--- a/Deliverables/TestPlan_GAP .docx
+++ b/Deliverables/TestPlan_GAP .docx
@@ -596,6 +596,7 @@
         <w:rPr>
           <w:b/>
           <w:bCs/>
+          <w:color w:val="FF0000"/>
           <w:sz w:val="40"/>
           <w:szCs w:val="40"/>
         </w:rPr>
@@ -604,6 +605,7 @@
         <w:rPr>
           <w:b/>
           <w:bCs/>
+          <w:color w:val="FF0000"/>
           <w:sz w:val="40"/>
           <w:szCs w:val="40"/>
         </w:rPr>
@@ -619,23 +621,18 @@
           <w:numId w:val="1"/>
         </w:numPr>
         <w:rPr>
+          <w:color w:val="FF0000"/>
           <w:sz w:val="32"/>
           <w:szCs w:val="32"/>
         </w:rPr>
       </w:pPr>
       <w:r>
         <w:rPr>
+          <w:color w:val="FF0000"/>
           <w:sz w:val="32"/>
           <w:szCs w:val="32"/>
         </w:rPr>
-        <w:t>Dominio del problema ……………………………………………………………</w:t>
-      </w:r>
-      <w:r>
-        <w:rPr>
-          <w:sz w:val="32"/>
-          <w:szCs w:val="32"/>
-        </w:rPr>
-        <w:t>………4</w:t>
+        <w:t>Dominio del problema ……………………………………………………………………4</w:t>
       </w:r>
     </w:p>
     <w:p>
@@ -646,23 +643,18 @@
           <w:numId w:val="1"/>
         </w:numPr>
         <w:rPr>
+          <w:color w:val="FF0000"/>
           <w:sz w:val="32"/>
           <w:szCs w:val="32"/>
         </w:rPr>
       </w:pPr>
       <w:r>
         <w:rPr>
+          <w:color w:val="FF0000"/>
           <w:sz w:val="32"/>
           <w:szCs w:val="32"/>
         </w:rPr>
-        <w:t>Requisiti Funzionali……………………………………………………………</w:t>
-      </w:r>
-      <w:r>
-        <w:rPr>
-          <w:sz w:val="32"/>
-          <w:szCs w:val="32"/>
-        </w:rPr>
-        <w:t>……………5</w:t>
+        <w:t>Requisiti Funzionali…………………………………………………………………………5</w:t>
       </w:r>
     </w:p>
     <w:p>
@@ -673,23 +665,18 @@
           <w:numId w:val="1"/>
         </w:numPr>
         <w:rPr>
+          <w:color w:val="FF0000"/>
           <w:sz w:val="32"/>
           <w:szCs w:val="32"/>
         </w:rPr>
       </w:pPr>
       <w:r>
         <w:rPr>
+          <w:color w:val="FF0000"/>
           <w:sz w:val="32"/>
           <w:szCs w:val="32"/>
         </w:rPr>
-        <w:t>Requisiti non funzionali……………………………………………………</w:t>
-      </w:r>
-      <w:r>
-        <w:rPr>
-          <w:sz w:val="32"/>
-          <w:szCs w:val="32"/>
-        </w:rPr>
-        <w:t>……………..6</w:t>
+        <w:t>Requisiti non funzionali…………………………………………………………………..6</w:t>
       </w:r>
     </w:p>
     <w:p>
@@ -700,23 +687,18 @@
           <w:numId w:val="1"/>
         </w:numPr>
         <w:rPr>
+          <w:color w:val="FF0000"/>
           <w:sz w:val="32"/>
           <w:szCs w:val="32"/>
         </w:rPr>
       </w:pPr>
       <w:r>
         <w:rPr>
+          <w:color w:val="FF0000"/>
           <w:sz w:val="32"/>
           <w:szCs w:val="32"/>
         </w:rPr>
-        <w:t>Target Environement…………………………………………………………</w:t>
-      </w:r>
-      <w:r>
-        <w:rPr>
-          <w:sz w:val="32"/>
-          <w:szCs w:val="32"/>
-        </w:rPr>
-        <w:t>……………7</w:t>
+        <w:t>Target Environement………………………………………………………………………7</w:t>
       </w:r>
     </w:p>
     <w:p>
@@ -727,30 +709,18 @@
           <w:numId w:val="1"/>
         </w:numPr>
         <w:rPr>
+          <w:color w:val="FF0000"/>
           <w:sz w:val="32"/>
           <w:szCs w:val="32"/>
         </w:rPr>
       </w:pPr>
       <w:r>
         <w:rPr>
+          <w:color w:val="FF0000"/>
           <w:sz w:val="32"/>
           <w:szCs w:val="32"/>
         </w:rPr>
-        <w:t>Casi d’uso e diagrammi…………</w:t>
-      </w:r>
-      <w:r>
-        <w:rPr>
-          <w:sz w:val="32"/>
-          <w:szCs w:val="32"/>
-        </w:rPr>
-        <w:t>………………………………</w:t>
-      </w:r>
-      <w:r>
-        <w:rPr>
-          <w:sz w:val="32"/>
-          <w:szCs w:val="32"/>
-        </w:rPr>
-        <w:t>………………………10</w:t>
+        <w:t>Casi d’uso e diagrammi…………………………………………………………………10</w:t>
       </w:r>
     </w:p>
     <w:p>
@@ -761,30 +731,18 @@
           <w:numId w:val="1"/>
         </w:numPr>
         <w:rPr>
+          <w:color w:val="FF0000"/>
           <w:sz w:val="32"/>
           <w:szCs w:val="32"/>
         </w:rPr>
       </w:pPr>
       <w:r>
         <w:rPr>
+          <w:color w:val="FF0000"/>
           <w:sz w:val="32"/>
           <w:szCs w:val="32"/>
         </w:rPr>
-        <w:t>Sequence Diagram</w:t>
-      </w:r>
-      <w:r>
-        <w:rPr>
-          <w:sz w:val="32"/>
-          <w:szCs w:val="32"/>
-        </w:rPr>
-        <w:t>…………………………………………………………</w:t>
-      </w:r>
-      <w:r>
-        <w:rPr>
-          <w:sz w:val="32"/>
-          <w:szCs w:val="32"/>
-        </w:rPr>
-        <w:t>……………..32</w:t>
+        <w:t>Sequence Diagram………………………………………………………………………..32</w:t>
       </w:r>
     </w:p>
     <w:p>
@@ -795,30 +753,18 @@
           <w:numId w:val="1"/>
         </w:numPr>
         <w:rPr>
+          <w:color w:val="FF0000"/>
           <w:sz w:val="32"/>
           <w:szCs w:val="32"/>
         </w:rPr>
       </w:pPr>
       <w:r>
         <w:rPr>
+          <w:color w:val="FF0000"/>
           <w:sz w:val="32"/>
           <w:szCs w:val="32"/>
         </w:rPr>
-        <w:t>Class Diagram.</w:t>
-      </w:r>
-      <w:r>
-        <w:rPr>
-          <w:sz w:val="32"/>
-          <w:szCs w:val="32"/>
-        </w:rPr>
-        <w:t>…………………………………………………………………</w:t>
-      </w:r>
-      <w:r>
-        <w:rPr>
-          <w:sz w:val="32"/>
-          <w:szCs w:val="32"/>
-        </w:rPr>
-        <w:t>……………38</w:t>
+        <w:t>Class Diagram.………………………………………………………………………………38</w:t>
       </w:r>
     </w:p>
     <w:p>
@@ -829,30 +775,18 @@
           <w:numId w:val="1"/>
         </w:numPr>
         <w:rPr>
+          <w:color w:val="FF0000"/>
           <w:sz w:val="32"/>
           <w:szCs w:val="32"/>
         </w:rPr>
       </w:pPr>
       <w:r>
         <w:rPr>
+          <w:color w:val="FF0000"/>
           <w:sz w:val="32"/>
           <w:szCs w:val="32"/>
         </w:rPr>
-        <w:t>Activity Diagram</w:t>
-      </w:r>
-      <w:r>
-        <w:rPr>
-          <w:sz w:val="32"/>
-          <w:szCs w:val="32"/>
-        </w:rPr>
-        <w:t>……………………………………………………………</w:t>
-      </w:r>
-      <w:r>
-        <w:rPr>
-          <w:sz w:val="32"/>
-          <w:szCs w:val="32"/>
-        </w:rPr>
-        <w:t>………………39</w:t>
+        <w:t>Activity Diagram……………………………………………………………………………39</w:t>
       </w:r>
     </w:p>
     <w:p>
@@ -863,6 +797,7 @@
           <w:numId w:val="1"/>
         </w:numPr>
         <w:rPr>
+          <w:color w:val="FF0000"/>
           <w:sz w:val="32"/>
           <w:szCs w:val="32"/>
         </w:rPr>
@@ -870,6 +805,7 @@
       <w:proofErr w:type="spellStart"/>
       <w:r>
         <w:rPr>
+          <w:color w:val="FF0000"/>
           <w:sz w:val="32"/>
           <w:szCs w:val="32"/>
         </w:rPr>
@@ -878,17 +814,11 @@
       <w:proofErr w:type="spellEnd"/>
       <w:r>
         <w:rPr>
+          <w:color w:val="FF0000"/>
           <w:sz w:val="32"/>
           <w:szCs w:val="32"/>
         </w:rPr>
-        <w:t>……………………………………………………………………………</w:t>
-      </w:r>
-      <w:r>
-        <w:rPr>
-          <w:sz w:val="32"/>
-          <w:szCs w:val="32"/>
-        </w:rPr>
-        <w:t>……………40</w:t>
+        <w:t>…………………………………………………………………………………………40</w:t>
       </w:r>
     </w:p>
     <w:p>
@@ -2159,14 +2089,7 @@
           <w:sz w:val="28"/>
           <w:szCs w:val="28"/>
         </w:rPr>
-        <w:t xml:space="preserve">Il test di sistema ha lo scopo di testare tutte le funzionalità più importanti e usate maggiormente. </w:t>
-      </w:r>
-      <w:r>
-        <w:rPr>
-          <w:sz w:val="28"/>
-          <w:szCs w:val="28"/>
-        </w:rPr>
-        <w:t>Trattandosi di un sistema web-based verrà utilizzato il tool Selenium che si occupa di simulare l’interazione con il sistema dal punto di vista dell’utente.</w:t>
+        <w:t>Il test di sistema ha lo scopo di testare tutte le funzionalità più importanti e usate maggiormente. Trattandosi di un sistema web-based verrà utilizzato il tool Selenium che si occupa di simulare l’interazione con il sistema dal punto di vista dell’utente.</w:t>
       </w:r>
       <w:r>
         <w:rPr>
@@ -2464,80 +2387,33 @@
     <w:p>
       <w:pPr>
         <w:rPr>
-          <w:sz w:val="28"/>
-          <w:szCs w:val="28"/>
-        </w:rPr>
-      </w:pPr>
-      <w:r>
-        <w:rPr>
-          <w:sz w:val="28"/>
-          <w:szCs w:val="28"/>
-        </w:rPr>
-        <w:t xml:space="preserve">La sezione 9, il nucleo del piano di test, elenca i casi di test che sono usati durante i test. Ogni caso di test è descritto in dettaglio in un documento separato Test Case Specification. Ogni esecuzione di questi test sarà documentata in un documento Test </w:t>
-      </w:r>
-      <w:proofErr w:type="spellStart"/>
-      <w:r>
-        <w:rPr>
-          <w:sz w:val="28"/>
-          <w:szCs w:val="28"/>
-        </w:rPr>
-        <w:t>Incident</w:t>
-      </w:r>
-      <w:proofErr w:type="spellEnd"/>
-      <w:r>
-        <w:rPr>
-          <w:sz w:val="28"/>
-          <w:szCs w:val="28"/>
-        </w:rPr>
-        <w:t xml:space="preserve"> Report. Descriviamo questi documenti in maggior dettaglio più avanti in questa sezione.</w:t>
-      </w:r>
-    </w:p>
-    <w:p>
-      <w:pPr>
-        <w:rPr>
-          <w:sz w:val="28"/>
-          <w:szCs w:val="28"/>
-        </w:rPr>
-      </w:pPr>
-      <w:r>
-        <w:rPr>
-          <w:b/>
-          <w:bCs/>
+          <w:color w:val="FF0000"/>
           <w:sz w:val="44"/>
           <w:szCs w:val="44"/>
         </w:rPr>
-        <w:t>10. Programma di test</w:t>
-      </w:r>
-    </w:p>
-    <w:p>
-      <w:pPr>
-        <w:rPr>
-          <w:sz w:val="28"/>
-          <w:szCs w:val="28"/>
-        </w:rPr>
-      </w:pPr>
-      <w:r>
-        <w:rPr>
-          <w:sz w:val="28"/>
-          <w:szCs w:val="28"/>
-        </w:rPr>
-        <w:t xml:space="preserve">La sezione </w:t>
-      </w:r>
-      <w:proofErr w:type="gramStart"/>
-      <w:r>
-        <w:rPr>
-          <w:sz w:val="28"/>
-          <w:szCs w:val="28"/>
-        </w:rPr>
-        <w:t>10</w:t>
-      </w:r>
-      <w:proofErr w:type="gramEnd"/>
-      <w:r>
-        <w:rPr>
-          <w:sz w:val="28"/>
-          <w:szCs w:val="28"/>
-        </w:rPr>
-        <w:t xml:space="preserve"> del piano di prova copre le responsabilità, il personale e le esigenze di formazione, i rischi e gli imprevisti, e il programma della prova.</w:t>
+      </w:pPr>
+      <w:r>
+        <w:rPr>
+          <w:color w:val="FF0000"/>
+          <w:sz w:val="44"/>
+          <w:szCs w:val="44"/>
+        </w:rPr>
+        <w:t>Capire cosa ci va qui</w:t>
+      </w:r>
+    </w:p>
+    <w:p>
+      <w:pPr>
+        <w:rPr>
+          <w:sz w:val="28"/>
+          <w:szCs w:val="28"/>
+        </w:rPr>
+      </w:pPr>
+      <w:r>
+        <w:rPr>
+          <w:sz w:val="28"/>
+          <w:szCs w:val="28"/>
+        </w:rPr>
+        <w:t>La sezione 9, il nucleo del piano di test, elenca i casi di test che sono usati durante i test. Ogni caso di test è descritto in dettaglio in un documento separato Test Case Specification. Ogni esecuzione di questi test sarà documentata in un documento Test Incident Report. Descriviamo questi documenti in maggior dettaglio più avanti in questa sezione.</w:t>
       </w:r>
     </w:p>
     <w:p/>
@@ -4288,6 +4164,7 @@
   <w:style w:type="character" w:default="1" w:styleId="Carpredefinitoparagrafo">
     <w:name w:val="Default Paragraph Font"/>
     <w:uiPriority w:val="1"/>
+    <w:semiHidden/>
     <w:unhideWhenUsed/>
   </w:style>
   <w:style w:type="table" w:default="1" w:styleId="Tabellanormale">

--- a/Deliverables/TestPlan_GAP .docx
+++ b/Deliverables/TestPlan_GAP .docx
@@ -1614,6 +1614,45 @@
         <w:rPr>
           <w:b/>
           <w:bCs/>
+          <w:sz w:val="28"/>
+          <w:szCs w:val="28"/>
+        </w:rPr>
+      </w:pPr>
+      <w:r>
+        <w:rPr>
+          <w:b/>
+          <w:bCs/>
+          <w:sz w:val="28"/>
+          <w:szCs w:val="28"/>
+        </w:rPr>
+        <w:t>- Gestione recensione</w:t>
+      </w:r>
+    </w:p>
+    <w:p>
+      <w:pPr>
+        <w:pStyle w:val="Paragrafoelenco"/>
+        <w:numPr>
+          <w:ilvl w:val="0"/>
+          <w:numId w:val="11"/>
+        </w:numPr>
+        <w:rPr>
+          <w:sz w:val="28"/>
+          <w:szCs w:val="28"/>
+        </w:rPr>
+      </w:pPr>
+      <w:r>
+        <w:rPr>
+          <w:sz w:val="28"/>
+          <w:szCs w:val="28"/>
+        </w:rPr>
+        <w:t>Aggiungi una recensione</w:t>
+      </w:r>
+    </w:p>
+    <w:p>
+      <w:pPr>
+        <w:rPr>
+          <w:b/>
+          <w:bCs/>
           <w:color w:val="FF0000"/>
           <w:sz w:val="28"/>
           <w:szCs w:val="28"/>
@@ -1625,7 +1664,7 @@
           <w:sz w:val="28"/>
           <w:szCs w:val="28"/>
         </w:rPr>
-        <w:t>In forse: visualizzazione ordini, visualizzazione prodotti appartenenti ad un ordine, visualizzazione pagina prodotto, controllo recensione</w:t>
+        <w:t>In forse: visualizzazione ordini, visualizzazione prodotti appartenenti ad un ordine, visualizzazione pagina prodotto</w:t>
       </w:r>
       <w:r>
         <w:rPr>
@@ -1633,7 +1672,7 @@
           <w:sz w:val="28"/>
           <w:szCs w:val="28"/>
         </w:rPr>
-        <w:t xml:space="preserve"> di un prodotto.</w:t>
+        <w:t>.</w:t>
       </w:r>
     </w:p>
     <w:p>
@@ -1805,6 +1844,22 @@
     <w:p>
       <w:pPr>
         <w:rPr>
+          <w:sz w:val="28"/>
+          <w:szCs w:val="28"/>
+        </w:rPr>
+      </w:pPr>
+    </w:p>
+    <w:p>
+      <w:pPr>
+        <w:rPr>
+          <w:sz w:val="28"/>
+          <w:szCs w:val="28"/>
+        </w:rPr>
+      </w:pPr>
+    </w:p>
+    <w:p>
+      <w:pPr>
+        <w:rPr>
           <w:b/>
           <w:bCs/>
           <w:sz w:val="32"/>
@@ -1818,6 +1873,7 @@
           <w:sz w:val="32"/>
           <w:szCs w:val="32"/>
         </w:rPr>
+        <w:lastRenderedPageBreak/>
         <w:t>6.1 Test di unità</w:t>
       </w:r>
     </w:p>
@@ -1868,7 +1924,6 @@
           <w:sz w:val="28"/>
           <w:szCs w:val="28"/>
         </w:rPr>
-        <w:lastRenderedPageBreak/>
         <w:t>Andremo ad esaminare le funzionalità dell’applicazione ed il comportamento input/output delle singole componenti senza tener conto della loro struttura interna.</w:t>
       </w:r>
       <w:r>
@@ -1968,6 +2023,21 @@
         <w:rPr>
           <w:b/>
           <w:bCs/>
+          <w:sz w:val="32"/>
+          <w:szCs w:val="32"/>
+        </w:rPr>
+      </w:pPr>
+      <w:r>
+        <w:rPr>
+          <w:sz w:val="28"/>
+          <w:szCs w:val="28"/>
+        </w:rPr>
+        <w:t xml:space="preserve">Il test di integrazione serve a testare l’intero sistema e si sviluppa dopo il test di unità, quando ogni parte testata viene integrata con il resto del sistema. </w:t>
+      </w:r>
+    </w:p>
+    <w:p>
+      <w:pPr>
+        <w:rPr>
           <w:color w:val="FF0000"/>
           <w:sz w:val="28"/>
           <w:szCs w:val="28"/>
@@ -1979,7 +2049,7 @@
           <w:sz w:val="28"/>
           <w:szCs w:val="28"/>
         </w:rPr>
-        <w:t>(Il professore ci consigliò</w:t>
+        <w:t>Per realizzare il</w:t>
       </w:r>
       <w:r>
         <w:rPr>
@@ -1987,7 +2057,7 @@
           <w:sz w:val="28"/>
           <w:szCs w:val="28"/>
         </w:rPr>
-        <w:t xml:space="preserve"> di testare bottom up le classi DAO, testare top down le classi JSP </w:t>
+        <w:t xml:space="preserve"> </w:t>
       </w:r>
       <w:r>
         <w:rPr>
@@ -1995,54 +2065,11 @@
           <w:sz w:val="28"/>
           <w:szCs w:val="28"/>
         </w:rPr>
-        <w:t>e poi mettere assieme e testare il tutto)</w:t>
-      </w:r>
-    </w:p>
-    <w:p>
-      <w:pPr>
-        <w:rPr>
-          <w:sz w:val="28"/>
-          <w:szCs w:val="28"/>
-        </w:rPr>
-      </w:pPr>
-      <w:r>
-        <w:rPr>
-          <w:sz w:val="28"/>
-          <w:szCs w:val="28"/>
-        </w:rPr>
-        <w:t xml:space="preserve">Il test di integrazione serve a testare l’intero sistema e si sviluppa dopo il test di unità, quando ogni parte testata viene integrata con il resto del sistema. </w:t>
-      </w:r>
-    </w:p>
-    <w:p>
-      <w:pPr>
-        <w:rPr>
-          <w:sz w:val="28"/>
-          <w:szCs w:val="28"/>
-        </w:rPr>
-      </w:pPr>
-      <w:r>
-        <w:rPr>
-          <w:sz w:val="28"/>
-          <w:szCs w:val="28"/>
-        </w:rPr>
-        <w:t>Per realizzare il</w:t>
-      </w:r>
-      <w:r>
-        <w:rPr>
-          <w:sz w:val="28"/>
-          <w:szCs w:val="28"/>
-        </w:rPr>
-        <w:t xml:space="preserve"> </w:t>
-      </w:r>
-      <w:r>
-        <w:rPr>
-          <w:sz w:val="28"/>
-          <w:szCs w:val="28"/>
-        </w:rPr>
         <w:t xml:space="preserve">test di integrazione </w:t>
       </w:r>
       <w:r>
         <w:rPr>
+          <w:color w:val="FF0000"/>
           <w:sz w:val="28"/>
           <w:szCs w:val="28"/>
         </w:rPr>
@@ -2050,10 +2077,31 @@
       </w:r>
       <w:r>
         <w:rPr>
-          <w:sz w:val="28"/>
-          <w:szCs w:val="28"/>
-        </w:rPr>
-        <w:t xml:space="preserve">la strategia sandwitch: essa combina le strategie bottm-up e top-down, cercando di sfruttare al meglio entrambe. </w:t>
+          <w:color w:val="FF0000"/>
+          <w:sz w:val="28"/>
+          <w:szCs w:val="28"/>
+        </w:rPr>
+        <w:t xml:space="preserve">la strategia </w:t>
+      </w:r>
+      <w:r>
+        <w:rPr>
+          <w:b/>
+          <w:bCs/>
+          <w:i/>
+          <w:iCs/>
+          <w:color w:val="FF0000"/>
+          <w:sz w:val="28"/>
+          <w:szCs w:val="28"/>
+        </w:rPr>
+        <w:t>bottom-up</w:t>
+      </w:r>
+      <w:r>
+        <w:rPr>
+          <w:color w:val="FF0000"/>
+          <w:sz w:val="28"/>
+          <w:szCs w:val="28"/>
+        </w:rPr>
+        <w:t>: strategia di testing che permette di testare prima i componenti del livello inferiore singolarmente, poi di integrarli man mano con i componenti di livello successivo testandoli, e così via.</w:t>
       </w:r>
     </w:p>
     <w:p>
@@ -2089,7 +2137,25 @@
           <w:sz w:val="28"/>
           <w:szCs w:val="28"/>
         </w:rPr>
-        <w:t>Il test di sistema ha lo scopo di testare tutte le funzionalità più importanti e usate maggiormente. Trattandosi di un sistema web-based verrà utilizzato il tool Selenium che si occupa di simulare l’interazione con il sistema dal punto di vista dell’utente.</w:t>
+        <w:t xml:space="preserve">Il test di sistema ha lo scopo di testare tutte le funzionalità più importanti e usate maggiormente. Trattandosi di un sistema web-based verrà utilizzato il tool </w:t>
+      </w:r>
+      <w:r>
+        <w:rPr>
+          <w:b/>
+          <w:bCs/>
+          <w:i/>
+          <w:iCs/>
+          <w:sz w:val="28"/>
+          <w:szCs w:val="28"/>
+        </w:rPr>
+        <w:t xml:space="preserve">Selenium </w:t>
+      </w:r>
+      <w:r>
+        <w:rPr>
+          <w:sz w:val="28"/>
+          <w:szCs w:val="28"/>
+        </w:rPr>
+        <w:t>che si occupa di simulare l’interazione con il sistema dal punto di vista dell’utente.</w:t>
       </w:r>
       <w:r>
         <w:rPr>
@@ -2173,6 +2239,36 @@
         </w:rPr>
         <w:t xml:space="preserve"> </w:t>
       </w:r>
+    </w:p>
+    <w:p>
+      <w:pPr>
+        <w:rPr>
+          <w:b/>
+          <w:bCs/>
+          <w:sz w:val="44"/>
+          <w:szCs w:val="44"/>
+        </w:rPr>
+      </w:pPr>
+    </w:p>
+    <w:p>
+      <w:pPr>
+        <w:rPr>
+          <w:b/>
+          <w:bCs/>
+          <w:sz w:val="44"/>
+          <w:szCs w:val="44"/>
+        </w:rPr>
+      </w:pPr>
+    </w:p>
+    <w:p>
+      <w:pPr>
+        <w:rPr>
+          <w:b/>
+          <w:bCs/>
+          <w:sz w:val="44"/>
+          <w:szCs w:val="44"/>
+        </w:rPr>
+      </w:pPr>
     </w:p>
     <w:p>
       <w:pPr>
@@ -2323,7 +2419,14 @@
           <w:sz w:val="28"/>
           <w:szCs w:val="28"/>
         </w:rPr>
-        <w:t xml:space="preserve"> per il test di unità e il test di integrazione.</w:t>
+        <w:t xml:space="preserve"> per il test di unità</w:t>
+      </w:r>
+      <w:r>
+        <w:rPr>
+          <w:sz w:val="28"/>
+          <w:szCs w:val="28"/>
+        </w:rPr>
+        <w:t>.</w:t>
       </w:r>
     </w:p>
     <w:p>
@@ -2380,40 +2483,3815 @@
           <w:sz w:val="44"/>
           <w:szCs w:val="44"/>
         </w:rPr>
+        <w:t>9. Test Cases</w:t>
+      </w:r>
+    </w:p>
+    <w:p>
+      <w:pPr>
+        <w:jc w:val="center"/>
+        <w:rPr>
+          <w:b/>
+          <w:bCs/>
+          <w:color w:val="1F3864" w:themeColor="accent1" w:themeShade="80"/>
+          <w:sz w:val="32"/>
+          <w:szCs w:val="32"/>
+        </w:rPr>
+      </w:pPr>
+      <w:r>
+        <w:rPr>
+          <w:b/>
+          <w:bCs/>
+          <w:color w:val="1F3864" w:themeColor="accent1" w:themeShade="80"/>
+          <w:sz w:val="32"/>
+          <w:szCs w:val="32"/>
+        </w:rPr>
+        <w:t>9.1</w:t>
+      </w:r>
+      <w:r>
+        <w:rPr>
+          <w:b/>
+          <w:bCs/>
+          <w:color w:val="1F3864" w:themeColor="accent1" w:themeShade="80"/>
+          <w:sz w:val="32"/>
+          <w:szCs w:val="32"/>
+        </w:rPr>
+        <w:t xml:space="preserve"> Gestione Utente</w:t>
+      </w:r>
+    </w:p>
+    <w:p>
+      <w:pPr>
+        <w:rPr>
+          <w:b/>
+          <w:bCs/>
+          <w:sz w:val="32"/>
+          <w:szCs w:val="32"/>
+        </w:rPr>
+      </w:pPr>
+      <w:r>
+        <w:rPr>
+          <w:b/>
+          <w:bCs/>
+          <w:sz w:val="32"/>
+          <w:szCs w:val="32"/>
+        </w:rPr>
+        <w:t>Login</w:t>
+      </w:r>
+    </w:p>
+    <w:tbl>
+      <w:tblPr>
+        <w:tblStyle w:val="Grigliatabella"/>
+        <w:tblW w:w="0" w:type="auto"/>
+        <w:tblLook w:val="04A0" w:firstRow="1" w:lastRow="0" w:firstColumn="1" w:lastColumn="0" w:noHBand="0" w:noVBand="1"/>
+      </w:tblPr>
+      <w:tblGrid>
+        <w:gridCol w:w="3964"/>
+        <w:gridCol w:w="5664"/>
+      </w:tblGrid>
+      <w:tr>
+        <w:tc>
+          <w:tcPr>
+            <w:tcW w:w="9628" w:type="dxa"/>
+            <w:gridSpan w:val="2"/>
+            <w:shd w:val="clear" w:color="auto" w:fill="B4C6E7" w:themeFill="accent1" w:themeFillTint="66"/>
+          </w:tcPr>
+          <w:p>
+            <w:pPr>
+              <w:jc w:val="center"/>
+              <w:rPr>
+                <w:b/>
+                <w:bCs/>
+                <w:sz w:val="28"/>
+                <w:szCs w:val="28"/>
+              </w:rPr>
+            </w:pPr>
+            <w:r>
+              <w:rPr>
+                <w:b/>
+                <w:bCs/>
+                <w:sz w:val="28"/>
+                <w:szCs w:val="28"/>
+              </w:rPr>
+              <w:t>Parametro</w:t>
+            </w:r>
+            <w:r>
+              <w:rPr>
+                <w:b/>
+                <w:bCs/>
+                <w:sz w:val="28"/>
+                <w:szCs w:val="28"/>
+              </w:rPr>
+              <w:t xml:space="preserve">: </w:t>
+            </w:r>
+            <w:r>
+              <w:rPr>
+                <w:b/>
+                <w:bCs/>
+                <w:sz w:val="28"/>
+                <w:szCs w:val="28"/>
+              </w:rPr>
+              <w:t>Email</w:t>
+            </w:r>
+          </w:p>
+        </w:tc>
+      </w:tr>
+      <w:tr>
+        <w:tc>
+          <w:tcPr>
+            <w:tcW w:w="3964" w:type="dxa"/>
+            <w:shd w:val="clear" w:color="auto" w:fill="B4C6E7" w:themeFill="accent1" w:themeFillTint="66"/>
+          </w:tcPr>
+          <w:p>
+            <w:pPr>
+              <w:rPr>
+                <w:b/>
+                <w:bCs/>
+                <w:sz w:val="28"/>
+                <w:szCs w:val="28"/>
+              </w:rPr>
+            </w:pPr>
+            <w:r>
+              <w:rPr>
+                <w:b/>
+                <w:bCs/>
+                <w:sz w:val="28"/>
+                <w:szCs w:val="28"/>
+              </w:rPr>
+              <w:t>Categoria</w:t>
+            </w:r>
+          </w:p>
+        </w:tc>
+        <w:tc>
+          <w:tcPr>
+            <w:tcW w:w="5664" w:type="dxa"/>
+            <w:shd w:val="clear" w:color="auto" w:fill="B4C6E7" w:themeFill="accent1" w:themeFillTint="66"/>
+          </w:tcPr>
+          <w:p>
+            <w:pPr>
+              <w:rPr>
+                <w:b/>
+                <w:bCs/>
+                <w:sz w:val="28"/>
+                <w:szCs w:val="28"/>
+              </w:rPr>
+            </w:pPr>
+            <w:r>
+              <w:rPr>
+                <w:b/>
+                <w:bCs/>
+                <w:sz w:val="28"/>
+                <w:szCs w:val="28"/>
+              </w:rPr>
+              <w:t>Scelta</w:t>
+            </w:r>
+          </w:p>
+        </w:tc>
+      </w:tr>
+      <w:tr>
+        <w:tc>
+          <w:tcPr>
+            <w:tcW w:w="3964" w:type="dxa"/>
+            <w:shd w:val="clear" w:color="auto" w:fill="E7E6E6" w:themeFill="background2"/>
+          </w:tcPr>
+          <w:p>
+            <w:pPr>
+              <w:rPr>
+                <w:b/>
+                <w:bCs/>
+                <w:sz w:val="28"/>
+                <w:szCs w:val="28"/>
+              </w:rPr>
+            </w:pPr>
+            <w:r>
+              <w:rPr>
+                <w:b/>
+                <w:bCs/>
+                <w:sz w:val="28"/>
+                <w:szCs w:val="28"/>
+              </w:rPr>
+              <w:t>Lunghezza</w:t>
+            </w:r>
+            <w:r>
+              <w:rPr>
+                <w:b/>
+                <w:bCs/>
+                <w:sz w:val="28"/>
+                <w:szCs w:val="28"/>
+              </w:rPr>
+              <w:t xml:space="preserve"> (LE)</w:t>
+            </w:r>
+          </w:p>
+        </w:tc>
+        <w:tc>
+          <w:tcPr>
+            <w:tcW w:w="5664" w:type="dxa"/>
+          </w:tcPr>
+          <w:p>
+            <w:pPr>
+              <w:rPr>
+                <w:color w:val="385623" w:themeColor="accent6" w:themeShade="80"/>
+                <w:sz w:val="28"/>
+                <w:szCs w:val="28"/>
+              </w:rPr>
+            </w:pPr>
+            <w:r>
+              <w:rPr>
+                <w:b/>
+                <w:bCs/>
+                <w:sz w:val="28"/>
+                <w:szCs w:val="28"/>
+              </w:rPr>
+              <w:t>1.</w:t>
+            </w:r>
+            <w:r>
+              <w:rPr>
+                <w:sz w:val="28"/>
+                <w:szCs w:val="28"/>
+              </w:rPr>
+              <w:t xml:space="preserve"> LE </w:t>
+            </w:r>
+            <w:r>
+              <w:rPr>
+                <w:sz w:val="28"/>
+                <w:szCs w:val="28"/>
+              </w:rPr>
+              <w:t>&gt;</w:t>
+            </w:r>
+            <w:r>
+              <w:rPr>
+                <w:sz w:val="28"/>
+                <w:szCs w:val="28"/>
+              </w:rPr>
+              <w:t xml:space="preserve"> 0  </w:t>
+            </w:r>
+            <w:r>
+              <w:rPr>
+                <w:i/>
+                <w:iCs/>
+                <w:color w:val="538135" w:themeColor="accent6" w:themeShade="BF"/>
+                <w:sz w:val="28"/>
+                <w:szCs w:val="28"/>
+              </w:rPr>
+              <w:t>(valido)</w:t>
+            </w:r>
+          </w:p>
+          <w:p>
+            <w:pPr>
+              <w:rPr>
+                <w:sz w:val="28"/>
+                <w:szCs w:val="28"/>
+              </w:rPr>
+            </w:pPr>
+            <w:r>
+              <w:rPr>
+                <w:b/>
+                <w:bCs/>
+                <w:sz w:val="28"/>
+                <w:szCs w:val="28"/>
+              </w:rPr>
+              <w:t>2.</w:t>
+            </w:r>
+            <w:r>
+              <w:rPr>
+                <w:sz w:val="28"/>
+                <w:szCs w:val="28"/>
+              </w:rPr>
+              <w:t xml:space="preserve"> LE </w:t>
+            </w:r>
+            <w:r>
+              <w:rPr>
+                <w:sz w:val="28"/>
+                <w:szCs w:val="28"/>
+              </w:rPr>
+              <w:t>=</w:t>
+            </w:r>
+            <w:r>
+              <w:rPr>
+                <w:sz w:val="28"/>
+                <w:szCs w:val="28"/>
+              </w:rPr>
+              <w:t xml:space="preserve"> 0 </w:t>
+            </w:r>
+            <w:r>
+              <w:rPr>
+                <w:i/>
+                <w:iCs/>
+                <w:color w:val="C45911" w:themeColor="accent2" w:themeShade="BF"/>
+                <w:sz w:val="28"/>
+                <w:szCs w:val="28"/>
+              </w:rPr>
+              <w:t>(</w:t>
+            </w:r>
+            <w:r>
+              <w:rPr>
+                <w:i/>
+                <w:iCs/>
+                <w:color w:val="C45911" w:themeColor="accent2" w:themeShade="BF"/>
+                <w:sz w:val="28"/>
+                <w:szCs w:val="28"/>
+              </w:rPr>
+              <w:t xml:space="preserve">non </w:t>
+            </w:r>
+            <w:r>
+              <w:rPr>
+                <w:i/>
+                <w:iCs/>
+                <w:color w:val="C45911" w:themeColor="accent2" w:themeShade="BF"/>
+                <w:sz w:val="28"/>
+                <w:szCs w:val="28"/>
+              </w:rPr>
+              <w:t>valido)</w:t>
+            </w:r>
+          </w:p>
+        </w:tc>
+      </w:tr>
+      <w:tr>
+        <w:tc>
+          <w:tcPr>
+            <w:tcW w:w="3964" w:type="dxa"/>
+            <w:shd w:val="clear" w:color="auto" w:fill="E7E6E6" w:themeFill="background2"/>
+          </w:tcPr>
+          <w:p>
+            <w:pPr>
+              <w:rPr>
+                <w:b/>
+                <w:bCs/>
+                <w:sz w:val="28"/>
+                <w:szCs w:val="28"/>
+              </w:rPr>
+            </w:pPr>
+            <w:r>
+              <w:rPr>
+                <w:b/>
+                <w:bCs/>
+                <w:sz w:val="28"/>
+                <w:szCs w:val="28"/>
+              </w:rPr>
+              <w:t>Correlazione nel DataBase (CE)</w:t>
+            </w:r>
+          </w:p>
+        </w:tc>
+        <w:tc>
+          <w:tcPr>
+            <w:tcW w:w="5664" w:type="dxa"/>
+          </w:tcPr>
+          <w:p>
+            <w:pPr>
+              <w:rPr>
+                <w:color w:val="385623" w:themeColor="accent6" w:themeShade="80"/>
+                <w:sz w:val="28"/>
+                <w:szCs w:val="28"/>
+              </w:rPr>
+            </w:pPr>
+            <w:r>
+              <w:rPr>
+                <w:b/>
+                <w:bCs/>
+                <w:sz w:val="28"/>
+                <w:szCs w:val="28"/>
+              </w:rPr>
+              <w:t>1.</w:t>
+            </w:r>
+            <w:r>
+              <w:rPr>
+                <w:sz w:val="28"/>
+                <w:szCs w:val="28"/>
+              </w:rPr>
+              <w:t xml:space="preserve"> </w:t>
+            </w:r>
+            <w:r>
+              <w:rPr>
+                <w:sz w:val="28"/>
+                <w:szCs w:val="28"/>
+              </w:rPr>
+              <w:t>CE esiste nel database</w:t>
+            </w:r>
+            <w:r>
+              <w:rPr>
+                <w:sz w:val="28"/>
+                <w:szCs w:val="28"/>
+              </w:rPr>
+              <w:t xml:space="preserve">  </w:t>
+            </w:r>
+            <w:r>
+              <w:rPr>
+                <w:i/>
+                <w:iCs/>
+                <w:color w:val="538135" w:themeColor="accent6" w:themeShade="BF"/>
+                <w:sz w:val="28"/>
+                <w:szCs w:val="28"/>
+              </w:rPr>
+              <w:t>(valido)</w:t>
+            </w:r>
+          </w:p>
+          <w:p>
+            <w:pPr>
+              <w:rPr>
+                <w:sz w:val="28"/>
+                <w:szCs w:val="28"/>
+              </w:rPr>
+            </w:pPr>
+            <w:r>
+              <w:rPr>
+                <w:b/>
+                <w:bCs/>
+                <w:sz w:val="28"/>
+                <w:szCs w:val="28"/>
+              </w:rPr>
+              <w:t>2.</w:t>
+            </w:r>
+            <w:r>
+              <w:rPr>
+                <w:sz w:val="28"/>
+                <w:szCs w:val="28"/>
+              </w:rPr>
+              <w:t xml:space="preserve"> </w:t>
+            </w:r>
+            <w:r>
+              <w:rPr>
+                <w:sz w:val="28"/>
+                <w:szCs w:val="28"/>
+              </w:rPr>
+              <w:t>CE non esiste nel database</w:t>
+            </w:r>
+            <w:r>
+              <w:rPr>
+                <w:sz w:val="28"/>
+                <w:szCs w:val="28"/>
+              </w:rPr>
+              <w:t xml:space="preserve"> </w:t>
+            </w:r>
+            <w:r>
+              <w:rPr>
+                <w:i/>
+                <w:iCs/>
+                <w:color w:val="C45911" w:themeColor="accent2" w:themeShade="BF"/>
+                <w:sz w:val="28"/>
+                <w:szCs w:val="28"/>
+              </w:rPr>
+              <w:t>(non valido)</w:t>
+            </w:r>
+          </w:p>
+        </w:tc>
+      </w:tr>
+    </w:tbl>
+    <w:p>
+      <w:pPr>
+        <w:rPr>
+          <w:b/>
+          <w:bCs/>
+          <w:sz w:val="32"/>
+          <w:szCs w:val="32"/>
+        </w:rPr>
+      </w:pPr>
+    </w:p>
+    <w:tbl>
+      <w:tblPr>
+        <w:tblStyle w:val="Grigliatabella"/>
+        <w:tblW w:w="0" w:type="auto"/>
+        <w:tblLook w:val="04A0" w:firstRow="1" w:lastRow="0" w:firstColumn="1" w:lastColumn="0" w:noHBand="0" w:noVBand="1"/>
+      </w:tblPr>
+      <w:tblGrid>
+        <w:gridCol w:w="3964"/>
+        <w:gridCol w:w="5664"/>
+      </w:tblGrid>
+      <w:tr>
+        <w:tc>
+          <w:tcPr>
+            <w:tcW w:w="9628" w:type="dxa"/>
+            <w:gridSpan w:val="2"/>
+            <w:shd w:val="clear" w:color="auto" w:fill="B4C6E7" w:themeFill="accent1" w:themeFillTint="66"/>
+          </w:tcPr>
+          <w:p>
+            <w:pPr>
+              <w:jc w:val="center"/>
+              <w:rPr>
+                <w:b/>
+                <w:bCs/>
+                <w:sz w:val="28"/>
+                <w:szCs w:val="28"/>
+              </w:rPr>
+            </w:pPr>
+            <w:r>
+              <w:rPr>
+                <w:b/>
+                <w:bCs/>
+                <w:sz w:val="28"/>
+                <w:szCs w:val="28"/>
+              </w:rPr>
+              <w:t>Parametro</w:t>
+            </w:r>
+            <w:r>
+              <w:rPr>
+                <w:b/>
+                <w:bCs/>
+                <w:sz w:val="28"/>
+                <w:szCs w:val="28"/>
+              </w:rPr>
+              <w:t xml:space="preserve">: </w:t>
+            </w:r>
+            <w:r>
+              <w:rPr>
+                <w:b/>
+                <w:bCs/>
+                <w:sz w:val="28"/>
+                <w:szCs w:val="28"/>
+              </w:rPr>
+              <w:t>Password</w:t>
+            </w:r>
+          </w:p>
+        </w:tc>
+      </w:tr>
+      <w:tr>
+        <w:tc>
+          <w:tcPr>
+            <w:tcW w:w="3964" w:type="dxa"/>
+            <w:shd w:val="clear" w:color="auto" w:fill="B4C6E7" w:themeFill="accent1" w:themeFillTint="66"/>
+          </w:tcPr>
+          <w:p>
+            <w:pPr>
+              <w:rPr>
+                <w:b/>
+                <w:bCs/>
+                <w:sz w:val="28"/>
+                <w:szCs w:val="28"/>
+              </w:rPr>
+            </w:pPr>
+            <w:r>
+              <w:rPr>
+                <w:b/>
+                <w:bCs/>
+                <w:sz w:val="28"/>
+                <w:szCs w:val="28"/>
+              </w:rPr>
+              <w:t>Categoria</w:t>
+            </w:r>
+          </w:p>
+        </w:tc>
+        <w:tc>
+          <w:tcPr>
+            <w:tcW w:w="5664" w:type="dxa"/>
+            <w:shd w:val="clear" w:color="auto" w:fill="B4C6E7" w:themeFill="accent1" w:themeFillTint="66"/>
+          </w:tcPr>
+          <w:p>
+            <w:pPr>
+              <w:rPr>
+                <w:b/>
+                <w:bCs/>
+                <w:sz w:val="28"/>
+                <w:szCs w:val="28"/>
+              </w:rPr>
+            </w:pPr>
+            <w:r>
+              <w:rPr>
+                <w:b/>
+                <w:bCs/>
+                <w:sz w:val="28"/>
+                <w:szCs w:val="28"/>
+              </w:rPr>
+              <w:t>Scelta</w:t>
+            </w:r>
+          </w:p>
+        </w:tc>
+      </w:tr>
+      <w:tr>
+        <w:tc>
+          <w:tcPr>
+            <w:tcW w:w="3964" w:type="dxa"/>
+            <w:shd w:val="clear" w:color="auto" w:fill="E7E6E6" w:themeFill="background2"/>
+          </w:tcPr>
+          <w:p>
+            <w:pPr>
+              <w:rPr>
+                <w:b/>
+                <w:bCs/>
+                <w:sz w:val="28"/>
+                <w:szCs w:val="28"/>
+              </w:rPr>
+            </w:pPr>
+            <w:r>
+              <w:rPr>
+                <w:b/>
+                <w:bCs/>
+                <w:sz w:val="28"/>
+                <w:szCs w:val="28"/>
+              </w:rPr>
+              <w:t>Lunghezza (L</w:t>
+            </w:r>
+            <w:r>
+              <w:rPr>
+                <w:b/>
+                <w:bCs/>
+                <w:sz w:val="28"/>
+                <w:szCs w:val="28"/>
+              </w:rPr>
+              <w:t>P</w:t>
+            </w:r>
+            <w:r>
+              <w:rPr>
+                <w:b/>
+                <w:bCs/>
+                <w:sz w:val="28"/>
+                <w:szCs w:val="28"/>
+              </w:rPr>
+              <w:t>)</w:t>
+            </w:r>
+          </w:p>
+        </w:tc>
+        <w:tc>
+          <w:tcPr>
+            <w:tcW w:w="5664" w:type="dxa"/>
+          </w:tcPr>
+          <w:p>
+            <w:pPr>
+              <w:rPr>
+                <w:color w:val="385623" w:themeColor="accent6" w:themeShade="80"/>
+                <w:sz w:val="28"/>
+                <w:szCs w:val="28"/>
+              </w:rPr>
+            </w:pPr>
+            <w:r>
+              <w:rPr>
+                <w:b/>
+                <w:bCs/>
+                <w:sz w:val="28"/>
+                <w:szCs w:val="28"/>
+              </w:rPr>
+              <w:t>1.</w:t>
+            </w:r>
+            <w:r>
+              <w:rPr>
+                <w:sz w:val="28"/>
+                <w:szCs w:val="28"/>
+              </w:rPr>
+              <w:t xml:space="preserve"> LE &gt; 0  </w:t>
+            </w:r>
+            <w:r>
+              <w:rPr>
+                <w:i/>
+                <w:iCs/>
+                <w:color w:val="538135" w:themeColor="accent6" w:themeShade="BF"/>
+                <w:sz w:val="28"/>
+                <w:szCs w:val="28"/>
+              </w:rPr>
+              <w:t>(valido)</w:t>
+            </w:r>
+          </w:p>
+          <w:p>
+            <w:pPr>
+              <w:rPr>
+                <w:sz w:val="28"/>
+                <w:szCs w:val="28"/>
+              </w:rPr>
+            </w:pPr>
+            <w:r>
+              <w:rPr>
+                <w:b/>
+                <w:bCs/>
+                <w:sz w:val="28"/>
+                <w:szCs w:val="28"/>
+              </w:rPr>
+              <w:t>2.</w:t>
+            </w:r>
+            <w:r>
+              <w:rPr>
+                <w:sz w:val="28"/>
+                <w:szCs w:val="28"/>
+              </w:rPr>
+              <w:t xml:space="preserve"> LE = 0 </w:t>
+            </w:r>
+            <w:r>
+              <w:rPr>
+                <w:i/>
+                <w:iCs/>
+                <w:color w:val="C45911" w:themeColor="accent2" w:themeShade="BF"/>
+                <w:sz w:val="28"/>
+                <w:szCs w:val="28"/>
+              </w:rPr>
+              <w:t>(non valido)</w:t>
+            </w:r>
+          </w:p>
+        </w:tc>
+      </w:tr>
+      <w:tr>
+        <w:tc>
+          <w:tcPr>
+            <w:tcW w:w="3964" w:type="dxa"/>
+            <w:shd w:val="clear" w:color="auto" w:fill="E7E6E6" w:themeFill="background2"/>
+          </w:tcPr>
+          <w:p>
+            <w:pPr>
+              <w:rPr>
+                <w:b/>
+                <w:bCs/>
+                <w:sz w:val="28"/>
+                <w:szCs w:val="28"/>
+              </w:rPr>
+            </w:pPr>
+            <w:r>
+              <w:rPr>
+                <w:b/>
+                <w:bCs/>
+                <w:sz w:val="28"/>
+                <w:szCs w:val="28"/>
+              </w:rPr>
+              <w:t>Correlazione nel DataBase (C</w:t>
+            </w:r>
+            <w:r>
+              <w:rPr>
+                <w:b/>
+                <w:bCs/>
+                <w:sz w:val="28"/>
+                <w:szCs w:val="28"/>
+              </w:rPr>
+              <w:t>P</w:t>
+            </w:r>
+            <w:r>
+              <w:rPr>
+                <w:b/>
+                <w:bCs/>
+                <w:sz w:val="28"/>
+                <w:szCs w:val="28"/>
+              </w:rPr>
+              <w:t>)</w:t>
+            </w:r>
+          </w:p>
+        </w:tc>
+        <w:tc>
+          <w:tcPr>
+            <w:tcW w:w="5664" w:type="dxa"/>
+          </w:tcPr>
+          <w:p>
+            <w:pPr>
+              <w:rPr>
+                <w:color w:val="385623" w:themeColor="accent6" w:themeShade="80"/>
+                <w:sz w:val="28"/>
+                <w:szCs w:val="28"/>
+              </w:rPr>
+            </w:pPr>
+            <w:r>
+              <w:rPr>
+                <w:b/>
+                <w:bCs/>
+                <w:sz w:val="28"/>
+                <w:szCs w:val="28"/>
+              </w:rPr>
+              <w:t>1.</w:t>
+            </w:r>
+            <w:r>
+              <w:rPr>
+                <w:sz w:val="28"/>
+                <w:szCs w:val="28"/>
+              </w:rPr>
+              <w:t xml:space="preserve"> CE esiste nel database  </w:t>
+            </w:r>
+            <w:r>
+              <w:rPr>
+                <w:i/>
+                <w:iCs/>
+                <w:color w:val="538135" w:themeColor="accent6" w:themeShade="BF"/>
+                <w:sz w:val="28"/>
+                <w:szCs w:val="28"/>
+              </w:rPr>
+              <w:t>(valido)</w:t>
+            </w:r>
+          </w:p>
+          <w:p>
+            <w:pPr>
+              <w:rPr>
+                <w:sz w:val="28"/>
+                <w:szCs w:val="28"/>
+              </w:rPr>
+            </w:pPr>
+            <w:r>
+              <w:rPr>
+                <w:b/>
+                <w:bCs/>
+                <w:sz w:val="28"/>
+                <w:szCs w:val="28"/>
+              </w:rPr>
+              <w:t>2.</w:t>
+            </w:r>
+            <w:r>
+              <w:rPr>
+                <w:sz w:val="28"/>
+                <w:szCs w:val="28"/>
+              </w:rPr>
+              <w:t xml:space="preserve"> CE non esiste nel database </w:t>
+            </w:r>
+            <w:r>
+              <w:rPr>
+                <w:i/>
+                <w:iCs/>
+                <w:color w:val="C45911" w:themeColor="accent2" w:themeShade="BF"/>
+                <w:sz w:val="28"/>
+                <w:szCs w:val="28"/>
+              </w:rPr>
+              <w:t>(non valido)</w:t>
+            </w:r>
+          </w:p>
+        </w:tc>
+      </w:tr>
+    </w:tbl>
+    <w:p>
+      <w:pPr>
+        <w:rPr>
+          <w:b/>
+          <w:bCs/>
+          <w:sz w:val="32"/>
+          <w:szCs w:val="32"/>
+        </w:rPr>
+      </w:pPr>
+    </w:p>
+    <w:tbl>
+      <w:tblPr>
+        <w:tblStyle w:val="Grigliatabella"/>
+        <w:tblW w:w="0" w:type="auto"/>
+        <w:tblLook w:val="04A0" w:firstRow="1" w:lastRow="0" w:firstColumn="1" w:lastColumn="0" w:noHBand="0" w:noVBand="1"/>
+      </w:tblPr>
+      <w:tblGrid>
+        <w:gridCol w:w="2689"/>
+        <w:gridCol w:w="3543"/>
+        <w:gridCol w:w="3396"/>
+      </w:tblGrid>
+      <w:tr>
+        <w:tc>
+          <w:tcPr>
+            <w:tcW w:w="2689" w:type="dxa"/>
+            <w:shd w:val="clear" w:color="auto" w:fill="B4C6E7" w:themeFill="accent1" w:themeFillTint="66"/>
+          </w:tcPr>
+          <w:p>
+            <w:pPr>
+              <w:rPr>
+                <w:b/>
+                <w:bCs/>
+                <w:sz w:val="28"/>
+                <w:szCs w:val="28"/>
+              </w:rPr>
+            </w:pPr>
+            <w:r>
+              <w:rPr>
+                <w:b/>
+                <w:bCs/>
+                <w:sz w:val="28"/>
+                <w:szCs w:val="28"/>
+              </w:rPr>
+              <w:t>Codice</w:t>
+            </w:r>
+          </w:p>
+        </w:tc>
+        <w:tc>
+          <w:tcPr>
+            <w:tcW w:w="3543" w:type="dxa"/>
+            <w:shd w:val="clear" w:color="auto" w:fill="B4C6E7" w:themeFill="accent1" w:themeFillTint="66"/>
+          </w:tcPr>
+          <w:p>
+            <w:pPr>
+              <w:rPr>
+                <w:b/>
+                <w:bCs/>
+                <w:sz w:val="28"/>
+                <w:szCs w:val="28"/>
+              </w:rPr>
+            </w:pPr>
+            <w:r>
+              <w:rPr>
+                <w:b/>
+                <w:bCs/>
+                <w:sz w:val="28"/>
+                <w:szCs w:val="28"/>
+              </w:rPr>
+              <w:t>Combinazione</w:t>
+            </w:r>
+          </w:p>
+        </w:tc>
+        <w:tc>
+          <w:tcPr>
+            <w:tcW w:w="3396" w:type="dxa"/>
+            <w:shd w:val="clear" w:color="auto" w:fill="B4C6E7" w:themeFill="accent1" w:themeFillTint="66"/>
+          </w:tcPr>
+          <w:p>
+            <w:pPr>
+              <w:rPr>
+                <w:b/>
+                <w:bCs/>
+                <w:sz w:val="28"/>
+                <w:szCs w:val="28"/>
+              </w:rPr>
+            </w:pPr>
+            <w:r>
+              <w:rPr>
+                <w:b/>
+                <w:bCs/>
+                <w:sz w:val="28"/>
+                <w:szCs w:val="28"/>
+              </w:rPr>
+              <w:t>Esito</w:t>
+            </w:r>
+          </w:p>
+        </w:tc>
+      </w:tr>
+      <w:tr>
+        <w:tc>
+          <w:tcPr>
+            <w:tcW w:w="2689" w:type="dxa"/>
+          </w:tcPr>
+          <w:p>
+            <w:pPr>
+              <w:rPr>
+                <w:sz w:val="28"/>
+                <w:szCs w:val="28"/>
+              </w:rPr>
+            </w:pPr>
+            <w:r>
+              <w:rPr>
+                <w:sz w:val="28"/>
+                <w:szCs w:val="28"/>
+              </w:rPr>
+              <w:t>TC</w:t>
+            </w:r>
+            <w:r>
+              <w:rPr>
+                <w:sz w:val="28"/>
+                <w:szCs w:val="28"/>
+              </w:rPr>
+              <w:t xml:space="preserve"> 1.1</w:t>
+            </w:r>
+          </w:p>
+        </w:tc>
+        <w:tc>
+          <w:tcPr>
+            <w:tcW w:w="3543" w:type="dxa"/>
+          </w:tcPr>
+          <w:p>
+            <w:pPr>
+              <w:rPr>
+                <w:sz w:val="28"/>
+                <w:szCs w:val="28"/>
+              </w:rPr>
+            </w:pPr>
+            <w:r>
+              <w:rPr>
+                <w:sz w:val="28"/>
+                <w:szCs w:val="28"/>
+              </w:rPr>
+              <w:t>LE2, LP2</w:t>
+            </w:r>
+          </w:p>
+        </w:tc>
+        <w:tc>
+          <w:tcPr>
+            <w:tcW w:w="3396" w:type="dxa"/>
+          </w:tcPr>
+          <w:p>
+            <w:pPr>
+              <w:rPr>
+                <w:sz w:val="28"/>
+                <w:szCs w:val="28"/>
+              </w:rPr>
+            </w:pPr>
+            <w:r>
+              <w:rPr>
+                <w:sz w:val="28"/>
+                <w:szCs w:val="28"/>
+              </w:rPr>
+              <w:t>Negativo</w:t>
+            </w:r>
+          </w:p>
+        </w:tc>
+      </w:tr>
+      <w:tr>
+        <w:tc>
+          <w:tcPr>
+            <w:tcW w:w="2689" w:type="dxa"/>
+          </w:tcPr>
+          <w:p>
+            <w:pPr>
+              <w:rPr>
+                <w:sz w:val="28"/>
+                <w:szCs w:val="28"/>
+              </w:rPr>
+            </w:pPr>
+            <w:r>
+              <w:rPr>
+                <w:sz w:val="28"/>
+                <w:szCs w:val="28"/>
+              </w:rPr>
+              <w:t>TC 1.2</w:t>
+            </w:r>
+          </w:p>
+        </w:tc>
+        <w:tc>
+          <w:tcPr>
+            <w:tcW w:w="3543" w:type="dxa"/>
+          </w:tcPr>
+          <w:p>
+            <w:pPr>
+              <w:rPr>
+                <w:sz w:val="28"/>
+                <w:szCs w:val="28"/>
+              </w:rPr>
+            </w:pPr>
+            <w:r>
+              <w:rPr>
+                <w:sz w:val="28"/>
+                <w:szCs w:val="28"/>
+              </w:rPr>
+              <w:t>LE1, CE1, LP2</w:t>
+            </w:r>
+          </w:p>
+        </w:tc>
+        <w:tc>
+          <w:tcPr>
+            <w:tcW w:w="3396" w:type="dxa"/>
+          </w:tcPr>
+          <w:p>
+            <w:pPr>
+              <w:rPr>
+                <w:sz w:val="28"/>
+                <w:szCs w:val="28"/>
+              </w:rPr>
+            </w:pPr>
+            <w:r>
+              <w:rPr>
+                <w:sz w:val="28"/>
+                <w:szCs w:val="28"/>
+              </w:rPr>
+              <w:t>Negativo</w:t>
+            </w:r>
+          </w:p>
+        </w:tc>
+      </w:tr>
+      <w:tr>
+        <w:tc>
+          <w:tcPr>
+            <w:tcW w:w="2689" w:type="dxa"/>
+          </w:tcPr>
+          <w:p>
+            <w:pPr>
+              <w:rPr>
+                <w:sz w:val="28"/>
+                <w:szCs w:val="28"/>
+              </w:rPr>
+            </w:pPr>
+            <w:r>
+              <w:rPr>
+                <w:sz w:val="28"/>
+                <w:szCs w:val="28"/>
+              </w:rPr>
+              <w:t>TC 1.3</w:t>
+            </w:r>
+          </w:p>
+        </w:tc>
+        <w:tc>
+          <w:tcPr>
+            <w:tcW w:w="3543" w:type="dxa"/>
+          </w:tcPr>
+          <w:p>
+            <w:pPr>
+              <w:rPr>
+                <w:sz w:val="28"/>
+                <w:szCs w:val="28"/>
+              </w:rPr>
+            </w:pPr>
+            <w:r>
+              <w:rPr>
+                <w:sz w:val="28"/>
+                <w:szCs w:val="28"/>
+              </w:rPr>
+              <w:t>LE2, LP1, CP1</w:t>
+            </w:r>
+          </w:p>
+        </w:tc>
+        <w:tc>
+          <w:tcPr>
+            <w:tcW w:w="3396" w:type="dxa"/>
+          </w:tcPr>
+          <w:p>
+            <w:pPr>
+              <w:rPr>
+                <w:sz w:val="28"/>
+                <w:szCs w:val="28"/>
+              </w:rPr>
+            </w:pPr>
+            <w:r>
+              <w:rPr>
+                <w:sz w:val="28"/>
+                <w:szCs w:val="28"/>
+              </w:rPr>
+              <w:t>Negativo</w:t>
+            </w:r>
+          </w:p>
+        </w:tc>
+      </w:tr>
+      <w:tr>
+        <w:tc>
+          <w:tcPr>
+            <w:tcW w:w="2689" w:type="dxa"/>
+          </w:tcPr>
+          <w:p>
+            <w:pPr>
+              <w:rPr>
+                <w:sz w:val="28"/>
+                <w:szCs w:val="28"/>
+              </w:rPr>
+            </w:pPr>
+            <w:r>
+              <w:rPr>
+                <w:sz w:val="28"/>
+                <w:szCs w:val="28"/>
+              </w:rPr>
+              <w:t>TC 1.4</w:t>
+            </w:r>
+          </w:p>
+        </w:tc>
+        <w:tc>
+          <w:tcPr>
+            <w:tcW w:w="3543" w:type="dxa"/>
+          </w:tcPr>
+          <w:p>
+            <w:pPr>
+              <w:rPr>
+                <w:sz w:val="28"/>
+                <w:szCs w:val="28"/>
+              </w:rPr>
+            </w:pPr>
+            <w:r>
+              <w:rPr>
+                <w:sz w:val="28"/>
+                <w:szCs w:val="28"/>
+              </w:rPr>
+              <w:t>LE1, CE1, LP1, CP1</w:t>
+            </w:r>
+          </w:p>
+        </w:tc>
+        <w:tc>
+          <w:tcPr>
+            <w:tcW w:w="3396" w:type="dxa"/>
+          </w:tcPr>
+          <w:p>
+            <w:pPr>
+              <w:rPr>
+                <w:sz w:val="28"/>
+                <w:szCs w:val="28"/>
+              </w:rPr>
+            </w:pPr>
+            <w:r>
+              <w:rPr>
+                <w:sz w:val="28"/>
+                <w:szCs w:val="28"/>
+              </w:rPr>
+              <w:t>Positivo</w:t>
+            </w:r>
+          </w:p>
+        </w:tc>
+      </w:tr>
+      <w:tr>
+        <w:tc>
+          <w:tcPr>
+            <w:tcW w:w="2689" w:type="dxa"/>
+          </w:tcPr>
+          <w:p>
+            <w:pPr>
+              <w:rPr>
+                <w:sz w:val="28"/>
+                <w:szCs w:val="28"/>
+              </w:rPr>
+            </w:pPr>
+            <w:r>
+              <w:rPr>
+                <w:sz w:val="28"/>
+                <w:szCs w:val="28"/>
+              </w:rPr>
+              <w:t>TC 1.</w:t>
+            </w:r>
+            <w:r>
+              <w:rPr>
+                <w:sz w:val="28"/>
+                <w:szCs w:val="28"/>
+              </w:rPr>
+              <w:t>5</w:t>
+            </w:r>
+          </w:p>
+        </w:tc>
+        <w:tc>
+          <w:tcPr>
+            <w:tcW w:w="3543" w:type="dxa"/>
+          </w:tcPr>
+          <w:p>
+            <w:pPr>
+              <w:rPr>
+                <w:sz w:val="28"/>
+                <w:szCs w:val="28"/>
+              </w:rPr>
+            </w:pPr>
+            <w:r>
+              <w:rPr>
+                <w:sz w:val="28"/>
+                <w:szCs w:val="28"/>
+              </w:rPr>
+              <w:t>LE1, CE1, LP1, CP2</w:t>
+            </w:r>
+          </w:p>
+        </w:tc>
+        <w:tc>
+          <w:tcPr>
+            <w:tcW w:w="3396" w:type="dxa"/>
+          </w:tcPr>
+          <w:p>
+            <w:pPr>
+              <w:rPr>
+                <w:sz w:val="28"/>
+                <w:szCs w:val="28"/>
+              </w:rPr>
+            </w:pPr>
+            <w:r>
+              <w:rPr>
+                <w:sz w:val="28"/>
+                <w:szCs w:val="28"/>
+              </w:rPr>
+              <w:t>Negativo</w:t>
+            </w:r>
+          </w:p>
+        </w:tc>
+      </w:tr>
+      <w:tr>
+        <w:tc>
+          <w:tcPr>
+            <w:tcW w:w="2689" w:type="dxa"/>
+          </w:tcPr>
+          <w:p>
+            <w:pPr>
+              <w:rPr>
+                <w:sz w:val="28"/>
+                <w:szCs w:val="28"/>
+              </w:rPr>
+            </w:pPr>
+            <w:r>
+              <w:rPr>
+                <w:sz w:val="28"/>
+                <w:szCs w:val="28"/>
+              </w:rPr>
+              <w:t>TC 1.</w:t>
+            </w:r>
+            <w:r>
+              <w:rPr>
+                <w:sz w:val="28"/>
+                <w:szCs w:val="28"/>
+              </w:rPr>
+              <w:t>6</w:t>
+            </w:r>
+          </w:p>
+        </w:tc>
+        <w:tc>
+          <w:tcPr>
+            <w:tcW w:w="3543" w:type="dxa"/>
+          </w:tcPr>
+          <w:p>
+            <w:pPr>
+              <w:rPr>
+                <w:sz w:val="28"/>
+                <w:szCs w:val="28"/>
+              </w:rPr>
+            </w:pPr>
+            <w:r>
+              <w:rPr>
+                <w:color w:val="000000" w:themeColor="text1"/>
+                <w:sz w:val="28"/>
+                <w:szCs w:val="28"/>
+              </w:rPr>
+              <w:t>LE</w:t>
+            </w:r>
+            <w:r>
+              <w:rPr>
+                <w:color w:val="000000" w:themeColor="text1"/>
+                <w:sz w:val="28"/>
+                <w:szCs w:val="28"/>
+              </w:rPr>
+              <w:t>2, LP1</w:t>
+            </w:r>
+          </w:p>
+        </w:tc>
+        <w:tc>
+          <w:tcPr>
+            <w:tcW w:w="3396" w:type="dxa"/>
+          </w:tcPr>
+          <w:p>
+            <w:pPr>
+              <w:rPr>
+                <w:sz w:val="28"/>
+                <w:szCs w:val="28"/>
+              </w:rPr>
+            </w:pPr>
+            <w:r>
+              <w:rPr>
+                <w:sz w:val="28"/>
+                <w:szCs w:val="28"/>
+              </w:rPr>
+              <w:t>Negativo</w:t>
+            </w:r>
+          </w:p>
+        </w:tc>
+      </w:tr>
+      <w:tr>
+        <w:tc>
+          <w:tcPr>
+            <w:tcW w:w="2689" w:type="dxa"/>
+          </w:tcPr>
+          <w:p>
+            <w:pPr>
+              <w:rPr>
+                <w:sz w:val="28"/>
+                <w:szCs w:val="28"/>
+              </w:rPr>
+            </w:pPr>
+            <w:r>
+              <w:rPr>
+                <w:sz w:val="28"/>
+                <w:szCs w:val="28"/>
+              </w:rPr>
+              <w:t>TC 1.</w:t>
+            </w:r>
+            <w:r>
+              <w:rPr>
+                <w:sz w:val="28"/>
+                <w:szCs w:val="28"/>
+              </w:rPr>
+              <w:t>7</w:t>
+            </w:r>
+          </w:p>
+        </w:tc>
+        <w:tc>
+          <w:tcPr>
+            <w:tcW w:w="3543" w:type="dxa"/>
+          </w:tcPr>
+          <w:p>
+            <w:pPr>
+              <w:rPr>
+                <w:sz w:val="28"/>
+                <w:szCs w:val="28"/>
+              </w:rPr>
+            </w:pPr>
+            <w:r>
+              <w:rPr>
+                <w:sz w:val="28"/>
+                <w:szCs w:val="28"/>
+              </w:rPr>
+              <w:t>LE1, CE2, LP1</w:t>
+            </w:r>
+          </w:p>
+        </w:tc>
+        <w:tc>
+          <w:tcPr>
+            <w:tcW w:w="3396" w:type="dxa"/>
+          </w:tcPr>
+          <w:p>
+            <w:pPr>
+              <w:rPr>
+                <w:sz w:val="28"/>
+                <w:szCs w:val="28"/>
+              </w:rPr>
+            </w:pPr>
+            <w:r>
+              <w:rPr>
+                <w:sz w:val="28"/>
+                <w:szCs w:val="28"/>
+              </w:rPr>
+              <w:t>Negativo</w:t>
+            </w:r>
+          </w:p>
+        </w:tc>
+      </w:tr>
+    </w:tbl>
+    <w:p>
+      <w:pPr>
+        <w:rPr>
+          <w:b/>
+          <w:bCs/>
+          <w:sz w:val="32"/>
+          <w:szCs w:val="32"/>
+        </w:rPr>
+      </w:pPr>
+    </w:p>
+    <w:p>
+      <w:pPr>
+        <w:rPr>
+          <w:b/>
+          <w:bCs/>
+          <w:sz w:val="32"/>
+          <w:szCs w:val="32"/>
+        </w:rPr>
+      </w:pPr>
+      <w:r>
+        <w:rPr>
+          <w:b/>
+          <w:bCs/>
+          <w:sz w:val="32"/>
+          <w:szCs w:val="32"/>
+        </w:rPr>
+        <w:t>Registrazione</w:t>
+      </w:r>
+    </w:p>
+    <w:tbl>
+      <w:tblPr>
+        <w:tblStyle w:val="Grigliatabella"/>
+        <w:tblW w:w="0" w:type="auto"/>
+        <w:tblLook w:val="04A0" w:firstRow="1" w:lastRow="0" w:firstColumn="1" w:lastColumn="0" w:noHBand="0" w:noVBand="1"/>
+      </w:tblPr>
+      <w:tblGrid>
+        <w:gridCol w:w="3964"/>
+        <w:gridCol w:w="5664"/>
+      </w:tblGrid>
+      <w:tr>
+        <w:tc>
+          <w:tcPr>
+            <w:tcW w:w="9628" w:type="dxa"/>
+            <w:gridSpan w:val="2"/>
+            <w:shd w:val="clear" w:color="auto" w:fill="B4C6E7" w:themeFill="accent1" w:themeFillTint="66"/>
+          </w:tcPr>
+          <w:p>
+            <w:pPr>
+              <w:jc w:val="center"/>
+              <w:rPr>
+                <w:b/>
+                <w:bCs/>
+                <w:sz w:val="28"/>
+                <w:szCs w:val="28"/>
+              </w:rPr>
+            </w:pPr>
+            <w:r>
+              <w:rPr>
+                <w:b/>
+                <w:bCs/>
+                <w:sz w:val="28"/>
+                <w:szCs w:val="28"/>
+              </w:rPr>
+              <w:t>Parametro</w:t>
+            </w:r>
+            <w:r>
+              <w:rPr>
+                <w:b/>
+                <w:bCs/>
+                <w:sz w:val="28"/>
+                <w:szCs w:val="28"/>
+              </w:rPr>
+              <w:t xml:space="preserve">: </w:t>
+            </w:r>
+            <w:r>
+              <w:rPr>
+                <w:b/>
+                <w:bCs/>
+                <w:sz w:val="28"/>
+                <w:szCs w:val="28"/>
+              </w:rPr>
+              <w:t>Codice Fiscale</w:t>
+            </w:r>
+          </w:p>
+        </w:tc>
+      </w:tr>
+      <w:tr>
+        <w:tc>
+          <w:tcPr>
+            <w:tcW w:w="3964" w:type="dxa"/>
+            <w:shd w:val="clear" w:color="auto" w:fill="B4C6E7" w:themeFill="accent1" w:themeFillTint="66"/>
+          </w:tcPr>
+          <w:p>
+            <w:pPr>
+              <w:rPr>
+                <w:b/>
+                <w:bCs/>
+                <w:sz w:val="28"/>
+                <w:szCs w:val="28"/>
+              </w:rPr>
+            </w:pPr>
+            <w:r>
+              <w:rPr>
+                <w:b/>
+                <w:bCs/>
+                <w:sz w:val="28"/>
+                <w:szCs w:val="28"/>
+              </w:rPr>
+              <w:t>Categoria</w:t>
+            </w:r>
+          </w:p>
+        </w:tc>
+        <w:tc>
+          <w:tcPr>
+            <w:tcW w:w="5664" w:type="dxa"/>
+            <w:shd w:val="clear" w:color="auto" w:fill="B4C6E7" w:themeFill="accent1" w:themeFillTint="66"/>
+          </w:tcPr>
+          <w:p>
+            <w:pPr>
+              <w:rPr>
+                <w:b/>
+                <w:bCs/>
+                <w:sz w:val="28"/>
+                <w:szCs w:val="28"/>
+              </w:rPr>
+            </w:pPr>
+            <w:r>
+              <w:rPr>
+                <w:b/>
+                <w:bCs/>
+                <w:sz w:val="28"/>
+                <w:szCs w:val="28"/>
+              </w:rPr>
+              <w:t>Scelta</w:t>
+            </w:r>
+          </w:p>
+        </w:tc>
+      </w:tr>
+      <w:tr>
+        <w:tc>
+          <w:tcPr>
+            <w:tcW w:w="3964" w:type="dxa"/>
+            <w:shd w:val="clear" w:color="auto" w:fill="E7E6E6" w:themeFill="background2"/>
+          </w:tcPr>
+          <w:p>
+            <w:pPr>
+              <w:rPr>
+                <w:b/>
+                <w:bCs/>
+                <w:sz w:val="28"/>
+                <w:szCs w:val="28"/>
+              </w:rPr>
+            </w:pPr>
+            <w:r>
+              <w:rPr>
+                <w:b/>
+                <w:bCs/>
+                <w:sz w:val="28"/>
+                <w:szCs w:val="28"/>
+              </w:rPr>
+              <w:t>Formato (F</w:t>
+            </w:r>
+            <w:r>
+              <w:rPr>
+                <w:b/>
+                <w:bCs/>
+                <w:sz w:val="28"/>
+                <w:szCs w:val="28"/>
+              </w:rPr>
+              <w:t>CF</w:t>
+            </w:r>
+            <w:r>
+              <w:rPr>
+                <w:b/>
+                <w:bCs/>
+                <w:sz w:val="28"/>
+                <w:szCs w:val="28"/>
+              </w:rPr>
+              <w:t>)</w:t>
+            </w:r>
+          </w:p>
+        </w:tc>
+        <w:tc>
+          <w:tcPr>
+            <w:tcW w:w="5664" w:type="dxa"/>
+          </w:tcPr>
+          <w:p>
+            <w:pPr>
+              <w:rPr>
+                <w:color w:val="385623" w:themeColor="accent6" w:themeShade="80"/>
+                <w:sz w:val="28"/>
+                <w:szCs w:val="28"/>
+              </w:rPr>
+            </w:pPr>
+            <w:r>
+              <w:rPr>
+                <w:b/>
+                <w:bCs/>
+                <w:sz w:val="28"/>
+                <w:szCs w:val="28"/>
+              </w:rPr>
+              <w:t>1.</w:t>
+            </w:r>
+            <w:r>
+              <w:rPr>
+                <w:sz w:val="28"/>
+                <w:szCs w:val="28"/>
+              </w:rPr>
+              <w:t xml:space="preserve"> FE rispetta il formato </w:t>
+            </w:r>
+            <w:r>
+              <w:rPr>
+                <w:sz w:val="28"/>
+                <w:szCs w:val="28"/>
+              </w:rPr>
+              <w:t>/^[a-zA-Z]{6}[0-9]{2}[a-zA-Z][0-9]{2}[a-zA-Z][0-9]{3}[a-zA-</w:t>
+            </w:r>
+            <w:r>
+              <w:rPr>
+                <w:sz w:val="28"/>
+                <w:szCs w:val="28"/>
+              </w:rPr>
+              <w:t>Z</w:t>
+            </w:r>
+            <w:r>
+              <w:rPr>
+                <w:i/>
+                <w:iCs/>
+                <w:color w:val="538135" w:themeColor="accent6" w:themeShade="BF"/>
+                <w:sz w:val="28"/>
+                <w:szCs w:val="28"/>
+              </w:rPr>
+              <w:t xml:space="preserve"> </w:t>
+            </w:r>
+            <w:r>
+              <w:rPr>
+                <w:i/>
+                <w:iCs/>
+                <w:color w:val="538135" w:themeColor="accent6" w:themeShade="BF"/>
+                <w:sz w:val="28"/>
+                <w:szCs w:val="28"/>
+              </w:rPr>
+              <w:t>(valido)</w:t>
+            </w:r>
+          </w:p>
+          <w:p>
+            <w:pPr>
+              <w:rPr>
+                <w:sz w:val="28"/>
+                <w:szCs w:val="28"/>
+              </w:rPr>
+            </w:pPr>
+            <w:r>
+              <w:rPr>
+                <w:b/>
+                <w:bCs/>
+                <w:sz w:val="28"/>
+                <w:szCs w:val="28"/>
+              </w:rPr>
+              <w:t>2.</w:t>
+            </w:r>
+            <w:r>
+              <w:rPr>
+                <w:sz w:val="28"/>
+                <w:szCs w:val="28"/>
+              </w:rPr>
+              <w:t xml:space="preserve"> FE &gt; 0 </w:t>
+            </w:r>
+            <w:r>
+              <w:rPr>
+                <w:i/>
+                <w:iCs/>
+                <w:color w:val="C45911" w:themeColor="accent2" w:themeShade="BF"/>
+                <w:sz w:val="28"/>
+                <w:szCs w:val="28"/>
+              </w:rPr>
+              <w:t>(non valido)</w:t>
+            </w:r>
+          </w:p>
+        </w:tc>
+      </w:tr>
+    </w:tbl>
+    <w:p>
+      <w:pPr>
+        <w:rPr>
+          <w:b/>
+          <w:bCs/>
+          <w:sz w:val="32"/>
+          <w:szCs w:val="32"/>
+        </w:rPr>
+      </w:pPr>
+    </w:p>
+    <w:tbl>
+      <w:tblPr>
+        <w:tblStyle w:val="Grigliatabella"/>
+        <w:tblW w:w="0" w:type="auto"/>
+        <w:tblLook w:val="04A0" w:firstRow="1" w:lastRow="0" w:firstColumn="1" w:lastColumn="0" w:noHBand="0" w:noVBand="1"/>
+      </w:tblPr>
+      <w:tblGrid>
+        <w:gridCol w:w="3964"/>
+        <w:gridCol w:w="5664"/>
+      </w:tblGrid>
+      <w:tr>
+        <w:tc>
+          <w:tcPr>
+            <w:tcW w:w="9628" w:type="dxa"/>
+            <w:gridSpan w:val="2"/>
+            <w:shd w:val="clear" w:color="auto" w:fill="B4C6E7" w:themeFill="accent1" w:themeFillTint="66"/>
+          </w:tcPr>
+          <w:p>
+            <w:pPr>
+              <w:jc w:val="center"/>
+              <w:rPr>
+                <w:b/>
+                <w:bCs/>
+                <w:sz w:val="28"/>
+                <w:szCs w:val="28"/>
+              </w:rPr>
+            </w:pPr>
+            <w:r>
+              <w:rPr>
+                <w:b/>
+                <w:bCs/>
+                <w:sz w:val="28"/>
+                <w:szCs w:val="28"/>
+              </w:rPr>
+              <w:t>Parametro</w:t>
+            </w:r>
+            <w:r>
+              <w:rPr>
+                <w:b/>
+                <w:bCs/>
+                <w:sz w:val="28"/>
+                <w:szCs w:val="28"/>
+              </w:rPr>
+              <w:t xml:space="preserve">: </w:t>
+            </w:r>
+            <w:r>
+              <w:rPr>
+                <w:b/>
+                <w:bCs/>
+                <w:sz w:val="28"/>
+                <w:szCs w:val="28"/>
+              </w:rPr>
+              <w:t>Nome</w:t>
+            </w:r>
+          </w:p>
+        </w:tc>
+      </w:tr>
+      <w:tr>
+        <w:tc>
+          <w:tcPr>
+            <w:tcW w:w="3964" w:type="dxa"/>
+            <w:shd w:val="clear" w:color="auto" w:fill="B4C6E7" w:themeFill="accent1" w:themeFillTint="66"/>
+          </w:tcPr>
+          <w:p>
+            <w:pPr>
+              <w:rPr>
+                <w:b/>
+                <w:bCs/>
+                <w:sz w:val="28"/>
+                <w:szCs w:val="28"/>
+              </w:rPr>
+            </w:pPr>
+            <w:r>
+              <w:rPr>
+                <w:b/>
+                <w:bCs/>
+                <w:sz w:val="28"/>
+                <w:szCs w:val="28"/>
+              </w:rPr>
+              <w:t>Categoria</w:t>
+            </w:r>
+          </w:p>
+        </w:tc>
+        <w:tc>
+          <w:tcPr>
+            <w:tcW w:w="5664" w:type="dxa"/>
+            <w:shd w:val="clear" w:color="auto" w:fill="B4C6E7" w:themeFill="accent1" w:themeFillTint="66"/>
+          </w:tcPr>
+          <w:p>
+            <w:pPr>
+              <w:rPr>
+                <w:b/>
+                <w:bCs/>
+                <w:sz w:val="28"/>
+                <w:szCs w:val="28"/>
+              </w:rPr>
+            </w:pPr>
+            <w:r>
+              <w:rPr>
+                <w:b/>
+                <w:bCs/>
+                <w:sz w:val="28"/>
+                <w:szCs w:val="28"/>
+              </w:rPr>
+              <w:t>Scelta</w:t>
+            </w:r>
+          </w:p>
+        </w:tc>
+      </w:tr>
+      <w:tr>
+        <w:tc>
+          <w:tcPr>
+            <w:tcW w:w="3964" w:type="dxa"/>
+            <w:shd w:val="clear" w:color="auto" w:fill="E7E6E6" w:themeFill="background2"/>
+          </w:tcPr>
+          <w:p>
+            <w:pPr>
+              <w:rPr>
+                <w:b/>
+                <w:bCs/>
+                <w:sz w:val="28"/>
+                <w:szCs w:val="28"/>
+              </w:rPr>
+            </w:pPr>
+            <w:r>
+              <w:rPr>
+                <w:b/>
+                <w:bCs/>
+                <w:sz w:val="28"/>
+                <w:szCs w:val="28"/>
+              </w:rPr>
+              <w:t>Lunghezza (L</w:t>
+            </w:r>
+            <w:r>
+              <w:rPr>
+                <w:b/>
+                <w:bCs/>
+                <w:sz w:val="28"/>
+                <w:szCs w:val="28"/>
+              </w:rPr>
+              <w:t>N</w:t>
+            </w:r>
+            <w:r>
+              <w:rPr>
+                <w:b/>
+                <w:bCs/>
+                <w:sz w:val="28"/>
+                <w:szCs w:val="28"/>
+              </w:rPr>
+              <w:t>)</w:t>
+            </w:r>
+          </w:p>
+        </w:tc>
+        <w:tc>
+          <w:tcPr>
+            <w:tcW w:w="5664" w:type="dxa"/>
+          </w:tcPr>
+          <w:p>
+            <w:pPr>
+              <w:rPr>
+                <w:color w:val="385623" w:themeColor="accent6" w:themeShade="80"/>
+                <w:sz w:val="28"/>
+                <w:szCs w:val="28"/>
+              </w:rPr>
+            </w:pPr>
+            <w:r>
+              <w:rPr>
+                <w:b/>
+                <w:bCs/>
+                <w:sz w:val="28"/>
+                <w:szCs w:val="28"/>
+              </w:rPr>
+              <w:t>1.</w:t>
+            </w:r>
+            <w:r>
+              <w:rPr>
+                <w:sz w:val="28"/>
+                <w:szCs w:val="28"/>
+              </w:rPr>
+              <w:t xml:space="preserve"> LE &gt; 0  </w:t>
+            </w:r>
+            <w:r>
+              <w:rPr>
+                <w:i/>
+                <w:iCs/>
+                <w:color w:val="538135" w:themeColor="accent6" w:themeShade="BF"/>
+                <w:sz w:val="28"/>
+                <w:szCs w:val="28"/>
+              </w:rPr>
+              <w:t>(valido)</w:t>
+            </w:r>
+          </w:p>
+          <w:p>
+            <w:pPr>
+              <w:rPr>
+                <w:sz w:val="28"/>
+                <w:szCs w:val="28"/>
+              </w:rPr>
+            </w:pPr>
+            <w:r>
+              <w:rPr>
+                <w:b/>
+                <w:bCs/>
+                <w:sz w:val="28"/>
+                <w:szCs w:val="28"/>
+              </w:rPr>
+              <w:t>2.</w:t>
+            </w:r>
+            <w:r>
+              <w:rPr>
+                <w:sz w:val="28"/>
+                <w:szCs w:val="28"/>
+              </w:rPr>
+              <w:t xml:space="preserve"> LE = 0 </w:t>
+            </w:r>
+            <w:r>
+              <w:rPr>
+                <w:i/>
+                <w:iCs/>
+                <w:color w:val="C45911" w:themeColor="accent2" w:themeShade="BF"/>
+                <w:sz w:val="28"/>
+                <w:szCs w:val="28"/>
+              </w:rPr>
+              <w:t>(non valido)</w:t>
+            </w:r>
+          </w:p>
+        </w:tc>
+      </w:tr>
+    </w:tbl>
+    <w:p>
+      <w:pPr>
+        <w:rPr>
+          <w:b/>
+          <w:bCs/>
+          <w:sz w:val="32"/>
+          <w:szCs w:val="32"/>
+        </w:rPr>
+      </w:pPr>
+    </w:p>
+    <w:tbl>
+      <w:tblPr>
+        <w:tblStyle w:val="Grigliatabella"/>
+        <w:tblW w:w="0" w:type="auto"/>
+        <w:tblLook w:val="04A0" w:firstRow="1" w:lastRow="0" w:firstColumn="1" w:lastColumn="0" w:noHBand="0" w:noVBand="1"/>
+      </w:tblPr>
+      <w:tblGrid>
+        <w:gridCol w:w="3964"/>
+        <w:gridCol w:w="5664"/>
+      </w:tblGrid>
+      <w:tr>
+        <w:tc>
+          <w:tcPr>
+            <w:tcW w:w="9628" w:type="dxa"/>
+            <w:gridSpan w:val="2"/>
+            <w:shd w:val="clear" w:color="auto" w:fill="B4C6E7" w:themeFill="accent1" w:themeFillTint="66"/>
+          </w:tcPr>
+          <w:p>
+            <w:pPr>
+              <w:jc w:val="center"/>
+              <w:rPr>
+                <w:b/>
+                <w:bCs/>
+                <w:sz w:val="28"/>
+                <w:szCs w:val="28"/>
+              </w:rPr>
+            </w:pPr>
+            <w:r>
+              <w:rPr>
+                <w:b/>
+                <w:bCs/>
+                <w:sz w:val="28"/>
+                <w:szCs w:val="28"/>
+              </w:rPr>
+              <w:t>Parametro</w:t>
+            </w:r>
+            <w:r>
+              <w:rPr>
+                <w:b/>
+                <w:bCs/>
+                <w:sz w:val="28"/>
+                <w:szCs w:val="28"/>
+              </w:rPr>
+              <w:t xml:space="preserve">: </w:t>
+            </w:r>
+            <w:r>
+              <w:rPr>
+                <w:b/>
+                <w:bCs/>
+                <w:sz w:val="28"/>
+                <w:szCs w:val="28"/>
+              </w:rPr>
+              <w:t>Cognome</w:t>
+            </w:r>
+          </w:p>
+        </w:tc>
+      </w:tr>
+      <w:tr>
+        <w:tc>
+          <w:tcPr>
+            <w:tcW w:w="3964" w:type="dxa"/>
+            <w:shd w:val="clear" w:color="auto" w:fill="B4C6E7" w:themeFill="accent1" w:themeFillTint="66"/>
+          </w:tcPr>
+          <w:p>
+            <w:pPr>
+              <w:rPr>
+                <w:b/>
+                <w:bCs/>
+                <w:sz w:val="28"/>
+                <w:szCs w:val="28"/>
+              </w:rPr>
+            </w:pPr>
+            <w:r>
+              <w:rPr>
+                <w:b/>
+                <w:bCs/>
+                <w:sz w:val="28"/>
+                <w:szCs w:val="28"/>
+              </w:rPr>
+              <w:t>Categoria</w:t>
+            </w:r>
+          </w:p>
+        </w:tc>
+        <w:tc>
+          <w:tcPr>
+            <w:tcW w:w="5664" w:type="dxa"/>
+            <w:shd w:val="clear" w:color="auto" w:fill="B4C6E7" w:themeFill="accent1" w:themeFillTint="66"/>
+          </w:tcPr>
+          <w:p>
+            <w:pPr>
+              <w:rPr>
+                <w:b/>
+                <w:bCs/>
+                <w:sz w:val="28"/>
+                <w:szCs w:val="28"/>
+              </w:rPr>
+            </w:pPr>
+            <w:r>
+              <w:rPr>
+                <w:b/>
+                <w:bCs/>
+                <w:sz w:val="28"/>
+                <w:szCs w:val="28"/>
+              </w:rPr>
+              <w:t>Scelta</w:t>
+            </w:r>
+          </w:p>
+        </w:tc>
+      </w:tr>
+      <w:tr>
+        <w:tc>
+          <w:tcPr>
+            <w:tcW w:w="3964" w:type="dxa"/>
+            <w:shd w:val="clear" w:color="auto" w:fill="E7E6E6" w:themeFill="background2"/>
+          </w:tcPr>
+          <w:p>
+            <w:pPr>
+              <w:rPr>
+                <w:b/>
+                <w:bCs/>
+                <w:sz w:val="28"/>
+                <w:szCs w:val="28"/>
+              </w:rPr>
+            </w:pPr>
+            <w:r>
+              <w:rPr>
+                <w:b/>
+                <w:bCs/>
+                <w:sz w:val="28"/>
+                <w:szCs w:val="28"/>
+              </w:rPr>
+              <w:t>Lunghezza (L</w:t>
+            </w:r>
+            <w:r>
+              <w:rPr>
+                <w:b/>
+                <w:bCs/>
+                <w:sz w:val="28"/>
+                <w:szCs w:val="28"/>
+              </w:rPr>
+              <w:t>C</w:t>
+            </w:r>
+            <w:r>
+              <w:rPr>
+                <w:b/>
+                <w:bCs/>
+                <w:sz w:val="28"/>
+                <w:szCs w:val="28"/>
+              </w:rPr>
+              <w:t>)</w:t>
+            </w:r>
+          </w:p>
+        </w:tc>
+        <w:tc>
+          <w:tcPr>
+            <w:tcW w:w="5664" w:type="dxa"/>
+          </w:tcPr>
+          <w:p>
+            <w:pPr>
+              <w:rPr>
+                <w:color w:val="385623" w:themeColor="accent6" w:themeShade="80"/>
+                <w:sz w:val="28"/>
+                <w:szCs w:val="28"/>
+              </w:rPr>
+            </w:pPr>
+            <w:r>
+              <w:rPr>
+                <w:b/>
+                <w:bCs/>
+                <w:sz w:val="28"/>
+                <w:szCs w:val="28"/>
+              </w:rPr>
+              <w:t>1.</w:t>
+            </w:r>
+            <w:r>
+              <w:rPr>
+                <w:sz w:val="28"/>
+                <w:szCs w:val="28"/>
+              </w:rPr>
+              <w:t xml:space="preserve"> LE &gt; 0  </w:t>
+            </w:r>
+            <w:r>
+              <w:rPr>
+                <w:i/>
+                <w:iCs/>
+                <w:color w:val="538135" w:themeColor="accent6" w:themeShade="BF"/>
+                <w:sz w:val="28"/>
+                <w:szCs w:val="28"/>
+              </w:rPr>
+              <w:t>(valido)</w:t>
+            </w:r>
+          </w:p>
+          <w:p>
+            <w:pPr>
+              <w:rPr>
+                <w:sz w:val="28"/>
+                <w:szCs w:val="28"/>
+              </w:rPr>
+            </w:pPr>
+            <w:r>
+              <w:rPr>
+                <w:b/>
+                <w:bCs/>
+                <w:sz w:val="28"/>
+                <w:szCs w:val="28"/>
+              </w:rPr>
+              <w:t>2.</w:t>
+            </w:r>
+            <w:r>
+              <w:rPr>
+                <w:sz w:val="28"/>
+                <w:szCs w:val="28"/>
+              </w:rPr>
+              <w:t xml:space="preserve"> LE = 0 </w:t>
+            </w:r>
+            <w:r>
+              <w:rPr>
+                <w:i/>
+                <w:iCs/>
+                <w:color w:val="C45911" w:themeColor="accent2" w:themeShade="BF"/>
+                <w:sz w:val="28"/>
+                <w:szCs w:val="28"/>
+              </w:rPr>
+              <w:t>(non valido)</w:t>
+            </w:r>
+          </w:p>
+        </w:tc>
+      </w:tr>
+    </w:tbl>
+    <w:p>
+      <w:pPr>
+        <w:rPr>
+          <w:b/>
+          <w:bCs/>
+          <w:sz w:val="32"/>
+          <w:szCs w:val="32"/>
+        </w:rPr>
+      </w:pPr>
+    </w:p>
+    <w:tbl>
+      <w:tblPr>
+        <w:tblStyle w:val="Grigliatabella"/>
+        <w:tblW w:w="0" w:type="auto"/>
+        <w:tblLook w:val="04A0" w:firstRow="1" w:lastRow="0" w:firstColumn="1" w:lastColumn="0" w:noHBand="0" w:noVBand="1"/>
+      </w:tblPr>
+      <w:tblGrid>
+        <w:gridCol w:w="3964"/>
+        <w:gridCol w:w="5664"/>
+      </w:tblGrid>
+      <w:tr>
+        <w:tc>
+          <w:tcPr>
+            <w:tcW w:w="9628" w:type="dxa"/>
+            <w:gridSpan w:val="2"/>
+            <w:shd w:val="clear" w:color="auto" w:fill="B4C6E7" w:themeFill="accent1" w:themeFillTint="66"/>
+          </w:tcPr>
+          <w:p>
+            <w:pPr>
+              <w:jc w:val="center"/>
+              <w:rPr>
+                <w:b/>
+                <w:bCs/>
+                <w:sz w:val="28"/>
+                <w:szCs w:val="28"/>
+              </w:rPr>
+            </w:pPr>
+            <w:r>
+              <w:rPr>
+                <w:b/>
+                <w:bCs/>
+                <w:sz w:val="28"/>
+                <w:szCs w:val="28"/>
+              </w:rPr>
+              <w:t>Parametro</w:t>
+            </w:r>
+            <w:r>
+              <w:rPr>
+                <w:b/>
+                <w:bCs/>
+                <w:sz w:val="28"/>
+                <w:szCs w:val="28"/>
+              </w:rPr>
+              <w:t xml:space="preserve">: </w:t>
+            </w:r>
+            <w:r>
+              <w:rPr>
+                <w:b/>
+                <w:bCs/>
+                <w:sz w:val="28"/>
+                <w:szCs w:val="28"/>
+              </w:rPr>
+              <w:t>Email</w:t>
+            </w:r>
+          </w:p>
+        </w:tc>
+      </w:tr>
+      <w:tr>
+        <w:tc>
+          <w:tcPr>
+            <w:tcW w:w="3964" w:type="dxa"/>
+            <w:shd w:val="clear" w:color="auto" w:fill="B4C6E7" w:themeFill="accent1" w:themeFillTint="66"/>
+          </w:tcPr>
+          <w:p>
+            <w:pPr>
+              <w:rPr>
+                <w:b/>
+                <w:bCs/>
+                <w:sz w:val="28"/>
+                <w:szCs w:val="28"/>
+              </w:rPr>
+            </w:pPr>
+            <w:r>
+              <w:rPr>
+                <w:b/>
+                <w:bCs/>
+                <w:sz w:val="28"/>
+                <w:szCs w:val="28"/>
+              </w:rPr>
+              <w:t>Categoria</w:t>
+            </w:r>
+          </w:p>
+        </w:tc>
+        <w:tc>
+          <w:tcPr>
+            <w:tcW w:w="5664" w:type="dxa"/>
+            <w:shd w:val="clear" w:color="auto" w:fill="B4C6E7" w:themeFill="accent1" w:themeFillTint="66"/>
+          </w:tcPr>
+          <w:p>
+            <w:pPr>
+              <w:rPr>
+                <w:b/>
+                <w:bCs/>
+                <w:sz w:val="28"/>
+                <w:szCs w:val="28"/>
+              </w:rPr>
+            </w:pPr>
+            <w:r>
+              <w:rPr>
+                <w:b/>
+                <w:bCs/>
+                <w:sz w:val="28"/>
+                <w:szCs w:val="28"/>
+              </w:rPr>
+              <w:t>Scelta</w:t>
+            </w:r>
+          </w:p>
+        </w:tc>
+      </w:tr>
+      <w:tr>
+        <w:tc>
+          <w:tcPr>
+            <w:tcW w:w="3964" w:type="dxa"/>
+            <w:shd w:val="clear" w:color="auto" w:fill="E7E6E6" w:themeFill="background2"/>
+          </w:tcPr>
+          <w:p>
+            <w:pPr>
+              <w:rPr>
+                <w:b/>
+                <w:bCs/>
+                <w:sz w:val="28"/>
+                <w:szCs w:val="28"/>
+              </w:rPr>
+            </w:pPr>
+            <w:r>
+              <w:rPr>
+                <w:b/>
+                <w:bCs/>
+                <w:sz w:val="28"/>
+                <w:szCs w:val="28"/>
+              </w:rPr>
+              <w:t>Formato (FE)</w:t>
+            </w:r>
+          </w:p>
+        </w:tc>
+        <w:tc>
+          <w:tcPr>
+            <w:tcW w:w="5664" w:type="dxa"/>
+          </w:tcPr>
+          <w:p>
+            <w:pPr>
+              <w:rPr>
+                <w:color w:val="385623" w:themeColor="accent6" w:themeShade="80"/>
+                <w:sz w:val="28"/>
+                <w:szCs w:val="28"/>
+              </w:rPr>
+            </w:pPr>
+            <w:r>
+              <w:rPr>
+                <w:b/>
+                <w:bCs/>
+                <w:sz w:val="28"/>
+                <w:szCs w:val="28"/>
+              </w:rPr>
+              <w:t>1.</w:t>
+            </w:r>
+            <w:r>
+              <w:rPr>
+                <w:sz w:val="28"/>
+                <w:szCs w:val="28"/>
+              </w:rPr>
+              <w:t xml:space="preserve"> FE rispetta il formato</w:t>
+            </w:r>
+            <w:r>
+              <w:rPr>
+                <w:sz w:val="28"/>
+                <w:szCs w:val="28"/>
+              </w:rPr>
+              <w:t xml:space="preserve"> </w:t>
+            </w:r>
+            <w:r>
+              <w:rPr>
+                <w:sz w:val="28"/>
+                <w:szCs w:val="28"/>
+              </w:rPr>
+              <w:t>/^\w+([\.-]?\w+)*@\w+([\.-]?\w+)*(\.\w{2,3})+$/</w:t>
+            </w:r>
+            <w:r>
+              <w:rPr>
+                <w:sz w:val="28"/>
+                <w:szCs w:val="28"/>
+              </w:rPr>
+              <w:t xml:space="preserve"> </w:t>
+            </w:r>
+            <w:r>
+              <w:rPr>
+                <w:i/>
+                <w:iCs/>
+                <w:color w:val="538135" w:themeColor="accent6" w:themeShade="BF"/>
+                <w:sz w:val="28"/>
+                <w:szCs w:val="28"/>
+              </w:rPr>
+              <w:t>(valido)</w:t>
+            </w:r>
+          </w:p>
+          <w:p>
+            <w:pPr>
+              <w:rPr>
+                <w:sz w:val="28"/>
+                <w:szCs w:val="28"/>
+              </w:rPr>
+            </w:pPr>
+            <w:r>
+              <w:rPr>
+                <w:b/>
+                <w:bCs/>
+                <w:sz w:val="28"/>
+                <w:szCs w:val="28"/>
+              </w:rPr>
+              <w:t>2.</w:t>
+            </w:r>
+            <w:r>
+              <w:rPr>
+                <w:sz w:val="28"/>
+                <w:szCs w:val="28"/>
+              </w:rPr>
+              <w:t xml:space="preserve"> FE &gt; 0 </w:t>
+            </w:r>
+            <w:r>
+              <w:rPr>
+                <w:i/>
+                <w:iCs/>
+                <w:color w:val="C45911" w:themeColor="accent2" w:themeShade="BF"/>
+                <w:sz w:val="28"/>
+                <w:szCs w:val="28"/>
+              </w:rPr>
+              <w:t>(non valido)</w:t>
+            </w:r>
+          </w:p>
+        </w:tc>
+      </w:tr>
+      <w:tr>
+        <w:tc>
+          <w:tcPr>
+            <w:tcW w:w="3964" w:type="dxa"/>
+            <w:shd w:val="clear" w:color="auto" w:fill="E7E6E6" w:themeFill="background2"/>
+          </w:tcPr>
+          <w:p>
+            <w:pPr>
+              <w:rPr>
+                <w:b/>
+                <w:bCs/>
+                <w:sz w:val="28"/>
+                <w:szCs w:val="28"/>
+              </w:rPr>
+            </w:pPr>
+            <w:r>
+              <w:rPr>
+                <w:b/>
+                <w:bCs/>
+                <w:sz w:val="28"/>
+                <w:szCs w:val="28"/>
+              </w:rPr>
+              <w:t>Correlazione nel DataBase (CE)</w:t>
+            </w:r>
+          </w:p>
+        </w:tc>
+        <w:tc>
+          <w:tcPr>
+            <w:tcW w:w="5664" w:type="dxa"/>
+          </w:tcPr>
+          <w:p>
+            <w:pPr>
+              <w:rPr>
+                <w:color w:val="385623" w:themeColor="accent6" w:themeShade="80"/>
+                <w:sz w:val="28"/>
+                <w:szCs w:val="28"/>
+              </w:rPr>
+            </w:pPr>
+            <w:r>
+              <w:rPr>
+                <w:b/>
+                <w:bCs/>
+                <w:sz w:val="28"/>
+                <w:szCs w:val="28"/>
+              </w:rPr>
+              <w:t>1.</w:t>
+            </w:r>
+            <w:r>
+              <w:rPr>
+                <w:sz w:val="28"/>
+                <w:szCs w:val="28"/>
+              </w:rPr>
+              <w:t xml:space="preserve"> CE </w:t>
+            </w:r>
+            <w:r>
+              <w:rPr>
+                <w:sz w:val="28"/>
+                <w:szCs w:val="28"/>
+              </w:rPr>
+              <w:t xml:space="preserve">non </w:t>
+            </w:r>
+            <w:r>
+              <w:rPr>
+                <w:sz w:val="28"/>
+                <w:szCs w:val="28"/>
+              </w:rPr>
+              <w:t xml:space="preserve">esiste nel database  </w:t>
+            </w:r>
+            <w:r>
+              <w:rPr>
+                <w:i/>
+                <w:iCs/>
+                <w:color w:val="538135" w:themeColor="accent6" w:themeShade="BF"/>
+                <w:sz w:val="28"/>
+                <w:szCs w:val="28"/>
+              </w:rPr>
+              <w:t>(valido)</w:t>
+            </w:r>
+          </w:p>
+          <w:p>
+            <w:pPr>
+              <w:rPr>
+                <w:sz w:val="28"/>
+                <w:szCs w:val="28"/>
+              </w:rPr>
+            </w:pPr>
+            <w:r>
+              <w:rPr>
+                <w:b/>
+                <w:bCs/>
+                <w:sz w:val="28"/>
+                <w:szCs w:val="28"/>
+              </w:rPr>
+              <w:t>2.</w:t>
+            </w:r>
+            <w:r>
+              <w:rPr>
+                <w:sz w:val="28"/>
+                <w:szCs w:val="28"/>
+              </w:rPr>
+              <w:t xml:space="preserve"> CE esiste nel database </w:t>
+            </w:r>
+            <w:r>
+              <w:rPr>
+                <w:i/>
+                <w:iCs/>
+                <w:color w:val="C45911" w:themeColor="accent2" w:themeShade="BF"/>
+                <w:sz w:val="28"/>
+                <w:szCs w:val="28"/>
+              </w:rPr>
+              <w:t>(non valido)</w:t>
+            </w:r>
+          </w:p>
+        </w:tc>
+      </w:tr>
+    </w:tbl>
+    <w:p>
+      <w:pPr>
+        <w:rPr>
+          <w:b/>
+          <w:bCs/>
+          <w:sz w:val="32"/>
+          <w:szCs w:val="32"/>
+        </w:rPr>
+      </w:pPr>
+    </w:p>
+    <w:tbl>
+      <w:tblPr>
+        <w:tblStyle w:val="Grigliatabella"/>
+        <w:tblW w:w="0" w:type="auto"/>
+        <w:tblLook w:val="04A0" w:firstRow="1" w:lastRow="0" w:firstColumn="1" w:lastColumn="0" w:noHBand="0" w:noVBand="1"/>
+      </w:tblPr>
+      <w:tblGrid>
+        <w:gridCol w:w="3964"/>
+        <w:gridCol w:w="5664"/>
+      </w:tblGrid>
+      <w:tr>
+        <w:tc>
+          <w:tcPr>
+            <w:tcW w:w="9628" w:type="dxa"/>
+            <w:gridSpan w:val="2"/>
+            <w:shd w:val="clear" w:color="auto" w:fill="B4C6E7" w:themeFill="accent1" w:themeFillTint="66"/>
+          </w:tcPr>
+          <w:p>
+            <w:pPr>
+              <w:jc w:val="center"/>
+              <w:rPr>
+                <w:b/>
+                <w:bCs/>
+                <w:sz w:val="28"/>
+                <w:szCs w:val="28"/>
+              </w:rPr>
+            </w:pPr>
+            <w:r>
+              <w:rPr>
+                <w:b/>
+                <w:bCs/>
+                <w:sz w:val="28"/>
+                <w:szCs w:val="28"/>
+              </w:rPr>
+              <w:t>Parametro</w:t>
+            </w:r>
+            <w:r>
+              <w:rPr>
+                <w:b/>
+                <w:bCs/>
+                <w:sz w:val="28"/>
+                <w:szCs w:val="28"/>
+              </w:rPr>
+              <w:t xml:space="preserve">: </w:t>
+            </w:r>
+            <w:r>
+              <w:rPr>
+                <w:b/>
+                <w:bCs/>
+                <w:sz w:val="28"/>
+                <w:szCs w:val="28"/>
+              </w:rPr>
+              <w:t>Password</w:t>
+            </w:r>
+          </w:p>
+        </w:tc>
+      </w:tr>
+      <w:tr>
+        <w:tc>
+          <w:tcPr>
+            <w:tcW w:w="3964" w:type="dxa"/>
+            <w:shd w:val="clear" w:color="auto" w:fill="B4C6E7" w:themeFill="accent1" w:themeFillTint="66"/>
+          </w:tcPr>
+          <w:p>
+            <w:pPr>
+              <w:rPr>
+                <w:b/>
+                <w:bCs/>
+                <w:sz w:val="28"/>
+                <w:szCs w:val="28"/>
+              </w:rPr>
+            </w:pPr>
+            <w:r>
+              <w:rPr>
+                <w:b/>
+                <w:bCs/>
+                <w:sz w:val="28"/>
+                <w:szCs w:val="28"/>
+              </w:rPr>
+              <w:t>Categoria</w:t>
+            </w:r>
+          </w:p>
+        </w:tc>
+        <w:tc>
+          <w:tcPr>
+            <w:tcW w:w="5664" w:type="dxa"/>
+            <w:shd w:val="clear" w:color="auto" w:fill="B4C6E7" w:themeFill="accent1" w:themeFillTint="66"/>
+          </w:tcPr>
+          <w:p>
+            <w:pPr>
+              <w:rPr>
+                <w:b/>
+                <w:bCs/>
+                <w:sz w:val="28"/>
+                <w:szCs w:val="28"/>
+              </w:rPr>
+            </w:pPr>
+            <w:r>
+              <w:rPr>
+                <w:b/>
+                <w:bCs/>
+                <w:sz w:val="28"/>
+                <w:szCs w:val="28"/>
+              </w:rPr>
+              <w:t>Scelta</w:t>
+            </w:r>
+          </w:p>
+        </w:tc>
+      </w:tr>
+      <w:tr>
+        <w:tc>
+          <w:tcPr>
+            <w:tcW w:w="3964" w:type="dxa"/>
+            <w:shd w:val="clear" w:color="auto" w:fill="E7E6E6" w:themeFill="background2"/>
+          </w:tcPr>
+          <w:p>
+            <w:pPr>
+              <w:rPr>
+                <w:b/>
+                <w:bCs/>
+                <w:sz w:val="28"/>
+                <w:szCs w:val="28"/>
+              </w:rPr>
+            </w:pPr>
+            <w:r>
+              <w:rPr>
+                <w:b/>
+                <w:bCs/>
+                <w:sz w:val="28"/>
+                <w:szCs w:val="28"/>
+              </w:rPr>
+              <w:t>Formato (FE)</w:t>
+            </w:r>
+          </w:p>
+        </w:tc>
+        <w:tc>
+          <w:tcPr>
+            <w:tcW w:w="5664" w:type="dxa"/>
+          </w:tcPr>
+          <w:p>
+            <w:pPr>
+              <w:rPr>
+                <w:color w:val="385623" w:themeColor="accent6" w:themeShade="80"/>
+                <w:sz w:val="28"/>
+                <w:szCs w:val="28"/>
+              </w:rPr>
+            </w:pPr>
+            <w:r>
+              <w:rPr>
+                <w:b/>
+                <w:bCs/>
+                <w:sz w:val="28"/>
+                <w:szCs w:val="28"/>
+              </w:rPr>
+              <w:t>1.</w:t>
+            </w:r>
+            <w:r>
+              <w:rPr>
+                <w:sz w:val="28"/>
+                <w:szCs w:val="28"/>
+              </w:rPr>
+              <w:t xml:space="preserve"> FE rispetta il formato </w:t>
+            </w:r>
+            <w:r>
+              <w:rPr>
+                <w:sz w:val="28"/>
+                <w:szCs w:val="28"/>
+              </w:rPr>
+              <w:t>/^(?=.*[a-z])(?=.*\d)(?=.*[@\.#?!$ %^&amp;*-])(?=.*[A-Z])[a-zA-Z\d@\.#?!$ %^&amp;*-]{6,}$/</w:t>
+            </w:r>
+            <w:r>
+              <w:rPr>
+                <w:sz w:val="28"/>
+                <w:szCs w:val="28"/>
+              </w:rPr>
+              <w:t xml:space="preserve"> </w:t>
+            </w:r>
+            <w:r>
+              <w:rPr>
+                <w:i/>
+                <w:iCs/>
+                <w:color w:val="538135" w:themeColor="accent6" w:themeShade="BF"/>
+                <w:sz w:val="28"/>
+                <w:szCs w:val="28"/>
+              </w:rPr>
+              <w:t>(valido)</w:t>
+            </w:r>
+          </w:p>
+          <w:p>
+            <w:pPr>
+              <w:rPr>
+                <w:sz w:val="28"/>
+                <w:szCs w:val="28"/>
+              </w:rPr>
+            </w:pPr>
+            <w:r>
+              <w:rPr>
+                <w:b/>
+                <w:bCs/>
+                <w:sz w:val="28"/>
+                <w:szCs w:val="28"/>
+              </w:rPr>
+              <w:t>2.</w:t>
+            </w:r>
+            <w:r>
+              <w:rPr>
+                <w:sz w:val="28"/>
+                <w:szCs w:val="28"/>
+              </w:rPr>
+              <w:t xml:space="preserve"> FE &gt; 0 </w:t>
+            </w:r>
+            <w:r>
+              <w:rPr>
+                <w:i/>
+                <w:iCs/>
+                <w:color w:val="C45911" w:themeColor="accent2" w:themeShade="BF"/>
+                <w:sz w:val="28"/>
+                <w:szCs w:val="28"/>
+              </w:rPr>
+              <w:t>(non valido)</w:t>
+            </w:r>
+          </w:p>
+        </w:tc>
+      </w:tr>
+    </w:tbl>
+    <w:p>
+      <w:pPr>
+        <w:rPr>
+          <w:b/>
+          <w:bCs/>
+          <w:sz w:val="32"/>
+          <w:szCs w:val="32"/>
+        </w:rPr>
+      </w:pPr>
+    </w:p>
+    <w:p>
+      <w:pPr>
+        <w:rPr>
+          <w:b/>
+          <w:bCs/>
+          <w:sz w:val="32"/>
+          <w:szCs w:val="32"/>
+        </w:rPr>
+      </w:pPr>
+    </w:p>
+    <w:tbl>
+      <w:tblPr>
+        <w:tblStyle w:val="Grigliatabella"/>
+        <w:tblW w:w="0" w:type="auto"/>
+        <w:tblLook w:val="04A0" w:firstRow="1" w:lastRow="0" w:firstColumn="1" w:lastColumn="0" w:noHBand="0" w:noVBand="1"/>
+      </w:tblPr>
+      <w:tblGrid>
+        <w:gridCol w:w="3964"/>
+        <w:gridCol w:w="5664"/>
+      </w:tblGrid>
+      <w:tr>
+        <w:tc>
+          <w:tcPr>
+            <w:tcW w:w="9628" w:type="dxa"/>
+            <w:gridSpan w:val="2"/>
+            <w:shd w:val="clear" w:color="auto" w:fill="B4C6E7" w:themeFill="accent1" w:themeFillTint="66"/>
+          </w:tcPr>
+          <w:p>
+            <w:pPr>
+              <w:jc w:val="center"/>
+              <w:rPr>
+                <w:b/>
+                <w:bCs/>
+                <w:sz w:val="28"/>
+                <w:szCs w:val="28"/>
+              </w:rPr>
+            </w:pPr>
+            <w:r>
+              <w:rPr>
+                <w:b/>
+                <w:bCs/>
+                <w:sz w:val="28"/>
+                <w:szCs w:val="28"/>
+              </w:rPr>
+              <w:lastRenderedPageBreak/>
+              <w:t>Parametro</w:t>
+            </w:r>
+            <w:r>
+              <w:rPr>
+                <w:b/>
+                <w:bCs/>
+                <w:sz w:val="28"/>
+                <w:szCs w:val="28"/>
+              </w:rPr>
+              <w:t xml:space="preserve">: </w:t>
+            </w:r>
+            <w:r>
+              <w:rPr>
+                <w:b/>
+                <w:bCs/>
+                <w:sz w:val="28"/>
+                <w:szCs w:val="28"/>
+              </w:rPr>
+              <w:t>Conferma Password</w:t>
+            </w:r>
+          </w:p>
+        </w:tc>
+      </w:tr>
+      <w:tr>
+        <w:tc>
+          <w:tcPr>
+            <w:tcW w:w="3964" w:type="dxa"/>
+            <w:shd w:val="clear" w:color="auto" w:fill="B4C6E7" w:themeFill="accent1" w:themeFillTint="66"/>
+          </w:tcPr>
+          <w:p>
+            <w:pPr>
+              <w:rPr>
+                <w:b/>
+                <w:bCs/>
+                <w:sz w:val="28"/>
+                <w:szCs w:val="28"/>
+              </w:rPr>
+            </w:pPr>
+            <w:r>
+              <w:rPr>
+                <w:b/>
+                <w:bCs/>
+                <w:sz w:val="28"/>
+                <w:szCs w:val="28"/>
+              </w:rPr>
+              <w:t>Categoria</w:t>
+            </w:r>
+          </w:p>
+        </w:tc>
+        <w:tc>
+          <w:tcPr>
+            <w:tcW w:w="5664" w:type="dxa"/>
+            <w:shd w:val="clear" w:color="auto" w:fill="B4C6E7" w:themeFill="accent1" w:themeFillTint="66"/>
+          </w:tcPr>
+          <w:p>
+            <w:pPr>
+              <w:rPr>
+                <w:b/>
+                <w:bCs/>
+                <w:sz w:val="28"/>
+                <w:szCs w:val="28"/>
+              </w:rPr>
+            </w:pPr>
+            <w:r>
+              <w:rPr>
+                <w:b/>
+                <w:bCs/>
+                <w:sz w:val="28"/>
+                <w:szCs w:val="28"/>
+              </w:rPr>
+              <w:t>Scelta</w:t>
+            </w:r>
+          </w:p>
+        </w:tc>
+      </w:tr>
+      <w:tr>
+        <w:tc>
+          <w:tcPr>
+            <w:tcW w:w="3964" w:type="dxa"/>
+            <w:shd w:val="clear" w:color="auto" w:fill="E7E6E6" w:themeFill="background2"/>
+          </w:tcPr>
+          <w:p>
+            <w:pPr>
+              <w:rPr>
+                <w:b/>
+                <w:bCs/>
+                <w:sz w:val="28"/>
+                <w:szCs w:val="28"/>
+              </w:rPr>
+            </w:pPr>
+            <w:r>
+              <w:rPr>
+                <w:b/>
+                <w:bCs/>
+                <w:sz w:val="28"/>
+                <w:szCs w:val="28"/>
+              </w:rPr>
+              <w:t>Formato (FE)</w:t>
+            </w:r>
+          </w:p>
+        </w:tc>
+        <w:tc>
+          <w:tcPr>
+            <w:tcW w:w="5664" w:type="dxa"/>
+          </w:tcPr>
+          <w:p>
+            <w:pPr>
+              <w:rPr>
+                <w:color w:val="385623" w:themeColor="accent6" w:themeShade="80"/>
+                <w:sz w:val="28"/>
+                <w:szCs w:val="28"/>
+              </w:rPr>
+            </w:pPr>
+            <w:r>
+              <w:rPr>
+                <w:b/>
+                <w:bCs/>
+                <w:sz w:val="28"/>
+                <w:szCs w:val="28"/>
+              </w:rPr>
+              <w:t>1.</w:t>
+            </w:r>
+            <w:r>
+              <w:rPr>
+                <w:sz w:val="28"/>
+                <w:szCs w:val="28"/>
+              </w:rPr>
+              <w:t xml:space="preserve"> FE rispetta il formato </w:t>
+            </w:r>
+            <w:r>
+              <w:rPr>
+                <w:sz w:val="28"/>
+                <w:szCs w:val="28"/>
+              </w:rPr>
+              <w:t>/^(?=.*[a-z])(?=.*\d)(?=.*[@\.#?!$ %^&amp;*-])(?=.*[A-Z])[a-zA-Z\d@\.#?!$ %^&amp;*-]{6,}$/</w:t>
+            </w:r>
+            <w:r>
+              <w:rPr>
+                <w:sz w:val="28"/>
+                <w:szCs w:val="28"/>
+              </w:rPr>
+              <w:t xml:space="preserve"> </w:t>
+            </w:r>
+            <w:r>
+              <w:rPr>
+                <w:i/>
+                <w:iCs/>
+                <w:color w:val="538135" w:themeColor="accent6" w:themeShade="BF"/>
+                <w:sz w:val="28"/>
+                <w:szCs w:val="28"/>
+              </w:rPr>
+              <w:t>(valido)</w:t>
+            </w:r>
+          </w:p>
+          <w:p>
+            <w:pPr>
+              <w:rPr>
+                <w:sz w:val="28"/>
+                <w:szCs w:val="28"/>
+              </w:rPr>
+            </w:pPr>
+            <w:r>
+              <w:rPr>
+                <w:b/>
+                <w:bCs/>
+                <w:sz w:val="28"/>
+                <w:szCs w:val="28"/>
+              </w:rPr>
+              <w:t>2.</w:t>
+            </w:r>
+            <w:r>
+              <w:rPr>
+                <w:sz w:val="28"/>
+                <w:szCs w:val="28"/>
+              </w:rPr>
+              <w:t xml:space="preserve"> FE &gt; 0 </w:t>
+            </w:r>
+            <w:r>
+              <w:rPr>
+                <w:i/>
+                <w:iCs/>
+                <w:color w:val="C45911" w:themeColor="accent2" w:themeShade="BF"/>
+                <w:sz w:val="28"/>
+                <w:szCs w:val="28"/>
+              </w:rPr>
+              <w:t>(non valido)</w:t>
+            </w:r>
+          </w:p>
+        </w:tc>
+      </w:tr>
+    </w:tbl>
+    <w:p>
+      <w:pPr>
+        <w:rPr>
+          <w:b/>
+          <w:bCs/>
+          <w:sz w:val="32"/>
+          <w:szCs w:val="32"/>
+        </w:rPr>
+      </w:pPr>
+    </w:p>
+    <w:tbl>
+      <w:tblPr>
+        <w:tblStyle w:val="Grigliatabella"/>
+        <w:tblW w:w="0" w:type="auto"/>
+        <w:tblLook w:val="04A0" w:firstRow="1" w:lastRow="0" w:firstColumn="1" w:lastColumn="0" w:noHBand="0" w:noVBand="1"/>
+      </w:tblPr>
+      <w:tblGrid>
+        <w:gridCol w:w="3964"/>
+        <w:gridCol w:w="5664"/>
+      </w:tblGrid>
+      <w:tr>
+        <w:tc>
+          <w:tcPr>
+            <w:tcW w:w="9628" w:type="dxa"/>
+            <w:gridSpan w:val="2"/>
+            <w:shd w:val="clear" w:color="auto" w:fill="B4C6E7" w:themeFill="accent1" w:themeFillTint="66"/>
+          </w:tcPr>
+          <w:p>
+            <w:pPr>
+              <w:jc w:val="center"/>
+              <w:rPr>
+                <w:b/>
+                <w:bCs/>
+                <w:sz w:val="28"/>
+                <w:szCs w:val="28"/>
+              </w:rPr>
+            </w:pPr>
+            <w:r>
+              <w:rPr>
+                <w:b/>
+                <w:bCs/>
+                <w:sz w:val="28"/>
+                <w:szCs w:val="28"/>
+              </w:rPr>
+              <w:t>Parametro</w:t>
+            </w:r>
+            <w:r>
+              <w:rPr>
+                <w:b/>
+                <w:bCs/>
+                <w:sz w:val="28"/>
+                <w:szCs w:val="28"/>
+              </w:rPr>
+              <w:t xml:space="preserve">: </w:t>
+            </w:r>
+            <w:r>
+              <w:rPr>
+                <w:b/>
+                <w:bCs/>
+                <w:sz w:val="28"/>
+                <w:szCs w:val="28"/>
+              </w:rPr>
+              <w:t>Telefono</w:t>
+            </w:r>
+          </w:p>
+        </w:tc>
+      </w:tr>
+      <w:tr>
+        <w:tc>
+          <w:tcPr>
+            <w:tcW w:w="3964" w:type="dxa"/>
+            <w:shd w:val="clear" w:color="auto" w:fill="B4C6E7" w:themeFill="accent1" w:themeFillTint="66"/>
+          </w:tcPr>
+          <w:p>
+            <w:pPr>
+              <w:rPr>
+                <w:b/>
+                <w:bCs/>
+                <w:sz w:val="28"/>
+                <w:szCs w:val="28"/>
+              </w:rPr>
+            </w:pPr>
+            <w:r>
+              <w:rPr>
+                <w:b/>
+                <w:bCs/>
+                <w:sz w:val="28"/>
+                <w:szCs w:val="28"/>
+              </w:rPr>
+              <w:t>Categoria</w:t>
+            </w:r>
+          </w:p>
+        </w:tc>
+        <w:tc>
+          <w:tcPr>
+            <w:tcW w:w="5664" w:type="dxa"/>
+            <w:shd w:val="clear" w:color="auto" w:fill="B4C6E7" w:themeFill="accent1" w:themeFillTint="66"/>
+          </w:tcPr>
+          <w:p>
+            <w:pPr>
+              <w:rPr>
+                <w:b/>
+                <w:bCs/>
+                <w:sz w:val="28"/>
+                <w:szCs w:val="28"/>
+              </w:rPr>
+            </w:pPr>
+            <w:r>
+              <w:rPr>
+                <w:b/>
+                <w:bCs/>
+                <w:sz w:val="28"/>
+                <w:szCs w:val="28"/>
+              </w:rPr>
+              <w:t>Scelta</w:t>
+            </w:r>
+          </w:p>
+        </w:tc>
+      </w:tr>
+      <w:tr>
+        <w:tc>
+          <w:tcPr>
+            <w:tcW w:w="3964" w:type="dxa"/>
+            <w:shd w:val="clear" w:color="auto" w:fill="E7E6E6" w:themeFill="background2"/>
+          </w:tcPr>
+          <w:p>
+            <w:pPr>
+              <w:rPr>
+                <w:b/>
+                <w:bCs/>
+                <w:sz w:val="28"/>
+                <w:szCs w:val="28"/>
+              </w:rPr>
+            </w:pPr>
+            <w:r>
+              <w:rPr>
+                <w:b/>
+                <w:bCs/>
+                <w:sz w:val="28"/>
+                <w:szCs w:val="28"/>
+              </w:rPr>
+              <w:t>Formato (FE)</w:t>
+            </w:r>
+          </w:p>
+        </w:tc>
+        <w:tc>
+          <w:tcPr>
+            <w:tcW w:w="5664" w:type="dxa"/>
+          </w:tcPr>
+          <w:p>
+            <w:pPr>
+              <w:rPr>
+                <w:color w:val="385623" w:themeColor="accent6" w:themeShade="80"/>
+                <w:sz w:val="28"/>
+                <w:szCs w:val="28"/>
+              </w:rPr>
+            </w:pPr>
+            <w:r>
+              <w:rPr>
+                <w:b/>
+                <w:bCs/>
+                <w:sz w:val="28"/>
+                <w:szCs w:val="28"/>
+              </w:rPr>
+              <w:t>1.</w:t>
+            </w:r>
+            <w:r>
+              <w:rPr>
+                <w:sz w:val="28"/>
+                <w:szCs w:val="28"/>
+              </w:rPr>
+              <w:t xml:space="preserve"> FE rispetta il formato </w:t>
+            </w:r>
+            <w:r>
+              <w:rPr>
+                <w:sz w:val="28"/>
+                <w:szCs w:val="28"/>
+              </w:rPr>
+              <w:t>/^\d{10}$/</w:t>
+            </w:r>
+            <w:r>
+              <w:rPr>
+                <w:sz w:val="28"/>
+                <w:szCs w:val="28"/>
+              </w:rPr>
+              <w:t xml:space="preserve"> </w:t>
+            </w:r>
+            <w:r>
+              <w:rPr>
+                <w:i/>
+                <w:iCs/>
+                <w:color w:val="538135" w:themeColor="accent6" w:themeShade="BF"/>
+                <w:sz w:val="28"/>
+                <w:szCs w:val="28"/>
+              </w:rPr>
+              <w:t>(valido)</w:t>
+            </w:r>
+          </w:p>
+          <w:p>
+            <w:pPr>
+              <w:rPr>
+                <w:sz w:val="28"/>
+                <w:szCs w:val="28"/>
+              </w:rPr>
+            </w:pPr>
+            <w:r>
+              <w:rPr>
+                <w:b/>
+                <w:bCs/>
+                <w:sz w:val="28"/>
+                <w:szCs w:val="28"/>
+              </w:rPr>
+              <w:t>2.</w:t>
+            </w:r>
+            <w:r>
+              <w:rPr>
+                <w:sz w:val="28"/>
+                <w:szCs w:val="28"/>
+              </w:rPr>
+              <w:t xml:space="preserve"> FE &gt; 0 </w:t>
+            </w:r>
+            <w:r>
+              <w:rPr>
+                <w:i/>
+                <w:iCs/>
+                <w:color w:val="C45911" w:themeColor="accent2" w:themeShade="BF"/>
+                <w:sz w:val="28"/>
+                <w:szCs w:val="28"/>
+              </w:rPr>
+              <w:t>(non valido)</w:t>
+            </w:r>
+          </w:p>
+        </w:tc>
+      </w:tr>
+    </w:tbl>
+    <w:p>
+      <w:pPr>
+        <w:rPr>
+          <w:b/>
+          <w:bCs/>
+          <w:sz w:val="32"/>
+          <w:szCs w:val="32"/>
+        </w:rPr>
+      </w:pPr>
+    </w:p>
+    <w:tbl>
+      <w:tblPr>
+        <w:tblStyle w:val="Grigliatabella"/>
+        <w:tblW w:w="0" w:type="auto"/>
+        <w:tblLook w:val="04A0" w:firstRow="1" w:lastRow="0" w:firstColumn="1" w:lastColumn="0" w:noHBand="0" w:noVBand="1"/>
+      </w:tblPr>
+      <w:tblGrid>
+        <w:gridCol w:w="3964"/>
+        <w:gridCol w:w="5664"/>
+      </w:tblGrid>
+      <w:tr>
+        <w:tc>
+          <w:tcPr>
+            <w:tcW w:w="9628" w:type="dxa"/>
+            <w:gridSpan w:val="2"/>
+            <w:shd w:val="clear" w:color="auto" w:fill="B4C6E7" w:themeFill="accent1" w:themeFillTint="66"/>
+          </w:tcPr>
+          <w:p>
+            <w:pPr>
+              <w:jc w:val="center"/>
+              <w:rPr>
+                <w:b/>
+                <w:bCs/>
+                <w:sz w:val="28"/>
+                <w:szCs w:val="28"/>
+              </w:rPr>
+            </w:pPr>
+            <w:r>
+              <w:rPr>
+                <w:b/>
+                <w:bCs/>
+                <w:sz w:val="28"/>
+                <w:szCs w:val="28"/>
+              </w:rPr>
+              <w:t>Parametro</w:t>
+            </w:r>
+            <w:r>
+              <w:rPr>
+                <w:b/>
+                <w:bCs/>
+                <w:sz w:val="28"/>
+                <w:szCs w:val="28"/>
+              </w:rPr>
+              <w:t xml:space="preserve">: </w:t>
+            </w:r>
+            <w:r>
+              <w:rPr>
+                <w:b/>
+                <w:bCs/>
+                <w:sz w:val="28"/>
+                <w:szCs w:val="28"/>
+              </w:rPr>
+              <w:t>Indirizzo</w:t>
+            </w:r>
+          </w:p>
+        </w:tc>
+      </w:tr>
+      <w:tr>
+        <w:tc>
+          <w:tcPr>
+            <w:tcW w:w="3964" w:type="dxa"/>
+            <w:shd w:val="clear" w:color="auto" w:fill="B4C6E7" w:themeFill="accent1" w:themeFillTint="66"/>
+          </w:tcPr>
+          <w:p>
+            <w:pPr>
+              <w:rPr>
+                <w:b/>
+                <w:bCs/>
+                <w:sz w:val="28"/>
+                <w:szCs w:val="28"/>
+              </w:rPr>
+            </w:pPr>
+            <w:r>
+              <w:rPr>
+                <w:b/>
+                <w:bCs/>
+                <w:sz w:val="28"/>
+                <w:szCs w:val="28"/>
+              </w:rPr>
+              <w:t>Categoria</w:t>
+            </w:r>
+          </w:p>
+        </w:tc>
+        <w:tc>
+          <w:tcPr>
+            <w:tcW w:w="5664" w:type="dxa"/>
+            <w:shd w:val="clear" w:color="auto" w:fill="B4C6E7" w:themeFill="accent1" w:themeFillTint="66"/>
+          </w:tcPr>
+          <w:p>
+            <w:pPr>
+              <w:rPr>
+                <w:b/>
+                <w:bCs/>
+                <w:sz w:val="28"/>
+                <w:szCs w:val="28"/>
+              </w:rPr>
+            </w:pPr>
+            <w:r>
+              <w:rPr>
+                <w:b/>
+                <w:bCs/>
+                <w:sz w:val="28"/>
+                <w:szCs w:val="28"/>
+              </w:rPr>
+              <w:t>Scelta</w:t>
+            </w:r>
+          </w:p>
+        </w:tc>
+      </w:tr>
+      <w:tr>
+        <w:tc>
+          <w:tcPr>
+            <w:tcW w:w="3964" w:type="dxa"/>
+            <w:shd w:val="clear" w:color="auto" w:fill="E7E6E6" w:themeFill="background2"/>
+          </w:tcPr>
+          <w:p>
+            <w:pPr>
+              <w:rPr>
+                <w:b/>
+                <w:bCs/>
+                <w:sz w:val="28"/>
+                <w:szCs w:val="28"/>
+              </w:rPr>
+            </w:pPr>
+            <w:r>
+              <w:rPr>
+                <w:b/>
+                <w:bCs/>
+                <w:sz w:val="28"/>
+                <w:szCs w:val="28"/>
+              </w:rPr>
+              <w:t>Lunghezza (LE)</w:t>
+            </w:r>
+          </w:p>
+        </w:tc>
+        <w:tc>
+          <w:tcPr>
+            <w:tcW w:w="5664" w:type="dxa"/>
+          </w:tcPr>
+          <w:p>
+            <w:pPr>
+              <w:rPr>
+                <w:color w:val="385623" w:themeColor="accent6" w:themeShade="80"/>
+                <w:sz w:val="28"/>
+                <w:szCs w:val="28"/>
+              </w:rPr>
+            </w:pPr>
+            <w:r>
+              <w:rPr>
+                <w:b/>
+                <w:bCs/>
+                <w:sz w:val="28"/>
+                <w:szCs w:val="28"/>
+              </w:rPr>
+              <w:t>1.</w:t>
+            </w:r>
+            <w:r>
+              <w:rPr>
+                <w:sz w:val="28"/>
+                <w:szCs w:val="28"/>
+              </w:rPr>
+              <w:t xml:space="preserve"> LE &gt; 0  </w:t>
+            </w:r>
+            <w:r>
+              <w:rPr>
+                <w:i/>
+                <w:iCs/>
+                <w:color w:val="538135" w:themeColor="accent6" w:themeShade="BF"/>
+                <w:sz w:val="28"/>
+                <w:szCs w:val="28"/>
+              </w:rPr>
+              <w:t>(valido)</w:t>
+            </w:r>
+          </w:p>
+          <w:p>
+            <w:pPr>
+              <w:rPr>
+                <w:sz w:val="28"/>
+                <w:szCs w:val="28"/>
+              </w:rPr>
+            </w:pPr>
+            <w:r>
+              <w:rPr>
+                <w:b/>
+                <w:bCs/>
+                <w:sz w:val="28"/>
+                <w:szCs w:val="28"/>
+              </w:rPr>
+              <w:t>2.</w:t>
+            </w:r>
+            <w:r>
+              <w:rPr>
+                <w:sz w:val="28"/>
+                <w:szCs w:val="28"/>
+              </w:rPr>
+              <w:t xml:space="preserve"> LE = 0 </w:t>
+            </w:r>
+            <w:r>
+              <w:rPr>
+                <w:i/>
+                <w:iCs/>
+                <w:color w:val="C45911" w:themeColor="accent2" w:themeShade="BF"/>
+                <w:sz w:val="28"/>
+                <w:szCs w:val="28"/>
+              </w:rPr>
+              <w:t>(non valido)</w:t>
+            </w:r>
+          </w:p>
+        </w:tc>
+      </w:tr>
+    </w:tbl>
+    <w:p>
+      <w:pPr>
+        <w:rPr>
+          <w:b/>
+          <w:bCs/>
+          <w:sz w:val="32"/>
+          <w:szCs w:val="32"/>
+        </w:rPr>
+      </w:pPr>
+    </w:p>
+    <w:p>
+      <w:pPr>
+        <w:rPr>
+          <w:b/>
+          <w:bCs/>
+          <w:sz w:val="32"/>
+          <w:szCs w:val="32"/>
+        </w:rPr>
+      </w:pPr>
+      <w:r>
+        <w:rPr>
+          <w:b/>
+          <w:bCs/>
+          <w:sz w:val="32"/>
+          <w:szCs w:val="32"/>
+        </w:rPr>
+        <w:t>Logout</w:t>
+      </w:r>
+    </w:p>
+    <w:p>
+      <w:pPr>
+        <w:rPr>
+          <w:b/>
+          <w:bCs/>
+          <w:sz w:val="32"/>
+          <w:szCs w:val="32"/>
+        </w:rPr>
+      </w:pPr>
+      <w:r>
+        <w:rPr>
+          <w:b/>
+          <w:bCs/>
+          <w:sz w:val="32"/>
+          <w:szCs w:val="32"/>
+        </w:rPr>
+        <w:t>Modifica password</w:t>
+      </w:r>
+    </w:p>
+    <w:p>
+      <w:pPr>
+        <w:jc w:val="center"/>
+        <w:rPr>
+          <w:b/>
+          <w:bCs/>
+          <w:color w:val="1F3864" w:themeColor="accent1" w:themeShade="80"/>
+          <w:sz w:val="32"/>
+          <w:szCs w:val="32"/>
+        </w:rPr>
+      </w:pPr>
+      <w:r>
+        <w:rPr>
+          <w:b/>
+          <w:bCs/>
+          <w:color w:val="1F3864" w:themeColor="accent1" w:themeShade="80"/>
+          <w:sz w:val="32"/>
+          <w:szCs w:val="32"/>
+        </w:rPr>
+        <w:t>9.2</w:t>
+      </w:r>
+      <w:r>
+        <w:rPr>
+          <w:b/>
+          <w:bCs/>
+          <w:color w:val="1F3864" w:themeColor="accent1" w:themeShade="80"/>
+          <w:sz w:val="32"/>
+          <w:szCs w:val="32"/>
+        </w:rPr>
+        <w:t xml:space="preserve"> Gestione Prodotto</w:t>
+      </w:r>
+    </w:p>
+    <w:p>
+      <w:pPr>
+        <w:rPr>
+          <w:b/>
+          <w:bCs/>
+          <w:sz w:val="32"/>
+          <w:szCs w:val="32"/>
+        </w:rPr>
+      </w:pPr>
+      <w:r>
+        <w:rPr>
+          <w:b/>
+          <w:bCs/>
+          <w:sz w:val="32"/>
+          <w:szCs w:val="32"/>
+        </w:rPr>
+        <w:t>Aggiungi un prodotto</w:t>
+      </w:r>
+    </w:p>
+    <w:p>
+      <w:pPr>
+        <w:rPr>
+          <w:b/>
+          <w:bCs/>
+          <w:sz w:val="32"/>
+          <w:szCs w:val="32"/>
+        </w:rPr>
+      </w:pPr>
+      <w:r>
+        <w:rPr>
+          <w:b/>
+          <w:bCs/>
+          <w:sz w:val="32"/>
+          <w:szCs w:val="32"/>
+        </w:rPr>
+        <w:t>Rimuovi un prodotto</w:t>
+      </w:r>
+    </w:p>
+    <w:p>
+      <w:pPr>
+        <w:rPr>
+          <w:b/>
+          <w:bCs/>
+          <w:sz w:val="32"/>
+          <w:szCs w:val="32"/>
+        </w:rPr>
+      </w:pPr>
+      <w:r>
+        <w:rPr>
+          <w:b/>
+          <w:bCs/>
+          <w:sz w:val="32"/>
+          <w:szCs w:val="32"/>
+        </w:rPr>
+        <w:t>Modifica un prodotto</w:t>
+      </w:r>
+    </w:p>
+    <w:p>
+      <w:pPr>
+        <w:rPr>
+          <w:b/>
+          <w:bCs/>
+          <w:sz w:val="32"/>
+          <w:szCs w:val="32"/>
+        </w:rPr>
+      </w:pPr>
+      <w:r>
+        <w:rPr>
+          <w:b/>
+          <w:bCs/>
+          <w:sz w:val="32"/>
+          <w:szCs w:val="32"/>
+        </w:rPr>
+        <w:t>Ricerca un prodotto</w:t>
+      </w:r>
+    </w:p>
+    <w:p>
+      <w:pPr>
+        <w:jc w:val="center"/>
+        <w:rPr>
+          <w:b/>
+          <w:bCs/>
+          <w:color w:val="1F3864" w:themeColor="accent1" w:themeShade="80"/>
+          <w:sz w:val="32"/>
+          <w:szCs w:val="32"/>
+        </w:rPr>
+      </w:pPr>
+      <w:r>
+        <w:rPr>
+          <w:b/>
+          <w:bCs/>
+          <w:color w:val="1F3864" w:themeColor="accent1" w:themeShade="80"/>
+          <w:sz w:val="32"/>
+          <w:szCs w:val="32"/>
+        </w:rPr>
+        <w:t>9.3</w:t>
+      </w:r>
+      <w:r>
+        <w:rPr>
+          <w:b/>
+          <w:bCs/>
+          <w:color w:val="1F3864" w:themeColor="accent1" w:themeShade="80"/>
+          <w:sz w:val="32"/>
+          <w:szCs w:val="32"/>
+        </w:rPr>
+        <w:t xml:space="preserve"> Gestione Ordine</w:t>
+      </w:r>
+    </w:p>
+    <w:p>
+      <w:pPr>
+        <w:rPr>
+          <w:b/>
+          <w:bCs/>
+          <w:sz w:val="32"/>
+          <w:szCs w:val="32"/>
+        </w:rPr>
+      </w:pPr>
+      <w:r>
+        <w:rPr>
+          <w:b/>
+          <w:bCs/>
+          <w:sz w:val="32"/>
+          <w:szCs w:val="32"/>
+        </w:rPr>
+        <w:t>Inserisci carta e completa acquisto.</w:t>
+      </w:r>
+    </w:p>
+    <w:p>
+      <w:pPr>
+        <w:jc w:val="center"/>
+        <w:rPr>
+          <w:b/>
+          <w:bCs/>
+          <w:color w:val="1F3864" w:themeColor="accent1" w:themeShade="80"/>
+          <w:sz w:val="32"/>
+          <w:szCs w:val="32"/>
+        </w:rPr>
+      </w:pPr>
+      <w:r>
+        <w:rPr>
+          <w:b/>
+          <w:bCs/>
+          <w:color w:val="1F3864" w:themeColor="accent1" w:themeShade="80"/>
+          <w:sz w:val="32"/>
+          <w:szCs w:val="32"/>
+        </w:rPr>
+        <w:t>9.4</w:t>
+      </w:r>
+      <w:r>
+        <w:rPr>
+          <w:b/>
+          <w:bCs/>
+          <w:color w:val="1F3864" w:themeColor="accent1" w:themeShade="80"/>
+          <w:sz w:val="32"/>
+          <w:szCs w:val="32"/>
+        </w:rPr>
+        <w:t xml:space="preserve"> Gestione carrello</w:t>
+      </w:r>
+    </w:p>
+    <w:p>
+      <w:pPr>
+        <w:rPr>
+          <w:b/>
+          <w:bCs/>
+          <w:sz w:val="32"/>
+          <w:szCs w:val="32"/>
+        </w:rPr>
+      </w:pPr>
+      <w:r>
+        <w:rPr>
+          <w:b/>
+          <w:bCs/>
+          <w:sz w:val="32"/>
+          <w:szCs w:val="32"/>
+        </w:rPr>
+        <w:t>Aggiungi prodotto al carrello</w:t>
+      </w:r>
+    </w:p>
+    <w:p>
+      <w:pPr>
+        <w:rPr>
+          <w:b/>
+          <w:bCs/>
+          <w:sz w:val="32"/>
+          <w:szCs w:val="32"/>
+        </w:rPr>
+      </w:pPr>
+      <w:r>
+        <w:rPr>
+          <w:b/>
+          <w:bCs/>
+          <w:sz w:val="32"/>
+          <w:szCs w:val="32"/>
+        </w:rPr>
+        <w:t>Rimuovi prodotto dal carrello</w:t>
+      </w:r>
+    </w:p>
+    <w:p>
+      <w:pPr>
+        <w:rPr>
+          <w:b/>
+          <w:bCs/>
+          <w:sz w:val="32"/>
+          <w:szCs w:val="32"/>
+        </w:rPr>
+      </w:pPr>
+      <w:r>
+        <w:rPr>
+          <w:b/>
+          <w:bCs/>
+          <w:sz w:val="32"/>
+          <w:szCs w:val="32"/>
+        </w:rPr>
+        <w:t>Aumenta quantità di un prodotto nel carrello</w:t>
+      </w:r>
+    </w:p>
+    <w:p>
+      <w:pPr>
+        <w:rPr>
+          <w:b/>
+          <w:bCs/>
+          <w:sz w:val="32"/>
+          <w:szCs w:val="32"/>
+        </w:rPr>
+      </w:pPr>
+      <w:r>
+        <w:rPr>
+          <w:b/>
+          <w:bCs/>
+          <w:sz w:val="32"/>
+          <w:szCs w:val="32"/>
+        </w:rPr>
         <w:lastRenderedPageBreak/>
-        <w:t>9. Test Cases</w:t>
-      </w:r>
-    </w:p>
-    <w:p>
-      <w:pPr>
-        <w:rPr>
-          <w:color w:val="FF0000"/>
-          <w:sz w:val="44"/>
-          <w:szCs w:val="44"/>
-        </w:rPr>
-      </w:pPr>
-      <w:r>
-        <w:rPr>
-          <w:color w:val="FF0000"/>
-          <w:sz w:val="44"/>
-          <w:szCs w:val="44"/>
-        </w:rPr>
-        <w:t>Capire cosa ci va qui</w:t>
-      </w:r>
-    </w:p>
-    <w:p>
-      <w:pPr>
-        <w:rPr>
-          <w:sz w:val="28"/>
-          <w:szCs w:val="28"/>
-        </w:rPr>
-      </w:pPr>
-      <w:r>
-        <w:rPr>
-          <w:sz w:val="28"/>
-          <w:szCs w:val="28"/>
-        </w:rPr>
-        <w:t>La sezione 9, il nucleo del piano di test, elenca i casi di test che sono usati durante i test. Ogni caso di test è descritto in dettaglio in un documento separato Test Case Specification. Ogni esecuzione di questi test sarà documentata in un documento Test Incident Report. Descriviamo questi documenti in maggior dettaglio più avanti in questa sezione.</w:t>
+        <w:t>Diminuisci quantità di un prodotto nel carrello</w:t>
+      </w:r>
+    </w:p>
+    <w:p>
+      <w:pPr>
+        <w:pStyle w:val="Paragrafoelenco"/>
+        <w:jc w:val="center"/>
+        <w:rPr>
+          <w:b/>
+          <w:bCs/>
+          <w:color w:val="1F3864" w:themeColor="accent1" w:themeShade="80"/>
+          <w:sz w:val="32"/>
+          <w:szCs w:val="32"/>
+        </w:rPr>
+      </w:pPr>
+      <w:r>
+        <w:rPr>
+          <w:b/>
+          <w:bCs/>
+          <w:color w:val="1F3864" w:themeColor="accent1" w:themeShade="80"/>
+          <w:sz w:val="32"/>
+          <w:szCs w:val="32"/>
+        </w:rPr>
+        <w:t xml:space="preserve">9.5 </w:t>
+      </w:r>
+      <w:r>
+        <w:rPr>
+          <w:b/>
+          <w:bCs/>
+          <w:color w:val="1F3864" w:themeColor="accent1" w:themeShade="80"/>
+          <w:sz w:val="32"/>
+          <w:szCs w:val="32"/>
+        </w:rPr>
+        <w:t xml:space="preserve">Gestione </w:t>
+      </w:r>
+      <w:r>
+        <w:rPr>
+          <w:b/>
+          <w:bCs/>
+          <w:color w:val="1F3864" w:themeColor="accent1" w:themeShade="80"/>
+          <w:sz w:val="32"/>
+          <w:szCs w:val="32"/>
+        </w:rPr>
+        <w:t>recensione</w:t>
+      </w:r>
+    </w:p>
+    <w:p>
+      <w:pPr>
+        <w:rPr>
+          <w:b/>
+          <w:bCs/>
+          <w:sz w:val="32"/>
+          <w:szCs w:val="32"/>
+        </w:rPr>
+      </w:pPr>
+      <w:r>
+        <w:rPr>
+          <w:b/>
+          <w:bCs/>
+          <w:sz w:val="32"/>
+          <w:szCs w:val="32"/>
+        </w:rPr>
+        <w:t>Aggiungi una recensione</w:t>
       </w:r>
     </w:p>
     <w:p/>
@@ -3616,6 +7494,119 @@
     </w:lvl>
   </w:abstractNum>
   <w:abstractNum w:abstractNumId="9" w15:restartNumberingAfterBreak="0">
+    <w:nsid w:val="62A64B01"/>
+    <w:multiLevelType w:val="hybridMultilevel"/>
+    <w:tmpl w:val="69B0DC5A"/>
+    <w:lvl w:ilvl="0" w:tplc="04100001">
+      <w:start w:val="1"/>
+      <w:numFmt w:val="bullet"/>
+      <w:lvlText w:val=""/>
+      <w:lvlJc w:val="left"/>
+      <w:pPr>
+        <w:ind w:left="720" w:hanging="360"/>
+      </w:pPr>
+      <w:rPr>
+        <w:rFonts w:ascii="Symbol" w:hAnsi="Symbol" w:hint="default"/>
+      </w:rPr>
+    </w:lvl>
+    <w:lvl w:ilvl="1" w:tplc="04100003" w:tentative="1">
+      <w:start w:val="1"/>
+      <w:numFmt w:val="bullet"/>
+      <w:lvlText w:val="o"/>
+      <w:lvlJc w:val="left"/>
+      <w:pPr>
+        <w:ind w:left="1440" w:hanging="360"/>
+      </w:pPr>
+      <w:rPr>
+        <w:rFonts w:ascii="Courier New" w:hAnsi="Courier New" w:cs="Courier New" w:hint="default"/>
+      </w:rPr>
+    </w:lvl>
+    <w:lvl w:ilvl="2" w:tplc="04100005" w:tentative="1">
+      <w:start w:val="1"/>
+      <w:numFmt w:val="bullet"/>
+      <w:lvlText w:val=""/>
+      <w:lvlJc w:val="left"/>
+      <w:pPr>
+        <w:ind w:left="2160" w:hanging="360"/>
+      </w:pPr>
+      <w:rPr>
+        <w:rFonts w:ascii="Wingdings" w:hAnsi="Wingdings" w:hint="default"/>
+      </w:rPr>
+    </w:lvl>
+    <w:lvl w:ilvl="3" w:tplc="04100001" w:tentative="1">
+      <w:start w:val="1"/>
+      <w:numFmt w:val="bullet"/>
+      <w:lvlText w:val=""/>
+      <w:lvlJc w:val="left"/>
+      <w:pPr>
+        <w:ind w:left="2880" w:hanging="360"/>
+      </w:pPr>
+      <w:rPr>
+        <w:rFonts w:ascii="Symbol" w:hAnsi="Symbol" w:hint="default"/>
+      </w:rPr>
+    </w:lvl>
+    <w:lvl w:ilvl="4" w:tplc="04100003" w:tentative="1">
+      <w:start w:val="1"/>
+      <w:numFmt w:val="bullet"/>
+      <w:lvlText w:val="o"/>
+      <w:lvlJc w:val="left"/>
+      <w:pPr>
+        <w:ind w:left="3600" w:hanging="360"/>
+      </w:pPr>
+      <w:rPr>
+        <w:rFonts w:ascii="Courier New" w:hAnsi="Courier New" w:cs="Courier New" w:hint="default"/>
+      </w:rPr>
+    </w:lvl>
+    <w:lvl w:ilvl="5" w:tplc="04100005" w:tentative="1">
+      <w:start w:val="1"/>
+      <w:numFmt w:val="bullet"/>
+      <w:lvlText w:val=""/>
+      <w:lvlJc w:val="left"/>
+      <w:pPr>
+        <w:ind w:left="4320" w:hanging="360"/>
+      </w:pPr>
+      <w:rPr>
+        <w:rFonts w:ascii="Wingdings" w:hAnsi="Wingdings" w:hint="default"/>
+      </w:rPr>
+    </w:lvl>
+    <w:lvl w:ilvl="6" w:tplc="04100001" w:tentative="1">
+      <w:start w:val="1"/>
+      <w:numFmt w:val="bullet"/>
+      <w:lvlText w:val=""/>
+      <w:lvlJc w:val="left"/>
+      <w:pPr>
+        <w:ind w:left="5040" w:hanging="360"/>
+      </w:pPr>
+      <w:rPr>
+        <w:rFonts w:ascii="Symbol" w:hAnsi="Symbol" w:hint="default"/>
+      </w:rPr>
+    </w:lvl>
+    <w:lvl w:ilvl="7" w:tplc="04100003" w:tentative="1">
+      <w:start w:val="1"/>
+      <w:numFmt w:val="bullet"/>
+      <w:lvlText w:val="o"/>
+      <w:lvlJc w:val="left"/>
+      <w:pPr>
+        <w:ind w:left="5760" w:hanging="360"/>
+      </w:pPr>
+      <w:rPr>
+        <w:rFonts w:ascii="Courier New" w:hAnsi="Courier New" w:cs="Courier New" w:hint="default"/>
+      </w:rPr>
+    </w:lvl>
+    <w:lvl w:ilvl="8" w:tplc="04100005" w:tentative="1">
+      <w:start w:val="1"/>
+      <w:numFmt w:val="bullet"/>
+      <w:lvlText w:val=""/>
+      <w:lvlJc w:val="left"/>
+      <w:pPr>
+        <w:ind w:left="6480" w:hanging="360"/>
+      </w:pPr>
+      <w:rPr>
+        <w:rFonts w:ascii="Wingdings" w:hAnsi="Wingdings" w:hint="default"/>
+      </w:rPr>
+    </w:lvl>
+  </w:abstractNum>
+  <w:abstractNum w:abstractNumId="10" w15:restartNumberingAfterBreak="0">
     <w:nsid w:val="7DCE0F1D"/>
     <w:multiLevelType w:val="hybridMultilevel"/>
     <w:tmpl w:val="7D72DD0A"/>
@@ -3741,7 +7732,7 @@
     <w:abstractNumId w:val="2"/>
   </w:num>
   <w:num w:numId="5">
-    <w:abstractNumId w:val="9"/>
+    <w:abstractNumId w:val="10"/>
   </w:num>
   <w:num w:numId="6">
     <w:abstractNumId w:val="1"/>
@@ -3757,6 +7748,9 @@
   </w:num>
   <w:num w:numId="10">
     <w:abstractNumId w:val="3"/>
+  </w:num>
+  <w:num w:numId="11">
+    <w:abstractNumId w:val="9"/>
   </w:num>
 </w:numbering>
 </file>
@@ -4261,6 +8255,25 @@
       <w:bCs/>
     </w:rPr>
   </w:style>
+  <w:style w:type="table" w:styleId="Grigliatabella">
+    <w:name w:val="Table Grid"/>
+    <w:basedOn w:val="Tabellanormale"/>
+    <w:uiPriority w:val="39"/>
+    <w:rsid w:val="000B7C4A"/>
+    <w:pPr>
+      <w:spacing w:after="0" w:line="240" w:lineRule="auto"/>
+    </w:pPr>
+    <w:tblPr>
+      <w:tblBorders>
+        <w:top w:val="single" w:sz="4" w:space="0" w:color="auto"/>
+        <w:left w:val="single" w:sz="4" w:space="0" w:color="auto"/>
+        <w:bottom w:val="single" w:sz="4" w:space="0" w:color="auto"/>
+        <w:right w:val="single" w:sz="4" w:space="0" w:color="auto"/>
+        <w:insideH w:val="single" w:sz="4" w:space="0" w:color="auto"/>
+        <w:insideV w:val="single" w:sz="4" w:space="0" w:color="auto"/>
+      </w:tblBorders>
+    </w:tblPr>
+  </w:style>
 </w:styles>
 </file>
 

--- a/Deliverables/TestPlan_GAP .docx
+++ b/Deliverables/TestPlan_GAP .docx
@@ -314,7 +314,31 @@
         <w:rPr>
           <w:sz w:val="32"/>
         </w:rPr>
-        <w:t>Data: 24/11/2021</w:t>
+        <w:t>Data: 2</w:t>
+      </w:r>
+      <w:r>
+        <w:rPr>
+          <w:sz w:val="32"/>
+        </w:rPr>
+        <w:t>0</w:t>
+      </w:r>
+      <w:r>
+        <w:rPr>
+          <w:sz w:val="32"/>
+        </w:rPr>
+        <w:t>/1</w:t>
+      </w:r>
+      <w:r>
+        <w:rPr>
+          <w:sz w:val="32"/>
+        </w:rPr>
+        <w:t>2</w:t>
+      </w:r>
+      <w:r>
+        <w:rPr>
+          <w:sz w:val="32"/>
+        </w:rPr>
+        <w:t>/2021</w:t>
       </w:r>
     </w:p>
     <w:p>
@@ -596,7 +620,7 @@
         <w:rPr>
           <w:b/>
           <w:bCs/>
-          <w:color w:val="FF0000"/>
+          <w:color w:val="000000" w:themeColor="text1"/>
           <w:sz w:val="40"/>
           <w:szCs w:val="40"/>
         </w:rPr>
@@ -605,7 +629,7 @@
         <w:rPr>
           <w:b/>
           <w:bCs/>
-          <w:color w:val="FF0000"/>
+          <w:color w:val="000000" w:themeColor="text1"/>
           <w:sz w:val="40"/>
           <w:szCs w:val="40"/>
         </w:rPr>
@@ -621,18 +645,42 @@
           <w:numId w:val="1"/>
         </w:numPr>
         <w:rPr>
-          <w:color w:val="FF0000"/>
+          <w:color w:val="000000" w:themeColor="text1"/>
           <w:sz w:val="32"/>
           <w:szCs w:val="32"/>
         </w:rPr>
       </w:pPr>
       <w:r>
         <w:rPr>
-          <w:color w:val="FF0000"/>
+          <w:color w:val="000000" w:themeColor="text1"/>
           <w:sz w:val="32"/>
           <w:szCs w:val="32"/>
         </w:rPr>
-        <w:t>Dominio del problema ……………………………………………………………………4</w:t>
+        <w:t>Introduzione</w:t>
+      </w:r>
+      <w:r>
+        <w:rPr>
+          <w:color w:val="000000" w:themeColor="text1"/>
+          <w:sz w:val="32"/>
+          <w:szCs w:val="32"/>
+        </w:rPr>
+        <w:t xml:space="preserve"> ………………………………………………………………</w:t>
+      </w:r>
+      <w:r>
+        <w:rPr>
+          <w:color w:val="000000" w:themeColor="text1"/>
+          <w:sz w:val="32"/>
+          <w:szCs w:val="32"/>
+        </w:rPr>
+        <w:t>……………..</w:t>
+      </w:r>
+      <w:r>
+        <w:rPr>
+          <w:color w:val="000000" w:themeColor="text1"/>
+          <w:sz w:val="32"/>
+          <w:szCs w:val="32"/>
+        </w:rPr>
+        <w:t>……4</w:t>
       </w:r>
     </w:p>
     <w:p>
@@ -643,18 +691,42 @@
           <w:numId w:val="1"/>
         </w:numPr>
         <w:rPr>
-          <w:color w:val="FF0000"/>
+          <w:color w:val="000000" w:themeColor="text1"/>
           <w:sz w:val="32"/>
           <w:szCs w:val="32"/>
         </w:rPr>
       </w:pPr>
       <w:r>
         <w:rPr>
-          <w:color w:val="FF0000"/>
+          <w:color w:val="000000" w:themeColor="text1"/>
           <w:sz w:val="32"/>
           <w:szCs w:val="32"/>
         </w:rPr>
-        <w:t>Requisiti Funzionali…………………………………………………………………………5</w:t>
+        <w:t>Relazioni con altri documenti</w:t>
+      </w:r>
+      <w:r>
+        <w:rPr>
+          <w:color w:val="000000" w:themeColor="text1"/>
+          <w:sz w:val="32"/>
+          <w:szCs w:val="32"/>
+        </w:rPr>
+        <w:t>………………………………………………………</w:t>
+      </w:r>
+      <w:r>
+        <w:rPr>
+          <w:color w:val="000000" w:themeColor="text1"/>
+          <w:sz w:val="32"/>
+          <w:szCs w:val="32"/>
+        </w:rPr>
+        <w:t>….</w:t>
+      </w:r>
+      <w:r>
+        <w:rPr>
+          <w:color w:val="000000" w:themeColor="text1"/>
+          <w:sz w:val="32"/>
+          <w:szCs w:val="32"/>
+        </w:rPr>
+        <w:t>4</w:t>
       </w:r>
     </w:p>
     <w:p>
@@ -665,18 +737,42 @@
           <w:numId w:val="1"/>
         </w:numPr>
         <w:rPr>
-          <w:color w:val="FF0000"/>
+          <w:color w:val="000000" w:themeColor="text1"/>
           <w:sz w:val="32"/>
           <w:szCs w:val="32"/>
         </w:rPr>
       </w:pPr>
       <w:r>
         <w:rPr>
-          <w:color w:val="FF0000"/>
+          <w:color w:val="000000" w:themeColor="text1"/>
           <w:sz w:val="32"/>
           <w:szCs w:val="32"/>
         </w:rPr>
-        <w:t>Requisiti non funzionali…………………………………………………………………..6</w:t>
+        <w:t>Panoramica del sistema</w:t>
+      </w:r>
+      <w:r>
+        <w:rPr>
+          <w:color w:val="000000" w:themeColor="text1"/>
+          <w:sz w:val="32"/>
+          <w:szCs w:val="32"/>
+        </w:rPr>
+        <w:t>……………………………………………………………</w:t>
+      </w:r>
+      <w:r>
+        <w:rPr>
+          <w:color w:val="000000" w:themeColor="text1"/>
+          <w:sz w:val="32"/>
+          <w:szCs w:val="32"/>
+        </w:rPr>
+        <w:t>…….</w:t>
+      </w:r>
+      <w:r>
+        <w:rPr>
+          <w:color w:val="000000" w:themeColor="text1"/>
+          <w:sz w:val="32"/>
+          <w:szCs w:val="32"/>
+        </w:rPr>
+        <w:t>4</w:t>
       </w:r>
     </w:p>
     <w:p>
@@ -687,18 +783,34 @@
           <w:numId w:val="1"/>
         </w:numPr>
         <w:rPr>
-          <w:color w:val="FF0000"/>
+          <w:color w:val="000000" w:themeColor="text1"/>
           <w:sz w:val="32"/>
           <w:szCs w:val="32"/>
         </w:rPr>
       </w:pPr>
       <w:r>
         <w:rPr>
-          <w:color w:val="FF0000"/>
+          <w:color w:val="000000" w:themeColor="text1"/>
           <w:sz w:val="32"/>
           <w:szCs w:val="32"/>
         </w:rPr>
-        <w:t>Target Environement………………………………………………………………………7</w:t>
+        <w:t>Funzionalità da testare</w:t>
+      </w:r>
+      <w:r>
+        <w:rPr>
+          <w:color w:val="000000" w:themeColor="text1"/>
+          <w:sz w:val="32"/>
+          <w:szCs w:val="32"/>
+        </w:rPr>
+        <w:t>……………………………………………………………………</w:t>
+      </w:r>
+      <w:r>
+        <w:rPr>
+          <w:color w:val="000000" w:themeColor="text1"/>
+          <w:sz w:val="32"/>
+          <w:szCs w:val="32"/>
+        </w:rPr>
+        <w:t>4</w:t>
       </w:r>
     </w:p>
     <w:p>
@@ -709,18 +821,42 @@
           <w:numId w:val="1"/>
         </w:numPr>
         <w:rPr>
-          <w:color w:val="FF0000"/>
+          <w:color w:val="000000" w:themeColor="text1"/>
           <w:sz w:val="32"/>
           <w:szCs w:val="32"/>
         </w:rPr>
       </w:pPr>
       <w:r>
         <w:rPr>
-          <w:color w:val="FF0000"/>
+          <w:color w:val="000000" w:themeColor="text1"/>
           <w:sz w:val="32"/>
           <w:szCs w:val="32"/>
         </w:rPr>
-        <w:t>Casi d’uso e diagrammi…………………………………………………………………10</w:t>
+        <w:t>Criteri di successo/insuccesso</w:t>
+      </w:r>
+      <w:r>
+        <w:rPr>
+          <w:color w:val="000000" w:themeColor="text1"/>
+          <w:sz w:val="32"/>
+          <w:szCs w:val="32"/>
+        </w:rPr>
+        <w:t>………………………………………………………</w:t>
+      </w:r>
+      <w:r>
+        <w:rPr>
+          <w:color w:val="000000" w:themeColor="text1"/>
+          <w:sz w:val="32"/>
+          <w:szCs w:val="32"/>
+        </w:rPr>
+        <w:t>…</w:t>
+      </w:r>
+      <w:r>
+        <w:rPr>
+          <w:color w:val="000000" w:themeColor="text1"/>
+          <w:sz w:val="32"/>
+          <w:szCs w:val="32"/>
+        </w:rPr>
+        <w:t>5</w:t>
       </w:r>
     </w:p>
     <w:p>
@@ -731,18 +867,42 @@
           <w:numId w:val="1"/>
         </w:numPr>
         <w:rPr>
-          <w:color w:val="FF0000"/>
+          <w:color w:val="000000" w:themeColor="text1"/>
           <w:sz w:val="32"/>
           <w:szCs w:val="32"/>
         </w:rPr>
       </w:pPr>
       <w:r>
         <w:rPr>
-          <w:color w:val="FF0000"/>
+          <w:color w:val="000000" w:themeColor="text1"/>
           <w:sz w:val="32"/>
           <w:szCs w:val="32"/>
         </w:rPr>
-        <w:t>Sequence Diagram………………………………………………………………………..32</w:t>
+        <w:t>Approccio</w:t>
+      </w:r>
+      <w:r>
+        <w:rPr>
+          <w:color w:val="000000" w:themeColor="text1"/>
+          <w:sz w:val="32"/>
+          <w:szCs w:val="32"/>
+        </w:rPr>
+        <w:t>………………………………………………………………………</w:t>
+      </w:r>
+      <w:r>
+        <w:rPr>
+          <w:color w:val="000000" w:themeColor="text1"/>
+          <w:sz w:val="32"/>
+          <w:szCs w:val="32"/>
+        </w:rPr>
+        <w:t>……………….</w:t>
+      </w:r>
+      <w:r>
+        <w:rPr>
+          <w:color w:val="000000" w:themeColor="text1"/>
+          <w:sz w:val="32"/>
+          <w:szCs w:val="32"/>
+        </w:rPr>
+        <w:t>5</w:t>
       </w:r>
     </w:p>
     <w:p>
@@ -753,18 +913,42 @@
           <w:numId w:val="1"/>
         </w:numPr>
         <w:rPr>
-          <w:color w:val="FF0000"/>
+          <w:color w:val="000000" w:themeColor="text1"/>
           <w:sz w:val="32"/>
           <w:szCs w:val="32"/>
         </w:rPr>
       </w:pPr>
       <w:r>
         <w:rPr>
-          <w:color w:val="FF0000"/>
+          <w:color w:val="000000" w:themeColor="text1"/>
           <w:sz w:val="32"/>
           <w:szCs w:val="32"/>
         </w:rPr>
-        <w:t>Class Diagram.………………………………………………………………………………38</w:t>
+        <w:t>Sospensione e ripresa</w:t>
+      </w:r>
+      <w:r>
+        <w:rPr>
+          <w:color w:val="000000" w:themeColor="text1"/>
+          <w:sz w:val="32"/>
+          <w:szCs w:val="32"/>
+        </w:rPr>
+        <w:t>……………………………………………………………………</w:t>
+      </w:r>
+      <w:r>
+        <w:rPr>
+          <w:color w:val="000000" w:themeColor="text1"/>
+          <w:sz w:val="32"/>
+          <w:szCs w:val="32"/>
+        </w:rPr>
+        <w:t>..</w:t>
+      </w:r>
+      <w:r>
+        <w:rPr>
+          <w:color w:val="000000" w:themeColor="text1"/>
+          <w:sz w:val="32"/>
+          <w:szCs w:val="32"/>
+        </w:rPr>
+        <w:t>6</w:t>
       </w:r>
     </w:p>
     <w:p>
@@ -775,18 +959,42 @@
           <w:numId w:val="1"/>
         </w:numPr>
         <w:rPr>
-          <w:color w:val="FF0000"/>
+          <w:color w:val="000000" w:themeColor="text1"/>
           <w:sz w:val="32"/>
           <w:szCs w:val="32"/>
         </w:rPr>
       </w:pPr>
       <w:r>
         <w:rPr>
-          <w:color w:val="FF0000"/>
+          <w:color w:val="000000" w:themeColor="text1"/>
           <w:sz w:val="32"/>
           <w:szCs w:val="32"/>
         </w:rPr>
-        <w:t>Activity Diagram……………………………………………………………………………39</w:t>
+        <w:t>Materiali di prova</w:t>
+      </w:r>
+      <w:r>
+        <w:rPr>
+          <w:color w:val="000000" w:themeColor="text1"/>
+          <w:sz w:val="32"/>
+          <w:szCs w:val="32"/>
+        </w:rPr>
+        <w:t xml:space="preserve"> …………………………………………………………………</w:t>
+      </w:r>
+      <w:r>
+        <w:rPr>
+          <w:color w:val="000000" w:themeColor="text1"/>
+          <w:sz w:val="32"/>
+          <w:szCs w:val="32"/>
+        </w:rPr>
+        <w:t>………..</w:t>
+      </w:r>
+      <w:r>
+        <w:rPr>
+          <w:color w:val="000000" w:themeColor="text1"/>
+          <w:sz w:val="32"/>
+          <w:szCs w:val="32"/>
+        </w:rPr>
+        <w:t>7</w:t>
       </w:r>
     </w:p>
     <w:p>
@@ -797,28 +1005,42 @@
           <w:numId w:val="1"/>
         </w:numPr>
         <w:rPr>
-          <w:color w:val="FF0000"/>
+          <w:color w:val="000000" w:themeColor="text1"/>
           <w:sz w:val="32"/>
           <w:szCs w:val="32"/>
         </w:rPr>
       </w:pPr>
-      <w:proofErr w:type="spellStart"/>
       <w:r>
         <w:rPr>
-          <w:color w:val="FF0000"/>
+          <w:color w:val="000000" w:themeColor="text1"/>
           <w:sz w:val="32"/>
           <w:szCs w:val="32"/>
         </w:rPr>
-        <w:t>Mockup</w:t>
+        <w:t>Test Cases</w:t>
       </w:r>
-      <w:proofErr w:type="spellEnd"/>
       <w:r>
         <w:rPr>
-          <w:color w:val="FF0000"/>
+          <w:color w:val="000000" w:themeColor="text1"/>
           <w:sz w:val="32"/>
           <w:szCs w:val="32"/>
         </w:rPr>
-        <w:t>…………………………………………………………………………………………40</w:t>
+        <w:t>……………………………………………………………………………………</w:t>
+      </w:r>
+      <w:r>
+        <w:rPr>
+          <w:color w:val="000000" w:themeColor="text1"/>
+          <w:sz w:val="32"/>
+          <w:szCs w:val="32"/>
+        </w:rPr>
+        <w:t>….</w:t>
+      </w:r>
+      <w:r>
+        <w:rPr>
+          <w:color w:val="000000" w:themeColor="text1"/>
+          <w:sz w:val="32"/>
+          <w:szCs w:val="32"/>
+        </w:rPr>
+        <w:t>7</w:t>
       </w:r>
     </w:p>
     <w:p>
@@ -1497,16 +1719,7 @@
           <w:sz w:val="28"/>
           <w:szCs w:val="28"/>
         </w:rPr>
-        <w:t xml:space="preserve">- Gestione </w:t>
-      </w:r>
-      <w:r>
-        <w:rPr>
-          <w:b/>
-          <w:bCs/>
-          <w:sz w:val="28"/>
-          <w:szCs w:val="28"/>
-        </w:rPr>
-        <w:t>carrello</w:t>
+        <w:t>- Gestione recensione</w:t>
       </w:r>
     </w:p>
     <w:p>
@@ -1526,7 +1739,35 @@
           <w:sz w:val="28"/>
           <w:szCs w:val="28"/>
         </w:rPr>
-        <w:t>Aggiungi prodotto al carrello</w:t>
+        <w:t>Aggiungi una recensione</w:t>
+      </w:r>
+    </w:p>
+    <w:p>
+      <w:pPr>
+        <w:rPr>
+          <w:b/>
+          <w:bCs/>
+          <w:sz w:val="28"/>
+          <w:szCs w:val="28"/>
+        </w:rPr>
+      </w:pPr>
+      <w:r>
+        <w:rPr>
+          <w:b/>
+          <w:bCs/>
+          <w:sz w:val="28"/>
+          <w:szCs w:val="28"/>
+        </w:rPr>
+        <w:t xml:space="preserve">- Gestione </w:t>
+      </w:r>
+      <w:r>
+        <w:rPr>
+          <w:b/>
+          <w:bCs/>
+          <w:sz w:val="28"/>
+          <w:szCs w:val="28"/>
+        </w:rPr>
+        <w:t>carrello</w:t>
       </w:r>
     </w:p>
     <w:p>
@@ -1546,7 +1787,7 @@
           <w:sz w:val="28"/>
           <w:szCs w:val="28"/>
         </w:rPr>
-        <w:t>Rimuovi prodotto dal carrello</w:t>
+        <w:t>Aggiungi prodotto al carrello</w:t>
       </w:r>
     </w:p>
     <w:p>
@@ -1566,7 +1807,7 @@
           <w:sz w:val="28"/>
           <w:szCs w:val="28"/>
         </w:rPr>
-        <w:t>Aumenta quantità di un prodotto nel carrello</w:t>
+        <w:t>Rimuovi prodotto dal carrello</w:t>
       </w:r>
     </w:p>
     <w:p>
@@ -1586,34 +1827,15 @@
           <w:sz w:val="28"/>
           <w:szCs w:val="28"/>
         </w:rPr>
-        <w:t>Diminuisci quantità di un prodotto nel carrello</w:t>
+        <w:t>Aumenta quantità di un prodotto nel carrello</w:t>
       </w:r>
     </w:p>
     <w:p>
       <w:pPr>
-        <w:rPr>
-          <w:b/>
-          <w:bCs/>
-          <w:sz w:val="28"/>
-          <w:szCs w:val="28"/>
-        </w:rPr>
-      </w:pPr>
-      <w:r>
-        <w:rPr>
-          <w:b/>
-          <w:bCs/>
-          <w:sz w:val="28"/>
-          <w:szCs w:val="28"/>
-        </w:rPr>
-        <w:t>- Gestione recensione</w:t>
-      </w:r>
-    </w:p>
-    <w:p>
-      <w:pPr>
         <w:pStyle w:val="Paragrafoelenco"/>
         <w:numPr>
           <w:ilvl w:val="0"/>
-          <w:numId w:val="11"/>
+          <w:numId w:val="5"/>
         </w:numPr>
         <w:rPr>
           <w:sz w:val="28"/>
@@ -1625,7 +1847,7 @@
           <w:sz w:val="28"/>
           <w:szCs w:val="28"/>
         </w:rPr>
-        <w:t>Aggiungi una recensione</w:t>
+        <w:t>Diminuisci quantità di un prodotto nel carrello</w:t>
       </w:r>
     </w:p>
     <w:p>
@@ -2456,41 +2678,21 @@
     </w:p>
     <w:p>
       <w:pPr>
-        <w:jc w:val="center"/>
         <w:rPr>
           <w:b/>
           <w:bCs/>
-          <w:color w:val="1F3864" w:themeColor="accent1" w:themeShade="80"/>
-          <w:sz w:val="32"/>
-          <w:szCs w:val="32"/>
+          <w:color w:val="4472C4" w:themeColor="accent1"/>
+          <w:sz w:val="40"/>
+          <w:szCs w:val="40"/>
         </w:rPr>
       </w:pPr>
       <w:r>
         <w:rPr>
           <w:b/>
           <w:bCs/>
-          <w:color w:val="1F3864" w:themeColor="accent1" w:themeShade="80"/>
-          <w:sz w:val="32"/>
-          <w:szCs w:val="32"/>
-        </w:rPr>
-        <w:t>9.1 Gestione Utente</w:t>
-      </w:r>
-    </w:p>
-    <w:p>
-      <w:pPr>
-        <w:rPr>
-          <w:b/>
-          <w:bCs/>
-          <w:sz w:val="32"/>
-          <w:szCs w:val="32"/>
-        </w:rPr>
-      </w:pPr>
-      <w:r>
-        <w:rPr>
-          <w:b/>
-          <w:bCs/>
-          <w:sz w:val="32"/>
-          <w:szCs w:val="32"/>
+          <w:color w:val="4472C4" w:themeColor="accent1"/>
+          <w:sz w:val="40"/>
+          <w:szCs w:val="40"/>
         </w:rPr>
         <w:t>Login</w:t>
       </w:r>
@@ -3001,6 +3203,25 @@
         </w:rPr>
       </w:pPr>
     </w:p>
+    <w:p>
+      <w:pPr>
+        <w:rPr>
+          <w:b/>
+          <w:bCs/>
+          <w:sz w:val="32"/>
+          <w:szCs w:val="32"/>
+        </w:rPr>
+      </w:pPr>
+      <w:r>
+        <w:rPr>
+          <w:b/>
+          <w:bCs/>
+          <w:sz w:val="32"/>
+          <w:szCs w:val="32"/>
+        </w:rPr>
+        <w:t>Test frame</w:t>
+      </w:r>
+    </w:p>
     <w:tbl>
       <w:tblPr>
         <w:tblStyle w:val="Grigliatabella"/>
@@ -3302,17 +3523,247 @@
           <w:szCs w:val="32"/>
         </w:rPr>
       </w:pPr>
-    </w:p>
-    <w:p>
-      <w:pPr>
+      <w:r>
         <w:rPr>
           <w:b/>
           <w:bCs/>
           <w:sz w:val="32"/>
           <w:szCs w:val="32"/>
         </w:rPr>
-      </w:pPr>
+        <w:t>Test case</w:t>
+      </w:r>
     </w:p>
+    <w:tbl>
+      <w:tblPr>
+        <w:tblStyle w:val="Grigliatabella"/>
+        <w:tblW w:w="0" w:type="auto"/>
+        <w:tblLook w:val="04A0" w:firstRow="1" w:lastRow="0" w:firstColumn="1" w:lastColumn="0" w:noHBand="0" w:noVBand="1"/>
+      </w:tblPr>
+      <w:tblGrid>
+        <w:gridCol w:w="4814"/>
+        <w:gridCol w:w="4814"/>
+      </w:tblGrid>
+      <w:tr>
+        <w:tc>
+          <w:tcPr>
+            <w:tcW w:w="4814" w:type="dxa"/>
+            <w:shd w:val="clear" w:color="auto" w:fill="B4C6E7" w:themeFill="accent1" w:themeFillTint="66"/>
+          </w:tcPr>
+          <w:p>
+            <w:pPr>
+              <w:rPr>
+                <w:b/>
+                <w:bCs/>
+                <w:sz w:val="28"/>
+                <w:szCs w:val="28"/>
+              </w:rPr>
+            </w:pPr>
+            <w:r>
+              <w:rPr>
+                <w:b/>
+                <w:bCs/>
+                <w:sz w:val="28"/>
+                <w:szCs w:val="28"/>
+              </w:rPr>
+              <w:t>Nome Test Case</w:t>
+            </w:r>
+          </w:p>
+        </w:tc>
+        <w:tc>
+          <w:tcPr>
+            <w:tcW w:w="4814" w:type="dxa"/>
+          </w:tcPr>
+          <w:p>
+            <w:pPr>
+              <w:rPr>
+                <w:sz w:val="28"/>
+                <w:szCs w:val="28"/>
+              </w:rPr>
+            </w:pPr>
+            <w:r>
+              <w:rPr>
+                <w:sz w:val="28"/>
+                <w:szCs w:val="28"/>
+              </w:rPr>
+              <w:t>Test_Login</w:t>
+            </w:r>
+          </w:p>
+        </w:tc>
+      </w:tr>
+      <w:tr>
+        <w:tc>
+          <w:tcPr>
+            <w:tcW w:w="4814" w:type="dxa"/>
+            <w:shd w:val="clear" w:color="auto" w:fill="B4C6E7" w:themeFill="accent1" w:themeFillTint="66"/>
+          </w:tcPr>
+          <w:p>
+            <w:pPr>
+              <w:rPr>
+                <w:b/>
+                <w:bCs/>
+                <w:sz w:val="28"/>
+                <w:szCs w:val="28"/>
+              </w:rPr>
+            </w:pPr>
+            <w:r>
+              <w:rPr>
+                <w:b/>
+                <w:bCs/>
+                <w:sz w:val="28"/>
+                <w:szCs w:val="28"/>
+              </w:rPr>
+              <w:t>Codice Test Case</w:t>
+            </w:r>
+          </w:p>
+        </w:tc>
+        <w:tc>
+          <w:tcPr>
+            <w:tcW w:w="4814" w:type="dxa"/>
+          </w:tcPr>
+          <w:p>
+            <w:pPr>
+              <w:rPr>
+                <w:sz w:val="28"/>
+                <w:szCs w:val="28"/>
+              </w:rPr>
+            </w:pPr>
+            <w:r>
+              <w:rPr>
+                <w:sz w:val="28"/>
+                <w:szCs w:val="28"/>
+              </w:rPr>
+              <w:t>TC 1.1</w:t>
+            </w:r>
+          </w:p>
+        </w:tc>
+      </w:tr>
+      <w:tr>
+        <w:tc>
+          <w:tcPr>
+            <w:tcW w:w="4814" w:type="dxa"/>
+            <w:shd w:val="clear" w:color="auto" w:fill="B4C6E7" w:themeFill="accent1" w:themeFillTint="66"/>
+          </w:tcPr>
+          <w:p>
+            <w:pPr>
+              <w:rPr>
+                <w:b/>
+                <w:bCs/>
+                <w:sz w:val="28"/>
+                <w:szCs w:val="28"/>
+              </w:rPr>
+            </w:pPr>
+            <w:r>
+              <w:rPr>
+                <w:b/>
+                <w:bCs/>
+                <w:sz w:val="28"/>
+                <w:szCs w:val="28"/>
+              </w:rPr>
+              <w:t xml:space="preserve">Input </w:t>
+            </w:r>
+          </w:p>
+        </w:tc>
+        <w:tc>
+          <w:tcPr>
+            <w:tcW w:w="4814" w:type="dxa"/>
+          </w:tcPr>
+          <w:p>
+            <w:pPr>
+              <w:rPr>
+                <w:sz w:val="28"/>
+                <w:szCs w:val="28"/>
+              </w:rPr>
+            </w:pPr>
+            <w:r>
+              <w:rPr>
+                <w:sz w:val="28"/>
+                <w:szCs w:val="28"/>
+              </w:rPr>
+              <w:t>Email = “</w:t>
+            </w:r>
+            <w:hyperlink r:id="rId9" w:history="1">
+              <w:r>
+                <w:rPr>
+                  <w:rStyle w:val="Collegamentoipertestuale"/>
+                  <w:sz w:val="28"/>
+                  <w:szCs w:val="28"/>
+                </w:rPr>
+                <w:t>giaci95@live.it</w:t>
+              </w:r>
+            </w:hyperlink>
+            <w:r>
+              <w:rPr>
+                <w:sz w:val="28"/>
+                <w:szCs w:val="28"/>
+              </w:rPr>
+              <w:t>”</w:t>
+            </w:r>
+          </w:p>
+          <w:p>
+            <w:pPr>
+              <w:rPr>
+                <w:sz w:val="28"/>
+                <w:szCs w:val="28"/>
+              </w:rPr>
+            </w:pPr>
+            <w:r>
+              <w:rPr>
+                <w:sz w:val="28"/>
+                <w:szCs w:val="28"/>
+              </w:rPr>
+              <w:t>Password = “root”</w:t>
+            </w:r>
+          </w:p>
+        </w:tc>
+      </w:tr>
+      <w:tr>
+        <w:tc>
+          <w:tcPr>
+            <w:tcW w:w="4814" w:type="dxa"/>
+            <w:shd w:val="clear" w:color="auto" w:fill="B4C6E7" w:themeFill="accent1" w:themeFillTint="66"/>
+          </w:tcPr>
+          <w:p>
+            <w:pPr>
+              <w:rPr>
+                <w:b/>
+                <w:bCs/>
+                <w:sz w:val="28"/>
+                <w:szCs w:val="28"/>
+              </w:rPr>
+            </w:pPr>
+            <w:r>
+              <w:rPr>
+                <w:b/>
+                <w:bCs/>
+                <w:sz w:val="28"/>
+                <w:szCs w:val="28"/>
+              </w:rPr>
+              <w:t>Oracolo</w:t>
+            </w:r>
+          </w:p>
+        </w:tc>
+        <w:tc>
+          <w:tcPr>
+            <w:tcW w:w="4814" w:type="dxa"/>
+          </w:tcPr>
+          <w:p>
+            <w:pPr>
+              <w:rPr>
+                <w:sz w:val="28"/>
+                <w:szCs w:val="28"/>
+              </w:rPr>
+            </w:pPr>
+            <w:r>
+              <w:rPr>
+                <w:sz w:val="28"/>
+                <w:szCs w:val="28"/>
+              </w:rPr>
+              <w:t>Login effettuato</w:t>
+            </w:r>
+          </w:p>
+        </w:tc>
+      </w:tr>
+    </w:tbl>
     <w:p>
       <w:pPr>
         <w:rPr>
@@ -3328,28 +3779,19 @@
         <w:rPr>
           <w:b/>
           <w:bCs/>
-          <w:sz w:val="32"/>
-          <w:szCs w:val="32"/>
-        </w:rPr>
-      </w:pPr>
-    </w:p>
-    <w:p>
-      <w:pPr>
+          <w:color w:val="4472C4" w:themeColor="accent1"/>
+          <w:sz w:val="40"/>
+          <w:szCs w:val="40"/>
+        </w:rPr>
+      </w:pPr>
+      <w:r>
         <w:rPr>
           <w:b/>
           <w:bCs/>
-          <w:sz w:val="32"/>
-          <w:szCs w:val="32"/>
-        </w:rPr>
-      </w:pPr>
-      <w:r>
-        <w:rPr>
-          <w:b/>
-          <w:bCs/>
-          <w:sz w:val="32"/>
-          <w:szCs w:val="32"/>
-        </w:rPr>
-        <w:lastRenderedPageBreak/>
+          <w:color w:val="4472C4" w:themeColor="accent1"/>
+          <w:sz w:val="40"/>
+          <w:szCs w:val="40"/>
+        </w:rPr>
         <w:t>Registrazione</w:t>
       </w:r>
     </w:p>
@@ -3671,25 +4113,7 @@
                 <w:sz w:val="28"/>
                 <w:szCs w:val="28"/>
               </w:rPr>
-              <w:t xml:space="preserve">: </w:t>
-            </w:r>
-            <w:r>
-              <w:rPr>
-                <w:b/>
-                <w:bCs/>
-                <w:sz w:val="28"/>
-                <w:szCs w:val="28"/>
-              </w:rPr>
-              <w:t>Nome</w:t>
-            </w:r>
-            <w:r>
-              <w:rPr>
-                <w:b/>
-                <w:bCs/>
-                <w:sz w:val="28"/>
-                <w:szCs w:val="28"/>
-              </w:rPr>
-              <w:t xml:space="preserve"> </w:t>
+              <w:t xml:space="preserve">: Nome </w:t>
             </w:r>
           </w:p>
         </w:tc>
@@ -3768,25 +4192,7 @@
                 <w:sz w:val="28"/>
                 <w:szCs w:val="28"/>
               </w:rPr>
-              <w:t>Formato (F</w:t>
-            </w:r>
-            <w:r>
-              <w:rPr>
-                <w:b/>
-                <w:bCs/>
-                <w:sz w:val="28"/>
-                <w:szCs w:val="28"/>
-              </w:rPr>
-              <w:t>N</w:t>
-            </w:r>
-            <w:r>
-              <w:rPr>
-                <w:b/>
-                <w:bCs/>
-                <w:sz w:val="28"/>
-                <w:szCs w:val="28"/>
-              </w:rPr>
-              <w:t>)</w:t>
+              <w:t>Formato (FN)</w:t>
             </w:r>
           </w:p>
         </w:tc>
@@ -3815,28 +4221,7 @@
                 <w:sz w:val="28"/>
                 <w:szCs w:val="28"/>
               </w:rPr>
-              <w:t xml:space="preserve"> F</w:t>
-            </w:r>
-            <w:r>
-              <w:rPr>
-                <w:sz w:val="28"/>
-                <w:szCs w:val="28"/>
-              </w:rPr>
-              <w:t xml:space="preserve">N </w:t>
-            </w:r>
-            <w:r>
-              <w:rPr>
-                <w:sz w:val="28"/>
-                <w:szCs w:val="28"/>
-              </w:rPr>
-              <w:t>rispetta il formato</w:t>
-            </w:r>
-            <w:r>
-              <w:rPr>
-                <w:sz w:val="28"/>
-                <w:szCs w:val="28"/>
-              </w:rPr>
-              <w:t>: lunghezza &gt; 0</w:t>
+              <w:t xml:space="preserve"> FN rispetta il formato: lunghezza &gt; 0</w:t>
             </w:r>
           </w:p>
           <w:p>
@@ -3860,21 +4245,7 @@
                 <w:sz w:val="28"/>
                 <w:szCs w:val="28"/>
               </w:rPr>
-              <w:t xml:space="preserve"> F</w:t>
-            </w:r>
-            <w:r>
-              <w:rPr>
-                <w:sz w:val="28"/>
-                <w:szCs w:val="28"/>
-              </w:rPr>
-              <w:t>N</w:t>
-            </w:r>
-            <w:r>
-              <w:rPr>
-                <w:sz w:val="28"/>
-                <w:szCs w:val="28"/>
-              </w:rPr>
-              <w:t xml:space="preserve"> non rispetta il formato</w:t>
+              <w:t xml:space="preserve"> FN non rispetta il formato</w:t>
             </w:r>
           </w:p>
         </w:tc>
@@ -3933,16 +4304,7 @@
                 <w:sz w:val="28"/>
                 <w:szCs w:val="28"/>
               </w:rPr>
-              <w:t xml:space="preserve">: </w:t>
-            </w:r>
-            <w:r>
-              <w:rPr>
-                <w:b/>
-                <w:bCs/>
-                <w:sz w:val="28"/>
-                <w:szCs w:val="28"/>
-              </w:rPr>
-              <w:t>Cognome</w:t>
+              <w:t>: Cognome</w:t>
             </w:r>
           </w:p>
         </w:tc>
@@ -4021,25 +4383,7 @@
                 <w:sz w:val="28"/>
                 <w:szCs w:val="28"/>
               </w:rPr>
-              <w:t>Formato (F</w:t>
-            </w:r>
-            <w:r>
-              <w:rPr>
-                <w:b/>
-                <w:bCs/>
-                <w:sz w:val="28"/>
-                <w:szCs w:val="28"/>
-              </w:rPr>
-              <w:t>C</w:t>
-            </w:r>
-            <w:r>
-              <w:rPr>
-                <w:b/>
-                <w:bCs/>
-                <w:sz w:val="28"/>
-                <w:szCs w:val="28"/>
-              </w:rPr>
-              <w:t>)</w:t>
+              <w:t>Formato (FC)</w:t>
             </w:r>
           </w:p>
         </w:tc>
@@ -4069,28 +4413,7 @@
                 <w:sz w:val="28"/>
                 <w:szCs w:val="28"/>
               </w:rPr>
-              <w:t xml:space="preserve"> </w:t>
-            </w:r>
-            <w:r>
-              <w:rPr>
-                <w:sz w:val="28"/>
-                <w:szCs w:val="28"/>
-              </w:rPr>
-              <w:t>FC</w:t>
-            </w:r>
-            <w:r>
-              <w:rPr>
-                <w:sz w:val="28"/>
-                <w:szCs w:val="28"/>
-              </w:rPr>
-              <w:t xml:space="preserve"> rispetta il formato</w:t>
-            </w:r>
-            <w:r>
-              <w:rPr>
-                <w:sz w:val="28"/>
-                <w:szCs w:val="28"/>
-              </w:rPr>
-              <w:t>: lunghezza &gt; 0</w:t>
+              <w:t xml:space="preserve"> FC rispetta il formato: lunghezza &gt; 0</w:t>
             </w:r>
             <w:r>
               <w:rPr>
@@ -4134,21 +4457,7 @@
                 <w:sz w:val="28"/>
                 <w:szCs w:val="28"/>
               </w:rPr>
-              <w:t xml:space="preserve"> </w:t>
-            </w:r>
-            <w:r>
-              <w:rPr>
-                <w:sz w:val="28"/>
-                <w:szCs w:val="28"/>
-              </w:rPr>
-              <w:t>FC</w:t>
-            </w:r>
-            <w:r>
-              <w:rPr>
-                <w:sz w:val="28"/>
-                <w:szCs w:val="28"/>
-              </w:rPr>
-              <w:t xml:space="preserve"> non rispetta il formato </w:t>
+              <w:t xml:space="preserve"> FC non rispetta il formato </w:t>
             </w:r>
             <w:r>
               <w:rPr>
@@ -4845,7 +5154,6 @@
                 <w:sz w:val="28"/>
                 <w:szCs w:val="28"/>
               </w:rPr>
-              <w:lastRenderedPageBreak/>
               <w:t>Parametro</w:t>
             </w:r>
             <w:r>
@@ -5898,14 +6206,7 @@
                 <w:sz w:val="28"/>
                 <w:szCs w:val="28"/>
               </w:rPr>
-              <w:t>TC 2.</w:t>
-            </w:r>
-            <w:r>
-              <w:rPr>
-                <w:sz w:val="28"/>
-                <w:szCs w:val="28"/>
-              </w:rPr>
-              <w:t>8</w:t>
+              <w:t>TC 2.8</w:t>
             </w:r>
           </w:p>
         </w:tc>
@@ -5967,14 +6268,7 @@
                 <w:sz w:val="28"/>
                 <w:szCs w:val="28"/>
               </w:rPr>
-              <w:t>TC 2.</w:t>
-            </w:r>
-            <w:r>
-              <w:rPr>
-                <w:sz w:val="28"/>
-                <w:szCs w:val="28"/>
-              </w:rPr>
-              <w:t>9</w:t>
+              <w:t>TC 2.9</w:t>
             </w:r>
           </w:p>
         </w:tc>
@@ -6075,18 +6369,19 @@
         <w:rPr>
           <w:b/>
           <w:bCs/>
-          <w:sz w:val="32"/>
-          <w:szCs w:val="32"/>
+          <w:color w:val="4472C4" w:themeColor="accent1"/>
+          <w:sz w:val="40"/>
+          <w:szCs w:val="40"/>
         </w:rPr>
       </w:pPr>
       <w:r>
         <w:rPr>
           <w:b/>
           <w:bCs/>
-          <w:sz w:val="32"/>
-          <w:szCs w:val="32"/>
-        </w:rPr>
-        <w:lastRenderedPageBreak/>
+          <w:color w:val="4472C4" w:themeColor="accent1"/>
+          <w:sz w:val="40"/>
+          <w:szCs w:val="40"/>
+        </w:rPr>
         <w:t>Modifica password</w:t>
       </w:r>
     </w:p>
@@ -6536,41 +6831,21 @@
     </w:p>
     <w:p>
       <w:pPr>
-        <w:jc w:val="center"/>
         <w:rPr>
           <w:b/>
           <w:bCs/>
-          <w:color w:val="1F3864" w:themeColor="accent1" w:themeShade="80"/>
-          <w:sz w:val="32"/>
-          <w:szCs w:val="32"/>
+          <w:color w:val="4472C4" w:themeColor="accent1"/>
+          <w:sz w:val="40"/>
+          <w:szCs w:val="40"/>
         </w:rPr>
       </w:pPr>
       <w:r>
         <w:rPr>
           <w:b/>
           <w:bCs/>
-          <w:color w:val="1F3864" w:themeColor="accent1" w:themeShade="80"/>
-          <w:sz w:val="32"/>
-          <w:szCs w:val="32"/>
-        </w:rPr>
-        <w:t>9.2 Gestione Prodotto</w:t>
-      </w:r>
-    </w:p>
-    <w:p>
-      <w:pPr>
-        <w:rPr>
-          <w:b/>
-          <w:bCs/>
-          <w:sz w:val="32"/>
-          <w:szCs w:val="32"/>
-        </w:rPr>
-      </w:pPr>
-      <w:r>
-        <w:rPr>
-          <w:b/>
-          <w:bCs/>
-          <w:sz w:val="32"/>
-          <w:szCs w:val="32"/>
+          <w:color w:val="4472C4" w:themeColor="accent1"/>
+          <w:sz w:val="40"/>
+          <w:szCs w:val="40"/>
         </w:rPr>
         <w:t>Aggiungi un prodotto</w:t>
       </w:r>
@@ -6618,16 +6893,7 @@
                 <w:sz w:val="28"/>
                 <w:szCs w:val="28"/>
               </w:rPr>
-              <w:t xml:space="preserve">: </w:t>
-            </w:r>
-            <w:r>
-              <w:rPr>
-                <w:b/>
-                <w:bCs/>
-                <w:sz w:val="28"/>
-                <w:szCs w:val="28"/>
-              </w:rPr>
-              <w:t>Nome</w:t>
+              <w:t>: Nome</w:t>
             </w:r>
           </w:p>
         </w:tc>
@@ -6750,14 +7016,7 @@
                 <w:sz w:val="28"/>
                 <w:szCs w:val="28"/>
               </w:rPr>
-              <w:t xml:space="preserve"> rispetta il formato: </w:t>
-            </w:r>
-            <w:r>
-              <w:rPr>
-                <w:sz w:val="28"/>
-                <w:szCs w:val="28"/>
-              </w:rPr>
-              <w:t>lunghezza &gt; 0</w:t>
+              <w:t xml:space="preserve"> rispetta il formato: lunghezza &gt; 0</w:t>
             </w:r>
           </w:p>
           <w:p>
@@ -8444,35 +8703,7 @@
                 <w:sz w:val="28"/>
                 <w:szCs w:val="28"/>
               </w:rPr>
-              <w:t xml:space="preserve"> </w:t>
-            </w:r>
-            <w:r>
-              <w:rPr>
-                <w:sz w:val="28"/>
-                <w:szCs w:val="28"/>
-              </w:rPr>
-              <w:t>V</w:t>
-            </w:r>
-            <w:r>
-              <w:rPr>
-                <w:sz w:val="28"/>
-                <w:szCs w:val="28"/>
-              </w:rPr>
-              <w:t xml:space="preserve">S </w:t>
-            </w:r>
-            <w:r>
-              <w:rPr>
-                <w:sz w:val="28"/>
-                <w:szCs w:val="28"/>
-              </w:rPr>
-              <w:t>compreso tra 0 e 100</w:t>
-            </w:r>
-            <w:r>
-              <w:rPr>
-                <w:sz w:val="28"/>
-                <w:szCs w:val="28"/>
-              </w:rPr>
-              <w:t xml:space="preserve"> </w:t>
+              <w:t xml:space="preserve"> VS compreso tra 0 e 100 </w:t>
             </w:r>
             <w:r>
               <w:rPr>
@@ -8525,28 +8756,7 @@
                 <w:sz w:val="28"/>
                 <w:szCs w:val="28"/>
               </w:rPr>
-              <w:t xml:space="preserve"> </w:t>
-            </w:r>
-            <w:r>
-              <w:rPr>
-                <w:sz w:val="28"/>
-                <w:szCs w:val="28"/>
-              </w:rPr>
-              <w:t>V</w:t>
-            </w:r>
-            <w:r>
-              <w:rPr>
-                <w:sz w:val="28"/>
-                <w:szCs w:val="28"/>
-              </w:rPr>
-              <w:t xml:space="preserve">S </w:t>
-            </w:r>
-            <w:r>
-              <w:rPr>
-                <w:sz w:val="28"/>
-                <w:szCs w:val="28"/>
-              </w:rPr>
-              <w:t xml:space="preserve">non compreso </w:t>
+              <w:t xml:space="preserve"> VS non compreso </w:t>
             </w:r>
             <w:r>
               <w:rPr>
@@ -8632,16 +8842,7 @@
                 <w:sz w:val="28"/>
                 <w:szCs w:val="28"/>
               </w:rPr>
-              <w:t xml:space="preserve">: </w:t>
-            </w:r>
-            <w:r>
-              <w:rPr>
-                <w:b/>
-                <w:bCs/>
-                <w:sz w:val="28"/>
-                <w:szCs w:val="28"/>
-              </w:rPr>
-              <w:t>Materiali</w:t>
+              <w:t>: Materiali</w:t>
             </w:r>
           </w:p>
         </w:tc>
@@ -8720,25 +8921,7 @@
                 <w:sz w:val="28"/>
                 <w:szCs w:val="28"/>
               </w:rPr>
-              <w:t>Formato (F</w:t>
-            </w:r>
-            <w:r>
-              <w:rPr>
-                <w:b/>
-                <w:bCs/>
-                <w:sz w:val="28"/>
-                <w:szCs w:val="28"/>
-              </w:rPr>
-              <w:t>M</w:t>
-            </w:r>
-            <w:r>
-              <w:rPr>
-                <w:b/>
-                <w:bCs/>
-                <w:sz w:val="28"/>
-                <w:szCs w:val="28"/>
-              </w:rPr>
-              <w:t>)</w:t>
+              <w:t>Formato (FM)</w:t>
             </w:r>
           </w:p>
         </w:tc>
@@ -8782,7 +8965,24 @@
                 <w:sz w:val="28"/>
                 <w:szCs w:val="28"/>
               </w:rPr>
-              <w:t>M</w:t>
+              <w:t>M almeno un materiale selezionato</w:t>
+            </w:r>
+          </w:p>
+          <w:p>
+            <w:pPr>
+              <w:rPr>
+                <w:sz w:val="28"/>
+                <w:szCs w:val="28"/>
+              </w:rPr>
+            </w:pPr>
+            <w:r>
+              <w:rPr>
+                <w:b/>
+                <w:bCs/>
+                <w:sz w:val="28"/>
+                <w:szCs w:val="28"/>
+              </w:rPr>
+              <w:t>2.</w:t>
             </w:r>
             <w:r>
               <w:rPr>
@@ -8796,37 +8996,6 @@
                 <w:sz w:val="28"/>
                 <w:szCs w:val="28"/>
               </w:rPr>
-              <w:t>almeno un materiale selezionato</w:t>
-            </w:r>
-          </w:p>
-          <w:p>
-            <w:pPr>
-              <w:rPr>
-                <w:sz w:val="28"/>
-                <w:szCs w:val="28"/>
-              </w:rPr>
-            </w:pPr>
-            <w:r>
-              <w:rPr>
-                <w:b/>
-                <w:bCs/>
-                <w:sz w:val="28"/>
-                <w:szCs w:val="28"/>
-              </w:rPr>
-              <w:t>2.</w:t>
-            </w:r>
-            <w:r>
-              <w:rPr>
-                <w:sz w:val="28"/>
-                <w:szCs w:val="28"/>
-              </w:rPr>
-              <w:t xml:space="preserve"> </w:t>
-            </w:r>
-            <w:r>
-              <w:rPr>
-                <w:sz w:val="28"/>
-                <w:szCs w:val="28"/>
-              </w:rPr>
               <w:t>F</w:t>
             </w:r>
             <w:r>
@@ -8834,26 +9003,22 @@
                 <w:sz w:val="28"/>
                 <w:szCs w:val="28"/>
               </w:rPr>
-              <w:t>M</w:t>
-            </w:r>
-            <w:r>
-              <w:rPr>
-                <w:sz w:val="28"/>
-                <w:szCs w:val="28"/>
-              </w:rPr>
-              <w:t xml:space="preserve"> n</w:t>
-            </w:r>
-            <w:r>
-              <w:rPr>
-                <w:sz w:val="28"/>
-                <w:szCs w:val="28"/>
-              </w:rPr>
-              <w:t>essun materiale selezionato</w:t>
+              <w:t>M nessun materiale selezionato</w:t>
             </w:r>
           </w:p>
         </w:tc>
       </w:tr>
     </w:tbl>
+    <w:p>
+      <w:pPr>
+        <w:rPr>
+          <w:b/>
+          <w:bCs/>
+          <w:sz w:val="32"/>
+          <w:szCs w:val="32"/>
+        </w:rPr>
+      </w:pPr>
+    </w:p>
     <w:p>
       <w:pPr>
         <w:rPr>
@@ -8940,7 +9105,6 @@
                 <w:sz w:val="28"/>
                 <w:szCs w:val="28"/>
               </w:rPr>
-              <w:lastRenderedPageBreak/>
               <w:t>Codice</w:t>
             </w:r>
           </w:p>
@@ -9487,14 +9651,7 @@
                 <w:sz w:val="28"/>
                 <w:szCs w:val="28"/>
               </w:rPr>
-              <w:t>TC 4.</w:t>
-            </w:r>
-            <w:r>
-              <w:rPr>
-                <w:sz w:val="28"/>
-                <w:szCs w:val="28"/>
-              </w:rPr>
-              <w:t>7</w:t>
+              <w:t>TC 4.7</w:t>
             </w:r>
           </w:p>
         </w:tc>
@@ -9571,14 +9728,7 @@
                 <w:sz w:val="28"/>
                 <w:szCs w:val="28"/>
               </w:rPr>
-              <w:t>TC 4.</w:t>
-            </w:r>
-            <w:r>
-              <w:rPr>
-                <w:sz w:val="28"/>
-                <w:szCs w:val="28"/>
-              </w:rPr>
-              <w:t>8</w:t>
+              <w:t>TC 4.8</w:t>
             </w:r>
           </w:p>
         </w:tc>
@@ -9644,14 +9794,7 @@
                 <w:sz w:val="28"/>
                 <w:szCs w:val="28"/>
               </w:rPr>
-              <w:t>TC 4.</w:t>
-            </w:r>
-            <w:r>
-              <w:rPr>
-                <w:sz w:val="28"/>
-                <w:szCs w:val="28"/>
-              </w:rPr>
-              <w:t>9</w:t>
+              <w:t>TC 4.9</w:t>
             </w:r>
           </w:p>
         </w:tc>
@@ -9725,16 +9868,18 @@
         <w:rPr>
           <w:b/>
           <w:bCs/>
-          <w:sz w:val="32"/>
-          <w:szCs w:val="32"/>
+          <w:color w:val="4472C4" w:themeColor="accent1"/>
+          <w:sz w:val="40"/>
+          <w:szCs w:val="40"/>
         </w:rPr>
       </w:pPr>
       <w:r>
         <w:rPr>
           <w:b/>
           <w:bCs/>
-          <w:sz w:val="32"/>
-          <w:szCs w:val="32"/>
+          <w:color w:val="4472C4" w:themeColor="accent1"/>
+          <w:sz w:val="40"/>
+          <w:szCs w:val="40"/>
         </w:rPr>
         <w:t>Rimuovi un prodotto</w:t>
       </w:r>
@@ -10078,39 +10223,23 @@
                 <w:sz w:val="28"/>
                 <w:szCs w:val="28"/>
               </w:rPr>
+              <w:t xml:space="preserve"> VC codice associato ad un prodotto</w:t>
+            </w:r>
+            <w:r>
+              <w:rPr>
+                <w:sz w:val="28"/>
+                <w:szCs w:val="28"/>
+              </w:rPr>
               <w:t xml:space="preserve"> </w:t>
             </w:r>
             <w:r>
               <w:rPr>
-                <w:sz w:val="28"/>
-                <w:szCs w:val="28"/>
-              </w:rPr>
-              <w:t>VC codice associato ad un prodotto</w:t>
-            </w:r>
-            <w:r>
-              <w:rPr>
-                <w:sz w:val="28"/>
-                <w:szCs w:val="28"/>
-              </w:rPr>
-              <w:t xml:space="preserve"> </w:t>
-            </w:r>
-            <w:r>
-              <w:rPr>
-                <w:b/>
-                <w:bCs/>
-                <w:sz w:val="28"/>
-                <w:szCs w:val="28"/>
-              </w:rPr>
-              <w:t xml:space="preserve">[if </w:t>
-            </w:r>
-            <w:r>
-              <w:rPr>
-                <w:b/>
-                <w:bCs/>
-                <w:sz w:val="28"/>
-                <w:szCs w:val="28"/>
-              </w:rPr>
-              <w:t>codiceCorretto]</w:t>
+                <w:b/>
+                <w:bCs/>
+                <w:sz w:val="28"/>
+                <w:szCs w:val="28"/>
+              </w:rPr>
+              <w:t>[if codiceCorretto]</w:t>
             </w:r>
           </w:p>
           <w:p>
@@ -10137,14 +10266,7 @@
                 <w:sz w:val="28"/>
                 <w:szCs w:val="28"/>
               </w:rPr>
-              <w:t xml:space="preserve"> </w:t>
-            </w:r>
-            <w:r>
-              <w:rPr>
-                <w:sz w:val="28"/>
-                <w:szCs w:val="28"/>
-              </w:rPr>
-              <w:t>VC non associato ad un prodotto</w:t>
+              <w:t xml:space="preserve"> VC non associato ad un prodotto</w:t>
             </w:r>
             <w:r>
               <w:rPr>
@@ -10545,18 +10667,19 @@
         <w:rPr>
           <w:b/>
           <w:bCs/>
-          <w:sz w:val="32"/>
-          <w:szCs w:val="32"/>
+          <w:color w:val="4472C4" w:themeColor="accent1"/>
+          <w:sz w:val="40"/>
+          <w:szCs w:val="40"/>
         </w:rPr>
       </w:pPr>
       <w:r>
         <w:rPr>
           <w:b/>
           <w:bCs/>
-          <w:sz w:val="32"/>
-          <w:szCs w:val="32"/>
-        </w:rPr>
-        <w:lastRenderedPageBreak/>
+          <w:color w:val="4472C4" w:themeColor="accent1"/>
+          <w:sz w:val="40"/>
+          <w:szCs w:val="40"/>
+        </w:rPr>
         <w:t>Modifica un prodotto</w:t>
       </w:r>
     </w:p>
@@ -10958,16 +11081,7 @@
                 <w:sz w:val="28"/>
                 <w:szCs w:val="28"/>
               </w:rPr>
-              <w:t xml:space="preserve">: </w:t>
-            </w:r>
-            <w:r>
-              <w:rPr>
-                <w:b/>
-                <w:bCs/>
-                <w:sz w:val="28"/>
-                <w:szCs w:val="28"/>
-              </w:rPr>
-              <w:t>Prezzo</w:t>
+              <w:t>: Prezzo</w:t>
             </w:r>
           </w:p>
         </w:tc>
@@ -11046,25 +11160,7 @@
                 <w:sz w:val="28"/>
                 <w:szCs w:val="28"/>
               </w:rPr>
-              <w:t>Formato (F</w:t>
-            </w:r>
-            <w:r>
-              <w:rPr>
-                <w:b/>
-                <w:bCs/>
-                <w:sz w:val="28"/>
-                <w:szCs w:val="28"/>
-              </w:rPr>
-              <w:t>P</w:t>
-            </w:r>
-            <w:r>
-              <w:rPr>
-                <w:b/>
-                <w:bCs/>
-                <w:sz w:val="28"/>
-                <w:szCs w:val="28"/>
-              </w:rPr>
-              <w:t>)</w:t>
+              <w:t>Formato (FP)</w:t>
             </w:r>
           </w:p>
         </w:tc>
@@ -12134,10 +12230,7 @@
               </w:rPr>
             </w:pPr>
             <w:r>
-              <w:t>Inserire valori numeric</w:t>
-            </w:r>
-            <w:r>
-              <w:t>i corretti</w:t>
+              <w:t>Inserire valori numerici corretti</w:t>
             </w:r>
           </w:p>
         </w:tc>
@@ -12159,14 +12252,7 @@
                 <w:sz w:val="28"/>
                 <w:szCs w:val="28"/>
               </w:rPr>
-              <w:t>TC 6.</w:t>
-            </w:r>
-            <w:r>
-              <w:rPr>
-                <w:sz w:val="28"/>
-                <w:szCs w:val="28"/>
-              </w:rPr>
-              <w:t>4</w:t>
+              <w:t>TC 6.4</w:t>
             </w:r>
           </w:p>
         </w:tc>
@@ -12200,10 +12286,7 @@
               </w:rPr>
             </w:pPr>
             <w:r>
-              <w:t>Inserire valori numerici</w:t>
-            </w:r>
-            <w:r>
-              <w:t xml:space="preserve"> corretti</w:t>
+              <w:t>Inserire valori numerici corretti</w:t>
             </w:r>
           </w:p>
         </w:tc>
@@ -12225,14 +12308,7 @@
                 <w:sz w:val="28"/>
                 <w:szCs w:val="28"/>
               </w:rPr>
-              <w:t>TC 6.</w:t>
-            </w:r>
-            <w:r>
-              <w:rPr>
-                <w:sz w:val="28"/>
-                <w:szCs w:val="28"/>
-              </w:rPr>
-              <w:t>5</w:t>
+              <w:t>TC 6.5</w:t>
             </w:r>
           </w:p>
         </w:tc>
@@ -12288,14 +12364,8 @@
                 <w:sz w:val="28"/>
                 <w:szCs w:val="28"/>
               </w:rPr>
-              <w:t>TC 6.</w:t>
-            </w:r>
-            <w:r>
-              <w:rPr>
-                <w:sz w:val="28"/>
-                <w:szCs w:val="28"/>
-              </w:rPr>
-              <w:t>6</w:t>
+              <w:lastRenderedPageBreak/>
+              <w:t>TC 6.6</w:t>
             </w:r>
           </w:p>
         </w:tc>
@@ -12351,14 +12421,7 @@
                 <w:sz w:val="28"/>
                 <w:szCs w:val="28"/>
               </w:rPr>
-              <w:t>TC 6.</w:t>
-            </w:r>
-            <w:r>
-              <w:rPr>
-                <w:sz w:val="28"/>
-                <w:szCs w:val="28"/>
-              </w:rPr>
-              <w:t>7</w:t>
+              <w:t>TC 6.7</w:t>
             </w:r>
           </w:p>
         </w:tc>
@@ -12403,8 +12466,9 @@
         <w:rPr>
           <w:b/>
           <w:bCs/>
-          <w:sz w:val="32"/>
-          <w:szCs w:val="32"/>
+          <w:color w:val="4472C4" w:themeColor="accent1"/>
+          <w:sz w:val="40"/>
+          <w:szCs w:val="40"/>
         </w:rPr>
       </w:pPr>
     </w:p>
@@ -12413,16 +12477,18 @@
         <w:rPr>
           <w:b/>
           <w:bCs/>
-          <w:sz w:val="32"/>
-          <w:szCs w:val="32"/>
+          <w:color w:val="4472C4" w:themeColor="accent1"/>
+          <w:sz w:val="40"/>
+          <w:szCs w:val="40"/>
         </w:rPr>
       </w:pPr>
       <w:r>
         <w:rPr>
           <w:b/>
           <w:bCs/>
-          <w:sz w:val="32"/>
-          <w:szCs w:val="32"/>
+          <w:color w:val="4472C4" w:themeColor="accent1"/>
+          <w:sz w:val="40"/>
+          <w:szCs w:val="40"/>
         </w:rPr>
         <w:t>Ricerca un prodotto</w:t>
       </w:r>
@@ -12558,25 +12624,7 @@
                 <w:sz w:val="28"/>
                 <w:szCs w:val="28"/>
               </w:rPr>
-              <w:t>Formato (F</w:t>
-            </w:r>
-            <w:r>
-              <w:rPr>
-                <w:b/>
-                <w:bCs/>
-                <w:sz w:val="28"/>
-                <w:szCs w:val="28"/>
-              </w:rPr>
-              <w:t>T</w:t>
-            </w:r>
-            <w:r>
-              <w:rPr>
-                <w:b/>
-                <w:bCs/>
-                <w:sz w:val="28"/>
-                <w:szCs w:val="28"/>
-              </w:rPr>
-              <w:t>)</w:t>
+              <w:t>Formato (FT)</w:t>
             </w:r>
           </w:p>
         </w:tc>
@@ -12619,21 +12667,7 @@
                 <w:sz w:val="28"/>
                 <w:szCs w:val="28"/>
               </w:rPr>
-              <w:t>T</w:t>
-            </w:r>
-            <w:r>
-              <w:rPr>
-                <w:sz w:val="28"/>
-                <w:szCs w:val="28"/>
-              </w:rPr>
-              <w:t xml:space="preserve"> rispetta il formato</w:t>
-            </w:r>
-            <w:r>
-              <w:rPr>
-                <w:sz w:val="28"/>
-                <w:szCs w:val="28"/>
-              </w:rPr>
-              <w:t>: lunghezza &gt; 0</w:t>
+              <w:t>T rispetta il formato: lunghezza &gt; 0</w:t>
             </w:r>
           </w:p>
           <w:p>
@@ -12671,14 +12705,7 @@
                 <w:sz w:val="28"/>
                 <w:szCs w:val="28"/>
               </w:rPr>
-              <w:t>T</w:t>
-            </w:r>
-            <w:r>
-              <w:rPr>
-                <w:sz w:val="28"/>
-                <w:szCs w:val="28"/>
-              </w:rPr>
-              <w:t xml:space="preserve"> non rispetta il formato</w:t>
+              <w:t>T non rispetta il formato</w:t>
             </w:r>
           </w:p>
         </w:tc>
@@ -12809,21 +12836,7 @@
                 <w:sz w:val="28"/>
                 <w:szCs w:val="28"/>
               </w:rPr>
-              <w:t xml:space="preserve"> </w:t>
-            </w:r>
-            <w:r>
-              <w:rPr>
-                <w:sz w:val="28"/>
-                <w:szCs w:val="28"/>
-              </w:rPr>
-              <w:t>7</w:t>
-            </w:r>
-            <w:r>
-              <w:rPr>
-                <w:sz w:val="28"/>
-                <w:szCs w:val="28"/>
-              </w:rPr>
-              <w:t>.1</w:t>
+              <w:t xml:space="preserve"> 7.1</w:t>
             </w:r>
           </w:p>
         </w:tc>
@@ -12967,17 +12980,6 @@
     </w:tbl>
     <w:p>
       <w:pPr>
-        <w:rPr>
-          <w:b/>
-          <w:bCs/>
-          <w:sz w:val="32"/>
-          <w:szCs w:val="32"/>
-        </w:rPr>
-      </w:pPr>
-    </w:p>
-    <w:p>
-      <w:pPr>
-        <w:jc w:val="center"/>
         <w:rPr>
           <w:b/>
           <w:bCs/>
@@ -12986,32 +12988,24 @@
           <w:szCs w:val="32"/>
         </w:rPr>
       </w:pPr>
-      <w:r>
+    </w:p>
+    <w:p>
+      <w:pPr>
         <w:rPr>
           <w:b/>
           <w:bCs/>
-          <w:color w:val="1F3864" w:themeColor="accent1" w:themeShade="80"/>
-          <w:sz w:val="32"/>
-          <w:szCs w:val="32"/>
-        </w:rPr>
-        <w:t>9.3 Gestione Ordine</w:t>
-      </w:r>
-    </w:p>
-    <w:p>
-      <w:pPr>
+          <w:color w:val="4472C4" w:themeColor="accent1"/>
+          <w:sz w:val="40"/>
+          <w:szCs w:val="40"/>
+        </w:rPr>
+      </w:pPr>
+      <w:r>
         <w:rPr>
           <w:b/>
           <w:bCs/>
-          <w:sz w:val="32"/>
-          <w:szCs w:val="32"/>
-        </w:rPr>
-      </w:pPr>
-      <w:r>
-        <w:rPr>
-          <w:b/>
-          <w:bCs/>
-          <w:sz w:val="32"/>
-          <w:szCs w:val="32"/>
+          <w:color w:val="4472C4" w:themeColor="accent1"/>
+          <w:sz w:val="40"/>
+          <w:szCs w:val="40"/>
         </w:rPr>
         <w:t>Inserisci carta e completa acquisto</w:t>
       </w:r>
@@ -13653,25 +13647,7 @@
                 <w:sz w:val="28"/>
                 <w:szCs w:val="28"/>
               </w:rPr>
-              <w:t>Formato (F</w:t>
-            </w:r>
-            <w:r>
-              <w:rPr>
-                <w:b/>
-                <w:bCs/>
-                <w:sz w:val="28"/>
-                <w:szCs w:val="28"/>
-              </w:rPr>
-              <w:t>AS</w:t>
-            </w:r>
-            <w:r>
-              <w:rPr>
-                <w:b/>
-                <w:bCs/>
-                <w:sz w:val="28"/>
-                <w:szCs w:val="28"/>
-              </w:rPr>
-              <w:t>)</w:t>
+              <w:t>Formato (FAS)</w:t>
             </w:r>
           </w:p>
         </w:tc>
@@ -13715,6 +13691,30 @@
                 <w:sz w:val="28"/>
                 <w:szCs w:val="28"/>
               </w:rPr>
+              <w:t xml:space="preserve"> rispetta il formato: valori &gt; 2022</w:t>
+            </w:r>
+          </w:p>
+          <w:p>
+            <w:pPr>
+              <w:rPr>
+                <w:sz w:val="28"/>
+                <w:szCs w:val="28"/>
+              </w:rPr>
+            </w:pPr>
+            <w:r>
+              <w:rPr>
+                <w:b/>
+                <w:bCs/>
+                <w:sz w:val="28"/>
+                <w:szCs w:val="28"/>
+              </w:rPr>
+              <w:t>2.</w:t>
+            </w:r>
+            <w:r>
+              <w:rPr>
+                <w:sz w:val="28"/>
+                <w:szCs w:val="28"/>
+              </w:rPr>
               <w:t xml:space="preserve"> </w:t>
             </w:r>
             <w:r>
@@ -13722,44 +13722,6 @@
                 <w:sz w:val="28"/>
                 <w:szCs w:val="28"/>
               </w:rPr>
-              <w:t xml:space="preserve">rispetta il formato: valori </w:t>
-            </w:r>
-            <w:r>
-              <w:rPr>
-                <w:sz w:val="28"/>
-                <w:szCs w:val="28"/>
-              </w:rPr>
-              <w:t>&gt; 2022</w:t>
-            </w:r>
-          </w:p>
-          <w:p>
-            <w:pPr>
-              <w:rPr>
-                <w:sz w:val="28"/>
-                <w:szCs w:val="28"/>
-              </w:rPr>
-            </w:pPr>
-            <w:r>
-              <w:rPr>
-                <w:b/>
-                <w:bCs/>
-                <w:sz w:val="28"/>
-                <w:szCs w:val="28"/>
-              </w:rPr>
-              <w:t>2.</w:t>
-            </w:r>
-            <w:r>
-              <w:rPr>
-                <w:sz w:val="28"/>
-                <w:szCs w:val="28"/>
-              </w:rPr>
-              <w:t xml:space="preserve"> </w:t>
-            </w:r>
-            <w:r>
-              <w:rPr>
-                <w:sz w:val="28"/>
-                <w:szCs w:val="28"/>
-              </w:rPr>
               <w:t>FAS</w:t>
             </w:r>
             <w:r>
@@ -13767,14 +13729,7 @@
                 <w:sz w:val="28"/>
                 <w:szCs w:val="28"/>
               </w:rPr>
-              <w:t xml:space="preserve"> </w:t>
-            </w:r>
-            <w:r>
-              <w:rPr>
-                <w:sz w:val="28"/>
-                <w:szCs w:val="28"/>
-              </w:rPr>
-              <w:t>non rispetta il formato</w:t>
+              <w:t xml:space="preserve"> non rispetta il formato</w:t>
             </w:r>
           </w:p>
         </w:tc>
@@ -13833,16 +13788,7 @@
                 <w:sz w:val="28"/>
                 <w:szCs w:val="28"/>
               </w:rPr>
-              <w:t xml:space="preserve">: </w:t>
-            </w:r>
-            <w:r>
-              <w:rPr>
-                <w:b/>
-                <w:bCs/>
-                <w:sz w:val="28"/>
-                <w:szCs w:val="28"/>
-              </w:rPr>
-              <w:t>CVV</w:t>
+              <w:t>: CVV</w:t>
             </w:r>
           </w:p>
         </w:tc>
@@ -13921,25 +13867,7 @@
                 <w:sz w:val="28"/>
                 <w:szCs w:val="28"/>
               </w:rPr>
-              <w:t>Formato (F</w:t>
-            </w:r>
-            <w:r>
-              <w:rPr>
-                <w:b/>
-                <w:bCs/>
-                <w:sz w:val="28"/>
-                <w:szCs w:val="28"/>
-              </w:rPr>
-              <w:t>CVV</w:t>
-            </w:r>
-            <w:r>
-              <w:rPr>
-                <w:b/>
-                <w:bCs/>
-                <w:sz w:val="28"/>
-                <w:szCs w:val="28"/>
-              </w:rPr>
-              <w:t>)</w:t>
+              <w:t>Formato (FCVV)</w:t>
             </w:r>
           </w:p>
         </w:tc>
@@ -13983,6 +13911,30 @@
                 <w:sz w:val="28"/>
                 <w:szCs w:val="28"/>
               </w:rPr>
+              <w:t xml:space="preserve"> rispetta il formato: 3 caratteri numerici</w:t>
+            </w:r>
+          </w:p>
+          <w:p>
+            <w:pPr>
+              <w:rPr>
+                <w:sz w:val="28"/>
+                <w:szCs w:val="28"/>
+              </w:rPr>
+            </w:pPr>
+            <w:r>
+              <w:rPr>
+                <w:b/>
+                <w:bCs/>
+                <w:sz w:val="28"/>
+                <w:szCs w:val="28"/>
+              </w:rPr>
+              <w:t>2.</w:t>
+            </w:r>
+            <w:r>
+              <w:rPr>
+                <w:sz w:val="28"/>
+                <w:szCs w:val="28"/>
+              </w:rPr>
               <w:t xml:space="preserve"> </w:t>
             </w:r>
             <w:r>
@@ -13990,44 +13942,6 @@
                 <w:sz w:val="28"/>
                 <w:szCs w:val="28"/>
               </w:rPr>
-              <w:t xml:space="preserve">rispetta il formato: </w:t>
-            </w:r>
-            <w:r>
-              <w:rPr>
-                <w:sz w:val="28"/>
-                <w:szCs w:val="28"/>
-              </w:rPr>
-              <w:t>3 caratteri numerici</w:t>
-            </w:r>
-          </w:p>
-          <w:p>
-            <w:pPr>
-              <w:rPr>
-                <w:sz w:val="28"/>
-                <w:szCs w:val="28"/>
-              </w:rPr>
-            </w:pPr>
-            <w:r>
-              <w:rPr>
-                <w:b/>
-                <w:bCs/>
-                <w:sz w:val="28"/>
-                <w:szCs w:val="28"/>
-              </w:rPr>
-              <w:t>2.</w:t>
-            </w:r>
-            <w:r>
-              <w:rPr>
-                <w:sz w:val="28"/>
-                <w:szCs w:val="28"/>
-              </w:rPr>
-              <w:t xml:space="preserve"> </w:t>
-            </w:r>
-            <w:r>
-              <w:rPr>
-                <w:sz w:val="28"/>
-                <w:szCs w:val="28"/>
-              </w:rPr>
               <w:t>FCVV</w:t>
             </w:r>
             <w:r>
@@ -14035,14 +13949,7 @@
                 <w:sz w:val="28"/>
                 <w:szCs w:val="28"/>
               </w:rPr>
-              <w:t xml:space="preserve"> </w:t>
-            </w:r>
-            <w:r>
-              <w:rPr>
-                <w:sz w:val="28"/>
-                <w:szCs w:val="28"/>
-              </w:rPr>
-              <w:t>non rispetta il formato</w:t>
+              <w:t xml:space="preserve"> non rispetta il formato</w:t>
             </w:r>
           </w:p>
         </w:tc>
@@ -14104,7 +14011,6 @@
                 <w:sz w:val="28"/>
                 <w:szCs w:val="28"/>
               </w:rPr>
-              <w:lastRenderedPageBreak/>
               <w:t>Codice</w:t>
             </w:r>
           </w:p>
@@ -14337,14 +14243,7 @@
                 <w:sz w:val="28"/>
                 <w:szCs w:val="28"/>
               </w:rPr>
-              <w:t>TC 8.</w:t>
-            </w:r>
-            <w:r>
-              <w:rPr>
-                <w:sz w:val="28"/>
-                <w:szCs w:val="28"/>
-              </w:rPr>
-              <w:t>3</w:t>
+              <w:t>TC 8.3</w:t>
             </w:r>
           </w:p>
         </w:tc>
@@ -14406,14 +14305,7 @@
                 <w:sz w:val="28"/>
                 <w:szCs w:val="28"/>
               </w:rPr>
-              <w:t>TC 8.</w:t>
-            </w:r>
-            <w:r>
-              <w:rPr>
-                <w:sz w:val="28"/>
-                <w:szCs w:val="28"/>
-              </w:rPr>
-              <w:t>4</w:t>
+              <w:t>TC 8.4</w:t>
             </w:r>
           </w:p>
         </w:tc>
@@ -14453,14 +14345,7 @@
                 <w:sz w:val="28"/>
                 <w:szCs w:val="28"/>
               </w:rPr>
-              <w:t>I</w:t>
-            </w:r>
-            <w:r>
-              <w:rPr>
-                <w:sz w:val="28"/>
-                <w:szCs w:val="28"/>
-              </w:rPr>
-              <w:t>nserire cvv carta correttamente</w:t>
+              <w:t>Inserire cvv carta correttamente</w:t>
             </w:r>
           </w:p>
         </w:tc>
@@ -14482,14 +14367,7 @@
                 <w:sz w:val="28"/>
                 <w:szCs w:val="28"/>
               </w:rPr>
-              <w:t>TC 8.</w:t>
-            </w:r>
-            <w:r>
-              <w:rPr>
-                <w:sz w:val="28"/>
-                <w:szCs w:val="28"/>
-              </w:rPr>
-              <w:t>5</w:t>
+              <w:t>TC 8.5</w:t>
             </w:r>
           </w:p>
         </w:tc>
@@ -14547,62 +14425,21 @@
     </w:p>
     <w:p>
       <w:pPr>
-        <w:pStyle w:val="Paragrafoelenco"/>
-        <w:jc w:val="center"/>
         <w:rPr>
           <w:b/>
           <w:bCs/>
-          <w:color w:val="1F3864" w:themeColor="accent1" w:themeShade="80"/>
-          <w:sz w:val="32"/>
-          <w:szCs w:val="32"/>
+          <w:color w:val="4472C4" w:themeColor="accent1"/>
+          <w:sz w:val="40"/>
+          <w:szCs w:val="40"/>
         </w:rPr>
       </w:pPr>
       <w:r>
         <w:rPr>
           <w:b/>
           <w:bCs/>
-          <w:color w:val="1F3864" w:themeColor="accent1" w:themeShade="80"/>
-          <w:sz w:val="32"/>
-          <w:szCs w:val="32"/>
-        </w:rPr>
-        <w:t xml:space="preserve">9.5 </w:t>
-      </w:r>
-      <w:r>
-        <w:rPr>
-          <w:b/>
-          <w:bCs/>
-          <w:color w:val="1F3864" w:themeColor="accent1" w:themeShade="80"/>
-          <w:sz w:val="32"/>
-          <w:szCs w:val="32"/>
-        </w:rPr>
-        <w:t xml:space="preserve">Gestione </w:t>
-      </w:r>
-      <w:r>
-        <w:rPr>
-          <w:b/>
-          <w:bCs/>
-          <w:color w:val="1F3864" w:themeColor="accent1" w:themeShade="80"/>
-          <w:sz w:val="32"/>
-          <w:szCs w:val="32"/>
-        </w:rPr>
-        <w:t>recensione</w:t>
-      </w:r>
-    </w:p>
-    <w:p>
-      <w:pPr>
-        <w:rPr>
-          <w:b/>
-          <w:bCs/>
-          <w:sz w:val="32"/>
-          <w:szCs w:val="32"/>
-        </w:rPr>
-      </w:pPr>
-      <w:r>
-        <w:rPr>
-          <w:b/>
-          <w:bCs/>
-          <w:sz w:val="32"/>
-          <w:szCs w:val="32"/>
+          <w:color w:val="4472C4" w:themeColor="accent1"/>
+          <w:sz w:val="40"/>
+          <w:szCs w:val="40"/>
         </w:rPr>
         <w:t>Aggiungi una recensione</w:t>
       </w:r>
@@ -14941,21 +14778,7 @@
                 <w:sz w:val="28"/>
                 <w:szCs w:val="28"/>
               </w:rPr>
-              <w:t xml:space="preserve"> </w:t>
-            </w:r>
-            <w:r>
-              <w:rPr>
-                <w:sz w:val="28"/>
-                <w:szCs w:val="28"/>
-              </w:rPr>
-              <w:t>9</w:t>
-            </w:r>
-            <w:r>
-              <w:rPr>
-                <w:sz w:val="28"/>
-                <w:szCs w:val="28"/>
-              </w:rPr>
-              <w:t>.1</w:t>
+              <w:t xml:space="preserve"> 9.1</w:t>
             </w:r>
           </w:p>
         </w:tc>
@@ -15025,21 +14848,7 @@
                 <w:sz w:val="28"/>
                 <w:szCs w:val="28"/>
               </w:rPr>
-              <w:t xml:space="preserve">TC </w:t>
-            </w:r>
-            <w:r>
-              <w:rPr>
-                <w:sz w:val="28"/>
-                <w:szCs w:val="28"/>
-              </w:rPr>
-              <w:t>9</w:t>
-            </w:r>
-            <w:r>
-              <w:rPr>
-                <w:sz w:val="28"/>
-                <w:szCs w:val="28"/>
-              </w:rPr>
-              <w:t>.2</w:t>
+              <w:t>TC 9.2</w:t>
             </w:r>
           </w:p>
         </w:tc>
@@ -17267,6 +17076,29 @@
       <w:lang w:eastAsia="it-IT"/>
     </w:rPr>
   </w:style>
+  <w:style w:type="character" w:styleId="Collegamentoipertestuale">
+    <w:name w:val="Hyperlink"/>
+    <w:basedOn w:val="Carpredefinitoparagrafo"/>
+    <w:uiPriority w:val="99"/>
+    <w:unhideWhenUsed/>
+    <w:rsid w:val="009127CD"/>
+    <w:rPr>
+      <w:color w:val="0563C1" w:themeColor="hyperlink"/>
+      <w:u w:val="single"/>
+    </w:rPr>
+  </w:style>
+  <w:style w:type="character" w:styleId="Menzionenonrisolta">
+    <w:name w:val="Unresolved Mention"/>
+    <w:basedOn w:val="Carpredefinitoparagrafo"/>
+    <w:uiPriority w:val="99"/>
+    <w:semiHidden/>
+    <w:unhideWhenUsed/>
+    <w:rsid w:val="009127CD"/>
+    <w:rPr>
+      <w:color w:val="605E5C"/>
+      <w:shd w:val="clear" w:color="auto" w:fill="E1DFDD"/>
+    </w:rPr>
+  </w:style>
 </w:styles>
 </file>
 

--- a/Deliverables/TestPlan_GAP .docx
+++ b/Deliverables/TestPlan_GAP .docx
@@ -2688,7 +2688,7 @@
           <w:sz w:val="28"/>
           <w:szCs w:val="28"/>
         </w:rPr>
-        <w:t>Verranno descritti, di seguito, solo i test case riferiti alle operazioni in cui all’utente viene chiesto di inserire dei valori all’interno di un form.</w:t>
+        <w:t>Ci concentreremo principalmente sui casi di test che richiedono un input da parte dell’utente.</w:t>
       </w:r>
       <w:r>
         <w:rPr>
@@ -4002,21 +4002,7 @@
                 <w:sz w:val="28"/>
                 <w:szCs w:val="28"/>
               </w:rPr>
-              <w:t>Password = “</w:t>
-            </w:r>
-            <w:r>
-              <w:rPr>
-                <w:sz w:val="28"/>
-                <w:szCs w:val="28"/>
-              </w:rPr>
-              <w:t>ciao</w:t>
-            </w:r>
-            <w:r>
-              <w:rPr>
-                <w:sz w:val="28"/>
-                <w:szCs w:val="28"/>
-              </w:rPr>
-              <w:t>”</w:t>
+              <w:t>Password = “ciao”</w:t>
             </w:r>
           </w:p>
         </w:tc>
@@ -4241,15 +4227,7 @@
                   <w:sz w:val="28"/>
                   <w:szCs w:val="28"/>
                 </w:rPr>
-                <w:t>franco</w:t>
-              </w:r>
-              <w:r>
-                <w:rPr>
-                  <w:rStyle w:val="Collegamentoipertestuale"/>
-                  <w:sz w:val="28"/>
-                  <w:szCs w:val="28"/>
-                </w:rPr>
-                <w:t>95@live.it</w:t>
+                <w:t>franco95@live.it</w:t>
               </w:r>
             </w:hyperlink>
             <w:r>
@@ -6243,25 +6221,7 @@
                 <w:sz w:val="28"/>
                 <w:szCs w:val="28"/>
               </w:rPr>
-              <w:t xml:space="preserve">: </w:t>
-            </w:r>
-            <w:r>
-              <w:rPr>
-                <w:b/>
-                <w:bCs/>
-                <w:sz w:val="28"/>
-                <w:szCs w:val="28"/>
-              </w:rPr>
-              <w:t>Indirizzo</w:t>
-            </w:r>
-            <w:r>
-              <w:rPr>
-                <w:b/>
-                <w:bCs/>
-                <w:sz w:val="28"/>
-                <w:szCs w:val="28"/>
-              </w:rPr>
-              <w:t xml:space="preserve"> </w:t>
+              <w:t xml:space="preserve">: Indirizzo </w:t>
             </w:r>
           </w:p>
         </w:tc>
@@ -6340,25 +6300,7 @@
                 <w:sz w:val="28"/>
                 <w:szCs w:val="28"/>
               </w:rPr>
-              <w:t>Formato (F</w:t>
-            </w:r>
-            <w:r>
-              <w:rPr>
-                <w:b/>
-                <w:bCs/>
-                <w:sz w:val="28"/>
-                <w:szCs w:val="28"/>
-              </w:rPr>
-              <w:t>I</w:t>
-            </w:r>
-            <w:r>
-              <w:rPr>
-                <w:b/>
-                <w:bCs/>
-                <w:sz w:val="28"/>
-                <w:szCs w:val="28"/>
-              </w:rPr>
-              <w:t>)</w:t>
+              <w:t>Formato (FI)</w:t>
             </w:r>
           </w:p>
         </w:tc>
@@ -6387,21 +6329,7 @@
                 <w:sz w:val="28"/>
                 <w:szCs w:val="28"/>
               </w:rPr>
-              <w:t xml:space="preserve"> F</w:t>
-            </w:r>
-            <w:r>
-              <w:rPr>
-                <w:sz w:val="28"/>
-                <w:szCs w:val="28"/>
-              </w:rPr>
-              <w:t>I</w:t>
-            </w:r>
-            <w:r>
-              <w:rPr>
-                <w:sz w:val="28"/>
-                <w:szCs w:val="28"/>
-              </w:rPr>
-              <w:t xml:space="preserve"> rispetta il formato: lunghezza &gt; 0</w:t>
+              <w:t xml:space="preserve"> FI rispetta il formato: lunghezza &gt; 0</w:t>
             </w:r>
           </w:p>
           <w:p>
@@ -6425,21 +6353,7 @@
                 <w:sz w:val="28"/>
                 <w:szCs w:val="28"/>
               </w:rPr>
-              <w:t xml:space="preserve"> F</w:t>
-            </w:r>
-            <w:r>
-              <w:rPr>
-                <w:sz w:val="28"/>
-                <w:szCs w:val="28"/>
-              </w:rPr>
-              <w:t>I</w:t>
-            </w:r>
-            <w:r>
-              <w:rPr>
-                <w:sz w:val="28"/>
-                <w:szCs w:val="28"/>
-              </w:rPr>
-              <w:t xml:space="preserve"> non rispetta il formato</w:t>
+              <w:t xml:space="preserve"> FI non rispetta il formato</w:t>
             </w:r>
           </w:p>
         </w:tc>
@@ -7229,14 +7143,7 @@
                 <w:sz w:val="28"/>
                 <w:szCs w:val="28"/>
               </w:rPr>
-              <w:t>TC 2.</w:t>
-            </w:r>
-            <w:r>
-              <w:rPr>
-                <w:sz w:val="28"/>
-                <w:szCs w:val="28"/>
-              </w:rPr>
-              <w:t>10</w:t>
+              <w:t>TC 2.10</w:t>
             </w:r>
           </w:p>
         </w:tc>
@@ -7277,14 +7184,7 @@
                 <w:sz w:val="28"/>
                 <w:szCs w:val="28"/>
               </w:rPr>
-              <w:t>, FI</w:t>
-            </w:r>
-            <w:r>
-              <w:rPr>
-                <w:sz w:val="28"/>
-                <w:szCs w:val="28"/>
-              </w:rPr>
-              <w:t>2</w:t>
+              <w:t>, FI2</w:t>
             </w:r>
           </w:p>
         </w:tc>
@@ -7875,14 +7775,7 @@
                 <w:sz w:val="28"/>
                 <w:szCs w:val="28"/>
               </w:rPr>
-              <w:t>TC 2.</w:t>
-            </w:r>
-            <w:r>
-              <w:rPr>
-                <w:sz w:val="28"/>
-                <w:szCs w:val="28"/>
-              </w:rPr>
-              <w:t>2</w:t>
+              <w:t>TC 2.2</w:t>
             </w:r>
           </w:p>
         </w:tc>
@@ -8199,14 +8092,7 @@
                 <w:sz w:val="28"/>
                 <w:szCs w:val="28"/>
               </w:rPr>
-              <w:t>TC 2.</w:t>
-            </w:r>
-            <w:r>
-              <w:rPr>
-                <w:sz w:val="28"/>
-                <w:szCs w:val="28"/>
-              </w:rPr>
-              <w:t>3</w:t>
+              <w:t>TC 2.3</w:t>
             </w:r>
           </w:p>
         </w:tc>
@@ -8523,14 +8409,7 @@
                 <w:sz w:val="28"/>
                 <w:szCs w:val="28"/>
               </w:rPr>
-              <w:t>TC 2.</w:t>
-            </w:r>
-            <w:r>
-              <w:rPr>
-                <w:sz w:val="28"/>
-                <w:szCs w:val="28"/>
-              </w:rPr>
-              <w:t>4</w:t>
+              <w:t>TC 2.4</w:t>
             </w:r>
           </w:p>
         </w:tc>
@@ -8872,14 +8751,7 @@
                 <w:sz w:val="28"/>
                 <w:szCs w:val="28"/>
               </w:rPr>
-              <w:t>TC 2.</w:t>
-            </w:r>
-            <w:r>
-              <w:rPr>
-                <w:sz w:val="28"/>
-                <w:szCs w:val="28"/>
-              </w:rPr>
-              <w:t>5</w:t>
+              <w:t>TC 2.5</w:t>
             </w:r>
           </w:p>
         </w:tc>
@@ -9210,14 +9082,7 @@
                 <w:sz w:val="28"/>
                 <w:szCs w:val="28"/>
               </w:rPr>
-              <w:t>TC 2.</w:t>
-            </w:r>
-            <w:r>
-              <w:rPr>
-                <w:sz w:val="28"/>
-                <w:szCs w:val="28"/>
-              </w:rPr>
-              <w:t>6</w:t>
+              <w:t>TC 2.6</w:t>
             </w:r>
           </w:p>
         </w:tc>
@@ -9546,14 +9411,7 @@
                 <w:sz w:val="28"/>
                 <w:szCs w:val="28"/>
               </w:rPr>
-              <w:t>TC 2.</w:t>
-            </w:r>
-            <w:r>
-              <w:rPr>
-                <w:sz w:val="28"/>
-                <w:szCs w:val="28"/>
-              </w:rPr>
-              <w:t>7</w:t>
+              <w:t>TC 2.7</w:t>
             </w:r>
           </w:p>
         </w:tc>
@@ -9906,14 +9764,7 @@
                 <w:sz w:val="28"/>
                 <w:szCs w:val="28"/>
               </w:rPr>
-              <w:t>TC 2.</w:t>
-            </w:r>
-            <w:r>
-              <w:rPr>
-                <w:sz w:val="28"/>
-                <w:szCs w:val="28"/>
-              </w:rPr>
-              <w:t>8</w:t>
+              <w:t>TC 2.8</w:t>
             </w:r>
           </w:p>
         </w:tc>
@@ -10228,14 +10079,7 @@
                 <w:sz w:val="28"/>
                 <w:szCs w:val="28"/>
               </w:rPr>
-              <w:t>TC 2.</w:t>
-            </w:r>
-            <w:r>
-              <w:rPr>
-                <w:sz w:val="28"/>
-                <w:szCs w:val="28"/>
-              </w:rPr>
-              <w:t>9</w:t>
+              <w:t>TC 2.9</w:t>
             </w:r>
           </w:p>
         </w:tc>
@@ -10550,14 +10394,7 @@
                 <w:sz w:val="28"/>
                 <w:szCs w:val="28"/>
               </w:rPr>
-              <w:t>TC 2.1</w:t>
-            </w:r>
-            <w:r>
-              <w:rPr>
-                <w:sz w:val="28"/>
-                <w:szCs w:val="28"/>
-              </w:rPr>
-              <w:t>0</w:t>
+              <w:t>TC 2.10</w:t>
             </w:r>
           </w:p>
         </w:tc>
@@ -11331,14 +11168,7 @@
                 <w:sz w:val="28"/>
                 <w:szCs w:val="28"/>
               </w:rPr>
-              <w:t>Test_</w:t>
-            </w:r>
-            <w:r>
-              <w:rPr>
-                <w:sz w:val="28"/>
-                <w:szCs w:val="28"/>
-              </w:rPr>
-              <w:t>ModificaPassword</w:t>
+              <w:t>Test_ModificaPassword</w:t>
             </w:r>
           </w:p>
         </w:tc>
@@ -11385,21 +11215,7 @@
                 <w:sz w:val="28"/>
                 <w:szCs w:val="28"/>
               </w:rPr>
-              <w:t xml:space="preserve">TC </w:t>
-            </w:r>
-            <w:r>
-              <w:rPr>
-                <w:sz w:val="28"/>
-                <w:szCs w:val="28"/>
-              </w:rPr>
-              <w:t>3</w:t>
-            </w:r>
-            <w:r>
-              <w:rPr>
-                <w:sz w:val="28"/>
-                <w:szCs w:val="28"/>
-              </w:rPr>
-              <w:t>.1</w:t>
+              <w:t>TC 3.1</w:t>
             </w:r>
           </w:p>
         </w:tc>
@@ -11612,14 +11428,7 @@
                 <w:sz w:val="28"/>
                 <w:szCs w:val="28"/>
               </w:rPr>
-              <w:t>TC 3.</w:t>
-            </w:r>
-            <w:r>
-              <w:rPr>
-                <w:sz w:val="28"/>
-                <w:szCs w:val="28"/>
-              </w:rPr>
-              <w:t>2</w:t>
+              <w:t>TC 3.2</w:t>
             </w:r>
           </w:p>
         </w:tc>
@@ -11666,21 +11475,7 @@
                 <w:sz w:val="28"/>
                 <w:szCs w:val="28"/>
               </w:rPr>
-              <w:t>Password = “Marco</w:t>
-            </w:r>
-            <w:r>
-              <w:rPr>
-                <w:sz w:val="28"/>
-                <w:szCs w:val="28"/>
-              </w:rPr>
-              <w:t>24</w:t>
-            </w:r>
-            <w:r>
-              <w:rPr>
-                <w:sz w:val="28"/>
-                <w:szCs w:val="28"/>
-              </w:rPr>
-              <w:t>”</w:t>
+              <w:t>Password = “Marco24”</w:t>
             </w:r>
           </w:p>
         </w:tc>
@@ -15124,14 +14919,7 @@
                 <w:sz w:val="28"/>
                 <w:szCs w:val="28"/>
               </w:rPr>
-              <w:t xml:space="preserve">Profondità </w:t>
-            </w:r>
-            <w:r>
-              <w:rPr>
-                <w:sz w:val="28"/>
-                <w:szCs w:val="28"/>
-              </w:rPr>
-              <w:t>= “</w:t>
+              <w:t>Profondità = “</w:t>
             </w:r>
             <w:r>
               <w:rPr>
@@ -15160,14 +14948,7 @@
                 <w:sz w:val="28"/>
                 <w:szCs w:val="28"/>
               </w:rPr>
-              <w:t xml:space="preserve">Larghezza </w:t>
-            </w:r>
-            <w:r>
-              <w:rPr>
-                <w:sz w:val="28"/>
-                <w:szCs w:val="28"/>
-              </w:rPr>
-              <w:t>= “</w:t>
+              <w:t>Larghezza = “</w:t>
             </w:r>
             <w:r>
               <w:rPr>
@@ -15196,14 +14977,7 @@
                 <w:sz w:val="28"/>
                 <w:szCs w:val="28"/>
               </w:rPr>
-              <w:t xml:space="preserve">Quantita </w:t>
-            </w:r>
-            <w:r>
-              <w:rPr>
-                <w:sz w:val="28"/>
-                <w:szCs w:val="28"/>
-              </w:rPr>
-              <w:t>= “</w:t>
+              <w:t>Quantita = “</w:t>
             </w:r>
             <w:r>
               <w:rPr>
@@ -15232,14 +15006,7 @@
                 <w:sz w:val="28"/>
                 <w:szCs w:val="28"/>
               </w:rPr>
-              <w:t xml:space="preserve">Prezzo </w:t>
-            </w:r>
-            <w:r>
-              <w:rPr>
-                <w:sz w:val="28"/>
-                <w:szCs w:val="28"/>
-              </w:rPr>
-              <w:t>= “</w:t>
+              <w:t>Prezzo = “</w:t>
             </w:r>
             <w:r>
               <w:rPr>
@@ -15268,14 +15035,7 @@
                 <w:sz w:val="28"/>
                 <w:szCs w:val="28"/>
               </w:rPr>
-              <w:t xml:space="preserve">Sconto </w:t>
-            </w:r>
-            <w:r>
-              <w:rPr>
-                <w:sz w:val="28"/>
-                <w:szCs w:val="28"/>
-              </w:rPr>
-              <w:t>= “</w:t>
+              <w:t>Sconto = “</w:t>
             </w:r>
             <w:r>
               <w:rPr>
@@ -15544,21 +15304,7 @@
                 <w:sz w:val="28"/>
                 <w:szCs w:val="28"/>
               </w:rPr>
-              <w:t>Nome = “</w:t>
-            </w:r>
-            <w:r>
-              <w:rPr>
-                <w:sz w:val="28"/>
-                <w:szCs w:val="28"/>
-              </w:rPr>
-              <w:t>Albora</w:t>
-            </w:r>
-            <w:r>
-              <w:rPr>
-                <w:sz w:val="28"/>
-                <w:szCs w:val="28"/>
-              </w:rPr>
-              <w:t>”</w:t>
+              <w:t>Nome = “Albora”</w:t>
             </w:r>
           </w:p>
           <w:p>
@@ -19014,14 +18760,7 @@
                 <w:sz w:val="28"/>
                 <w:szCs w:val="28"/>
               </w:rPr>
-              <w:t>Test_</w:t>
-            </w:r>
-            <w:r>
-              <w:rPr>
-                <w:sz w:val="28"/>
-                <w:szCs w:val="28"/>
-              </w:rPr>
-              <w:t>RimuoviProdotto</w:t>
+              <w:t>Test_RimuoviProdotto</w:t>
             </w:r>
           </w:p>
         </w:tc>
@@ -19068,28 +18807,7 @@
                 <w:sz w:val="28"/>
                 <w:szCs w:val="28"/>
               </w:rPr>
-              <w:t xml:space="preserve">TC </w:t>
-            </w:r>
-            <w:r>
-              <w:rPr>
-                <w:sz w:val="28"/>
-                <w:szCs w:val="28"/>
-              </w:rPr>
-              <w:t>5</w:t>
-            </w:r>
-            <w:r>
-              <w:rPr>
-                <w:sz w:val="28"/>
-                <w:szCs w:val="28"/>
-              </w:rPr>
-              <w:t>.</w:t>
-            </w:r>
-            <w:r>
-              <w:rPr>
-                <w:sz w:val="28"/>
-                <w:szCs w:val="28"/>
-              </w:rPr>
-              <w:t>1</w:t>
+              <w:t>TC 5.1</w:t>
             </w:r>
           </w:p>
         </w:tc>
@@ -19301,14 +19019,7 @@
                 <w:sz w:val="28"/>
                 <w:szCs w:val="28"/>
               </w:rPr>
-              <w:t>TC 5.</w:t>
-            </w:r>
-            <w:r>
-              <w:rPr>
-                <w:sz w:val="28"/>
-                <w:szCs w:val="28"/>
-              </w:rPr>
-              <w:t>2</w:t>
+              <w:t>TC 5.2</w:t>
             </w:r>
           </w:p>
         </w:tc>
@@ -19355,21 +19066,7 @@
                 <w:sz w:val="28"/>
                 <w:szCs w:val="28"/>
               </w:rPr>
-              <w:t>Codice = “</w:t>
-            </w:r>
-            <w:r>
-              <w:rPr>
-                <w:sz w:val="28"/>
-                <w:szCs w:val="28"/>
-              </w:rPr>
-              <w:t>56</w:t>
-            </w:r>
-            <w:r>
-              <w:rPr>
-                <w:sz w:val="28"/>
-                <w:szCs w:val="28"/>
-              </w:rPr>
-              <w:t>”</w:t>
+              <w:t>Codice = “56”</w:t>
             </w:r>
           </w:p>
         </w:tc>
@@ -19534,14 +19231,7 @@
                 <w:sz w:val="28"/>
                 <w:szCs w:val="28"/>
               </w:rPr>
-              <w:t>TC 5.</w:t>
-            </w:r>
-            <w:r>
-              <w:rPr>
-                <w:sz w:val="28"/>
-                <w:szCs w:val="28"/>
-              </w:rPr>
-              <w:t>3</w:t>
+              <w:t>TC 5.3</w:t>
             </w:r>
           </w:p>
         </w:tc>
@@ -19588,21 +19278,7 @@
                 <w:sz w:val="28"/>
                 <w:szCs w:val="28"/>
               </w:rPr>
-              <w:t>Codice = “</w:t>
-            </w:r>
-            <w:r>
-              <w:rPr>
-                <w:sz w:val="28"/>
-                <w:szCs w:val="28"/>
-              </w:rPr>
-              <w:t>dqw</w:t>
-            </w:r>
-            <w:r>
-              <w:rPr>
-                <w:sz w:val="28"/>
-                <w:szCs w:val="28"/>
-              </w:rPr>
-              <w:t>”</w:t>
+              <w:t>Codice = “dqw”</w:t>
             </w:r>
           </w:p>
         </w:tc>
@@ -22069,21 +21745,7 @@
                 <w:sz w:val="28"/>
                 <w:szCs w:val="28"/>
               </w:rPr>
-              <w:t>Codice = “5</w:t>
-            </w:r>
-            <w:r>
-              <w:rPr>
-                <w:sz w:val="28"/>
-                <w:szCs w:val="28"/>
-              </w:rPr>
-              <w:t>7</w:t>
-            </w:r>
-            <w:r>
-              <w:rPr>
-                <w:sz w:val="28"/>
-                <w:szCs w:val="28"/>
-              </w:rPr>
-              <w:t>”</w:t>
+              <w:t>Codice = “57”</w:t>
             </w:r>
           </w:p>
           <w:p>
@@ -22952,21 +22614,7 @@
                 <w:sz w:val="28"/>
                 <w:szCs w:val="28"/>
               </w:rPr>
-              <w:t>Sconto = “25</w:t>
-            </w:r>
-            <w:r>
-              <w:rPr>
-                <w:sz w:val="28"/>
-                <w:szCs w:val="28"/>
-              </w:rPr>
-              <w:t>0</w:t>
-            </w:r>
-            <w:r>
-              <w:rPr>
-                <w:sz w:val="28"/>
-                <w:szCs w:val="28"/>
-              </w:rPr>
-              <w:t>”</w:t>
+              <w:t>Sconto = “250”</w:t>
             </w:r>
           </w:p>
           <w:p>
@@ -23624,6 +23272,7 @@
     </w:p>
     <w:p>
       <w:pPr>
+        <w:spacing w:after="0" w:line="240" w:lineRule="auto"/>
         <w:rPr>
           <w:b/>
           <w:bCs/>
@@ -23632,7 +23281,10 @@
           <w:szCs w:val="40"/>
         </w:rPr>
       </w:pPr>
-      <w:r>
+    </w:p>
+    <w:p>
+      <w:pPr>
+        <w:spacing w:after="0" w:line="240" w:lineRule="auto"/>
         <w:rPr>
           <w:b/>
           <w:bCs/>
@@ -23640,6 +23292,99 @@
           <w:sz w:val="40"/>
           <w:szCs w:val="40"/>
         </w:rPr>
+      </w:pPr>
+    </w:p>
+    <w:p>
+      <w:pPr>
+        <w:spacing w:after="0" w:line="240" w:lineRule="auto"/>
+        <w:rPr>
+          <w:b/>
+          <w:bCs/>
+          <w:color w:val="4472C4" w:themeColor="accent1"/>
+          <w:sz w:val="40"/>
+          <w:szCs w:val="40"/>
+        </w:rPr>
+      </w:pPr>
+    </w:p>
+    <w:p>
+      <w:pPr>
+        <w:spacing w:after="0" w:line="240" w:lineRule="auto"/>
+        <w:rPr>
+          <w:b/>
+          <w:bCs/>
+          <w:color w:val="4472C4" w:themeColor="accent1"/>
+          <w:sz w:val="40"/>
+          <w:szCs w:val="40"/>
+        </w:rPr>
+      </w:pPr>
+    </w:p>
+    <w:p>
+      <w:pPr>
+        <w:spacing w:after="0" w:line="240" w:lineRule="auto"/>
+        <w:rPr>
+          <w:b/>
+          <w:bCs/>
+          <w:color w:val="4472C4" w:themeColor="accent1"/>
+          <w:sz w:val="40"/>
+          <w:szCs w:val="40"/>
+        </w:rPr>
+      </w:pPr>
+    </w:p>
+    <w:p>
+      <w:pPr>
+        <w:spacing w:after="0" w:line="240" w:lineRule="auto"/>
+        <w:rPr>
+          <w:b/>
+          <w:bCs/>
+          <w:color w:val="4472C4" w:themeColor="accent1"/>
+          <w:sz w:val="40"/>
+          <w:szCs w:val="40"/>
+        </w:rPr>
+      </w:pPr>
+    </w:p>
+    <w:p>
+      <w:pPr>
+        <w:spacing w:after="0" w:line="240" w:lineRule="auto"/>
+        <w:rPr>
+          <w:b/>
+          <w:bCs/>
+          <w:color w:val="4472C4" w:themeColor="accent1"/>
+          <w:sz w:val="40"/>
+          <w:szCs w:val="40"/>
+        </w:rPr>
+      </w:pPr>
+    </w:p>
+    <w:p>
+      <w:pPr>
+        <w:spacing w:after="0" w:line="240" w:lineRule="auto"/>
+        <w:rPr>
+          <w:b/>
+          <w:bCs/>
+          <w:color w:val="4472C4" w:themeColor="accent1"/>
+          <w:sz w:val="40"/>
+          <w:szCs w:val="40"/>
+        </w:rPr>
+      </w:pPr>
+    </w:p>
+    <w:p>
+      <w:pPr>
+        <w:rPr>
+          <w:b/>
+          <w:bCs/>
+          <w:color w:val="4472C4" w:themeColor="accent1"/>
+          <w:sz w:val="40"/>
+          <w:szCs w:val="40"/>
+        </w:rPr>
+      </w:pPr>
+      <w:r>
+        <w:rPr>
+          <w:b/>
+          <w:bCs/>
+          <w:color w:val="4472C4" w:themeColor="accent1"/>
+          <w:sz w:val="40"/>
+          <w:szCs w:val="40"/>
+        </w:rPr>
+        <w:lastRenderedPageBreak/>
         <w:t>Ricerca un prodotto</w:t>
       </w:r>
     </w:p>
@@ -23785,6 +23530,8 @@
           <w:p>
             <w:pPr>
               <w:rPr>
+                <w:b/>
+                <w:bCs/>
                 <w:sz w:val="28"/>
                 <w:szCs w:val="28"/>
               </w:rPr>
@@ -23819,6 +23566,40 @@
               </w:rPr>
               <w:t>T rispetta il formato: lunghezza &gt; 0</w:t>
             </w:r>
+            <w:r>
+              <w:rPr>
+                <w:sz w:val="28"/>
+                <w:szCs w:val="28"/>
+              </w:rPr>
+              <w:t xml:space="preserve"> </w:t>
+            </w:r>
+            <w:r>
+              <w:rPr>
+                <w:b/>
+                <w:bCs/>
+                <w:sz w:val="28"/>
+                <w:szCs w:val="28"/>
+              </w:rPr>
+              <w:t xml:space="preserve">[property </w:t>
+            </w:r>
+            <w:r>
+              <w:rPr>
+                <w:b/>
+                <w:bCs/>
+                <w:sz w:val="28"/>
+                <w:szCs w:val="28"/>
+              </w:rPr>
+              <w:t>lunghezzaCorretta</w:t>
+            </w:r>
+            <w:r>
+              <w:rPr>
+                <w:b/>
+                <w:bCs/>
+                <w:sz w:val="28"/>
+                <w:szCs w:val="28"/>
+              </w:rPr>
+              <w:t>]</w:t>
+            </w:r>
           </w:p>
           <w:p>
             <w:pPr>
@@ -23856,6 +23637,151 @@
                 <w:szCs w:val="28"/>
               </w:rPr>
               <w:t>T non rispetta il formato</w:t>
+            </w:r>
+          </w:p>
+        </w:tc>
+      </w:tr>
+      <w:tr>
+        <w:tc>
+          <w:tcPr>
+            <w:tcW w:w="2830" w:type="dxa"/>
+            <w:shd w:val="clear" w:color="auto" w:fill="E7E6E6" w:themeFill="background2"/>
+          </w:tcPr>
+          <w:p>
+            <w:pPr>
+              <w:rPr>
+                <w:b/>
+                <w:bCs/>
+                <w:sz w:val="28"/>
+                <w:szCs w:val="28"/>
+              </w:rPr>
+            </w:pPr>
+            <w:r>
+              <w:rPr>
+                <w:b/>
+                <w:bCs/>
+                <w:sz w:val="28"/>
+                <w:szCs w:val="28"/>
+              </w:rPr>
+              <w:t>Corrispondenza (CT)</w:t>
+            </w:r>
+          </w:p>
+        </w:tc>
+        <w:tc>
+          <w:tcPr>
+            <w:tcW w:w="6798" w:type="dxa"/>
+          </w:tcPr>
+          <w:p>
+            <w:pPr>
+              <w:rPr>
+                <w:b/>
+                <w:bCs/>
+                <w:sz w:val="28"/>
+                <w:szCs w:val="28"/>
+              </w:rPr>
+            </w:pPr>
+            <w:r>
+              <w:rPr>
+                <w:b/>
+                <w:bCs/>
+                <w:sz w:val="28"/>
+                <w:szCs w:val="28"/>
+              </w:rPr>
+              <w:t>1</w:t>
+            </w:r>
+            <w:r>
+              <w:rPr>
+                <w:b/>
+                <w:bCs/>
+                <w:sz w:val="28"/>
+                <w:szCs w:val="28"/>
+              </w:rPr>
+              <w:t>.</w:t>
+            </w:r>
+            <w:r>
+              <w:rPr>
+                <w:b/>
+                <w:bCs/>
+                <w:sz w:val="28"/>
+                <w:szCs w:val="28"/>
+              </w:rPr>
+              <w:t xml:space="preserve"> </w:t>
+            </w:r>
+            <w:r>
+              <w:rPr>
+                <w:sz w:val="28"/>
+                <w:szCs w:val="28"/>
+              </w:rPr>
+              <w:t xml:space="preserve">CT Prodotto presente nel db </w:t>
+            </w:r>
+            <w:r>
+              <w:rPr>
+                <w:b/>
+                <w:bCs/>
+                <w:sz w:val="28"/>
+                <w:szCs w:val="28"/>
+              </w:rPr>
+              <w:t>[if lunghezzaCorretta]</w:t>
+            </w:r>
+          </w:p>
+          <w:p>
+            <w:pPr>
+              <w:rPr>
+                <w:b/>
+                <w:bCs/>
+                <w:sz w:val="28"/>
+                <w:szCs w:val="28"/>
+              </w:rPr>
+            </w:pPr>
+            <w:r>
+              <w:rPr>
+                <w:b/>
+                <w:bCs/>
+                <w:sz w:val="28"/>
+                <w:szCs w:val="28"/>
+              </w:rPr>
+              <w:t xml:space="preserve">2. </w:t>
+            </w:r>
+            <w:r>
+              <w:rPr>
+                <w:sz w:val="28"/>
+                <w:szCs w:val="28"/>
+              </w:rPr>
+              <w:t>CT</w:t>
+            </w:r>
+            <w:r>
+              <w:rPr>
+                <w:b/>
+                <w:bCs/>
+                <w:sz w:val="28"/>
+                <w:szCs w:val="28"/>
+              </w:rPr>
+              <w:t xml:space="preserve"> </w:t>
+            </w:r>
+            <w:r>
+              <w:rPr>
+                <w:sz w:val="28"/>
+                <w:szCs w:val="28"/>
+              </w:rPr>
+              <w:t xml:space="preserve">Prodotto non presente nel db </w:t>
+            </w:r>
+            <w:r>
+              <w:rPr>
+                <w:b/>
+                <w:bCs/>
+                <w:sz w:val="28"/>
+                <w:szCs w:val="28"/>
+              </w:rPr>
+              <w:t>[if lunghezzaCorretta</w:t>
+            </w:r>
+            <w:r>
+              <w:rPr>
+                <w:b/>
+                <w:bCs/>
+                <w:sz w:val="28"/>
+                <w:szCs w:val="28"/>
+              </w:rPr>
+              <w:t>]</w:t>
             </w:r>
           </w:p>
         </w:tc>
@@ -23870,6 +23796,25 @@
           <w:szCs w:val="32"/>
         </w:rPr>
       </w:pPr>
+    </w:p>
+    <w:p>
+      <w:pPr>
+        <w:rPr>
+          <w:b/>
+          <w:bCs/>
+          <w:sz w:val="32"/>
+          <w:szCs w:val="32"/>
+        </w:rPr>
+      </w:pPr>
+      <w:r>
+        <w:rPr>
+          <w:b/>
+          <w:bCs/>
+          <w:sz w:val="32"/>
+          <w:szCs w:val="32"/>
+        </w:rPr>
+        <w:t>Test frame</w:t>
+      </w:r>
     </w:p>
     <w:tbl>
       <w:tblPr>
@@ -24011,6 +23956,14 @@
               </w:rPr>
               <w:t>FT1</w:t>
             </w:r>
+            <w:r>
+              <w:rPr>
+                <w:rFonts w:cstheme="minorHAnsi"/>
+                <w:sz w:val="28"/>
+                <w:szCs w:val="28"/>
+              </w:rPr>
+              <w:t>, CT1</w:t>
+            </w:r>
           </w:p>
         </w:tc>
         <w:tc>
@@ -24034,7 +23987,7 @@
                 <w:sz w:val="28"/>
                 <w:szCs w:val="28"/>
               </w:rPr>
-              <w:t>Inserimento corretto recensione</w:t>
+              <w:t>Si apre pagina del prodotto</w:t>
             </w:r>
           </w:p>
         </w:tc>
@@ -24127,7 +24080,796 @@
           </w:p>
         </w:tc>
       </w:tr>
+      <w:tr>
+        <w:tc>
+          <w:tcPr>
+            <w:tcW w:w="1271" w:type="dxa"/>
+          </w:tcPr>
+          <w:p>
+            <w:pPr>
+              <w:rPr>
+                <w:sz w:val="28"/>
+                <w:szCs w:val="28"/>
+              </w:rPr>
+            </w:pPr>
+            <w:r>
+              <w:rPr>
+                <w:sz w:val="28"/>
+                <w:szCs w:val="28"/>
+              </w:rPr>
+              <w:t>TC 7.3</w:t>
+            </w:r>
+          </w:p>
+        </w:tc>
+        <w:tc>
+          <w:tcPr>
+            <w:tcW w:w="3402" w:type="dxa"/>
+          </w:tcPr>
+          <w:p>
+            <w:pPr>
+              <w:rPr>
+                <w:rFonts w:cstheme="minorHAnsi"/>
+                <w:sz w:val="28"/>
+                <w:szCs w:val="28"/>
+              </w:rPr>
+            </w:pPr>
+            <w:r>
+              <w:rPr>
+                <w:rFonts w:cstheme="minorHAnsi"/>
+                <w:sz w:val="28"/>
+                <w:szCs w:val="28"/>
+              </w:rPr>
+              <w:t>FT1, CT2</w:t>
+            </w:r>
+          </w:p>
+        </w:tc>
+        <w:tc>
+          <w:tcPr>
+            <w:tcW w:w="5191" w:type="dxa"/>
+          </w:tcPr>
+          <w:p>
+            <w:pPr>
+              <w:rPr>
+                <w:rFonts w:cstheme="minorHAnsi"/>
+                <w:sz w:val="28"/>
+                <w:szCs w:val="28"/>
+              </w:rPr>
+            </w:pPr>
+            <w:r>
+              <w:rPr>
+                <w:rFonts w:cstheme="minorHAnsi"/>
+                <w:sz w:val="28"/>
+                <w:szCs w:val="28"/>
+              </w:rPr>
+              <w:t xml:space="preserve">Nessun prodotto trovato </w:t>
+            </w:r>
+          </w:p>
+        </w:tc>
+      </w:tr>
     </w:tbl>
+    <w:p>
+      <w:pPr>
+        <w:rPr>
+          <w:b/>
+          <w:bCs/>
+          <w:color w:val="1F3864" w:themeColor="accent1" w:themeShade="80"/>
+          <w:sz w:val="32"/>
+          <w:szCs w:val="32"/>
+        </w:rPr>
+      </w:pPr>
+    </w:p>
+    <w:p>
+      <w:pPr>
+        <w:rPr>
+          <w:b/>
+          <w:bCs/>
+          <w:color w:val="1F3864" w:themeColor="accent1" w:themeShade="80"/>
+          <w:sz w:val="32"/>
+          <w:szCs w:val="32"/>
+        </w:rPr>
+      </w:pPr>
+      <w:r>
+        <w:rPr>
+          <w:b/>
+          <w:bCs/>
+          <w:color w:val="1F3864" w:themeColor="accent1" w:themeShade="80"/>
+          <w:sz w:val="32"/>
+          <w:szCs w:val="32"/>
+        </w:rPr>
+        <w:t>Test case</w:t>
+      </w:r>
+    </w:p>
+    <w:tbl>
+      <w:tblPr>
+        <w:tblStyle w:val="Grigliatabella"/>
+        <w:tblW w:w="0" w:type="auto"/>
+        <w:tblLook w:val="04A0" w:firstRow="1" w:lastRow="0" w:firstColumn="1" w:lastColumn="0" w:noHBand="0" w:noVBand="1"/>
+      </w:tblPr>
+      <w:tblGrid>
+        <w:gridCol w:w="4814"/>
+        <w:gridCol w:w="4814"/>
+      </w:tblGrid>
+      <w:tr>
+        <w:tc>
+          <w:tcPr>
+            <w:tcW w:w="4814" w:type="dxa"/>
+            <w:shd w:val="clear" w:color="auto" w:fill="B4C6E7" w:themeFill="accent1" w:themeFillTint="66"/>
+          </w:tcPr>
+          <w:p>
+            <w:pPr>
+              <w:rPr>
+                <w:b/>
+                <w:bCs/>
+                <w:sz w:val="28"/>
+                <w:szCs w:val="28"/>
+              </w:rPr>
+            </w:pPr>
+            <w:r>
+              <w:rPr>
+                <w:b/>
+                <w:bCs/>
+                <w:sz w:val="28"/>
+                <w:szCs w:val="28"/>
+              </w:rPr>
+              <w:t>Nome Test Case</w:t>
+            </w:r>
+          </w:p>
+        </w:tc>
+        <w:tc>
+          <w:tcPr>
+            <w:tcW w:w="4814" w:type="dxa"/>
+          </w:tcPr>
+          <w:p>
+            <w:pPr>
+              <w:rPr>
+                <w:sz w:val="28"/>
+                <w:szCs w:val="28"/>
+              </w:rPr>
+            </w:pPr>
+            <w:r>
+              <w:rPr>
+                <w:sz w:val="28"/>
+                <w:szCs w:val="28"/>
+              </w:rPr>
+              <w:t>Test_</w:t>
+            </w:r>
+            <w:r>
+              <w:rPr>
+                <w:sz w:val="28"/>
+                <w:szCs w:val="28"/>
+              </w:rPr>
+              <w:t>RicercaProdotto</w:t>
+            </w:r>
+          </w:p>
+        </w:tc>
+      </w:tr>
+      <w:tr>
+        <w:tc>
+          <w:tcPr>
+            <w:tcW w:w="4814" w:type="dxa"/>
+            <w:shd w:val="clear" w:color="auto" w:fill="B4C6E7" w:themeFill="accent1" w:themeFillTint="66"/>
+          </w:tcPr>
+          <w:p>
+            <w:pPr>
+              <w:rPr>
+                <w:b/>
+                <w:bCs/>
+                <w:sz w:val="28"/>
+                <w:szCs w:val="28"/>
+              </w:rPr>
+            </w:pPr>
+            <w:r>
+              <w:rPr>
+                <w:b/>
+                <w:bCs/>
+                <w:sz w:val="28"/>
+                <w:szCs w:val="28"/>
+              </w:rPr>
+              <w:t>Codice Test Case</w:t>
+            </w:r>
+          </w:p>
+        </w:tc>
+        <w:tc>
+          <w:tcPr>
+            <w:tcW w:w="4814" w:type="dxa"/>
+          </w:tcPr>
+          <w:p>
+            <w:pPr>
+              <w:rPr>
+                <w:sz w:val="28"/>
+                <w:szCs w:val="28"/>
+              </w:rPr>
+            </w:pPr>
+            <w:r>
+              <w:rPr>
+                <w:sz w:val="28"/>
+                <w:szCs w:val="28"/>
+              </w:rPr>
+              <w:t xml:space="preserve">TC </w:t>
+            </w:r>
+            <w:r>
+              <w:rPr>
+                <w:sz w:val="28"/>
+                <w:szCs w:val="28"/>
+              </w:rPr>
+              <w:t>7</w:t>
+            </w:r>
+            <w:r>
+              <w:rPr>
+                <w:sz w:val="28"/>
+                <w:szCs w:val="28"/>
+              </w:rPr>
+              <w:t>.1</w:t>
+            </w:r>
+          </w:p>
+        </w:tc>
+      </w:tr>
+      <w:tr>
+        <w:tc>
+          <w:tcPr>
+            <w:tcW w:w="4814" w:type="dxa"/>
+            <w:shd w:val="clear" w:color="auto" w:fill="B4C6E7" w:themeFill="accent1" w:themeFillTint="66"/>
+          </w:tcPr>
+          <w:p>
+            <w:pPr>
+              <w:rPr>
+                <w:b/>
+                <w:bCs/>
+                <w:sz w:val="28"/>
+                <w:szCs w:val="28"/>
+              </w:rPr>
+            </w:pPr>
+            <w:r>
+              <w:rPr>
+                <w:b/>
+                <w:bCs/>
+                <w:sz w:val="28"/>
+                <w:szCs w:val="28"/>
+              </w:rPr>
+              <w:t xml:space="preserve">Input </w:t>
+            </w:r>
+          </w:p>
+        </w:tc>
+        <w:tc>
+          <w:tcPr>
+            <w:tcW w:w="4814" w:type="dxa"/>
+          </w:tcPr>
+          <w:p>
+            <w:pPr>
+              <w:rPr>
+                <w:sz w:val="28"/>
+                <w:szCs w:val="28"/>
+              </w:rPr>
+            </w:pPr>
+            <w:r>
+              <w:rPr>
+                <w:sz w:val="28"/>
+                <w:szCs w:val="28"/>
+              </w:rPr>
+              <w:t>Campo testo = “Robert”</w:t>
+            </w:r>
+          </w:p>
+        </w:tc>
+      </w:tr>
+      <w:tr>
+        <w:trPr>
+          <w:trHeight w:val="178"/>
+        </w:trPr>
+        <w:tc>
+          <w:tcPr>
+            <w:tcW w:w="4814" w:type="dxa"/>
+            <w:shd w:val="clear" w:color="auto" w:fill="B4C6E7" w:themeFill="accent1" w:themeFillTint="66"/>
+          </w:tcPr>
+          <w:p>
+            <w:pPr>
+              <w:rPr>
+                <w:b/>
+                <w:bCs/>
+                <w:sz w:val="28"/>
+                <w:szCs w:val="28"/>
+              </w:rPr>
+            </w:pPr>
+            <w:r>
+              <w:rPr>
+                <w:b/>
+                <w:bCs/>
+                <w:sz w:val="28"/>
+                <w:szCs w:val="28"/>
+              </w:rPr>
+              <w:t>Oracolo</w:t>
+            </w:r>
+          </w:p>
+        </w:tc>
+        <w:tc>
+          <w:tcPr>
+            <w:tcW w:w="4814" w:type="dxa"/>
+          </w:tcPr>
+          <w:p>
+            <w:pPr>
+              <w:rPr>
+                <w:sz w:val="28"/>
+                <w:szCs w:val="28"/>
+              </w:rPr>
+            </w:pPr>
+            <w:r>
+              <w:rPr>
+                <w:rFonts w:cstheme="minorHAnsi"/>
+                <w:sz w:val="28"/>
+                <w:szCs w:val="28"/>
+              </w:rPr>
+              <w:t>Si apre pagina del prodotto</w:t>
+            </w:r>
+          </w:p>
+        </w:tc>
+      </w:tr>
+    </w:tbl>
+    <w:p>
+      <w:pPr>
+        <w:rPr>
+          <w:b/>
+          <w:bCs/>
+          <w:color w:val="1F3864" w:themeColor="accent1" w:themeShade="80"/>
+          <w:sz w:val="32"/>
+          <w:szCs w:val="32"/>
+        </w:rPr>
+      </w:pPr>
+    </w:p>
+    <w:tbl>
+      <w:tblPr>
+        <w:tblStyle w:val="Grigliatabella"/>
+        <w:tblW w:w="0" w:type="auto"/>
+        <w:tblLook w:val="04A0" w:firstRow="1" w:lastRow="0" w:firstColumn="1" w:lastColumn="0" w:noHBand="0" w:noVBand="1"/>
+      </w:tblPr>
+      <w:tblGrid>
+        <w:gridCol w:w="4814"/>
+        <w:gridCol w:w="4814"/>
+      </w:tblGrid>
+      <w:tr>
+        <w:tc>
+          <w:tcPr>
+            <w:tcW w:w="4814" w:type="dxa"/>
+            <w:shd w:val="clear" w:color="auto" w:fill="B4C6E7" w:themeFill="accent1" w:themeFillTint="66"/>
+          </w:tcPr>
+          <w:p>
+            <w:pPr>
+              <w:rPr>
+                <w:b/>
+                <w:bCs/>
+                <w:sz w:val="28"/>
+                <w:szCs w:val="28"/>
+              </w:rPr>
+            </w:pPr>
+            <w:r>
+              <w:rPr>
+                <w:b/>
+                <w:bCs/>
+                <w:sz w:val="28"/>
+                <w:szCs w:val="28"/>
+              </w:rPr>
+              <w:t>Nome Test Case</w:t>
+            </w:r>
+          </w:p>
+        </w:tc>
+        <w:tc>
+          <w:tcPr>
+            <w:tcW w:w="4814" w:type="dxa"/>
+          </w:tcPr>
+          <w:p>
+            <w:pPr>
+              <w:rPr>
+                <w:sz w:val="28"/>
+                <w:szCs w:val="28"/>
+              </w:rPr>
+            </w:pPr>
+            <w:r>
+              <w:rPr>
+                <w:sz w:val="28"/>
+                <w:szCs w:val="28"/>
+              </w:rPr>
+              <w:t>Test_RicercaProdotto</w:t>
+            </w:r>
+          </w:p>
+        </w:tc>
+      </w:tr>
+      <w:tr>
+        <w:tc>
+          <w:tcPr>
+            <w:tcW w:w="4814" w:type="dxa"/>
+            <w:shd w:val="clear" w:color="auto" w:fill="B4C6E7" w:themeFill="accent1" w:themeFillTint="66"/>
+          </w:tcPr>
+          <w:p>
+            <w:pPr>
+              <w:rPr>
+                <w:b/>
+                <w:bCs/>
+                <w:sz w:val="28"/>
+                <w:szCs w:val="28"/>
+              </w:rPr>
+            </w:pPr>
+            <w:r>
+              <w:rPr>
+                <w:b/>
+                <w:bCs/>
+                <w:sz w:val="28"/>
+                <w:szCs w:val="28"/>
+              </w:rPr>
+              <w:t>Codice Test Case</w:t>
+            </w:r>
+          </w:p>
+        </w:tc>
+        <w:tc>
+          <w:tcPr>
+            <w:tcW w:w="4814" w:type="dxa"/>
+          </w:tcPr>
+          <w:p>
+            <w:pPr>
+              <w:rPr>
+                <w:sz w:val="28"/>
+                <w:szCs w:val="28"/>
+              </w:rPr>
+            </w:pPr>
+            <w:r>
+              <w:rPr>
+                <w:sz w:val="28"/>
+                <w:szCs w:val="28"/>
+              </w:rPr>
+              <w:t>TC 7.</w:t>
+            </w:r>
+            <w:r>
+              <w:rPr>
+                <w:sz w:val="28"/>
+                <w:szCs w:val="28"/>
+              </w:rPr>
+              <w:t>2</w:t>
+            </w:r>
+          </w:p>
+        </w:tc>
+      </w:tr>
+      <w:tr>
+        <w:tc>
+          <w:tcPr>
+            <w:tcW w:w="4814" w:type="dxa"/>
+            <w:shd w:val="clear" w:color="auto" w:fill="B4C6E7" w:themeFill="accent1" w:themeFillTint="66"/>
+          </w:tcPr>
+          <w:p>
+            <w:pPr>
+              <w:rPr>
+                <w:b/>
+                <w:bCs/>
+                <w:sz w:val="28"/>
+                <w:szCs w:val="28"/>
+              </w:rPr>
+            </w:pPr>
+            <w:r>
+              <w:rPr>
+                <w:b/>
+                <w:bCs/>
+                <w:sz w:val="28"/>
+                <w:szCs w:val="28"/>
+              </w:rPr>
+              <w:t xml:space="preserve">Input </w:t>
+            </w:r>
+          </w:p>
+        </w:tc>
+        <w:tc>
+          <w:tcPr>
+            <w:tcW w:w="4814" w:type="dxa"/>
+          </w:tcPr>
+          <w:p>
+            <w:pPr>
+              <w:rPr>
+                <w:sz w:val="28"/>
+                <w:szCs w:val="28"/>
+              </w:rPr>
+            </w:pPr>
+            <w:r>
+              <w:rPr>
+                <w:sz w:val="28"/>
+                <w:szCs w:val="28"/>
+              </w:rPr>
+              <w:t>Campo testo = “”</w:t>
+            </w:r>
+          </w:p>
+        </w:tc>
+      </w:tr>
+      <w:tr>
+        <w:trPr>
+          <w:trHeight w:val="178"/>
+        </w:trPr>
+        <w:tc>
+          <w:tcPr>
+            <w:tcW w:w="4814" w:type="dxa"/>
+            <w:shd w:val="clear" w:color="auto" w:fill="B4C6E7" w:themeFill="accent1" w:themeFillTint="66"/>
+          </w:tcPr>
+          <w:p>
+            <w:pPr>
+              <w:rPr>
+                <w:b/>
+                <w:bCs/>
+                <w:sz w:val="28"/>
+                <w:szCs w:val="28"/>
+              </w:rPr>
+            </w:pPr>
+            <w:r>
+              <w:rPr>
+                <w:b/>
+                <w:bCs/>
+                <w:sz w:val="28"/>
+                <w:szCs w:val="28"/>
+              </w:rPr>
+              <w:t>Oracolo</w:t>
+            </w:r>
+          </w:p>
+        </w:tc>
+        <w:tc>
+          <w:tcPr>
+            <w:tcW w:w="4814" w:type="dxa"/>
+          </w:tcPr>
+          <w:p>
+            <w:pPr>
+              <w:rPr>
+                <w:sz w:val="28"/>
+                <w:szCs w:val="28"/>
+              </w:rPr>
+            </w:pPr>
+            <w:r>
+              <w:rPr>
+                <w:rFonts w:cstheme="minorHAnsi"/>
+                <w:sz w:val="28"/>
+                <w:szCs w:val="28"/>
+              </w:rPr>
+              <w:t>Non è possibile inserire un campo vuoto</w:t>
+            </w:r>
+          </w:p>
+        </w:tc>
+      </w:tr>
+    </w:tbl>
+    <w:p>
+      <w:pPr>
+        <w:rPr>
+          <w:b/>
+          <w:bCs/>
+          <w:color w:val="1F3864" w:themeColor="accent1" w:themeShade="80"/>
+          <w:sz w:val="32"/>
+          <w:szCs w:val="32"/>
+        </w:rPr>
+      </w:pPr>
+    </w:p>
+    <w:tbl>
+      <w:tblPr>
+        <w:tblStyle w:val="Grigliatabella"/>
+        <w:tblW w:w="0" w:type="auto"/>
+        <w:tblLook w:val="04A0" w:firstRow="1" w:lastRow="0" w:firstColumn="1" w:lastColumn="0" w:noHBand="0" w:noVBand="1"/>
+      </w:tblPr>
+      <w:tblGrid>
+        <w:gridCol w:w="4814"/>
+        <w:gridCol w:w="4814"/>
+      </w:tblGrid>
+      <w:tr>
+        <w:tc>
+          <w:tcPr>
+            <w:tcW w:w="4814" w:type="dxa"/>
+            <w:shd w:val="clear" w:color="auto" w:fill="B4C6E7" w:themeFill="accent1" w:themeFillTint="66"/>
+          </w:tcPr>
+          <w:p>
+            <w:pPr>
+              <w:rPr>
+                <w:b/>
+                <w:bCs/>
+                <w:sz w:val="28"/>
+                <w:szCs w:val="28"/>
+              </w:rPr>
+            </w:pPr>
+            <w:r>
+              <w:rPr>
+                <w:b/>
+                <w:bCs/>
+                <w:sz w:val="28"/>
+                <w:szCs w:val="28"/>
+              </w:rPr>
+              <w:t>Nome Test Case</w:t>
+            </w:r>
+          </w:p>
+        </w:tc>
+        <w:tc>
+          <w:tcPr>
+            <w:tcW w:w="4814" w:type="dxa"/>
+          </w:tcPr>
+          <w:p>
+            <w:pPr>
+              <w:rPr>
+                <w:sz w:val="28"/>
+                <w:szCs w:val="28"/>
+              </w:rPr>
+            </w:pPr>
+            <w:r>
+              <w:rPr>
+                <w:sz w:val="28"/>
+                <w:szCs w:val="28"/>
+              </w:rPr>
+              <w:t>Test_RicercaProdotto</w:t>
+            </w:r>
+          </w:p>
+        </w:tc>
+      </w:tr>
+      <w:tr>
+        <w:tc>
+          <w:tcPr>
+            <w:tcW w:w="4814" w:type="dxa"/>
+            <w:shd w:val="clear" w:color="auto" w:fill="B4C6E7" w:themeFill="accent1" w:themeFillTint="66"/>
+          </w:tcPr>
+          <w:p>
+            <w:pPr>
+              <w:rPr>
+                <w:b/>
+                <w:bCs/>
+                <w:sz w:val="28"/>
+                <w:szCs w:val="28"/>
+              </w:rPr>
+            </w:pPr>
+            <w:r>
+              <w:rPr>
+                <w:b/>
+                <w:bCs/>
+                <w:sz w:val="28"/>
+                <w:szCs w:val="28"/>
+              </w:rPr>
+              <w:t>Codice Test Case</w:t>
+            </w:r>
+          </w:p>
+        </w:tc>
+        <w:tc>
+          <w:tcPr>
+            <w:tcW w:w="4814" w:type="dxa"/>
+          </w:tcPr>
+          <w:p>
+            <w:pPr>
+              <w:rPr>
+                <w:sz w:val="28"/>
+                <w:szCs w:val="28"/>
+              </w:rPr>
+            </w:pPr>
+            <w:r>
+              <w:rPr>
+                <w:sz w:val="28"/>
+                <w:szCs w:val="28"/>
+              </w:rPr>
+              <w:t>TC 7.</w:t>
+            </w:r>
+            <w:r>
+              <w:rPr>
+                <w:sz w:val="28"/>
+                <w:szCs w:val="28"/>
+              </w:rPr>
+              <w:t>3</w:t>
+            </w:r>
+          </w:p>
+        </w:tc>
+      </w:tr>
+      <w:tr>
+        <w:tc>
+          <w:tcPr>
+            <w:tcW w:w="4814" w:type="dxa"/>
+            <w:shd w:val="clear" w:color="auto" w:fill="B4C6E7" w:themeFill="accent1" w:themeFillTint="66"/>
+          </w:tcPr>
+          <w:p>
+            <w:pPr>
+              <w:rPr>
+                <w:b/>
+                <w:bCs/>
+                <w:sz w:val="28"/>
+                <w:szCs w:val="28"/>
+              </w:rPr>
+            </w:pPr>
+            <w:r>
+              <w:rPr>
+                <w:b/>
+                <w:bCs/>
+                <w:sz w:val="28"/>
+                <w:szCs w:val="28"/>
+              </w:rPr>
+              <w:t xml:space="preserve">Input </w:t>
+            </w:r>
+          </w:p>
+        </w:tc>
+        <w:tc>
+          <w:tcPr>
+            <w:tcW w:w="4814" w:type="dxa"/>
+          </w:tcPr>
+          <w:p>
+            <w:pPr>
+              <w:rPr>
+                <w:sz w:val="28"/>
+                <w:szCs w:val="28"/>
+              </w:rPr>
+            </w:pPr>
+            <w:r>
+              <w:rPr>
+                <w:sz w:val="28"/>
+                <w:szCs w:val="28"/>
+              </w:rPr>
+              <w:t>Campo testo = “</w:t>
+            </w:r>
+            <w:r>
+              <w:rPr>
+                <w:sz w:val="28"/>
+                <w:szCs w:val="28"/>
+              </w:rPr>
+              <w:t>cadex</w:t>
+            </w:r>
+            <w:r>
+              <w:rPr>
+                <w:sz w:val="28"/>
+                <w:szCs w:val="28"/>
+              </w:rPr>
+              <w:t>”</w:t>
+            </w:r>
+          </w:p>
+        </w:tc>
+      </w:tr>
+      <w:tr>
+        <w:trPr>
+          <w:trHeight w:val="178"/>
+        </w:trPr>
+        <w:tc>
+          <w:tcPr>
+            <w:tcW w:w="4814" w:type="dxa"/>
+            <w:shd w:val="clear" w:color="auto" w:fill="B4C6E7" w:themeFill="accent1" w:themeFillTint="66"/>
+          </w:tcPr>
+          <w:p>
+            <w:pPr>
+              <w:rPr>
+                <w:b/>
+                <w:bCs/>
+                <w:sz w:val="28"/>
+                <w:szCs w:val="28"/>
+              </w:rPr>
+            </w:pPr>
+            <w:r>
+              <w:rPr>
+                <w:b/>
+                <w:bCs/>
+                <w:sz w:val="28"/>
+                <w:szCs w:val="28"/>
+              </w:rPr>
+              <w:t>Oracolo</w:t>
+            </w:r>
+          </w:p>
+        </w:tc>
+        <w:tc>
+          <w:tcPr>
+            <w:tcW w:w="4814" w:type="dxa"/>
+          </w:tcPr>
+          <w:p>
+            <w:pPr>
+              <w:rPr>
+                <w:sz w:val="28"/>
+                <w:szCs w:val="28"/>
+              </w:rPr>
+            </w:pPr>
+            <w:r>
+              <w:rPr>
+                <w:rFonts w:cstheme="minorHAnsi"/>
+                <w:sz w:val="28"/>
+                <w:szCs w:val="28"/>
+              </w:rPr>
+              <w:t>Nessun prodotto trovato</w:t>
+            </w:r>
+          </w:p>
+        </w:tc>
+      </w:tr>
+    </w:tbl>
+    <w:p>
+      <w:pPr>
+        <w:rPr>
+          <w:b/>
+          <w:bCs/>
+          <w:color w:val="1F3864" w:themeColor="accent1" w:themeShade="80"/>
+          <w:sz w:val="32"/>
+          <w:szCs w:val="32"/>
+        </w:rPr>
+      </w:pPr>
+    </w:p>
     <w:p>
       <w:pPr>
         <w:rPr>
@@ -24686,205 +25428,6 @@
           </w:p>
         </w:tc>
       </w:tr>
-      <w:tr>
-        <w:tc>
-          <w:tcPr>
-            <w:tcW w:w="9628" w:type="dxa"/>
-            <w:gridSpan w:val="2"/>
-            <w:shd w:val="clear" w:color="auto" w:fill="B4C6E7" w:themeFill="accent1" w:themeFillTint="66"/>
-          </w:tcPr>
-          <w:p>
-            <w:pPr>
-              <w:jc w:val="center"/>
-              <w:rPr>
-                <w:b/>
-                <w:bCs/>
-                <w:sz w:val="28"/>
-                <w:szCs w:val="28"/>
-              </w:rPr>
-            </w:pPr>
-            <w:r>
-              <w:rPr>
-                <w:b/>
-                <w:bCs/>
-                <w:sz w:val="28"/>
-                <w:szCs w:val="28"/>
-              </w:rPr>
-              <w:t>Parametro</w:t>
-            </w:r>
-            <w:r>
-              <w:rPr>
-                <w:b/>
-                <w:bCs/>
-                <w:sz w:val="28"/>
-                <w:szCs w:val="28"/>
-              </w:rPr>
-              <w:t>: Mese scadenza carta</w:t>
-            </w:r>
-          </w:p>
-        </w:tc>
-      </w:tr>
-      <w:tr>
-        <w:tc>
-          <w:tcPr>
-            <w:tcW w:w="3964" w:type="dxa"/>
-            <w:shd w:val="clear" w:color="auto" w:fill="B4C6E7" w:themeFill="accent1" w:themeFillTint="66"/>
-          </w:tcPr>
-          <w:p>
-            <w:pPr>
-              <w:rPr>
-                <w:b/>
-                <w:bCs/>
-                <w:sz w:val="28"/>
-                <w:szCs w:val="28"/>
-              </w:rPr>
-            </w:pPr>
-            <w:r>
-              <w:rPr>
-                <w:b/>
-                <w:bCs/>
-                <w:sz w:val="28"/>
-                <w:szCs w:val="28"/>
-              </w:rPr>
-              <w:t>Categoria</w:t>
-            </w:r>
-          </w:p>
-        </w:tc>
-        <w:tc>
-          <w:tcPr>
-            <w:tcW w:w="5664" w:type="dxa"/>
-            <w:shd w:val="clear" w:color="auto" w:fill="B4C6E7" w:themeFill="accent1" w:themeFillTint="66"/>
-          </w:tcPr>
-          <w:p>
-            <w:pPr>
-              <w:rPr>
-                <w:b/>
-                <w:bCs/>
-                <w:sz w:val="28"/>
-                <w:szCs w:val="28"/>
-              </w:rPr>
-            </w:pPr>
-            <w:r>
-              <w:rPr>
-                <w:b/>
-                <w:bCs/>
-                <w:sz w:val="28"/>
-                <w:szCs w:val="28"/>
-              </w:rPr>
-              <w:t>Scelta</w:t>
-            </w:r>
-          </w:p>
-        </w:tc>
-      </w:tr>
-      <w:tr>
-        <w:tc>
-          <w:tcPr>
-            <w:tcW w:w="3964" w:type="dxa"/>
-            <w:shd w:val="clear" w:color="auto" w:fill="E7E6E6" w:themeFill="background2"/>
-          </w:tcPr>
-          <w:p>
-            <w:pPr>
-              <w:rPr>
-                <w:b/>
-                <w:bCs/>
-                <w:sz w:val="28"/>
-                <w:szCs w:val="28"/>
-              </w:rPr>
-            </w:pPr>
-            <w:r>
-              <w:rPr>
-                <w:b/>
-                <w:bCs/>
-                <w:sz w:val="28"/>
-                <w:szCs w:val="28"/>
-              </w:rPr>
-              <w:t>Formato (FAS)</w:t>
-            </w:r>
-          </w:p>
-        </w:tc>
-        <w:tc>
-          <w:tcPr>
-            <w:tcW w:w="5664" w:type="dxa"/>
-          </w:tcPr>
-          <w:p>
-            <w:pPr>
-              <w:rPr>
-                <w:color w:val="385623" w:themeColor="accent6" w:themeShade="80"/>
-                <w:sz w:val="28"/>
-                <w:szCs w:val="28"/>
-              </w:rPr>
-            </w:pPr>
-            <w:r>
-              <w:rPr>
-                <w:b/>
-                <w:bCs/>
-                <w:sz w:val="28"/>
-                <w:szCs w:val="28"/>
-              </w:rPr>
-              <w:t>1.</w:t>
-            </w:r>
-            <w:r>
-              <w:rPr>
-                <w:sz w:val="28"/>
-                <w:szCs w:val="28"/>
-              </w:rPr>
-              <w:t xml:space="preserve"> </w:t>
-            </w:r>
-            <w:r>
-              <w:rPr>
-                <w:sz w:val="28"/>
-                <w:szCs w:val="28"/>
-              </w:rPr>
-              <w:t>FAS</w:t>
-            </w:r>
-            <w:r>
-              <w:rPr>
-                <w:sz w:val="28"/>
-                <w:szCs w:val="28"/>
-              </w:rPr>
-              <w:t xml:space="preserve"> rispetta il formato: valori &gt; 2022</w:t>
-            </w:r>
-          </w:p>
-          <w:p>
-            <w:pPr>
-              <w:rPr>
-                <w:sz w:val="28"/>
-                <w:szCs w:val="28"/>
-              </w:rPr>
-            </w:pPr>
-            <w:r>
-              <w:rPr>
-                <w:b/>
-                <w:bCs/>
-                <w:sz w:val="28"/>
-                <w:szCs w:val="28"/>
-              </w:rPr>
-              <w:t>2.</w:t>
-            </w:r>
-            <w:r>
-              <w:rPr>
-                <w:sz w:val="28"/>
-                <w:szCs w:val="28"/>
-              </w:rPr>
-              <w:t xml:space="preserve"> </w:t>
-            </w:r>
-            <w:r>
-              <w:rPr>
-                <w:sz w:val="28"/>
-                <w:szCs w:val="28"/>
-              </w:rPr>
-              <w:t>FAS</w:t>
-            </w:r>
-            <w:r>
-              <w:rPr>
-                <w:sz w:val="28"/>
-                <w:szCs w:val="28"/>
-              </w:rPr>
-              <w:t xml:space="preserve"> non rispetta il formato</w:t>
-            </w:r>
-          </w:p>
-        </w:tc>
-      </w:tr>
     </w:tbl>
     <w:p>
       <w:pPr>
@@ -24939,7 +25482,7 @@
                 <w:sz w:val="28"/>
                 <w:szCs w:val="28"/>
               </w:rPr>
-              <w:t>: CVV</w:t>
+              <w:t>: Mese scadenza carta</w:t>
             </w:r>
           </w:p>
         </w:tc>
@@ -25018,7 +25561,7 @@
                 <w:sz w:val="28"/>
                 <w:szCs w:val="28"/>
               </w:rPr>
-              <w:t>Formato (FCVV)</w:t>
+              <w:t>Formato (FAS)</w:t>
             </w:r>
           </w:p>
         </w:tc>
@@ -25055,14 +25598,14 @@
                 <w:sz w:val="28"/>
                 <w:szCs w:val="28"/>
               </w:rPr>
-              <w:t>FCVV</w:t>
-            </w:r>
-            <w:r>
-              <w:rPr>
-                <w:sz w:val="28"/>
-                <w:szCs w:val="28"/>
-              </w:rPr>
-              <w:t xml:space="preserve"> rispetta il formato: 3 caratteri numerici</w:t>
+              <w:t>FAS</w:t>
+            </w:r>
+            <w:r>
+              <w:rPr>
+                <w:sz w:val="28"/>
+                <w:szCs w:val="28"/>
+              </w:rPr>
+              <w:t xml:space="preserve"> rispetta il formato: valori &gt; 2022</w:t>
             </w:r>
           </w:p>
           <w:p>
@@ -25093,7 +25636,7 @@
                 <w:sz w:val="28"/>
                 <w:szCs w:val="28"/>
               </w:rPr>
-              <w:t>FCVV</w:t>
+              <w:t>FAS</w:t>
             </w:r>
             <w:r>
               <w:rPr>
@@ -25116,6 +25659,216 @@
         </w:rPr>
       </w:pPr>
     </w:p>
+    <w:tbl>
+      <w:tblPr>
+        <w:tblStyle w:val="Grigliatabella"/>
+        <w:tblW w:w="0" w:type="auto"/>
+        <w:tblLook w:val="04A0" w:firstRow="1" w:lastRow="0" w:firstColumn="1" w:lastColumn="0" w:noHBand="0" w:noVBand="1"/>
+      </w:tblPr>
+      <w:tblGrid>
+        <w:gridCol w:w="3964"/>
+        <w:gridCol w:w="5664"/>
+      </w:tblGrid>
+      <w:tr>
+        <w:tc>
+          <w:tcPr>
+            <w:tcW w:w="9628" w:type="dxa"/>
+            <w:gridSpan w:val="2"/>
+            <w:shd w:val="clear" w:color="auto" w:fill="B4C6E7" w:themeFill="accent1" w:themeFillTint="66"/>
+          </w:tcPr>
+          <w:p>
+            <w:pPr>
+              <w:jc w:val="center"/>
+              <w:rPr>
+                <w:b/>
+                <w:bCs/>
+                <w:sz w:val="28"/>
+                <w:szCs w:val="28"/>
+              </w:rPr>
+            </w:pPr>
+            <w:r>
+              <w:rPr>
+                <w:b/>
+                <w:bCs/>
+                <w:sz w:val="28"/>
+                <w:szCs w:val="28"/>
+              </w:rPr>
+              <w:t>Parametro</w:t>
+            </w:r>
+            <w:r>
+              <w:rPr>
+                <w:b/>
+                <w:bCs/>
+                <w:sz w:val="28"/>
+                <w:szCs w:val="28"/>
+              </w:rPr>
+              <w:t>: CVV</w:t>
+            </w:r>
+          </w:p>
+        </w:tc>
+      </w:tr>
+      <w:tr>
+        <w:tc>
+          <w:tcPr>
+            <w:tcW w:w="3964" w:type="dxa"/>
+            <w:shd w:val="clear" w:color="auto" w:fill="B4C6E7" w:themeFill="accent1" w:themeFillTint="66"/>
+          </w:tcPr>
+          <w:p>
+            <w:pPr>
+              <w:rPr>
+                <w:b/>
+                <w:bCs/>
+                <w:sz w:val="28"/>
+                <w:szCs w:val="28"/>
+              </w:rPr>
+            </w:pPr>
+            <w:r>
+              <w:rPr>
+                <w:b/>
+                <w:bCs/>
+                <w:sz w:val="28"/>
+                <w:szCs w:val="28"/>
+              </w:rPr>
+              <w:t>Categoria</w:t>
+            </w:r>
+          </w:p>
+        </w:tc>
+        <w:tc>
+          <w:tcPr>
+            <w:tcW w:w="5664" w:type="dxa"/>
+            <w:shd w:val="clear" w:color="auto" w:fill="B4C6E7" w:themeFill="accent1" w:themeFillTint="66"/>
+          </w:tcPr>
+          <w:p>
+            <w:pPr>
+              <w:rPr>
+                <w:b/>
+                <w:bCs/>
+                <w:sz w:val="28"/>
+                <w:szCs w:val="28"/>
+              </w:rPr>
+            </w:pPr>
+            <w:r>
+              <w:rPr>
+                <w:b/>
+                <w:bCs/>
+                <w:sz w:val="28"/>
+                <w:szCs w:val="28"/>
+              </w:rPr>
+              <w:t>Scelta</w:t>
+            </w:r>
+          </w:p>
+        </w:tc>
+      </w:tr>
+      <w:tr>
+        <w:tc>
+          <w:tcPr>
+            <w:tcW w:w="3964" w:type="dxa"/>
+            <w:shd w:val="clear" w:color="auto" w:fill="E7E6E6" w:themeFill="background2"/>
+          </w:tcPr>
+          <w:p>
+            <w:pPr>
+              <w:rPr>
+                <w:b/>
+                <w:bCs/>
+                <w:sz w:val="28"/>
+                <w:szCs w:val="28"/>
+              </w:rPr>
+            </w:pPr>
+            <w:r>
+              <w:rPr>
+                <w:b/>
+                <w:bCs/>
+                <w:sz w:val="28"/>
+                <w:szCs w:val="28"/>
+              </w:rPr>
+              <w:t>Formato (FCVV)</w:t>
+            </w:r>
+          </w:p>
+        </w:tc>
+        <w:tc>
+          <w:tcPr>
+            <w:tcW w:w="5664" w:type="dxa"/>
+          </w:tcPr>
+          <w:p>
+            <w:pPr>
+              <w:rPr>
+                <w:color w:val="385623" w:themeColor="accent6" w:themeShade="80"/>
+                <w:sz w:val="28"/>
+                <w:szCs w:val="28"/>
+              </w:rPr>
+            </w:pPr>
+            <w:r>
+              <w:rPr>
+                <w:b/>
+                <w:bCs/>
+                <w:sz w:val="28"/>
+                <w:szCs w:val="28"/>
+              </w:rPr>
+              <w:t>1.</w:t>
+            </w:r>
+            <w:r>
+              <w:rPr>
+                <w:sz w:val="28"/>
+                <w:szCs w:val="28"/>
+              </w:rPr>
+              <w:t xml:space="preserve"> </w:t>
+            </w:r>
+            <w:r>
+              <w:rPr>
+                <w:sz w:val="28"/>
+                <w:szCs w:val="28"/>
+              </w:rPr>
+              <w:t>FCVV</w:t>
+            </w:r>
+            <w:r>
+              <w:rPr>
+                <w:sz w:val="28"/>
+                <w:szCs w:val="28"/>
+              </w:rPr>
+              <w:t xml:space="preserve"> rispetta il formato: 3 caratteri numerici</w:t>
+            </w:r>
+          </w:p>
+          <w:p>
+            <w:pPr>
+              <w:rPr>
+                <w:sz w:val="28"/>
+                <w:szCs w:val="28"/>
+              </w:rPr>
+            </w:pPr>
+            <w:r>
+              <w:rPr>
+                <w:b/>
+                <w:bCs/>
+                <w:sz w:val="28"/>
+                <w:szCs w:val="28"/>
+              </w:rPr>
+              <w:t>2.</w:t>
+            </w:r>
+            <w:r>
+              <w:rPr>
+                <w:sz w:val="28"/>
+                <w:szCs w:val="28"/>
+              </w:rPr>
+              <w:t xml:space="preserve"> </w:t>
+            </w:r>
+            <w:r>
+              <w:rPr>
+                <w:sz w:val="28"/>
+                <w:szCs w:val="28"/>
+              </w:rPr>
+              <w:t>FCVV</w:t>
+            </w:r>
+            <w:r>
+              <w:rPr>
+                <w:sz w:val="28"/>
+                <w:szCs w:val="28"/>
+              </w:rPr>
+              <w:t xml:space="preserve"> non rispetta il formato</w:t>
+            </w:r>
+          </w:p>
+        </w:tc>
+      </w:tr>
+    </w:tbl>
     <w:p>
       <w:pPr>
         <w:rPr>
@@ -25125,6 +25878,25 @@
           <w:szCs w:val="32"/>
         </w:rPr>
       </w:pPr>
+    </w:p>
+    <w:p>
+      <w:pPr>
+        <w:rPr>
+          <w:b/>
+          <w:bCs/>
+          <w:sz w:val="32"/>
+          <w:szCs w:val="32"/>
+        </w:rPr>
+      </w:pPr>
+      <w:r>
+        <w:rPr>
+          <w:b/>
+          <w:bCs/>
+          <w:sz w:val="32"/>
+          <w:szCs w:val="32"/>
+        </w:rPr>
+        <w:t>Test frame</w:t>
+      </w:r>
     </w:p>
     <w:tbl>
       <w:tblPr>
@@ -25559,6 +26331,1488 @@
                 <w:szCs w:val="28"/>
               </w:rPr>
               <w:t>Inserire numero carta correttamente</w:t>
+            </w:r>
+          </w:p>
+        </w:tc>
+      </w:tr>
+    </w:tbl>
+    <w:p>
+      <w:pPr>
+        <w:rPr>
+          <w:b/>
+          <w:bCs/>
+          <w:sz w:val="32"/>
+          <w:szCs w:val="32"/>
+        </w:rPr>
+      </w:pPr>
+    </w:p>
+    <w:p>
+      <w:pPr>
+        <w:rPr>
+          <w:b/>
+          <w:bCs/>
+          <w:color w:val="1F3864" w:themeColor="accent1" w:themeShade="80"/>
+          <w:sz w:val="32"/>
+          <w:szCs w:val="32"/>
+        </w:rPr>
+      </w:pPr>
+    </w:p>
+    <w:p>
+      <w:pPr>
+        <w:rPr>
+          <w:b/>
+          <w:bCs/>
+          <w:color w:val="1F3864" w:themeColor="accent1" w:themeShade="80"/>
+          <w:sz w:val="32"/>
+          <w:szCs w:val="32"/>
+        </w:rPr>
+      </w:pPr>
+    </w:p>
+    <w:p>
+      <w:pPr>
+        <w:rPr>
+          <w:b/>
+          <w:bCs/>
+          <w:color w:val="1F3864" w:themeColor="accent1" w:themeShade="80"/>
+          <w:sz w:val="32"/>
+          <w:szCs w:val="32"/>
+        </w:rPr>
+      </w:pPr>
+    </w:p>
+    <w:p>
+      <w:pPr>
+        <w:rPr>
+          <w:b/>
+          <w:bCs/>
+          <w:color w:val="1F3864" w:themeColor="accent1" w:themeShade="80"/>
+          <w:sz w:val="32"/>
+          <w:szCs w:val="32"/>
+        </w:rPr>
+      </w:pPr>
+      <w:r>
+        <w:rPr>
+          <w:b/>
+          <w:bCs/>
+          <w:color w:val="1F3864" w:themeColor="accent1" w:themeShade="80"/>
+          <w:sz w:val="32"/>
+          <w:szCs w:val="32"/>
+        </w:rPr>
+        <w:t>Test case</w:t>
+      </w:r>
+    </w:p>
+    <w:tbl>
+      <w:tblPr>
+        <w:tblStyle w:val="Grigliatabella"/>
+        <w:tblW w:w="0" w:type="auto"/>
+        <w:tblLook w:val="04A0" w:firstRow="1" w:lastRow="0" w:firstColumn="1" w:lastColumn="0" w:noHBand="0" w:noVBand="1"/>
+      </w:tblPr>
+      <w:tblGrid>
+        <w:gridCol w:w="4814"/>
+        <w:gridCol w:w="4814"/>
+      </w:tblGrid>
+      <w:tr>
+        <w:tc>
+          <w:tcPr>
+            <w:tcW w:w="4814" w:type="dxa"/>
+            <w:shd w:val="clear" w:color="auto" w:fill="B4C6E7" w:themeFill="accent1" w:themeFillTint="66"/>
+          </w:tcPr>
+          <w:p>
+            <w:pPr>
+              <w:rPr>
+                <w:b/>
+                <w:bCs/>
+                <w:sz w:val="28"/>
+                <w:szCs w:val="28"/>
+              </w:rPr>
+            </w:pPr>
+            <w:r>
+              <w:rPr>
+                <w:b/>
+                <w:bCs/>
+                <w:sz w:val="28"/>
+                <w:szCs w:val="28"/>
+              </w:rPr>
+              <w:t>Nome Test Case</w:t>
+            </w:r>
+          </w:p>
+        </w:tc>
+        <w:tc>
+          <w:tcPr>
+            <w:tcW w:w="4814" w:type="dxa"/>
+          </w:tcPr>
+          <w:p>
+            <w:pPr>
+              <w:rPr>
+                <w:sz w:val="28"/>
+                <w:szCs w:val="28"/>
+              </w:rPr>
+            </w:pPr>
+            <w:r>
+              <w:rPr>
+                <w:sz w:val="28"/>
+                <w:szCs w:val="28"/>
+              </w:rPr>
+              <w:t>Test_</w:t>
+            </w:r>
+            <w:r>
+              <w:rPr>
+                <w:sz w:val="28"/>
+                <w:szCs w:val="28"/>
+              </w:rPr>
+              <w:t>CompletaAcquisto</w:t>
+            </w:r>
+          </w:p>
+        </w:tc>
+      </w:tr>
+      <w:tr>
+        <w:tc>
+          <w:tcPr>
+            <w:tcW w:w="4814" w:type="dxa"/>
+            <w:shd w:val="clear" w:color="auto" w:fill="B4C6E7" w:themeFill="accent1" w:themeFillTint="66"/>
+          </w:tcPr>
+          <w:p>
+            <w:pPr>
+              <w:rPr>
+                <w:b/>
+                <w:bCs/>
+                <w:sz w:val="28"/>
+                <w:szCs w:val="28"/>
+              </w:rPr>
+            </w:pPr>
+            <w:r>
+              <w:rPr>
+                <w:b/>
+                <w:bCs/>
+                <w:sz w:val="28"/>
+                <w:szCs w:val="28"/>
+              </w:rPr>
+              <w:t>Codice Test Case</w:t>
+            </w:r>
+          </w:p>
+        </w:tc>
+        <w:tc>
+          <w:tcPr>
+            <w:tcW w:w="4814" w:type="dxa"/>
+          </w:tcPr>
+          <w:p>
+            <w:pPr>
+              <w:rPr>
+                <w:sz w:val="28"/>
+                <w:szCs w:val="28"/>
+              </w:rPr>
+            </w:pPr>
+            <w:r>
+              <w:rPr>
+                <w:sz w:val="28"/>
+                <w:szCs w:val="28"/>
+              </w:rPr>
+              <w:t xml:space="preserve">TC </w:t>
+            </w:r>
+            <w:r>
+              <w:rPr>
+                <w:sz w:val="28"/>
+                <w:szCs w:val="28"/>
+              </w:rPr>
+              <w:t>8</w:t>
+            </w:r>
+            <w:r>
+              <w:rPr>
+                <w:sz w:val="28"/>
+                <w:szCs w:val="28"/>
+              </w:rPr>
+              <w:t>.1</w:t>
+            </w:r>
+          </w:p>
+        </w:tc>
+      </w:tr>
+      <w:tr>
+        <w:tc>
+          <w:tcPr>
+            <w:tcW w:w="4814" w:type="dxa"/>
+            <w:shd w:val="clear" w:color="auto" w:fill="B4C6E7" w:themeFill="accent1" w:themeFillTint="66"/>
+          </w:tcPr>
+          <w:p>
+            <w:pPr>
+              <w:rPr>
+                <w:b/>
+                <w:bCs/>
+                <w:sz w:val="28"/>
+                <w:szCs w:val="28"/>
+              </w:rPr>
+            </w:pPr>
+            <w:r>
+              <w:rPr>
+                <w:b/>
+                <w:bCs/>
+                <w:sz w:val="28"/>
+                <w:szCs w:val="28"/>
+              </w:rPr>
+              <w:t xml:space="preserve">Input </w:t>
+            </w:r>
+          </w:p>
+        </w:tc>
+        <w:tc>
+          <w:tcPr>
+            <w:tcW w:w="4814" w:type="dxa"/>
+          </w:tcPr>
+          <w:p>
+            <w:pPr>
+              <w:rPr>
+                <w:sz w:val="28"/>
+                <w:szCs w:val="28"/>
+              </w:rPr>
+            </w:pPr>
+            <w:r>
+              <w:rPr>
+                <w:sz w:val="28"/>
+                <w:szCs w:val="28"/>
+              </w:rPr>
+              <w:t>Numero carta = “1452156985478545”</w:t>
+            </w:r>
+          </w:p>
+          <w:p>
+            <w:pPr>
+              <w:rPr>
+                <w:sz w:val="28"/>
+                <w:szCs w:val="28"/>
+              </w:rPr>
+            </w:pPr>
+            <w:r>
+              <w:rPr>
+                <w:sz w:val="28"/>
+                <w:szCs w:val="28"/>
+              </w:rPr>
+              <w:t>Mese scadenza = “11”</w:t>
+            </w:r>
+          </w:p>
+          <w:p>
+            <w:pPr>
+              <w:rPr>
+                <w:sz w:val="28"/>
+                <w:szCs w:val="28"/>
+              </w:rPr>
+            </w:pPr>
+            <w:r>
+              <w:rPr>
+                <w:sz w:val="28"/>
+                <w:szCs w:val="28"/>
+              </w:rPr>
+              <w:t>Anno scadenza = “2025”</w:t>
+            </w:r>
+          </w:p>
+          <w:p>
+            <w:pPr>
+              <w:rPr>
+                <w:sz w:val="28"/>
+                <w:szCs w:val="28"/>
+              </w:rPr>
+            </w:pPr>
+            <w:r>
+              <w:rPr>
+                <w:sz w:val="28"/>
+                <w:szCs w:val="28"/>
+              </w:rPr>
+              <w:t>CVV = “845”</w:t>
+            </w:r>
+          </w:p>
+        </w:tc>
+      </w:tr>
+      <w:tr>
+        <w:trPr>
+          <w:trHeight w:val="178"/>
+        </w:trPr>
+        <w:tc>
+          <w:tcPr>
+            <w:tcW w:w="4814" w:type="dxa"/>
+            <w:shd w:val="clear" w:color="auto" w:fill="B4C6E7" w:themeFill="accent1" w:themeFillTint="66"/>
+          </w:tcPr>
+          <w:p>
+            <w:pPr>
+              <w:rPr>
+                <w:b/>
+                <w:bCs/>
+                <w:sz w:val="28"/>
+                <w:szCs w:val="28"/>
+              </w:rPr>
+            </w:pPr>
+            <w:r>
+              <w:rPr>
+                <w:b/>
+                <w:bCs/>
+                <w:sz w:val="28"/>
+                <w:szCs w:val="28"/>
+              </w:rPr>
+              <w:t>Oracolo</w:t>
+            </w:r>
+          </w:p>
+        </w:tc>
+        <w:tc>
+          <w:tcPr>
+            <w:tcW w:w="4814" w:type="dxa"/>
+          </w:tcPr>
+          <w:p>
+            <w:pPr>
+              <w:rPr>
+                <w:sz w:val="28"/>
+                <w:szCs w:val="28"/>
+              </w:rPr>
+            </w:pPr>
+            <w:r>
+              <w:rPr>
+                <w:rFonts w:cstheme="minorHAnsi"/>
+                <w:sz w:val="28"/>
+                <w:szCs w:val="28"/>
+              </w:rPr>
+              <w:t>Acquisto effettuato con successo</w:t>
+            </w:r>
+          </w:p>
+        </w:tc>
+      </w:tr>
+    </w:tbl>
+    <w:p>
+      <w:pPr>
+        <w:rPr>
+          <w:b/>
+          <w:bCs/>
+          <w:sz w:val="32"/>
+          <w:szCs w:val="32"/>
+        </w:rPr>
+      </w:pPr>
+    </w:p>
+    <w:tbl>
+      <w:tblPr>
+        <w:tblStyle w:val="Grigliatabella"/>
+        <w:tblW w:w="0" w:type="auto"/>
+        <w:tblLook w:val="04A0" w:firstRow="1" w:lastRow="0" w:firstColumn="1" w:lastColumn="0" w:noHBand="0" w:noVBand="1"/>
+      </w:tblPr>
+      <w:tblGrid>
+        <w:gridCol w:w="4814"/>
+        <w:gridCol w:w="4814"/>
+      </w:tblGrid>
+      <w:tr>
+        <w:tc>
+          <w:tcPr>
+            <w:tcW w:w="4814" w:type="dxa"/>
+            <w:shd w:val="clear" w:color="auto" w:fill="B4C6E7" w:themeFill="accent1" w:themeFillTint="66"/>
+          </w:tcPr>
+          <w:p>
+            <w:pPr>
+              <w:rPr>
+                <w:b/>
+                <w:bCs/>
+                <w:sz w:val="28"/>
+                <w:szCs w:val="28"/>
+              </w:rPr>
+            </w:pPr>
+            <w:r>
+              <w:rPr>
+                <w:b/>
+                <w:bCs/>
+                <w:sz w:val="28"/>
+                <w:szCs w:val="28"/>
+              </w:rPr>
+              <w:t>Nome Test Case</w:t>
+            </w:r>
+          </w:p>
+        </w:tc>
+        <w:tc>
+          <w:tcPr>
+            <w:tcW w:w="4814" w:type="dxa"/>
+          </w:tcPr>
+          <w:p>
+            <w:pPr>
+              <w:rPr>
+                <w:sz w:val="28"/>
+                <w:szCs w:val="28"/>
+              </w:rPr>
+            </w:pPr>
+            <w:r>
+              <w:rPr>
+                <w:sz w:val="28"/>
+                <w:szCs w:val="28"/>
+              </w:rPr>
+              <w:t>Test_CompletaAcquisto</w:t>
+            </w:r>
+          </w:p>
+        </w:tc>
+      </w:tr>
+      <w:tr>
+        <w:tc>
+          <w:tcPr>
+            <w:tcW w:w="4814" w:type="dxa"/>
+            <w:shd w:val="clear" w:color="auto" w:fill="B4C6E7" w:themeFill="accent1" w:themeFillTint="66"/>
+          </w:tcPr>
+          <w:p>
+            <w:pPr>
+              <w:rPr>
+                <w:b/>
+                <w:bCs/>
+                <w:sz w:val="28"/>
+                <w:szCs w:val="28"/>
+              </w:rPr>
+            </w:pPr>
+            <w:r>
+              <w:rPr>
+                <w:b/>
+                <w:bCs/>
+                <w:sz w:val="28"/>
+                <w:szCs w:val="28"/>
+              </w:rPr>
+              <w:t>Codice Test Case</w:t>
+            </w:r>
+          </w:p>
+        </w:tc>
+        <w:tc>
+          <w:tcPr>
+            <w:tcW w:w="4814" w:type="dxa"/>
+          </w:tcPr>
+          <w:p>
+            <w:pPr>
+              <w:rPr>
+                <w:sz w:val="28"/>
+                <w:szCs w:val="28"/>
+              </w:rPr>
+            </w:pPr>
+            <w:r>
+              <w:rPr>
+                <w:sz w:val="28"/>
+                <w:szCs w:val="28"/>
+              </w:rPr>
+              <w:t>TC 8.</w:t>
+            </w:r>
+            <w:r>
+              <w:rPr>
+                <w:sz w:val="28"/>
+                <w:szCs w:val="28"/>
+              </w:rPr>
+              <w:t>2</w:t>
+            </w:r>
+          </w:p>
+        </w:tc>
+      </w:tr>
+      <w:tr>
+        <w:tc>
+          <w:tcPr>
+            <w:tcW w:w="4814" w:type="dxa"/>
+            <w:shd w:val="clear" w:color="auto" w:fill="B4C6E7" w:themeFill="accent1" w:themeFillTint="66"/>
+          </w:tcPr>
+          <w:p>
+            <w:pPr>
+              <w:rPr>
+                <w:b/>
+                <w:bCs/>
+                <w:sz w:val="28"/>
+                <w:szCs w:val="28"/>
+              </w:rPr>
+            </w:pPr>
+            <w:r>
+              <w:rPr>
+                <w:b/>
+                <w:bCs/>
+                <w:sz w:val="28"/>
+                <w:szCs w:val="28"/>
+              </w:rPr>
+              <w:t xml:space="preserve">Input </w:t>
+            </w:r>
+          </w:p>
+        </w:tc>
+        <w:tc>
+          <w:tcPr>
+            <w:tcW w:w="4814" w:type="dxa"/>
+          </w:tcPr>
+          <w:p>
+            <w:pPr>
+              <w:rPr>
+                <w:sz w:val="28"/>
+                <w:szCs w:val="28"/>
+              </w:rPr>
+            </w:pPr>
+            <w:r>
+              <w:rPr>
+                <w:sz w:val="28"/>
+                <w:szCs w:val="28"/>
+              </w:rPr>
+              <w:t>Numero carta = “1452156985478545”</w:t>
+            </w:r>
+          </w:p>
+          <w:p>
+            <w:pPr>
+              <w:rPr>
+                <w:sz w:val="28"/>
+                <w:szCs w:val="28"/>
+              </w:rPr>
+            </w:pPr>
+            <w:r>
+              <w:rPr>
+                <w:sz w:val="28"/>
+                <w:szCs w:val="28"/>
+              </w:rPr>
+              <w:t>Mese scadenza = “1</w:t>
+            </w:r>
+            <w:r>
+              <w:rPr>
+                <w:sz w:val="28"/>
+                <w:szCs w:val="28"/>
+              </w:rPr>
+              <w:t>3</w:t>
+            </w:r>
+            <w:r>
+              <w:rPr>
+                <w:sz w:val="28"/>
+                <w:szCs w:val="28"/>
+              </w:rPr>
+              <w:t>”</w:t>
+            </w:r>
+          </w:p>
+          <w:p>
+            <w:pPr>
+              <w:rPr>
+                <w:sz w:val="28"/>
+                <w:szCs w:val="28"/>
+              </w:rPr>
+            </w:pPr>
+            <w:r>
+              <w:rPr>
+                <w:sz w:val="28"/>
+                <w:szCs w:val="28"/>
+              </w:rPr>
+              <w:t>Anno scadenza = “2025”</w:t>
+            </w:r>
+          </w:p>
+          <w:p>
+            <w:pPr>
+              <w:rPr>
+                <w:sz w:val="28"/>
+                <w:szCs w:val="28"/>
+              </w:rPr>
+            </w:pPr>
+            <w:r>
+              <w:rPr>
+                <w:sz w:val="28"/>
+                <w:szCs w:val="28"/>
+              </w:rPr>
+              <w:t>CVV = “845”</w:t>
+            </w:r>
+          </w:p>
+        </w:tc>
+      </w:tr>
+      <w:tr>
+        <w:trPr>
+          <w:trHeight w:val="178"/>
+        </w:trPr>
+        <w:tc>
+          <w:tcPr>
+            <w:tcW w:w="4814" w:type="dxa"/>
+            <w:shd w:val="clear" w:color="auto" w:fill="B4C6E7" w:themeFill="accent1" w:themeFillTint="66"/>
+          </w:tcPr>
+          <w:p>
+            <w:pPr>
+              <w:rPr>
+                <w:b/>
+                <w:bCs/>
+                <w:sz w:val="28"/>
+                <w:szCs w:val="28"/>
+              </w:rPr>
+            </w:pPr>
+            <w:r>
+              <w:rPr>
+                <w:b/>
+                <w:bCs/>
+                <w:sz w:val="28"/>
+                <w:szCs w:val="28"/>
+              </w:rPr>
+              <w:t>Oracolo</w:t>
+            </w:r>
+          </w:p>
+        </w:tc>
+        <w:tc>
+          <w:tcPr>
+            <w:tcW w:w="4814" w:type="dxa"/>
+          </w:tcPr>
+          <w:p>
+            <w:pPr>
+              <w:rPr>
+                <w:sz w:val="28"/>
+                <w:szCs w:val="28"/>
+              </w:rPr>
+            </w:pPr>
+            <w:r>
+              <w:rPr>
+                <w:rFonts w:cstheme="minorHAnsi"/>
+                <w:sz w:val="28"/>
+                <w:szCs w:val="28"/>
+              </w:rPr>
+              <w:t>Inserire mese scadenza carta correttamente</w:t>
+            </w:r>
+          </w:p>
+        </w:tc>
+      </w:tr>
+    </w:tbl>
+    <w:p>
+      <w:pPr>
+        <w:rPr>
+          <w:b/>
+          <w:bCs/>
+          <w:sz w:val="32"/>
+          <w:szCs w:val="32"/>
+        </w:rPr>
+      </w:pPr>
+    </w:p>
+    <w:tbl>
+      <w:tblPr>
+        <w:tblStyle w:val="Grigliatabella"/>
+        <w:tblW w:w="0" w:type="auto"/>
+        <w:tblLook w:val="04A0" w:firstRow="1" w:lastRow="0" w:firstColumn="1" w:lastColumn="0" w:noHBand="0" w:noVBand="1"/>
+      </w:tblPr>
+      <w:tblGrid>
+        <w:gridCol w:w="4814"/>
+        <w:gridCol w:w="4814"/>
+      </w:tblGrid>
+      <w:tr>
+        <w:tc>
+          <w:tcPr>
+            <w:tcW w:w="4814" w:type="dxa"/>
+            <w:shd w:val="clear" w:color="auto" w:fill="B4C6E7" w:themeFill="accent1" w:themeFillTint="66"/>
+          </w:tcPr>
+          <w:p>
+            <w:pPr>
+              <w:rPr>
+                <w:b/>
+                <w:bCs/>
+                <w:sz w:val="28"/>
+                <w:szCs w:val="28"/>
+              </w:rPr>
+            </w:pPr>
+            <w:r>
+              <w:rPr>
+                <w:b/>
+                <w:bCs/>
+                <w:sz w:val="28"/>
+                <w:szCs w:val="28"/>
+              </w:rPr>
+              <w:t>Nome Test Case</w:t>
+            </w:r>
+          </w:p>
+        </w:tc>
+        <w:tc>
+          <w:tcPr>
+            <w:tcW w:w="4814" w:type="dxa"/>
+          </w:tcPr>
+          <w:p>
+            <w:pPr>
+              <w:rPr>
+                <w:sz w:val="28"/>
+                <w:szCs w:val="28"/>
+              </w:rPr>
+            </w:pPr>
+            <w:r>
+              <w:rPr>
+                <w:sz w:val="28"/>
+                <w:szCs w:val="28"/>
+              </w:rPr>
+              <w:t>Test_CompletaAcquisto</w:t>
+            </w:r>
+          </w:p>
+        </w:tc>
+      </w:tr>
+      <w:tr>
+        <w:tc>
+          <w:tcPr>
+            <w:tcW w:w="4814" w:type="dxa"/>
+            <w:shd w:val="clear" w:color="auto" w:fill="B4C6E7" w:themeFill="accent1" w:themeFillTint="66"/>
+          </w:tcPr>
+          <w:p>
+            <w:pPr>
+              <w:rPr>
+                <w:b/>
+                <w:bCs/>
+                <w:sz w:val="28"/>
+                <w:szCs w:val="28"/>
+              </w:rPr>
+            </w:pPr>
+            <w:r>
+              <w:rPr>
+                <w:b/>
+                <w:bCs/>
+                <w:sz w:val="28"/>
+                <w:szCs w:val="28"/>
+              </w:rPr>
+              <w:t>Codice Test Case</w:t>
+            </w:r>
+          </w:p>
+        </w:tc>
+        <w:tc>
+          <w:tcPr>
+            <w:tcW w:w="4814" w:type="dxa"/>
+          </w:tcPr>
+          <w:p>
+            <w:pPr>
+              <w:rPr>
+                <w:sz w:val="28"/>
+                <w:szCs w:val="28"/>
+              </w:rPr>
+            </w:pPr>
+            <w:r>
+              <w:rPr>
+                <w:sz w:val="28"/>
+                <w:szCs w:val="28"/>
+              </w:rPr>
+              <w:t>TC 8.</w:t>
+            </w:r>
+            <w:r>
+              <w:rPr>
+                <w:sz w:val="28"/>
+                <w:szCs w:val="28"/>
+              </w:rPr>
+              <w:t>3</w:t>
+            </w:r>
+          </w:p>
+        </w:tc>
+      </w:tr>
+      <w:tr>
+        <w:tc>
+          <w:tcPr>
+            <w:tcW w:w="4814" w:type="dxa"/>
+            <w:shd w:val="clear" w:color="auto" w:fill="B4C6E7" w:themeFill="accent1" w:themeFillTint="66"/>
+          </w:tcPr>
+          <w:p>
+            <w:pPr>
+              <w:rPr>
+                <w:b/>
+                <w:bCs/>
+                <w:sz w:val="28"/>
+                <w:szCs w:val="28"/>
+              </w:rPr>
+            </w:pPr>
+            <w:r>
+              <w:rPr>
+                <w:b/>
+                <w:bCs/>
+                <w:sz w:val="28"/>
+                <w:szCs w:val="28"/>
+              </w:rPr>
+              <w:t xml:space="preserve">Input </w:t>
+            </w:r>
+          </w:p>
+        </w:tc>
+        <w:tc>
+          <w:tcPr>
+            <w:tcW w:w="4814" w:type="dxa"/>
+          </w:tcPr>
+          <w:p>
+            <w:pPr>
+              <w:rPr>
+                <w:sz w:val="28"/>
+                <w:szCs w:val="28"/>
+              </w:rPr>
+            </w:pPr>
+            <w:r>
+              <w:rPr>
+                <w:sz w:val="28"/>
+                <w:szCs w:val="28"/>
+              </w:rPr>
+              <w:t>Numero carta = “1452156985478545”</w:t>
+            </w:r>
+          </w:p>
+          <w:p>
+            <w:pPr>
+              <w:rPr>
+                <w:sz w:val="28"/>
+                <w:szCs w:val="28"/>
+              </w:rPr>
+            </w:pPr>
+            <w:r>
+              <w:rPr>
+                <w:sz w:val="28"/>
+                <w:szCs w:val="28"/>
+              </w:rPr>
+              <w:t>Mese scadenza = “11”</w:t>
+            </w:r>
+          </w:p>
+          <w:p>
+            <w:pPr>
+              <w:rPr>
+                <w:sz w:val="28"/>
+                <w:szCs w:val="28"/>
+              </w:rPr>
+            </w:pPr>
+            <w:r>
+              <w:rPr>
+                <w:sz w:val="28"/>
+                <w:szCs w:val="28"/>
+              </w:rPr>
+              <w:t>Anno scadenza = “</w:t>
+            </w:r>
+            <w:r>
+              <w:rPr>
+                <w:sz w:val="28"/>
+                <w:szCs w:val="28"/>
+              </w:rPr>
+              <w:t>2000</w:t>
+            </w:r>
+            <w:r>
+              <w:rPr>
+                <w:sz w:val="28"/>
+                <w:szCs w:val="28"/>
+              </w:rPr>
+              <w:t>”</w:t>
+            </w:r>
+          </w:p>
+          <w:p>
+            <w:pPr>
+              <w:rPr>
+                <w:sz w:val="28"/>
+                <w:szCs w:val="28"/>
+              </w:rPr>
+            </w:pPr>
+            <w:r>
+              <w:rPr>
+                <w:sz w:val="28"/>
+                <w:szCs w:val="28"/>
+              </w:rPr>
+              <w:t>CVV = “845”</w:t>
+            </w:r>
+          </w:p>
+        </w:tc>
+      </w:tr>
+      <w:tr>
+        <w:trPr>
+          <w:trHeight w:val="178"/>
+        </w:trPr>
+        <w:tc>
+          <w:tcPr>
+            <w:tcW w:w="4814" w:type="dxa"/>
+            <w:shd w:val="clear" w:color="auto" w:fill="B4C6E7" w:themeFill="accent1" w:themeFillTint="66"/>
+          </w:tcPr>
+          <w:p>
+            <w:pPr>
+              <w:rPr>
+                <w:b/>
+                <w:bCs/>
+                <w:sz w:val="28"/>
+                <w:szCs w:val="28"/>
+              </w:rPr>
+            </w:pPr>
+            <w:r>
+              <w:rPr>
+                <w:b/>
+                <w:bCs/>
+                <w:sz w:val="28"/>
+                <w:szCs w:val="28"/>
+              </w:rPr>
+              <w:t>Oracolo</w:t>
+            </w:r>
+          </w:p>
+        </w:tc>
+        <w:tc>
+          <w:tcPr>
+            <w:tcW w:w="4814" w:type="dxa"/>
+          </w:tcPr>
+          <w:p>
+            <w:pPr>
+              <w:rPr>
+                <w:sz w:val="28"/>
+                <w:szCs w:val="28"/>
+              </w:rPr>
+            </w:pPr>
+            <w:r>
+              <w:rPr>
+                <w:rFonts w:cstheme="minorHAnsi"/>
+                <w:sz w:val="28"/>
+                <w:szCs w:val="28"/>
+              </w:rPr>
+              <w:t xml:space="preserve">Inserire </w:t>
+            </w:r>
+            <w:r>
+              <w:rPr>
+                <w:rFonts w:cstheme="minorHAnsi"/>
+                <w:sz w:val="28"/>
+                <w:szCs w:val="28"/>
+              </w:rPr>
+              <w:t>anno</w:t>
+            </w:r>
+            <w:r>
+              <w:rPr>
+                <w:rFonts w:cstheme="minorHAnsi"/>
+                <w:sz w:val="28"/>
+                <w:szCs w:val="28"/>
+              </w:rPr>
+              <w:t xml:space="preserve"> scadenza carta correttamente</w:t>
+            </w:r>
+          </w:p>
+        </w:tc>
+      </w:tr>
+    </w:tbl>
+    <w:p>
+      <w:pPr>
+        <w:rPr>
+          <w:b/>
+          <w:bCs/>
+          <w:sz w:val="32"/>
+          <w:szCs w:val="32"/>
+        </w:rPr>
+      </w:pPr>
+    </w:p>
+    <w:tbl>
+      <w:tblPr>
+        <w:tblStyle w:val="Grigliatabella"/>
+        <w:tblW w:w="0" w:type="auto"/>
+        <w:tblLook w:val="04A0" w:firstRow="1" w:lastRow="0" w:firstColumn="1" w:lastColumn="0" w:noHBand="0" w:noVBand="1"/>
+      </w:tblPr>
+      <w:tblGrid>
+        <w:gridCol w:w="4814"/>
+        <w:gridCol w:w="4814"/>
+      </w:tblGrid>
+      <w:tr>
+        <w:tc>
+          <w:tcPr>
+            <w:tcW w:w="4814" w:type="dxa"/>
+            <w:shd w:val="clear" w:color="auto" w:fill="B4C6E7" w:themeFill="accent1" w:themeFillTint="66"/>
+          </w:tcPr>
+          <w:p>
+            <w:pPr>
+              <w:rPr>
+                <w:b/>
+                <w:bCs/>
+                <w:sz w:val="28"/>
+                <w:szCs w:val="28"/>
+              </w:rPr>
+            </w:pPr>
+            <w:r>
+              <w:rPr>
+                <w:b/>
+                <w:bCs/>
+                <w:sz w:val="28"/>
+                <w:szCs w:val="28"/>
+              </w:rPr>
+              <w:t>Nome Test Case</w:t>
+            </w:r>
+          </w:p>
+        </w:tc>
+        <w:tc>
+          <w:tcPr>
+            <w:tcW w:w="4814" w:type="dxa"/>
+          </w:tcPr>
+          <w:p>
+            <w:pPr>
+              <w:rPr>
+                <w:sz w:val="28"/>
+                <w:szCs w:val="28"/>
+              </w:rPr>
+            </w:pPr>
+            <w:r>
+              <w:rPr>
+                <w:sz w:val="28"/>
+                <w:szCs w:val="28"/>
+              </w:rPr>
+              <w:t>Test_CompletaAcquisto</w:t>
+            </w:r>
+          </w:p>
+        </w:tc>
+      </w:tr>
+      <w:tr>
+        <w:tc>
+          <w:tcPr>
+            <w:tcW w:w="4814" w:type="dxa"/>
+            <w:shd w:val="clear" w:color="auto" w:fill="B4C6E7" w:themeFill="accent1" w:themeFillTint="66"/>
+          </w:tcPr>
+          <w:p>
+            <w:pPr>
+              <w:rPr>
+                <w:b/>
+                <w:bCs/>
+                <w:sz w:val="28"/>
+                <w:szCs w:val="28"/>
+              </w:rPr>
+            </w:pPr>
+            <w:r>
+              <w:rPr>
+                <w:b/>
+                <w:bCs/>
+                <w:sz w:val="28"/>
+                <w:szCs w:val="28"/>
+              </w:rPr>
+              <w:t>Codice Test Case</w:t>
+            </w:r>
+          </w:p>
+        </w:tc>
+        <w:tc>
+          <w:tcPr>
+            <w:tcW w:w="4814" w:type="dxa"/>
+          </w:tcPr>
+          <w:p>
+            <w:pPr>
+              <w:rPr>
+                <w:sz w:val="28"/>
+                <w:szCs w:val="28"/>
+              </w:rPr>
+            </w:pPr>
+            <w:r>
+              <w:rPr>
+                <w:sz w:val="28"/>
+                <w:szCs w:val="28"/>
+              </w:rPr>
+              <w:t>TC 8.</w:t>
+            </w:r>
+            <w:r>
+              <w:rPr>
+                <w:sz w:val="28"/>
+                <w:szCs w:val="28"/>
+              </w:rPr>
+              <w:t>4</w:t>
+            </w:r>
+          </w:p>
+        </w:tc>
+      </w:tr>
+      <w:tr>
+        <w:tc>
+          <w:tcPr>
+            <w:tcW w:w="4814" w:type="dxa"/>
+            <w:shd w:val="clear" w:color="auto" w:fill="B4C6E7" w:themeFill="accent1" w:themeFillTint="66"/>
+          </w:tcPr>
+          <w:p>
+            <w:pPr>
+              <w:rPr>
+                <w:b/>
+                <w:bCs/>
+                <w:sz w:val="28"/>
+                <w:szCs w:val="28"/>
+              </w:rPr>
+            </w:pPr>
+            <w:r>
+              <w:rPr>
+                <w:b/>
+                <w:bCs/>
+                <w:sz w:val="28"/>
+                <w:szCs w:val="28"/>
+              </w:rPr>
+              <w:t xml:space="preserve">Input </w:t>
+            </w:r>
+          </w:p>
+        </w:tc>
+        <w:tc>
+          <w:tcPr>
+            <w:tcW w:w="4814" w:type="dxa"/>
+          </w:tcPr>
+          <w:p>
+            <w:pPr>
+              <w:rPr>
+                <w:sz w:val="28"/>
+                <w:szCs w:val="28"/>
+              </w:rPr>
+            </w:pPr>
+            <w:r>
+              <w:rPr>
+                <w:sz w:val="28"/>
+                <w:szCs w:val="28"/>
+              </w:rPr>
+              <w:t>Numero carta = “1452156985478545”</w:t>
+            </w:r>
+          </w:p>
+          <w:p>
+            <w:pPr>
+              <w:rPr>
+                <w:sz w:val="28"/>
+                <w:szCs w:val="28"/>
+              </w:rPr>
+            </w:pPr>
+            <w:r>
+              <w:rPr>
+                <w:sz w:val="28"/>
+                <w:szCs w:val="28"/>
+              </w:rPr>
+              <w:t>Mese scadenza = “11”</w:t>
+            </w:r>
+          </w:p>
+          <w:p>
+            <w:pPr>
+              <w:rPr>
+                <w:sz w:val="28"/>
+                <w:szCs w:val="28"/>
+              </w:rPr>
+            </w:pPr>
+            <w:r>
+              <w:rPr>
+                <w:sz w:val="28"/>
+                <w:szCs w:val="28"/>
+              </w:rPr>
+              <w:t>Anno scadenza = “2025”</w:t>
+            </w:r>
+          </w:p>
+          <w:p>
+            <w:pPr>
+              <w:rPr>
+                <w:sz w:val="28"/>
+                <w:szCs w:val="28"/>
+              </w:rPr>
+            </w:pPr>
+            <w:r>
+              <w:rPr>
+                <w:sz w:val="28"/>
+                <w:szCs w:val="28"/>
+              </w:rPr>
+              <w:t>CVV = “845</w:t>
+            </w:r>
+            <w:r>
+              <w:rPr>
+                <w:sz w:val="28"/>
+                <w:szCs w:val="28"/>
+              </w:rPr>
+              <w:t>5sa</w:t>
+            </w:r>
+            <w:r>
+              <w:rPr>
+                <w:sz w:val="28"/>
+                <w:szCs w:val="28"/>
+              </w:rPr>
+              <w:t>”</w:t>
+            </w:r>
+          </w:p>
+        </w:tc>
+      </w:tr>
+      <w:tr>
+        <w:trPr>
+          <w:trHeight w:val="178"/>
+        </w:trPr>
+        <w:tc>
+          <w:tcPr>
+            <w:tcW w:w="4814" w:type="dxa"/>
+            <w:shd w:val="clear" w:color="auto" w:fill="B4C6E7" w:themeFill="accent1" w:themeFillTint="66"/>
+          </w:tcPr>
+          <w:p>
+            <w:pPr>
+              <w:rPr>
+                <w:b/>
+                <w:bCs/>
+                <w:sz w:val="28"/>
+                <w:szCs w:val="28"/>
+              </w:rPr>
+            </w:pPr>
+            <w:r>
+              <w:rPr>
+                <w:b/>
+                <w:bCs/>
+                <w:sz w:val="28"/>
+                <w:szCs w:val="28"/>
+              </w:rPr>
+              <w:t>Oracolo</w:t>
+            </w:r>
+          </w:p>
+        </w:tc>
+        <w:tc>
+          <w:tcPr>
+            <w:tcW w:w="4814" w:type="dxa"/>
+          </w:tcPr>
+          <w:p>
+            <w:pPr>
+              <w:rPr>
+                <w:sz w:val="28"/>
+                <w:szCs w:val="28"/>
+              </w:rPr>
+            </w:pPr>
+            <w:r>
+              <w:rPr>
+                <w:rFonts w:cstheme="minorHAnsi"/>
+                <w:sz w:val="28"/>
+                <w:szCs w:val="28"/>
+              </w:rPr>
+              <w:t>Inserire CVV carta correttamente</w:t>
+            </w:r>
+          </w:p>
+        </w:tc>
+      </w:tr>
+    </w:tbl>
+    <w:p>
+      <w:pPr>
+        <w:rPr>
+          <w:b/>
+          <w:bCs/>
+          <w:sz w:val="32"/>
+          <w:szCs w:val="32"/>
+        </w:rPr>
+      </w:pPr>
+    </w:p>
+    <w:tbl>
+      <w:tblPr>
+        <w:tblStyle w:val="Grigliatabella"/>
+        <w:tblW w:w="0" w:type="auto"/>
+        <w:tblLook w:val="04A0" w:firstRow="1" w:lastRow="0" w:firstColumn="1" w:lastColumn="0" w:noHBand="0" w:noVBand="1"/>
+      </w:tblPr>
+      <w:tblGrid>
+        <w:gridCol w:w="4814"/>
+        <w:gridCol w:w="4814"/>
+      </w:tblGrid>
+      <w:tr>
+        <w:tc>
+          <w:tcPr>
+            <w:tcW w:w="4814" w:type="dxa"/>
+            <w:shd w:val="clear" w:color="auto" w:fill="B4C6E7" w:themeFill="accent1" w:themeFillTint="66"/>
+          </w:tcPr>
+          <w:p>
+            <w:pPr>
+              <w:rPr>
+                <w:b/>
+                <w:bCs/>
+                <w:sz w:val="28"/>
+                <w:szCs w:val="28"/>
+              </w:rPr>
+            </w:pPr>
+            <w:r>
+              <w:rPr>
+                <w:b/>
+                <w:bCs/>
+                <w:sz w:val="28"/>
+                <w:szCs w:val="28"/>
+              </w:rPr>
+              <w:lastRenderedPageBreak/>
+              <w:t>Nome Test Case</w:t>
+            </w:r>
+          </w:p>
+        </w:tc>
+        <w:tc>
+          <w:tcPr>
+            <w:tcW w:w="4814" w:type="dxa"/>
+          </w:tcPr>
+          <w:p>
+            <w:pPr>
+              <w:rPr>
+                <w:sz w:val="28"/>
+                <w:szCs w:val="28"/>
+              </w:rPr>
+            </w:pPr>
+            <w:r>
+              <w:rPr>
+                <w:sz w:val="28"/>
+                <w:szCs w:val="28"/>
+              </w:rPr>
+              <w:t>Test_CompletaAcquisto</w:t>
+            </w:r>
+          </w:p>
+        </w:tc>
+      </w:tr>
+      <w:tr>
+        <w:tc>
+          <w:tcPr>
+            <w:tcW w:w="4814" w:type="dxa"/>
+            <w:shd w:val="clear" w:color="auto" w:fill="B4C6E7" w:themeFill="accent1" w:themeFillTint="66"/>
+          </w:tcPr>
+          <w:p>
+            <w:pPr>
+              <w:rPr>
+                <w:b/>
+                <w:bCs/>
+                <w:sz w:val="28"/>
+                <w:szCs w:val="28"/>
+              </w:rPr>
+            </w:pPr>
+            <w:r>
+              <w:rPr>
+                <w:b/>
+                <w:bCs/>
+                <w:sz w:val="28"/>
+                <w:szCs w:val="28"/>
+              </w:rPr>
+              <w:t>Codice Test Case</w:t>
+            </w:r>
+          </w:p>
+        </w:tc>
+        <w:tc>
+          <w:tcPr>
+            <w:tcW w:w="4814" w:type="dxa"/>
+          </w:tcPr>
+          <w:p>
+            <w:pPr>
+              <w:rPr>
+                <w:sz w:val="28"/>
+                <w:szCs w:val="28"/>
+              </w:rPr>
+            </w:pPr>
+            <w:r>
+              <w:rPr>
+                <w:sz w:val="28"/>
+                <w:szCs w:val="28"/>
+              </w:rPr>
+              <w:t>TC 8.</w:t>
+            </w:r>
+            <w:r>
+              <w:rPr>
+                <w:sz w:val="28"/>
+                <w:szCs w:val="28"/>
+              </w:rPr>
+              <w:t>5</w:t>
+            </w:r>
+          </w:p>
+        </w:tc>
+      </w:tr>
+      <w:tr>
+        <w:tc>
+          <w:tcPr>
+            <w:tcW w:w="4814" w:type="dxa"/>
+            <w:shd w:val="clear" w:color="auto" w:fill="B4C6E7" w:themeFill="accent1" w:themeFillTint="66"/>
+          </w:tcPr>
+          <w:p>
+            <w:pPr>
+              <w:rPr>
+                <w:b/>
+                <w:bCs/>
+                <w:sz w:val="28"/>
+                <w:szCs w:val="28"/>
+              </w:rPr>
+            </w:pPr>
+            <w:r>
+              <w:rPr>
+                <w:b/>
+                <w:bCs/>
+                <w:sz w:val="28"/>
+                <w:szCs w:val="28"/>
+              </w:rPr>
+              <w:t xml:space="preserve">Input </w:t>
+            </w:r>
+          </w:p>
+        </w:tc>
+        <w:tc>
+          <w:tcPr>
+            <w:tcW w:w="4814" w:type="dxa"/>
+          </w:tcPr>
+          <w:p>
+            <w:pPr>
+              <w:rPr>
+                <w:sz w:val="28"/>
+                <w:szCs w:val="28"/>
+              </w:rPr>
+            </w:pPr>
+            <w:r>
+              <w:rPr>
+                <w:sz w:val="28"/>
+                <w:szCs w:val="28"/>
+              </w:rPr>
+              <w:t>Numero carta = “</w:t>
+            </w:r>
+            <w:r>
+              <w:rPr>
+                <w:sz w:val="28"/>
+                <w:szCs w:val="28"/>
+              </w:rPr>
+              <w:t>dew41ed</w:t>
+            </w:r>
+            <w:r>
+              <w:rPr>
+                <w:sz w:val="28"/>
+                <w:szCs w:val="28"/>
+              </w:rPr>
+              <w:t>”</w:t>
+            </w:r>
+          </w:p>
+          <w:p>
+            <w:pPr>
+              <w:rPr>
+                <w:sz w:val="28"/>
+                <w:szCs w:val="28"/>
+              </w:rPr>
+            </w:pPr>
+            <w:r>
+              <w:rPr>
+                <w:sz w:val="28"/>
+                <w:szCs w:val="28"/>
+              </w:rPr>
+              <w:t>Mese scadenza = “11”</w:t>
+            </w:r>
+          </w:p>
+          <w:p>
+            <w:pPr>
+              <w:rPr>
+                <w:sz w:val="28"/>
+                <w:szCs w:val="28"/>
+              </w:rPr>
+            </w:pPr>
+            <w:r>
+              <w:rPr>
+                <w:sz w:val="28"/>
+                <w:szCs w:val="28"/>
+              </w:rPr>
+              <w:t>Anno scadenza = “2025”</w:t>
+            </w:r>
+          </w:p>
+          <w:p>
+            <w:pPr>
+              <w:rPr>
+                <w:sz w:val="28"/>
+                <w:szCs w:val="28"/>
+              </w:rPr>
+            </w:pPr>
+            <w:r>
+              <w:rPr>
+                <w:sz w:val="28"/>
+                <w:szCs w:val="28"/>
+              </w:rPr>
+              <w:t>CVV = “845”</w:t>
+            </w:r>
+          </w:p>
+        </w:tc>
+      </w:tr>
+      <w:tr>
+        <w:trPr>
+          <w:trHeight w:val="178"/>
+        </w:trPr>
+        <w:tc>
+          <w:tcPr>
+            <w:tcW w:w="4814" w:type="dxa"/>
+            <w:shd w:val="clear" w:color="auto" w:fill="B4C6E7" w:themeFill="accent1" w:themeFillTint="66"/>
+          </w:tcPr>
+          <w:p>
+            <w:pPr>
+              <w:rPr>
+                <w:b/>
+                <w:bCs/>
+                <w:sz w:val="28"/>
+                <w:szCs w:val="28"/>
+              </w:rPr>
+            </w:pPr>
+            <w:r>
+              <w:rPr>
+                <w:b/>
+                <w:bCs/>
+                <w:sz w:val="28"/>
+                <w:szCs w:val="28"/>
+              </w:rPr>
+              <w:t>Oracolo</w:t>
+            </w:r>
+          </w:p>
+        </w:tc>
+        <w:tc>
+          <w:tcPr>
+            <w:tcW w:w="4814" w:type="dxa"/>
+          </w:tcPr>
+          <w:p>
+            <w:pPr>
+              <w:rPr>
+                <w:sz w:val="28"/>
+                <w:szCs w:val="28"/>
+              </w:rPr>
+            </w:pPr>
+            <w:r>
+              <w:rPr>
+                <w:rFonts w:cstheme="minorHAnsi"/>
+                <w:sz w:val="28"/>
+                <w:szCs w:val="28"/>
+              </w:rPr>
+              <w:t xml:space="preserve">Inserire </w:t>
+            </w:r>
+            <w:r>
+              <w:rPr>
+                <w:rFonts w:cstheme="minorHAnsi"/>
+                <w:sz w:val="28"/>
+                <w:szCs w:val="28"/>
+              </w:rPr>
+              <w:t>numero carta</w:t>
+            </w:r>
+            <w:r>
+              <w:rPr>
+                <w:rFonts w:cstheme="minorHAnsi"/>
+                <w:sz w:val="28"/>
+                <w:szCs w:val="28"/>
+              </w:rPr>
+              <w:t xml:space="preserve"> correttamente</w:t>
             </w:r>
           </w:p>
         </w:tc>
@@ -25717,7 +27971,6 @@
                 <w:sz w:val="28"/>
                 <w:szCs w:val="28"/>
               </w:rPr>
-              <w:lastRenderedPageBreak/>
               <w:t>Formato (FT)</w:t>
             </w:r>
           </w:p>
@@ -25814,6 +28067,25 @@
           <w:szCs w:val="32"/>
         </w:rPr>
       </w:pPr>
+    </w:p>
+    <w:p>
+      <w:pPr>
+        <w:rPr>
+          <w:b/>
+          <w:bCs/>
+          <w:sz w:val="32"/>
+          <w:szCs w:val="32"/>
+        </w:rPr>
+      </w:pPr>
+      <w:r>
+        <w:rPr>
+          <w:b/>
+          <w:bCs/>
+          <w:sz w:val="32"/>
+          <w:szCs w:val="32"/>
+        </w:rPr>
+        <w:t>Test frame</w:t>
+      </w:r>
     </w:p>
     <w:tbl>
       <w:tblPr>
@@ -26054,6 +28326,302 @@
     <w:p>
       <w:pPr>
         <w:rPr>
+          <w:b/>
+          <w:bCs/>
+          <w:sz w:val="32"/>
+          <w:szCs w:val="32"/>
+        </w:rPr>
+      </w:pPr>
+      <w:r>
+        <w:rPr>
+          <w:b/>
+          <w:bCs/>
+          <w:sz w:val="32"/>
+          <w:szCs w:val="32"/>
+        </w:rPr>
+        <w:t>Test case</w:t>
+      </w:r>
+    </w:p>
+    <w:tbl>
+      <w:tblPr>
+        <w:tblStyle w:val="Grigliatabella"/>
+        <w:tblW w:w="0" w:type="auto"/>
+        <w:tblLook w:val="04A0" w:firstRow="1" w:lastRow="0" w:firstColumn="1" w:lastColumn="0" w:noHBand="0" w:noVBand="1"/>
+      </w:tblPr>
+      <w:tblGrid>
+        <w:gridCol w:w="4814"/>
+        <w:gridCol w:w="4814"/>
+      </w:tblGrid>
+      <w:tr>
+        <w:tc>
+          <w:tcPr>
+            <w:tcW w:w="4814" w:type="dxa"/>
+            <w:shd w:val="clear" w:color="auto" w:fill="B4C6E7" w:themeFill="accent1" w:themeFillTint="66"/>
+          </w:tcPr>
+          <w:p>
+            <w:pPr>
+              <w:rPr>
+                <w:b/>
+                <w:bCs/>
+                <w:sz w:val="28"/>
+                <w:szCs w:val="28"/>
+              </w:rPr>
+            </w:pPr>
+            <w:r>
+              <w:rPr>
+                <w:b/>
+                <w:bCs/>
+                <w:sz w:val="28"/>
+                <w:szCs w:val="28"/>
+              </w:rPr>
+              <w:t>Nome Test Case</w:t>
+            </w:r>
+          </w:p>
+        </w:tc>
+        <w:tc>
+          <w:tcPr>
+            <w:tcW w:w="4814" w:type="dxa"/>
+          </w:tcPr>
+          <w:p>
+            <w:pPr>
+              <w:rPr>
+                <w:sz w:val="28"/>
+                <w:szCs w:val="28"/>
+              </w:rPr>
+            </w:pPr>
+            <w:r>
+              <w:rPr>
+                <w:sz w:val="28"/>
+                <w:szCs w:val="28"/>
+              </w:rPr>
+              <w:t>Test_</w:t>
+            </w:r>
+            <w:r>
+              <w:rPr>
+                <w:sz w:val="28"/>
+                <w:szCs w:val="28"/>
+              </w:rPr>
+              <w:t>InserisciRecensione</w:t>
+            </w:r>
+          </w:p>
+        </w:tc>
+      </w:tr>
+      <w:tr>
+        <w:tc>
+          <w:tcPr>
+            <w:tcW w:w="4814" w:type="dxa"/>
+            <w:shd w:val="clear" w:color="auto" w:fill="B4C6E7" w:themeFill="accent1" w:themeFillTint="66"/>
+          </w:tcPr>
+          <w:p>
+            <w:pPr>
+              <w:rPr>
+                <w:b/>
+                <w:bCs/>
+                <w:sz w:val="28"/>
+                <w:szCs w:val="28"/>
+              </w:rPr>
+            </w:pPr>
+            <w:r>
+              <w:rPr>
+                <w:b/>
+                <w:bCs/>
+                <w:sz w:val="28"/>
+                <w:szCs w:val="28"/>
+              </w:rPr>
+              <w:t>Codice Test Case</w:t>
+            </w:r>
+          </w:p>
+        </w:tc>
+        <w:tc>
+          <w:tcPr>
+            <w:tcW w:w="4814" w:type="dxa"/>
+          </w:tcPr>
+          <w:p>
+            <w:pPr>
+              <w:rPr>
+                <w:sz w:val="28"/>
+                <w:szCs w:val="28"/>
+              </w:rPr>
+            </w:pPr>
+            <w:r>
+              <w:rPr>
+                <w:sz w:val="28"/>
+                <w:szCs w:val="28"/>
+              </w:rPr>
+              <w:t xml:space="preserve">TC </w:t>
+            </w:r>
+            <w:r>
+              <w:rPr>
+                <w:sz w:val="28"/>
+                <w:szCs w:val="28"/>
+              </w:rPr>
+              <w:t>9</w:t>
+            </w:r>
+            <w:r>
+              <w:rPr>
+                <w:sz w:val="28"/>
+                <w:szCs w:val="28"/>
+              </w:rPr>
+              <w:t>.</w:t>
+            </w:r>
+            <w:r>
+              <w:rPr>
+                <w:sz w:val="28"/>
+                <w:szCs w:val="28"/>
+              </w:rPr>
+              <w:t>1</w:t>
+            </w:r>
+          </w:p>
+        </w:tc>
+      </w:tr>
+      <w:tr>
+        <w:tc>
+          <w:tcPr>
+            <w:tcW w:w="4814" w:type="dxa"/>
+            <w:shd w:val="clear" w:color="auto" w:fill="B4C6E7" w:themeFill="accent1" w:themeFillTint="66"/>
+          </w:tcPr>
+          <w:p>
+            <w:pPr>
+              <w:rPr>
+                <w:b/>
+                <w:bCs/>
+                <w:sz w:val="28"/>
+                <w:szCs w:val="28"/>
+              </w:rPr>
+            </w:pPr>
+            <w:r>
+              <w:rPr>
+                <w:b/>
+                <w:bCs/>
+                <w:sz w:val="28"/>
+                <w:szCs w:val="28"/>
+              </w:rPr>
+              <w:t xml:space="preserve">Input </w:t>
+            </w:r>
+          </w:p>
+        </w:tc>
+        <w:tc>
+          <w:tcPr>
+            <w:tcW w:w="4814" w:type="dxa"/>
+          </w:tcPr>
+          <w:p>
+            <w:pPr>
+              <w:rPr>
+                <w:sz w:val="28"/>
+                <w:szCs w:val="28"/>
+              </w:rPr>
+            </w:pPr>
+            <w:r>
+              <w:rPr>
+                <w:sz w:val="28"/>
+                <w:szCs w:val="28"/>
+              </w:rPr>
+              <w:t>Numero carta = “dew41ed”</w:t>
+            </w:r>
+          </w:p>
+          <w:p>
+            <w:pPr>
+              <w:rPr>
+                <w:sz w:val="28"/>
+                <w:szCs w:val="28"/>
+              </w:rPr>
+            </w:pPr>
+            <w:r>
+              <w:rPr>
+                <w:sz w:val="28"/>
+                <w:szCs w:val="28"/>
+              </w:rPr>
+              <w:t>Mese scadenza = “11”</w:t>
+            </w:r>
+          </w:p>
+          <w:p>
+            <w:pPr>
+              <w:rPr>
+                <w:sz w:val="28"/>
+                <w:szCs w:val="28"/>
+              </w:rPr>
+            </w:pPr>
+            <w:r>
+              <w:rPr>
+                <w:sz w:val="28"/>
+                <w:szCs w:val="28"/>
+              </w:rPr>
+              <w:t>Anno scadenza = “2025”</w:t>
+            </w:r>
+          </w:p>
+          <w:p>
+            <w:pPr>
+              <w:rPr>
+                <w:sz w:val="28"/>
+                <w:szCs w:val="28"/>
+              </w:rPr>
+            </w:pPr>
+            <w:r>
+              <w:rPr>
+                <w:sz w:val="28"/>
+                <w:szCs w:val="28"/>
+              </w:rPr>
+              <w:t>CVV = “845”</w:t>
+            </w:r>
+          </w:p>
+        </w:tc>
+      </w:tr>
+      <w:tr>
+        <w:trPr>
+          <w:trHeight w:val="178"/>
+        </w:trPr>
+        <w:tc>
+          <w:tcPr>
+            <w:tcW w:w="4814" w:type="dxa"/>
+            <w:shd w:val="clear" w:color="auto" w:fill="B4C6E7" w:themeFill="accent1" w:themeFillTint="66"/>
+          </w:tcPr>
+          <w:p>
+            <w:pPr>
+              <w:rPr>
+                <w:b/>
+                <w:bCs/>
+                <w:sz w:val="28"/>
+                <w:szCs w:val="28"/>
+              </w:rPr>
+            </w:pPr>
+            <w:r>
+              <w:rPr>
+                <w:b/>
+                <w:bCs/>
+                <w:sz w:val="28"/>
+                <w:szCs w:val="28"/>
+              </w:rPr>
+              <w:t>Oracolo</w:t>
+            </w:r>
+          </w:p>
+        </w:tc>
+        <w:tc>
+          <w:tcPr>
+            <w:tcW w:w="4814" w:type="dxa"/>
+          </w:tcPr>
+          <w:p>
+            <w:pPr>
+              <w:rPr>
+                <w:sz w:val="28"/>
+                <w:szCs w:val="28"/>
+              </w:rPr>
+            </w:pPr>
+            <w:r>
+              <w:rPr>
+                <w:rFonts w:cstheme="minorHAnsi"/>
+                <w:sz w:val="28"/>
+                <w:szCs w:val="28"/>
+              </w:rPr>
+              <w:t>Inserire numero carta correttamente</w:t>
+            </w:r>
+          </w:p>
+        </w:tc>
+      </w:tr>
+    </w:tbl>
+    <w:p/>
+    <w:p>
+      <w:pPr>
+        <w:rPr>
           <w:sz w:val="28"/>
           <w:szCs w:val="28"/>
         </w:rPr>
@@ -26070,7 +28638,14 @@
           <w:sz w:val="28"/>
           <w:szCs w:val="28"/>
         </w:rPr>
-        <w:t>, poiché i relativi casi di test non sono descrivibili con la modalità sovrastante</w:t>
+        <w:t>, poiché i relativi casi di tes</w:t>
+      </w:r>
+      <w:r>
+        <w:rPr>
+          <w:sz w:val="28"/>
+          <w:szCs w:val="28"/>
+        </w:rPr>
+        <w:t>t prevedono solamente una parte puramente pratica</w:t>
       </w:r>
       <w:r>
         <w:rPr>
@@ -26773,6 +29348,95 @@
     </w:lvl>
   </w:abstractNum>
   <w:abstractNum w:abstractNumId="4" w15:restartNumberingAfterBreak="0">
+    <w:nsid w:val="1DB01815"/>
+    <w:multiLevelType w:val="hybridMultilevel"/>
+    <w:tmpl w:val="DAAC7D30"/>
+    <w:lvl w:ilvl="0" w:tplc="0410000F">
+      <w:start w:val="1"/>
+      <w:numFmt w:val="decimal"/>
+      <w:lvlText w:val="%1."/>
+      <w:lvlJc w:val="left"/>
+      <w:pPr>
+        <w:ind w:left="720" w:hanging="360"/>
+      </w:pPr>
+      <w:rPr>
+        <w:rFonts w:hint="default"/>
+      </w:rPr>
+    </w:lvl>
+    <w:lvl w:ilvl="1" w:tplc="04100019" w:tentative="1">
+      <w:start w:val="1"/>
+      <w:numFmt w:val="lowerLetter"/>
+      <w:lvlText w:val="%2."/>
+      <w:lvlJc w:val="left"/>
+      <w:pPr>
+        <w:ind w:left="1440" w:hanging="360"/>
+      </w:pPr>
+    </w:lvl>
+    <w:lvl w:ilvl="2" w:tplc="0410001B" w:tentative="1">
+      <w:start w:val="1"/>
+      <w:numFmt w:val="lowerRoman"/>
+      <w:lvlText w:val="%3."/>
+      <w:lvlJc w:val="right"/>
+      <w:pPr>
+        <w:ind w:left="2160" w:hanging="180"/>
+      </w:pPr>
+    </w:lvl>
+    <w:lvl w:ilvl="3" w:tplc="0410000F" w:tentative="1">
+      <w:start w:val="1"/>
+      <w:numFmt w:val="decimal"/>
+      <w:lvlText w:val="%4."/>
+      <w:lvlJc w:val="left"/>
+      <w:pPr>
+        <w:ind w:left="2880" w:hanging="360"/>
+      </w:pPr>
+    </w:lvl>
+    <w:lvl w:ilvl="4" w:tplc="04100019" w:tentative="1">
+      <w:start w:val="1"/>
+      <w:numFmt w:val="lowerLetter"/>
+      <w:lvlText w:val="%5."/>
+      <w:lvlJc w:val="left"/>
+      <w:pPr>
+        <w:ind w:left="3600" w:hanging="360"/>
+      </w:pPr>
+    </w:lvl>
+    <w:lvl w:ilvl="5" w:tplc="0410001B" w:tentative="1">
+      <w:start w:val="1"/>
+      <w:numFmt w:val="lowerRoman"/>
+      <w:lvlText w:val="%6."/>
+      <w:lvlJc w:val="right"/>
+      <w:pPr>
+        <w:ind w:left="4320" w:hanging="180"/>
+      </w:pPr>
+    </w:lvl>
+    <w:lvl w:ilvl="6" w:tplc="0410000F" w:tentative="1">
+      <w:start w:val="1"/>
+      <w:numFmt w:val="decimal"/>
+      <w:lvlText w:val="%7."/>
+      <w:lvlJc w:val="left"/>
+      <w:pPr>
+        <w:ind w:left="5040" w:hanging="360"/>
+      </w:pPr>
+    </w:lvl>
+    <w:lvl w:ilvl="7" w:tplc="04100019" w:tentative="1">
+      <w:start w:val="1"/>
+      <w:numFmt w:val="lowerLetter"/>
+      <w:lvlText w:val="%8."/>
+      <w:lvlJc w:val="left"/>
+      <w:pPr>
+        <w:ind w:left="5760" w:hanging="360"/>
+      </w:pPr>
+    </w:lvl>
+    <w:lvl w:ilvl="8" w:tplc="0410001B" w:tentative="1">
+      <w:start w:val="1"/>
+      <w:numFmt w:val="lowerRoman"/>
+      <w:lvlText w:val="%9."/>
+      <w:lvlJc w:val="right"/>
+      <w:pPr>
+        <w:ind w:left="6480" w:hanging="180"/>
+      </w:pPr>
+    </w:lvl>
+  </w:abstractNum>
+  <w:abstractNum w:abstractNumId="5" w15:restartNumberingAfterBreak="0">
     <w:nsid w:val="229D20EC"/>
     <w:multiLevelType w:val="hybridMultilevel"/>
     <w:tmpl w:val="5F40967C"/>
@@ -26885,7 +29549,7 @@
       </w:rPr>
     </w:lvl>
   </w:abstractNum>
-  <w:abstractNum w:abstractNumId="5" w15:restartNumberingAfterBreak="0">
+  <w:abstractNum w:abstractNumId="6" w15:restartNumberingAfterBreak="0">
     <w:nsid w:val="24A74CAF"/>
     <w:multiLevelType w:val="hybridMultilevel"/>
     <w:tmpl w:val="55B0B98C"/>
@@ -26998,7 +29662,7 @@
       </w:rPr>
     </w:lvl>
   </w:abstractNum>
-  <w:abstractNum w:abstractNumId="6" w15:restartNumberingAfterBreak="0">
+  <w:abstractNum w:abstractNumId="7" w15:restartNumberingAfterBreak="0">
     <w:nsid w:val="3588582D"/>
     <w:multiLevelType w:val="hybridMultilevel"/>
     <w:tmpl w:val="E698D0B8"/>
@@ -27111,7 +29775,7 @@
       </w:rPr>
     </w:lvl>
   </w:abstractNum>
-  <w:abstractNum w:abstractNumId="7" w15:restartNumberingAfterBreak="0">
+  <w:abstractNum w:abstractNumId="8" w15:restartNumberingAfterBreak="0">
     <w:nsid w:val="40B348B0"/>
     <w:multiLevelType w:val="hybridMultilevel"/>
     <w:tmpl w:val="9286C100"/>
@@ -27224,7 +29888,7 @@
       </w:rPr>
     </w:lvl>
   </w:abstractNum>
-  <w:abstractNum w:abstractNumId="8" w15:restartNumberingAfterBreak="0">
+  <w:abstractNum w:abstractNumId="9" w15:restartNumberingAfterBreak="0">
     <w:nsid w:val="4B5A7527"/>
     <w:multiLevelType w:val="hybridMultilevel"/>
     <w:tmpl w:val="03F4EDB8"/>
@@ -27314,7 +29978,7 @@
       </w:pPr>
     </w:lvl>
   </w:abstractNum>
-  <w:abstractNum w:abstractNumId="9" w15:restartNumberingAfterBreak="0">
+  <w:abstractNum w:abstractNumId="10" w15:restartNumberingAfterBreak="0">
     <w:nsid w:val="59863B1D"/>
     <w:multiLevelType w:val="hybridMultilevel"/>
     <w:tmpl w:val="0D4A4406"/>
@@ -27427,7 +30091,7 @@
       </w:rPr>
     </w:lvl>
   </w:abstractNum>
-  <w:abstractNum w:abstractNumId="10" w15:restartNumberingAfterBreak="0">
+  <w:abstractNum w:abstractNumId="11" w15:restartNumberingAfterBreak="0">
     <w:nsid w:val="62A64B01"/>
     <w:multiLevelType w:val="hybridMultilevel"/>
     <w:tmpl w:val="69B0DC5A"/>
@@ -27540,7 +30204,7 @@
       </w:rPr>
     </w:lvl>
   </w:abstractNum>
-  <w:abstractNum w:abstractNumId="11" w15:restartNumberingAfterBreak="0">
+  <w:abstractNum w:abstractNumId="12" w15:restartNumberingAfterBreak="0">
     <w:nsid w:val="7DCE0F1D"/>
     <w:multiLevelType w:val="hybridMultilevel"/>
     <w:tmpl w:val="7D72DD0A"/>
@@ -27654,19 +30318,19 @@
     </w:lvl>
   </w:abstractNum>
   <w:num w:numId="1">
-    <w:abstractNumId w:val="8"/>
+    <w:abstractNumId w:val="9"/>
   </w:num>
   <w:num w:numId="2">
-    <w:abstractNumId w:val="6"/>
+    <w:abstractNumId w:val="7"/>
   </w:num>
   <w:num w:numId="3">
-    <w:abstractNumId w:val="7"/>
+    <w:abstractNumId w:val="8"/>
   </w:num>
   <w:num w:numId="4">
     <w:abstractNumId w:val="3"/>
   </w:num>
   <w:num w:numId="5">
-    <w:abstractNumId w:val="11"/>
+    <w:abstractNumId w:val="12"/>
   </w:num>
   <w:num w:numId="6">
     <w:abstractNumId w:val="2"/>
@@ -27675,19 +30339,22 @@
     <w:abstractNumId w:val="0"/>
   </w:num>
   <w:num w:numId="8">
-    <w:abstractNumId w:val="9"/>
+    <w:abstractNumId w:val="10"/>
   </w:num>
   <w:num w:numId="9">
+    <w:abstractNumId w:val="6"/>
+  </w:num>
+  <w:num w:numId="10">
     <w:abstractNumId w:val="5"/>
   </w:num>
-  <w:num w:numId="10">
-    <w:abstractNumId w:val="4"/>
-  </w:num>
   <w:num w:numId="11">
-    <w:abstractNumId w:val="10"/>
+    <w:abstractNumId w:val="11"/>
   </w:num>
   <w:num w:numId="12">
     <w:abstractNumId w:val="1"/>
+  </w:num>
+  <w:num w:numId="13">
+    <w:abstractNumId w:val="4"/>
   </w:num>
 </w:numbering>
 </file>

--- a/Deliverables/TestPlan_GAP .docx
+++ b/Deliverables/TestPlan_GAP .docx
@@ -7977,7 +7977,7 @@
                 <w:sz w:val="28"/>
                 <w:szCs w:val="28"/>
               </w:rPr>
-              <w:t>Registrazione effettuata</w:t>
+              <w:t>Inserire campo nome</w:t>
             </w:r>
           </w:p>
         </w:tc>
@@ -8294,7 +8294,7 @@
                 <w:sz w:val="28"/>
                 <w:szCs w:val="28"/>
               </w:rPr>
-              <w:t>Registrazione effettuata</w:t>
+              <w:t>Inserire campo cognome</w:t>
             </w:r>
           </w:p>
         </w:tc>
@@ -8625,7 +8625,7 @@
                 <w:sz w:val="28"/>
                 <w:szCs w:val="28"/>
               </w:rPr>
-              <w:t>Registrazione effettuata</w:t>
+              <w:t>Viene colorato in rosso il bordo del campo email</w:t>
             </w:r>
           </w:p>
         </w:tc>
@@ -8967,7 +8967,7 @@
                 <w:sz w:val="28"/>
                 <w:szCs w:val="28"/>
               </w:rPr>
-              <w:t>Registrazione effettuata</w:t>
+              <w:t>Visualizzazione della pagina di registrazione messaggio di errore “email esistente”</w:t>
             </w:r>
           </w:p>
         </w:tc>
@@ -9298,7 +9298,7 @@
                 <w:sz w:val="28"/>
                 <w:szCs w:val="28"/>
               </w:rPr>
-              <w:t>Registrazione effettuata</w:t>
+              <w:t>Viene colorato in rosso il bordo del campo password</w:t>
             </w:r>
           </w:p>
         </w:tc>
@@ -9627,7 +9627,7 @@
                 <w:sz w:val="28"/>
                 <w:szCs w:val="28"/>
               </w:rPr>
-              <w:t>Registrazione effettuata</w:t>
+              <w:t>Viene colorato in rosso il bordo del campo conferma password</w:t>
             </w:r>
           </w:p>
         </w:tc>
@@ -9966,7 +9966,7 @@
                 <w:sz w:val="28"/>
                 <w:szCs w:val="28"/>
               </w:rPr>
-              <w:t>Registrazione effettuata</w:t>
+              <w:t>Viene colorato in rosso il bordo del campo telefono</w:t>
             </w:r>
           </w:p>
         </w:tc>
@@ -10281,12 +10281,44 @@
                 <w:sz w:val="28"/>
                 <w:szCs w:val="28"/>
               </w:rPr>
-              <w:t>Registrazione effettuata</w:t>
+              <w:t>Viene colorato in rosso il bordo del campo codice fiscale</w:t>
             </w:r>
           </w:p>
         </w:tc>
       </w:tr>
     </w:tbl>
+    <w:p>
+      <w:pPr>
+        <w:rPr>
+          <w:sz w:val="32"/>
+          <w:szCs w:val="32"/>
+        </w:rPr>
+      </w:pPr>
+    </w:p>
+    <w:p>
+      <w:pPr>
+        <w:rPr>
+          <w:sz w:val="32"/>
+          <w:szCs w:val="32"/>
+        </w:rPr>
+      </w:pPr>
+    </w:p>
+    <w:p>
+      <w:pPr>
+        <w:rPr>
+          <w:sz w:val="32"/>
+          <w:szCs w:val="32"/>
+        </w:rPr>
+      </w:pPr>
+    </w:p>
+    <w:p>
+      <w:pPr>
+        <w:rPr>
+          <w:sz w:val="32"/>
+          <w:szCs w:val="32"/>
+        </w:rPr>
+      </w:pPr>
+    </w:p>
     <w:p>
       <w:pPr>
         <w:rPr>
@@ -10327,6 +10359,7 @@
                 <w:sz w:val="28"/>
                 <w:szCs w:val="28"/>
               </w:rPr>
+              <w:lastRenderedPageBreak/>
               <w:t>Nome Test Case</w:t>
             </w:r>
           </w:p>
@@ -10589,14 +10622,16 @@
               <w:rPr>
                 <w:sz w:val="28"/>
                 <w:szCs w:val="28"/>
-              </w:rPr>
-            </w:pPr>
-            <w:r>
-              <w:rPr>
-                <w:sz w:val="28"/>
-                <w:szCs w:val="28"/>
-              </w:rPr>
-              <w:t>Registrazione effettuata</w:t>
+                <w:u w:val="single"/>
+              </w:rPr>
+            </w:pPr>
+            <w:r>
+              <w:rPr>
+                <w:sz w:val="28"/>
+                <w:szCs w:val="28"/>
+                <w:u w:val="single"/>
+              </w:rPr>
+              <w:t>Inserire campo indirizzo</w:t>
             </w:r>
           </w:p>
         </w:tc>
@@ -10612,7 +10647,9 @@
           <w:szCs w:val="40"/>
         </w:rPr>
       </w:pPr>
-      <w:r>
+    </w:p>
+    <w:p>
+      <w:pPr>
         <w:rPr>
           <w:b/>
           <w:bCs/>
@@ -10620,7 +10657,15 @@
           <w:sz w:val="40"/>
           <w:szCs w:val="40"/>
         </w:rPr>
-        <w:lastRenderedPageBreak/>
+      </w:pPr>
+      <w:r>
+        <w:rPr>
+          <w:b/>
+          <w:bCs/>
+          <w:color w:val="4472C4" w:themeColor="accent1"/>
+          <w:sz w:val="40"/>
+          <w:szCs w:val="40"/>
+        </w:rPr>
         <w:t>M</w:t>
       </w:r>
       <w:r>
@@ -11329,6 +11374,17 @@
         </w:rPr>
       </w:pPr>
     </w:p>
+    <w:p>
+      <w:pPr>
+        <w:rPr>
+          <w:b/>
+          <w:bCs/>
+          <w:color w:val="4472C4" w:themeColor="accent1"/>
+          <w:sz w:val="40"/>
+          <w:szCs w:val="40"/>
+        </w:rPr>
+      </w:pPr>
+    </w:p>
     <w:tbl>
       <w:tblPr>
         <w:tblStyle w:val="Grigliatabella"/>
@@ -11593,7 +11649,6 @@
           <w:sz w:val="40"/>
           <w:szCs w:val="40"/>
         </w:rPr>
-        <w:lastRenderedPageBreak/>
         <w:t xml:space="preserve"> </w:t>
       </w:r>
       <w:r>
@@ -12644,6 +12699,7 @@
                 <w:sz w:val="28"/>
                 <w:szCs w:val="28"/>
               </w:rPr>
+              <w:lastRenderedPageBreak/>
               <w:t>Parametro</w:t>
             </w:r>
             <w:r>
@@ -13186,7 +13242,6 @@
                 <w:sz w:val="28"/>
                 <w:szCs w:val="28"/>
               </w:rPr>
-              <w:lastRenderedPageBreak/>
               <w:t>Parametro</w:t>
             </w:r>
             <w:r>
@@ -14270,6 +14325,7 @@
                 <w:sz w:val="28"/>
                 <w:szCs w:val="28"/>
               </w:rPr>
+              <w:lastRenderedPageBreak/>
               <w:t xml:space="preserve">TC </w:t>
             </w:r>
             <w:r>
@@ -14704,7 +14760,6 @@
           <w:sz w:val="32"/>
           <w:szCs w:val="32"/>
         </w:rPr>
-        <w:lastRenderedPageBreak/>
         <w:t>Test case</w:t>
       </w:r>
     </w:p>
@@ -15439,6 +15494,7 @@
                 <w:sz w:val="28"/>
                 <w:szCs w:val="28"/>
               </w:rPr>
+              <w:lastRenderedPageBreak/>
               <w:t>Oracolo</w:t>
             </w:r>
           </w:p>
@@ -15861,7 +15917,6 @@
                 <w:sz w:val="28"/>
                 <w:szCs w:val="28"/>
               </w:rPr>
-              <w:lastRenderedPageBreak/>
               <w:t>Nome Test Case</w:t>
             </w:r>
           </w:p>
@@ -16542,6 +16597,7 @@
                 <w:sz w:val="28"/>
                 <w:szCs w:val="28"/>
               </w:rPr>
+              <w:lastRenderedPageBreak/>
               <w:t>Nome Test Case</w:t>
             </w:r>
           </w:p>
@@ -16892,7 +16948,6 @@
                 <w:sz w:val="28"/>
                 <w:szCs w:val="28"/>
               </w:rPr>
-              <w:lastRenderedPageBreak/>
               <w:t>Nome Test Case</w:t>
             </w:r>
           </w:p>
@@ -17562,6 +17617,7 @@
                 <w:sz w:val="28"/>
                 <w:szCs w:val="28"/>
               </w:rPr>
+              <w:lastRenderedPageBreak/>
               <w:t>Nome Test Case</w:t>
             </w:r>
           </w:p>
@@ -17898,7 +17954,6 @@
           <w:sz w:val="40"/>
           <w:szCs w:val="40"/>
         </w:rPr>
-        <w:lastRenderedPageBreak/>
         <w:t>Rimuovi un prodotto</w:t>
       </w:r>
     </w:p>
@@ -18952,6 +19007,7 @@
                 <w:sz w:val="28"/>
                 <w:szCs w:val="28"/>
               </w:rPr>
+              <w:lastRenderedPageBreak/>
               <w:t>Nome Test Case</w:t>
             </w:r>
           </w:p>
@@ -19379,7 +19435,6 @@
           <w:sz w:val="40"/>
           <w:szCs w:val="40"/>
         </w:rPr>
-        <w:lastRenderedPageBreak/>
         <w:t>Modifica un prodotto</w:t>
       </w:r>
     </w:p>
@@ -20435,6 +20490,7 @@
                 <w:sz w:val="28"/>
                 <w:szCs w:val="28"/>
               </w:rPr>
+              <w:lastRenderedPageBreak/>
               <w:t>Categoria</w:t>
             </w:r>
           </w:p>
@@ -21253,7 +21309,6 @@
           <w:sz w:val="32"/>
           <w:szCs w:val="32"/>
         </w:rPr>
-        <w:lastRenderedPageBreak/>
         <w:t>Test case</w:t>
       </w:r>
     </w:p>
@@ -22462,7 +22517,6 @@
                 <w:sz w:val="28"/>
                 <w:szCs w:val="28"/>
               </w:rPr>
-              <w:lastRenderedPageBreak/>
               <w:t>Nome Test Case</w:t>
             </w:r>
           </w:p>
@@ -23384,7 +23438,6 @@
           <w:sz w:val="40"/>
           <w:szCs w:val="40"/>
         </w:rPr>
-        <w:lastRenderedPageBreak/>
         <w:t>Ricerca un prodotto</w:t>
       </w:r>
     </w:p>
@@ -23580,25 +23633,7 @@
                 <w:sz w:val="28"/>
                 <w:szCs w:val="28"/>
               </w:rPr>
-              <w:t xml:space="preserve">[property </w:t>
-            </w:r>
-            <w:r>
-              <w:rPr>
-                <w:b/>
-                <w:bCs/>
-                <w:sz w:val="28"/>
-                <w:szCs w:val="28"/>
-              </w:rPr>
-              <w:t>lunghezzaCorretta</w:t>
-            </w:r>
-            <w:r>
-              <w:rPr>
-                <w:b/>
-                <w:bCs/>
-                <w:sz w:val="28"/>
-                <w:szCs w:val="28"/>
-              </w:rPr>
-              <w:t>]</w:t>
+              <w:t>[property lunghezzaCorretta]</w:t>
             </w:r>
           </w:p>
           <w:p>
@@ -23772,16 +23807,7 @@
                 <w:sz w:val="28"/>
                 <w:szCs w:val="28"/>
               </w:rPr>
-              <w:t>[if lunghezzaCorretta</w:t>
-            </w:r>
-            <w:r>
-              <w:rPr>
-                <w:b/>
-                <w:bCs/>
-                <w:sz w:val="28"/>
-                <w:szCs w:val="28"/>
-              </w:rPr>
-              <w:t>]</w:t>
+              <w:t>[if lunghezzaCorretta]</w:t>
             </w:r>
           </w:p>
         </w:tc>
@@ -24231,14 +24257,7 @@
                 <w:sz w:val="28"/>
                 <w:szCs w:val="28"/>
               </w:rPr>
-              <w:t>Test_</w:t>
-            </w:r>
-            <w:r>
-              <w:rPr>
-                <w:sz w:val="28"/>
-                <w:szCs w:val="28"/>
-              </w:rPr>
-              <w:t>RicercaProdotto</w:t>
+              <w:t>Test_RicercaProdotto</w:t>
             </w:r>
           </w:p>
         </w:tc>
@@ -24285,21 +24304,7 @@
                 <w:sz w:val="28"/>
                 <w:szCs w:val="28"/>
               </w:rPr>
-              <w:t xml:space="preserve">TC </w:t>
-            </w:r>
-            <w:r>
-              <w:rPr>
-                <w:sz w:val="28"/>
-                <w:szCs w:val="28"/>
-              </w:rPr>
-              <w:t>7</w:t>
-            </w:r>
-            <w:r>
-              <w:rPr>
-                <w:sz w:val="28"/>
-                <w:szCs w:val="28"/>
-              </w:rPr>
-              <w:t>.1</w:t>
+              <w:t>TC 7.1</w:t>
             </w:r>
           </w:p>
         </w:tc>
@@ -24493,6 +24498,7 @@
                 <w:sz w:val="28"/>
                 <w:szCs w:val="28"/>
               </w:rPr>
+              <w:lastRenderedPageBreak/>
               <w:t>Codice Test Case</w:t>
             </w:r>
           </w:p>
@@ -24513,14 +24519,7 @@
                 <w:sz w:val="28"/>
                 <w:szCs w:val="28"/>
               </w:rPr>
-              <w:t>TC 7.</w:t>
-            </w:r>
-            <w:r>
-              <w:rPr>
-                <w:sz w:val="28"/>
-                <w:szCs w:val="28"/>
-              </w:rPr>
-              <w:t>2</w:t>
+              <w:t>TC 7.2</w:t>
             </w:r>
           </w:p>
         </w:tc>
@@ -24734,14 +24733,7 @@
                 <w:sz w:val="28"/>
                 <w:szCs w:val="28"/>
               </w:rPr>
-              <w:t>TC 7.</w:t>
-            </w:r>
-            <w:r>
-              <w:rPr>
-                <w:sz w:val="28"/>
-                <w:szCs w:val="28"/>
-              </w:rPr>
-              <w:t>3</w:t>
+              <w:t>TC 7.3</w:t>
             </w:r>
           </w:p>
         </w:tc>
@@ -24788,21 +24780,7 @@
                 <w:sz w:val="28"/>
                 <w:szCs w:val="28"/>
               </w:rPr>
-              <w:t>Campo testo = “</w:t>
-            </w:r>
-            <w:r>
-              <w:rPr>
-                <w:sz w:val="28"/>
-                <w:szCs w:val="28"/>
-              </w:rPr>
-              <w:t>cadex</w:t>
-            </w:r>
-            <w:r>
-              <w:rPr>
-                <w:sz w:val="28"/>
-                <w:szCs w:val="28"/>
-              </w:rPr>
-              <w:t>”</w:t>
+              <w:t>Campo testo = “cadex”</w:t>
             </w:r>
           </w:p>
         </w:tc>
@@ -24899,7 +24877,6 @@
           <w:sz w:val="40"/>
           <w:szCs w:val="40"/>
         </w:rPr>
-        <w:lastRenderedPageBreak/>
         <w:t>Inserisci carta e completa acquisto</w:t>
       </w:r>
     </w:p>
@@ -25934,6 +25911,7 @@
                 <w:sz w:val="28"/>
                 <w:szCs w:val="28"/>
               </w:rPr>
+              <w:lastRenderedPageBreak/>
               <w:t>Codice</w:t>
             </w:r>
           </w:p>
@@ -26452,14 +26430,7 @@
                 <w:sz w:val="28"/>
                 <w:szCs w:val="28"/>
               </w:rPr>
-              <w:t>Test_</w:t>
-            </w:r>
-            <w:r>
-              <w:rPr>
-                <w:sz w:val="28"/>
-                <w:szCs w:val="28"/>
-              </w:rPr>
-              <w:t>CompletaAcquisto</w:t>
+              <w:t>Test_CompletaAcquisto</w:t>
             </w:r>
           </w:p>
         </w:tc>
@@ -26506,21 +26477,7 @@
                 <w:sz w:val="28"/>
                 <w:szCs w:val="28"/>
               </w:rPr>
-              <w:t xml:space="preserve">TC </w:t>
-            </w:r>
-            <w:r>
-              <w:rPr>
-                <w:sz w:val="28"/>
-                <w:szCs w:val="28"/>
-              </w:rPr>
-              <w:t>8</w:t>
-            </w:r>
-            <w:r>
-              <w:rPr>
-                <w:sz w:val="28"/>
-                <w:szCs w:val="28"/>
-              </w:rPr>
-              <w:t>.1</w:t>
+              <w:t>TC 8.1</w:t>
             </w:r>
           </w:p>
         </w:tc>
@@ -26778,14 +26735,7 @@
                 <w:sz w:val="28"/>
                 <w:szCs w:val="28"/>
               </w:rPr>
-              <w:t>TC 8.</w:t>
-            </w:r>
-            <w:r>
-              <w:rPr>
-                <w:sz w:val="28"/>
-                <w:szCs w:val="28"/>
-              </w:rPr>
-              <w:t>2</w:t>
+              <w:t>TC 8.2</w:t>
             </w:r>
           </w:p>
         </w:tc>
@@ -27170,6 +27120,7 @@
                 <w:sz w:val="28"/>
                 <w:szCs w:val="28"/>
               </w:rPr>
+              <w:lastRenderedPageBreak/>
               <w:t>CVV = “845”</w:t>
             </w:r>
           </w:p>
@@ -27200,6 +27151,7 @@
                 <w:sz w:val="28"/>
                 <w:szCs w:val="28"/>
               </w:rPr>
+              <w:lastRenderedPageBreak/>
               <w:t>Oracolo</w:t>
             </w:r>
           </w:p>
@@ -27221,23 +27173,7 @@
                 <w:sz w:val="28"/>
                 <w:szCs w:val="28"/>
               </w:rPr>
-              <w:t xml:space="preserve">Inserire </w:t>
-            </w:r>
-            <w:r>
-              <w:rPr>
-                <w:rFonts w:cstheme="minorHAnsi"/>
-                <w:sz w:val="28"/>
-                <w:szCs w:val="28"/>
-              </w:rPr>
-              <w:t>anno</w:t>
-            </w:r>
-            <w:r>
-              <w:rPr>
-                <w:rFonts w:cstheme="minorHAnsi"/>
-                <w:sz w:val="28"/>
-                <w:szCs w:val="28"/>
-              </w:rPr>
-              <w:t xml:space="preserve"> scadenza carta correttamente</w:t>
+              <w:t>Inserire anno scadenza carta correttamente</w:t>
             </w:r>
           </w:p>
         </w:tc>
@@ -27564,7 +27500,6 @@
                 <w:sz w:val="28"/>
                 <w:szCs w:val="28"/>
               </w:rPr>
-              <w:lastRenderedPageBreak/>
               <w:t>Nome Test Case</w:t>
             </w:r>
           </w:p>
@@ -27796,23 +27731,7 @@
                 <w:sz w:val="28"/>
                 <w:szCs w:val="28"/>
               </w:rPr>
-              <w:t xml:space="preserve">Inserire </w:t>
-            </w:r>
-            <w:r>
-              <w:rPr>
-                <w:rFonts w:cstheme="minorHAnsi"/>
-                <w:sz w:val="28"/>
-                <w:szCs w:val="28"/>
-              </w:rPr>
-              <w:t>numero carta</w:t>
-            </w:r>
-            <w:r>
-              <w:rPr>
-                <w:rFonts w:cstheme="minorHAnsi"/>
-                <w:sz w:val="28"/>
-                <w:szCs w:val="28"/>
-              </w:rPr>
-              <w:t xml:space="preserve"> correttamente</w:t>
+              <w:t>Inserire numero carta correttamente</w:t>
             </w:r>
           </w:p>
         </w:tc>
@@ -28448,28 +28367,7 @@
                 <w:sz w:val="28"/>
                 <w:szCs w:val="28"/>
               </w:rPr>
-              <w:t xml:space="preserve">TC </w:t>
-            </w:r>
-            <w:r>
-              <w:rPr>
-                <w:sz w:val="28"/>
-                <w:szCs w:val="28"/>
-              </w:rPr>
-              <w:t>9</w:t>
-            </w:r>
-            <w:r>
-              <w:rPr>
-                <w:sz w:val="28"/>
-                <w:szCs w:val="28"/>
-              </w:rPr>
-              <w:t>.</w:t>
-            </w:r>
-            <w:r>
-              <w:rPr>
-                <w:sz w:val="28"/>
-                <w:szCs w:val="28"/>
-              </w:rPr>
-              <w:t>1</w:t>
+              <w:t>TC 9.1</w:t>
             </w:r>
           </w:p>
         </w:tc>
@@ -28496,6 +28394,7 @@
                 <w:sz w:val="28"/>
                 <w:szCs w:val="28"/>
               </w:rPr>
+              <w:lastRenderedPageBreak/>
               <w:t xml:space="preserve">Input </w:t>
             </w:r>
           </w:p>

--- a/Deliverables/TestPlan_GAP .docx
+++ b/Deliverables/TestPlan_GAP .docx
@@ -7507,6 +7507,13 @@
                 <w:sz w:val="28"/>
                 <w:szCs w:val="28"/>
               </w:rPr>
+              <w:t>.it</w:t>
+            </w:r>
+            <w:r>
+              <w:rPr>
+                <w:sz w:val="28"/>
+                <w:szCs w:val="28"/>
+              </w:rPr>
               <w:t>”</w:t>
             </w:r>
           </w:p>
@@ -15169,14 +15176,22 @@
               <w:rPr>
                 <w:sz w:val="28"/>
                 <w:szCs w:val="28"/>
-              </w:rPr>
-            </w:pPr>
-            <w:r>
-              <w:rPr>
-                <w:sz w:val="28"/>
-                <w:szCs w:val="28"/>
-              </w:rPr>
-              <w:t>Inserire campo nome</w:t>
+                <w:u w:val="single"/>
+              </w:rPr>
+            </w:pPr>
+            <w:r>
+              <w:rPr>
+                <w:sz w:val="28"/>
+                <w:szCs w:val="28"/>
+              </w:rPr>
+              <w:t xml:space="preserve">Inserire </w:t>
+            </w:r>
+            <w:r>
+              <w:rPr>
+                <w:sz w:val="28"/>
+                <w:szCs w:val="28"/>
+              </w:rPr>
+              <w:t>campo nome</w:t>
             </w:r>
           </w:p>
         </w:tc>
@@ -15730,7 +15745,6 @@
               </w:rPr>
               <w:t>Profondità = “</w:t>
             </w:r>
-            <w:proofErr w:type="spellStart"/>
             <w:r>
               <w:rPr>
                 <w:sz w:val="28"/>
@@ -15738,7 +15752,6 @@
               </w:rPr>
               <w:t>sdaxd</w:t>
             </w:r>
-            <w:proofErr w:type="spellEnd"/>
             <w:r>
               <w:rPr>
                 <w:sz w:val="28"/>
@@ -16068,7 +16081,21 @@
                 <w:sz w:val="28"/>
                 <w:szCs w:val="28"/>
               </w:rPr>
-              <w:t>Profondità = “250”</w:t>
+              <w:t>Profondità = “</w:t>
+            </w:r>
+            <w:r>
+              <w:rPr>
+                <w:sz w:val="28"/>
+                <w:szCs w:val="28"/>
+              </w:rPr>
+              <w:t>2</w:t>
+            </w:r>
+            <w:r>
+              <w:rPr>
+                <w:sz w:val="28"/>
+                <w:szCs w:val="28"/>
+              </w:rPr>
+              <w:t>50”</w:t>
             </w:r>
           </w:p>
           <w:p>
@@ -16085,7 +16112,6 @@
               </w:rPr>
               <w:t>Larghezza = “</w:t>
             </w:r>
-            <w:proofErr w:type="spellStart"/>
             <w:r>
               <w:rPr>
                 <w:sz w:val="28"/>
@@ -16093,7 +16119,6 @@
               </w:rPr>
               <w:t>ewdwed</w:t>
             </w:r>
-            <w:proofErr w:type="spellEnd"/>
             <w:r>
               <w:rPr>
                 <w:sz w:val="28"/>
@@ -16440,7 +16465,6 @@
               </w:rPr>
               <w:t>Quantita = “</w:t>
             </w:r>
-            <w:proofErr w:type="spellStart"/>
             <w:r>
               <w:rPr>
                 <w:sz w:val="28"/>
@@ -16448,7 +16472,6 @@
               </w:rPr>
               <w:t>asdx</w:t>
             </w:r>
-            <w:proofErr w:type="spellEnd"/>
             <w:r>
               <w:rPr>
                 <w:sz w:val="28"/>
@@ -16811,7 +16834,6 @@
               </w:rPr>
               <w:t>Sconto = “</w:t>
             </w:r>
-            <w:proofErr w:type="spellStart"/>
             <w:r>
               <w:rPr>
                 <w:sz w:val="28"/>
@@ -16819,7 +16841,6 @@
               </w:rPr>
               <w:t>wqd</w:t>
             </w:r>
-            <w:proofErr w:type="spellEnd"/>
             <w:r>
               <w:rPr>
                 <w:sz w:val="28"/>
@@ -17569,7 +17590,21 @@
                 <w:sz w:val="28"/>
                 <w:szCs w:val="28"/>
               </w:rPr>
-              <w:t>Sconto può variare tra 0 e 100</w:t>
+              <w:t xml:space="preserve">Sconto può variare tra </w:t>
+            </w:r>
+            <w:r>
+              <w:rPr>
+                <w:sz w:val="28"/>
+                <w:szCs w:val="28"/>
+              </w:rPr>
+              <w:t>1</w:t>
+            </w:r>
+            <w:r>
+              <w:rPr>
+                <w:sz w:val="28"/>
+                <w:szCs w:val="28"/>
+              </w:rPr>
+              <w:t xml:space="preserve"> e 100</w:t>
             </w:r>
           </w:p>
         </w:tc>
@@ -18909,7 +18944,21 @@
                 <w:sz w:val="28"/>
                 <w:szCs w:val="28"/>
               </w:rPr>
-              <w:t>Codice = “5”</w:t>
+              <w:t>Codice = “</w:t>
+            </w:r>
+            <w:r>
+              <w:rPr>
+                <w:sz w:val="28"/>
+                <w:szCs w:val="28"/>
+              </w:rPr>
+              <w:t>20</w:t>
+            </w:r>
+            <w:r>
+              <w:rPr>
+                <w:sz w:val="28"/>
+                <w:szCs w:val="28"/>
+              </w:rPr>
+              <w:t>”</w:t>
             </w:r>
           </w:p>
         </w:tc>
@@ -19397,6 +19446,16 @@
         </w:tc>
       </w:tr>
     </w:tbl>
+    <w:p>
+      <w:pPr>
+        <w:rPr>
+          <w:b/>
+          <w:bCs/>
+          <w:sz w:val="32"/>
+          <w:szCs w:val="32"/>
+        </w:rPr>
+      </w:pPr>
+    </w:p>
     <w:p>
       <w:pPr>
         <w:rPr>
@@ -20445,6 +20504,7 @@
                 <w:sz w:val="28"/>
                 <w:szCs w:val="28"/>
               </w:rPr>
+              <w:lastRenderedPageBreak/>
               <w:t>Parametro</w:t>
             </w:r>
             <w:r>
@@ -20490,7 +20550,6 @@
                 <w:sz w:val="28"/>
                 <w:szCs w:val="28"/>
               </w:rPr>
-              <w:lastRenderedPageBreak/>
               <w:t>Categoria</w:t>
             </w:r>
           </w:p>
@@ -22080,23 +22139,7 @@
                 <w:sz w:val="28"/>
                 <w:szCs w:val="28"/>
               </w:rPr>
-              <w:t>Prezzo = “</w:t>
-            </w:r>
-            <w:proofErr w:type="spellStart"/>
-            <w:r>
-              <w:rPr>
-                <w:sz w:val="28"/>
-                <w:szCs w:val="28"/>
-              </w:rPr>
-              <w:t>jg</w:t>
-            </w:r>
-            <w:proofErr w:type="spellEnd"/>
-            <w:r>
-              <w:rPr>
-                <w:sz w:val="28"/>
-                <w:szCs w:val="28"/>
-              </w:rPr>
-              <w:t>”</w:t>
+              <w:t>Prezzo = “jg”</w:t>
             </w:r>
           </w:p>
           <w:p>
@@ -22156,6 +22199,7 @@
                 <w:sz w:val="28"/>
                 <w:szCs w:val="28"/>
               </w:rPr>
+              <w:lastRenderedPageBreak/>
               <w:t>Oracolo</w:t>
             </w:r>
           </w:p>
@@ -22376,23 +22420,7 @@
                 <w:sz w:val="28"/>
                 <w:szCs w:val="28"/>
               </w:rPr>
-              <w:t>Sconto = “</w:t>
-            </w:r>
-            <w:proofErr w:type="spellStart"/>
-            <w:r>
-              <w:rPr>
-                <w:sz w:val="28"/>
-                <w:szCs w:val="28"/>
-              </w:rPr>
-              <w:t>wsq</w:t>
-            </w:r>
-            <w:proofErr w:type="spellEnd"/>
-            <w:r>
-              <w:rPr>
-                <w:sz w:val="28"/>
-                <w:szCs w:val="28"/>
-              </w:rPr>
-              <w:t>”</w:t>
+              <w:t>Sconto = “wsq”</w:t>
             </w:r>
           </w:p>
           <w:p>
@@ -22463,17 +22491,6 @@
         </w:tc>
       </w:tr>
     </w:tbl>
-    <w:p>
-      <w:pPr>
-        <w:rPr>
-          <w:b/>
-          <w:bCs/>
-          <w:color w:val="4472C4" w:themeColor="accent1"/>
-          <w:sz w:val="40"/>
-          <w:szCs w:val="40"/>
-        </w:rPr>
-      </w:pPr>
-    </w:p>
     <w:p>
       <w:pPr>
         <w:rPr>
@@ -22950,15 +22967,13 @@
               </w:rPr>
               <w:t>Quantità = “</w:t>
             </w:r>
-            <w:proofErr w:type="spellStart"/>
-            <w:r>
-              <w:rPr>
-                <w:sz w:val="28"/>
-                <w:szCs w:val="28"/>
+            <w:r>
+              <w:rPr>
+                <w:sz w:val="24"/>
+                <w:szCs w:val="24"/>
               </w:rPr>
               <w:t>wswq</w:t>
             </w:r>
-            <w:proofErr w:type="spellEnd"/>
             <w:r>
               <w:rPr>
                 <w:sz w:val="28"/>
@@ -23184,23 +23199,7 @@
                 <w:sz w:val="28"/>
                 <w:szCs w:val="28"/>
               </w:rPr>
-              <w:t>Codice = “</w:t>
-            </w:r>
-            <w:proofErr w:type="spellStart"/>
-            <w:r>
-              <w:rPr>
-                <w:sz w:val="28"/>
-                <w:szCs w:val="28"/>
-              </w:rPr>
-              <w:t>wsd</w:t>
-            </w:r>
-            <w:proofErr w:type="spellEnd"/>
-            <w:r>
-              <w:rPr>
-                <w:sz w:val="28"/>
-                <w:szCs w:val="28"/>
-              </w:rPr>
-              <w:t>”</w:t>
+              <w:t>Codice = “wsd”</w:t>
             </w:r>
           </w:p>
           <w:p>
@@ -23326,7 +23325,6 @@
     </w:p>
     <w:p>
       <w:pPr>
-        <w:spacing w:after="0" w:line="240" w:lineRule="auto"/>
         <w:rPr>
           <w:b/>
           <w:bCs/>
@@ -23335,10 +23333,7 @@
           <w:szCs w:val="40"/>
         </w:rPr>
       </w:pPr>
-    </w:p>
-    <w:p>
-      <w:pPr>
-        <w:spacing w:after="0" w:line="240" w:lineRule="auto"/>
+      <w:r>
         <w:rPr>
           <w:b/>
           <w:bCs/>
@@ -23346,98 +23341,7 @@
           <w:sz w:val="40"/>
           <w:szCs w:val="40"/>
         </w:rPr>
-      </w:pPr>
-    </w:p>
-    <w:p>
-      <w:pPr>
-        <w:spacing w:after="0" w:line="240" w:lineRule="auto"/>
-        <w:rPr>
-          <w:b/>
-          <w:bCs/>
-          <w:color w:val="4472C4" w:themeColor="accent1"/>
-          <w:sz w:val="40"/>
-          <w:szCs w:val="40"/>
-        </w:rPr>
-      </w:pPr>
-    </w:p>
-    <w:p>
-      <w:pPr>
-        <w:spacing w:after="0" w:line="240" w:lineRule="auto"/>
-        <w:rPr>
-          <w:b/>
-          <w:bCs/>
-          <w:color w:val="4472C4" w:themeColor="accent1"/>
-          <w:sz w:val="40"/>
-          <w:szCs w:val="40"/>
-        </w:rPr>
-      </w:pPr>
-    </w:p>
-    <w:p>
-      <w:pPr>
-        <w:spacing w:after="0" w:line="240" w:lineRule="auto"/>
-        <w:rPr>
-          <w:b/>
-          <w:bCs/>
-          <w:color w:val="4472C4" w:themeColor="accent1"/>
-          <w:sz w:val="40"/>
-          <w:szCs w:val="40"/>
-        </w:rPr>
-      </w:pPr>
-    </w:p>
-    <w:p>
-      <w:pPr>
-        <w:spacing w:after="0" w:line="240" w:lineRule="auto"/>
-        <w:rPr>
-          <w:b/>
-          <w:bCs/>
-          <w:color w:val="4472C4" w:themeColor="accent1"/>
-          <w:sz w:val="40"/>
-          <w:szCs w:val="40"/>
-        </w:rPr>
-      </w:pPr>
-    </w:p>
-    <w:p>
-      <w:pPr>
-        <w:spacing w:after="0" w:line="240" w:lineRule="auto"/>
-        <w:rPr>
-          <w:b/>
-          <w:bCs/>
-          <w:color w:val="4472C4" w:themeColor="accent1"/>
-          <w:sz w:val="40"/>
-          <w:szCs w:val="40"/>
-        </w:rPr>
-      </w:pPr>
-    </w:p>
-    <w:p>
-      <w:pPr>
-        <w:spacing w:after="0" w:line="240" w:lineRule="auto"/>
-        <w:rPr>
-          <w:b/>
-          <w:bCs/>
-          <w:color w:val="4472C4" w:themeColor="accent1"/>
-          <w:sz w:val="40"/>
-          <w:szCs w:val="40"/>
-        </w:rPr>
-      </w:pPr>
-    </w:p>
-    <w:p>
-      <w:pPr>
-        <w:rPr>
-          <w:b/>
-          <w:bCs/>
-          <w:color w:val="4472C4" w:themeColor="accent1"/>
-          <w:sz w:val="40"/>
-          <w:szCs w:val="40"/>
-        </w:rPr>
-      </w:pPr>
-      <w:r>
-        <w:rPr>
-          <w:b/>
-          <w:bCs/>
-          <w:color w:val="4472C4" w:themeColor="accent1"/>
-          <w:sz w:val="40"/>
-          <w:szCs w:val="40"/>
-        </w:rPr>
+        <w:lastRenderedPageBreak/>
         <w:t>Ricerca un prodotto</w:t>
       </w:r>
     </w:p>
@@ -24498,7 +24402,6 @@
                 <w:sz w:val="28"/>
                 <w:szCs w:val="28"/>
               </w:rPr>
-              <w:lastRenderedPageBreak/>
               <w:t>Codice Test Case</w:t>
             </w:r>
           </w:p>
@@ -24877,6 +24780,7 @@
           <w:sz w:val="40"/>
           <w:szCs w:val="40"/>
         </w:rPr>
+        <w:lastRenderedPageBreak/>
         <w:t>Inserisci carta e completa acquisto</w:t>
       </w:r>
     </w:p>
@@ -25911,7 +25815,6 @@
                 <w:sz w:val="28"/>
                 <w:szCs w:val="28"/>
               </w:rPr>
-              <w:lastRenderedPageBreak/>
               <w:t>Codice</w:t>
             </w:r>
           </w:p>
@@ -26122,7 +26025,35 @@
                 <w:sz w:val="28"/>
                 <w:szCs w:val="28"/>
               </w:rPr>
-              <w:t>Inserire mese scadenza carta correttamente</w:t>
+              <w:t>M</w:t>
+            </w:r>
+            <w:r>
+              <w:rPr>
+                <w:sz w:val="28"/>
+                <w:szCs w:val="28"/>
+              </w:rPr>
+              <w:t>ese scadenza</w:t>
+            </w:r>
+            <w:r>
+              <w:rPr>
+                <w:sz w:val="28"/>
+                <w:szCs w:val="28"/>
+              </w:rPr>
+              <w:t xml:space="preserve"> non</w:t>
+            </w:r>
+            <w:r>
+              <w:rPr>
+                <w:sz w:val="28"/>
+                <w:szCs w:val="28"/>
+              </w:rPr>
+              <w:t xml:space="preserve"> corrett</w:t>
+            </w:r>
+            <w:r>
+              <w:rPr>
+                <w:sz w:val="28"/>
+                <w:szCs w:val="28"/>
+              </w:rPr>
+              <w:t>o</w:t>
             </w:r>
           </w:p>
         </w:tc>
@@ -26184,7 +26115,35 @@
                 <w:sz w:val="28"/>
                 <w:szCs w:val="28"/>
               </w:rPr>
-              <w:t>Inserire anno scadenza carta correttamente</w:t>
+              <w:t>Anno</w:t>
+            </w:r>
+            <w:r>
+              <w:rPr>
+                <w:sz w:val="28"/>
+                <w:szCs w:val="28"/>
+              </w:rPr>
+              <w:t xml:space="preserve"> scadenza</w:t>
+            </w:r>
+            <w:r>
+              <w:rPr>
+                <w:sz w:val="28"/>
+                <w:szCs w:val="28"/>
+              </w:rPr>
+              <w:t xml:space="preserve"> non</w:t>
+            </w:r>
+            <w:r>
+              <w:rPr>
+                <w:sz w:val="28"/>
+                <w:szCs w:val="28"/>
+              </w:rPr>
+              <w:t xml:space="preserve"> corrett</w:t>
+            </w:r>
+            <w:r>
+              <w:rPr>
+                <w:sz w:val="28"/>
+                <w:szCs w:val="28"/>
+              </w:rPr>
+              <w:t>o</w:t>
             </w:r>
           </w:p>
         </w:tc>
@@ -26246,7 +26205,35 @@
                 <w:sz w:val="28"/>
                 <w:szCs w:val="28"/>
               </w:rPr>
-              <w:t>Inserire cvv carta correttamente</w:t>
+              <w:t>CVV</w:t>
+            </w:r>
+            <w:r>
+              <w:rPr>
+                <w:sz w:val="28"/>
+                <w:szCs w:val="28"/>
+              </w:rPr>
+              <w:t xml:space="preserve"> </w:t>
+            </w:r>
+            <w:r>
+              <w:rPr>
+                <w:sz w:val="28"/>
+                <w:szCs w:val="28"/>
+              </w:rPr>
+              <w:t>non</w:t>
+            </w:r>
+            <w:r>
+              <w:rPr>
+                <w:sz w:val="28"/>
+                <w:szCs w:val="28"/>
+              </w:rPr>
+              <w:t xml:space="preserve"> </w:t>
+            </w:r>
+            <w:r>
+              <w:rPr>
+                <w:sz w:val="28"/>
+                <w:szCs w:val="28"/>
+              </w:rPr>
+              <w:t>valido</w:t>
             </w:r>
           </w:p>
         </w:tc>
@@ -26308,7 +26295,42 @@
                 <w:sz w:val="28"/>
                 <w:szCs w:val="28"/>
               </w:rPr>
-              <w:t>Inserire numero carta correttamente</w:t>
+              <w:t>Numero</w:t>
+            </w:r>
+            <w:r>
+              <w:rPr>
+                <w:sz w:val="28"/>
+                <w:szCs w:val="28"/>
+              </w:rPr>
+              <w:t xml:space="preserve"> </w:t>
+            </w:r>
+            <w:r>
+              <w:rPr>
+                <w:sz w:val="28"/>
+                <w:szCs w:val="28"/>
+              </w:rPr>
+              <w:t>carta</w:t>
+            </w:r>
+            <w:r>
+              <w:rPr>
+                <w:sz w:val="28"/>
+                <w:szCs w:val="28"/>
+              </w:rPr>
+              <w:t xml:space="preserve"> non</w:t>
+            </w:r>
+            <w:r>
+              <w:rPr>
+                <w:sz w:val="28"/>
+                <w:szCs w:val="28"/>
+              </w:rPr>
+              <w:t xml:space="preserve"> corrett</w:t>
+            </w:r>
+            <w:r>
+              <w:rPr>
+                <w:sz w:val="28"/>
+                <w:szCs w:val="28"/>
+              </w:rPr>
+              <w:t>o</w:t>
             </w:r>
           </w:p>
         </w:tc>
@@ -26375,6 +26397,7 @@
           <w:sz w:val="32"/>
           <w:szCs w:val="32"/>
         </w:rPr>
+        <w:lastRenderedPageBreak/>
         <w:t>Test case</w:t>
       </w:r>
     </w:p>
@@ -27120,7 +27143,6 @@
                 <w:sz w:val="28"/>
                 <w:szCs w:val="28"/>
               </w:rPr>
-              <w:lastRenderedPageBreak/>
               <w:t>CVV = “845”</w:t>
             </w:r>
           </w:p>
@@ -27151,7 +27173,6 @@
                 <w:sz w:val="28"/>
                 <w:szCs w:val="28"/>
               </w:rPr>
-              <w:lastRenderedPageBreak/>
               <w:t>Oracolo</w:t>
             </w:r>
           </w:p>
@@ -27601,6 +27622,7 @@
                 <w:sz w:val="28"/>
                 <w:szCs w:val="28"/>
               </w:rPr>
+              <w:lastRenderedPageBreak/>
               <w:t xml:space="preserve">Input </w:t>
             </w:r>
           </w:p>
@@ -28394,7 +28416,6 @@
                 <w:sz w:val="28"/>
                 <w:szCs w:val="28"/>
               </w:rPr>
-              <w:lastRenderedPageBreak/>
               <w:t xml:space="preserve">Input </w:t>
             </w:r>
           </w:p>
@@ -28415,52 +28436,7 @@
                 <w:sz w:val="28"/>
                 <w:szCs w:val="28"/>
               </w:rPr>
-              <w:t>Numero carta = “dew41ed”</w:t>
-            </w:r>
-          </w:p>
-          <w:p>
-            <w:pPr>
-              <w:rPr>
-                <w:sz w:val="28"/>
-                <w:szCs w:val="28"/>
-              </w:rPr>
-            </w:pPr>
-            <w:r>
-              <w:rPr>
-                <w:sz w:val="28"/>
-                <w:szCs w:val="28"/>
-              </w:rPr>
-              <w:t>Mese scadenza = “11”</w:t>
-            </w:r>
-          </w:p>
-          <w:p>
-            <w:pPr>
-              <w:rPr>
-                <w:sz w:val="28"/>
-                <w:szCs w:val="28"/>
-              </w:rPr>
-            </w:pPr>
-            <w:r>
-              <w:rPr>
-                <w:sz w:val="28"/>
-                <w:szCs w:val="28"/>
-              </w:rPr>
-              <w:t>Anno scadenza = “2025”</w:t>
-            </w:r>
-          </w:p>
-          <w:p>
-            <w:pPr>
-              <w:rPr>
-                <w:sz w:val="28"/>
-                <w:szCs w:val="28"/>
-              </w:rPr>
-            </w:pPr>
-            <w:r>
-              <w:rPr>
-                <w:sz w:val="28"/>
-                <w:szCs w:val="28"/>
-              </w:rPr>
-              <w:t>CVV = “845”</w:t>
+              <w:t>“Ottimo prodotto!!”</w:t>
             </w:r>
           </w:p>
         </w:tc>
@@ -28511,13 +28487,231 @@
                 <w:sz w:val="28"/>
                 <w:szCs w:val="28"/>
               </w:rPr>
-              <w:t>Inserire numero carta correttamente</w:t>
+              <w:t>Inserimento corretto della recensione</w:t>
             </w:r>
           </w:p>
         </w:tc>
       </w:tr>
     </w:tbl>
     <w:p/>
+    <w:tbl>
+      <w:tblPr>
+        <w:tblStyle w:val="Grigliatabella"/>
+        <w:tblW w:w="0" w:type="auto"/>
+        <w:tblLook w:val="04A0" w:firstRow="1" w:lastRow="0" w:firstColumn="1" w:lastColumn="0" w:noHBand="0" w:noVBand="1"/>
+      </w:tblPr>
+      <w:tblGrid>
+        <w:gridCol w:w="4814"/>
+        <w:gridCol w:w="4814"/>
+      </w:tblGrid>
+      <w:tr>
+        <w:tc>
+          <w:tcPr>
+            <w:tcW w:w="4814" w:type="dxa"/>
+            <w:shd w:val="clear" w:color="auto" w:fill="B4C6E7" w:themeFill="accent1" w:themeFillTint="66"/>
+          </w:tcPr>
+          <w:p>
+            <w:pPr>
+              <w:rPr>
+                <w:b/>
+                <w:bCs/>
+                <w:sz w:val="28"/>
+                <w:szCs w:val="28"/>
+              </w:rPr>
+            </w:pPr>
+            <w:r>
+              <w:rPr>
+                <w:b/>
+                <w:bCs/>
+                <w:sz w:val="28"/>
+                <w:szCs w:val="28"/>
+              </w:rPr>
+              <w:t>Nome Test Case</w:t>
+            </w:r>
+          </w:p>
+        </w:tc>
+        <w:tc>
+          <w:tcPr>
+            <w:tcW w:w="4814" w:type="dxa"/>
+          </w:tcPr>
+          <w:p>
+            <w:pPr>
+              <w:rPr>
+                <w:sz w:val="28"/>
+                <w:szCs w:val="28"/>
+              </w:rPr>
+            </w:pPr>
+            <w:r>
+              <w:rPr>
+                <w:sz w:val="28"/>
+                <w:szCs w:val="28"/>
+              </w:rPr>
+              <w:t>Test_InserisciRecensione</w:t>
+            </w:r>
+          </w:p>
+        </w:tc>
+      </w:tr>
+      <w:tr>
+        <w:tc>
+          <w:tcPr>
+            <w:tcW w:w="4814" w:type="dxa"/>
+            <w:shd w:val="clear" w:color="auto" w:fill="B4C6E7" w:themeFill="accent1" w:themeFillTint="66"/>
+          </w:tcPr>
+          <w:p>
+            <w:pPr>
+              <w:rPr>
+                <w:b/>
+                <w:bCs/>
+                <w:sz w:val="28"/>
+                <w:szCs w:val="28"/>
+              </w:rPr>
+            </w:pPr>
+            <w:r>
+              <w:rPr>
+                <w:b/>
+                <w:bCs/>
+                <w:sz w:val="28"/>
+                <w:szCs w:val="28"/>
+              </w:rPr>
+              <w:t>Codice Test Case</w:t>
+            </w:r>
+          </w:p>
+        </w:tc>
+        <w:tc>
+          <w:tcPr>
+            <w:tcW w:w="4814" w:type="dxa"/>
+          </w:tcPr>
+          <w:p>
+            <w:pPr>
+              <w:rPr>
+                <w:sz w:val="28"/>
+                <w:szCs w:val="28"/>
+              </w:rPr>
+            </w:pPr>
+            <w:r>
+              <w:rPr>
+                <w:sz w:val="28"/>
+                <w:szCs w:val="28"/>
+              </w:rPr>
+              <w:t>TC 9.</w:t>
+            </w:r>
+            <w:r>
+              <w:rPr>
+                <w:sz w:val="28"/>
+                <w:szCs w:val="28"/>
+              </w:rPr>
+              <w:t>2</w:t>
+            </w:r>
+          </w:p>
+        </w:tc>
+      </w:tr>
+      <w:tr>
+        <w:tc>
+          <w:tcPr>
+            <w:tcW w:w="4814" w:type="dxa"/>
+            <w:shd w:val="clear" w:color="auto" w:fill="B4C6E7" w:themeFill="accent1" w:themeFillTint="66"/>
+          </w:tcPr>
+          <w:p>
+            <w:pPr>
+              <w:rPr>
+                <w:b/>
+                <w:bCs/>
+                <w:sz w:val="28"/>
+                <w:szCs w:val="28"/>
+              </w:rPr>
+            </w:pPr>
+            <w:r>
+              <w:rPr>
+                <w:b/>
+                <w:bCs/>
+                <w:sz w:val="28"/>
+                <w:szCs w:val="28"/>
+              </w:rPr>
+              <w:t xml:space="preserve">Input </w:t>
+            </w:r>
+          </w:p>
+        </w:tc>
+        <w:tc>
+          <w:tcPr>
+            <w:tcW w:w="4814" w:type="dxa"/>
+          </w:tcPr>
+          <w:p>
+            <w:pPr>
+              <w:rPr>
+                <w:sz w:val="28"/>
+                <w:szCs w:val="28"/>
+              </w:rPr>
+            </w:pPr>
+            <w:r>
+              <w:rPr>
+                <w:sz w:val="28"/>
+                <w:szCs w:val="28"/>
+              </w:rPr>
+              <w:t>“”</w:t>
+            </w:r>
+          </w:p>
+        </w:tc>
+      </w:tr>
+      <w:tr>
+        <w:trPr>
+          <w:trHeight w:val="178"/>
+        </w:trPr>
+        <w:tc>
+          <w:tcPr>
+            <w:tcW w:w="4814" w:type="dxa"/>
+            <w:shd w:val="clear" w:color="auto" w:fill="B4C6E7" w:themeFill="accent1" w:themeFillTint="66"/>
+          </w:tcPr>
+          <w:p>
+            <w:pPr>
+              <w:rPr>
+                <w:b/>
+                <w:bCs/>
+                <w:sz w:val="28"/>
+                <w:szCs w:val="28"/>
+              </w:rPr>
+            </w:pPr>
+            <w:r>
+              <w:rPr>
+                <w:b/>
+                <w:bCs/>
+                <w:sz w:val="28"/>
+                <w:szCs w:val="28"/>
+              </w:rPr>
+              <w:t>Oracolo</w:t>
+            </w:r>
+          </w:p>
+        </w:tc>
+        <w:tc>
+          <w:tcPr>
+            <w:tcW w:w="4814" w:type="dxa"/>
+          </w:tcPr>
+          <w:p>
+            <w:pPr>
+              <w:rPr>
+                <w:sz w:val="28"/>
+                <w:szCs w:val="28"/>
+              </w:rPr>
+            </w:pPr>
+            <w:r>
+              <w:rPr>
+                <w:rFonts w:cstheme="minorHAnsi"/>
+                <w:sz w:val="28"/>
+                <w:szCs w:val="28"/>
+              </w:rPr>
+              <w:t>Non è possibile inserire un campo vuoto</w:t>
+            </w:r>
+          </w:p>
+        </w:tc>
+      </w:tr>
+    </w:tbl>
+    <w:p>
+      <w:pPr>
+        <w:rPr>
+          <w:sz w:val="28"/>
+          <w:szCs w:val="28"/>
+        </w:rPr>
+      </w:pPr>
+    </w:p>
     <w:p>
       <w:pPr>
         <w:rPr>
@@ -28552,6 +28746,228 @@
           <w:szCs w:val="28"/>
         </w:rPr>
         <w:t>.</w:t>
+      </w:r>
+    </w:p>
+    <w:p>
+      <w:pPr>
+        <w:rPr>
+          <w:sz w:val="28"/>
+          <w:szCs w:val="28"/>
+        </w:rPr>
+      </w:pPr>
+      <w:r>
+        <w:rPr>
+          <w:sz w:val="28"/>
+          <w:szCs w:val="28"/>
+        </w:rPr>
+        <w:t xml:space="preserve">In </w:t>
+      </w:r>
+      <w:r>
+        <w:rPr>
+          <w:sz w:val="28"/>
+          <w:szCs w:val="28"/>
+        </w:rPr>
+        <w:t>dettaglio</w:t>
+      </w:r>
+      <w:r>
+        <w:rPr>
+          <w:sz w:val="28"/>
+          <w:szCs w:val="28"/>
+        </w:rPr>
+        <w:t xml:space="preserve"> </w:t>
+      </w:r>
+      <w:r>
+        <w:rPr>
+          <w:sz w:val="28"/>
+          <w:szCs w:val="28"/>
+        </w:rPr>
+        <w:t>mancano da valutare i seguenti test cases</w:t>
+      </w:r>
+      <w:r>
+        <w:rPr>
+          <w:sz w:val="28"/>
+          <w:szCs w:val="28"/>
+        </w:rPr>
+        <w:t>:</w:t>
+      </w:r>
+    </w:p>
+    <w:p>
+      <w:pPr>
+        <w:pStyle w:val="Paragrafoelenco"/>
+        <w:numPr>
+          <w:ilvl w:val="0"/>
+          <w:numId w:val="5"/>
+        </w:numPr>
+        <w:rPr>
+          <w:sz w:val="28"/>
+          <w:szCs w:val="28"/>
+        </w:rPr>
+      </w:pPr>
+      <w:r>
+        <w:rPr>
+          <w:sz w:val="28"/>
+          <w:szCs w:val="28"/>
+        </w:rPr>
+        <w:t>Aggiungi prodotto al carrello</w:t>
+      </w:r>
+      <w:r>
+        <w:rPr>
+          <w:sz w:val="28"/>
+          <w:szCs w:val="28"/>
+        </w:rPr>
+        <w:t xml:space="preserve"> (Caso di test: 10.1)</w:t>
+      </w:r>
+    </w:p>
+    <w:p>
+      <w:pPr>
+        <w:pStyle w:val="Paragrafoelenco"/>
+        <w:numPr>
+          <w:ilvl w:val="0"/>
+          <w:numId w:val="5"/>
+        </w:numPr>
+        <w:rPr>
+          <w:sz w:val="28"/>
+          <w:szCs w:val="28"/>
+        </w:rPr>
+      </w:pPr>
+      <w:r>
+        <w:rPr>
+          <w:sz w:val="28"/>
+          <w:szCs w:val="28"/>
+        </w:rPr>
+        <w:t>Rimuovi prodotto dal carrello</w:t>
+      </w:r>
+      <w:r>
+        <w:rPr>
+          <w:sz w:val="28"/>
+          <w:szCs w:val="28"/>
+        </w:rPr>
+        <w:t xml:space="preserve"> </w:t>
+      </w:r>
+      <w:r>
+        <w:rPr>
+          <w:sz w:val="28"/>
+          <w:szCs w:val="28"/>
+        </w:rPr>
+        <w:t xml:space="preserve">(Caso di test: </w:t>
+      </w:r>
+      <w:r>
+        <w:rPr>
+          <w:sz w:val="28"/>
+          <w:szCs w:val="28"/>
+        </w:rPr>
+        <w:t>10</w:t>
+      </w:r>
+      <w:r>
+        <w:rPr>
+          <w:sz w:val="28"/>
+          <w:szCs w:val="28"/>
+        </w:rPr>
+        <w:t>.</w:t>
+      </w:r>
+      <w:r>
+        <w:rPr>
+          <w:sz w:val="28"/>
+          <w:szCs w:val="28"/>
+        </w:rPr>
+        <w:t>2</w:t>
+      </w:r>
+      <w:r>
+        <w:rPr>
+          <w:sz w:val="28"/>
+          <w:szCs w:val="28"/>
+        </w:rPr>
+        <w:t>)</w:t>
+      </w:r>
+    </w:p>
+    <w:p>
+      <w:pPr>
+        <w:pStyle w:val="Paragrafoelenco"/>
+        <w:numPr>
+          <w:ilvl w:val="0"/>
+          <w:numId w:val="5"/>
+        </w:numPr>
+        <w:rPr>
+          <w:sz w:val="28"/>
+          <w:szCs w:val="28"/>
+        </w:rPr>
+      </w:pPr>
+      <w:r>
+        <w:rPr>
+          <w:sz w:val="28"/>
+          <w:szCs w:val="28"/>
+        </w:rPr>
+        <w:t>Aumenta quantità di un prodotto nel carrello</w:t>
+      </w:r>
+      <w:r>
+        <w:rPr>
+          <w:sz w:val="28"/>
+          <w:szCs w:val="28"/>
+        </w:rPr>
+        <w:t xml:space="preserve">  </w:t>
+      </w:r>
+      <w:r>
+        <w:rPr>
+          <w:sz w:val="28"/>
+          <w:szCs w:val="28"/>
+        </w:rPr>
+        <w:t xml:space="preserve">(Caso di test: </w:t>
+      </w:r>
+      <w:r>
+        <w:rPr>
+          <w:sz w:val="28"/>
+          <w:szCs w:val="28"/>
+        </w:rPr>
+        <w:t>10</w:t>
+      </w:r>
+      <w:r>
+        <w:rPr>
+          <w:sz w:val="28"/>
+          <w:szCs w:val="28"/>
+        </w:rPr>
+        <w:t>.</w:t>
+      </w:r>
+      <w:r>
+        <w:rPr>
+          <w:sz w:val="28"/>
+          <w:szCs w:val="28"/>
+        </w:rPr>
+        <w:t>3</w:t>
+      </w:r>
+      <w:r>
+        <w:rPr>
+          <w:sz w:val="28"/>
+          <w:szCs w:val="28"/>
+        </w:rPr>
+        <w:t>)</w:t>
+      </w:r>
+    </w:p>
+    <w:p>
+      <w:pPr>
+        <w:pStyle w:val="Paragrafoelenco"/>
+        <w:numPr>
+          <w:ilvl w:val="0"/>
+          <w:numId w:val="5"/>
+        </w:numPr>
+        <w:rPr>
+          <w:sz w:val="28"/>
+          <w:szCs w:val="28"/>
+        </w:rPr>
+      </w:pPr>
+      <w:r>
+        <w:rPr>
+          <w:sz w:val="28"/>
+          <w:szCs w:val="28"/>
+        </w:rPr>
+        <w:lastRenderedPageBreak/>
+        <w:t>Diminuisci quantità di un prodotto nel carrello (Caso di test: 10.4</w:t>
+      </w:r>
+      <w:r>
+        <w:rPr>
+          <w:sz w:val="28"/>
+          <w:szCs w:val="28"/>
+        </w:rPr>
+        <w:t>).</w:t>
       </w:r>
     </w:p>
     <w:sectPr>

--- a/Deliverables/TestPlan_GAP .docx
+++ b/Deliverables/TestPlan_GAP .docx
@@ -7984,6 +7984,27 @@
                 <w:sz w:val="28"/>
                 <w:szCs w:val="28"/>
               </w:rPr>
+              <w:t>Viene colorato in rosso il bordo del campo password</w:t>
+            </w:r>
+            <w:r>
+              <w:rPr>
+                <w:sz w:val="28"/>
+                <w:szCs w:val="28"/>
+              </w:rPr>
+              <w:t xml:space="preserve"> e scritto vicino </w:t>
+            </w:r>
+            <w:r>
+              <w:rPr>
+                <w:sz w:val="28"/>
+                <w:szCs w:val="28"/>
+              </w:rPr>
+              <w:t xml:space="preserve"> </w:t>
+            </w:r>
+            <w:r>
+              <w:rPr>
+                <w:sz w:val="28"/>
+                <w:szCs w:val="28"/>
+              </w:rPr>
               <w:t>Inserire campo nome</w:t>
             </w:r>
           </w:p>
@@ -8301,6 +8322,27 @@
                 <w:sz w:val="28"/>
                 <w:szCs w:val="28"/>
               </w:rPr>
+              <w:t>Viene colorato in rosso il bordo del campo password</w:t>
+            </w:r>
+            <w:r>
+              <w:rPr>
+                <w:sz w:val="28"/>
+                <w:szCs w:val="28"/>
+              </w:rPr>
+              <w:t xml:space="preserve"> e scritto vicino </w:t>
+            </w:r>
+            <w:r>
+              <w:rPr>
+                <w:sz w:val="28"/>
+                <w:szCs w:val="28"/>
+              </w:rPr>
+              <w:t xml:space="preserve"> </w:t>
+            </w:r>
+            <w:r>
+              <w:rPr>
+                <w:sz w:val="28"/>
+                <w:szCs w:val="28"/>
+              </w:rPr>
               <w:t>Inserire campo cognome</w:t>
             </w:r>
           </w:p>
@@ -8612,6 +8654,7 @@
                 <w:sz w:val="28"/>
                 <w:szCs w:val="28"/>
               </w:rPr>
+              <w:lastRenderedPageBreak/>
               <w:t>Oracolo</w:t>
             </w:r>
           </w:p>
@@ -8632,7 +8675,35 @@
                 <w:sz w:val="28"/>
                 <w:szCs w:val="28"/>
               </w:rPr>
-              <w:t>Viene colorato in rosso il bordo del campo email</w:t>
+              <w:t>Viene colorato in rosso il bordo del campo password</w:t>
+            </w:r>
+            <w:r>
+              <w:rPr>
+                <w:sz w:val="28"/>
+                <w:szCs w:val="28"/>
+              </w:rPr>
+              <w:t xml:space="preserve"> e scritto vicino </w:t>
+            </w:r>
+            <w:r>
+              <w:rPr>
+                <w:sz w:val="28"/>
+                <w:szCs w:val="28"/>
+              </w:rPr>
+              <w:t>E-mail</w:t>
+            </w:r>
+            <w:r>
+              <w:rPr>
+                <w:sz w:val="28"/>
+                <w:szCs w:val="28"/>
+              </w:rPr>
+              <w:t xml:space="preserve"> </w:t>
+            </w:r>
+            <w:r>
+              <w:rPr>
+                <w:sz w:val="28"/>
+                <w:szCs w:val="28"/>
+              </w:rPr>
+              <w:t>Errata</w:t>
             </w:r>
           </w:p>
         </w:tc>
@@ -8690,7 +8761,6 @@
                 <w:sz w:val="28"/>
                 <w:szCs w:val="28"/>
               </w:rPr>
-              <w:lastRenderedPageBreak/>
               <w:t>Nome Test Case</w:t>
             </w:r>
           </w:p>
@@ -8879,22 +8949,50 @@
                 <w:sz w:val="28"/>
                 <w:szCs w:val="28"/>
               </w:rPr>
-              <w:t>Password = “Marco14@live”</w:t>
-            </w:r>
-          </w:p>
-          <w:p>
-            <w:pPr>
-              <w:rPr>
-                <w:sz w:val="28"/>
-                <w:szCs w:val="28"/>
-              </w:rPr>
-            </w:pPr>
-            <w:r>
-              <w:rPr>
-                <w:sz w:val="28"/>
-                <w:szCs w:val="28"/>
-              </w:rPr>
-              <w:t>Conferma Password = “Marco14@live”</w:t>
+              <w:t>Password = “</w:t>
+            </w:r>
+            <w:r>
+              <w:rPr>
+                <w:sz w:val="28"/>
+                <w:szCs w:val="28"/>
+              </w:rPr>
+              <w:t>giaci95@live.it</w:t>
+            </w:r>
+            <w:r>
+              <w:rPr>
+                <w:sz w:val="28"/>
+                <w:szCs w:val="28"/>
+              </w:rPr>
+              <w:t>”</w:t>
+            </w:r>
+          </w:p>
+          <w:p>
+            <w:pPr>
+              <w:rPr>
+                <w:sz w:val="28"/>
+                <w:szCs w:val="28"/>
+              </w:rPr>
+            </w:pPr>
+            <w:r>
+              <w:rPr>
+                <w:sz w:val="28"/>
+                <w:szCs w:val="28"/>
+              </w:rPr>
+              <w:t>Conferma Password = “</w:t>
+            </w:r>
+            <w:r>
+              <w:rPr>
+                <w:sz w:val="28"/>
+                <w:szCs w:val="28"/>
+              </w:rPr>
+              <w:t>Marco14@live</w:t>
+            </w:r>
+            <w:r>
+              <w:rPr>
+                <w:sz w:val="28"/>
+                <w:szCs w:val="28"/>
+              </w:rPr>
+              <w:t>”</w:t>
             </w:r>
           </w:p>
           <w:p>
@@ -8974,7 +9072,21 @@
                 <w:sz w:val="28"/>
                 <w:szCs w:val="28"/>
               </w:rPr>
-              <w:t>Visualizzazione della pagina di registrazione messaggio di errore “email esistente”</w:t>
+              <w:t xml:space="preserve">Visualizzazione della pagina di registrazione </w:t>
+            </w:r>
+            <w:r>
+              <w:rPr>
+                <w:sz w:val="28"/>
+                <w:szCs w:val="28"/>
+              </w:rPr>
+              <w:t xml:space="preserve">con </w:t>
+            </w:r>
+            <w:r>
+              <w:rPr>
+                <w:sz w:val="28"/>
+                <w:szCs w:val="28"/>
+              </w:rPr>
+              <w:t>messaggio di errore “email esistente”</w:t>
             </w:r>
           </w:p>
         </w:tc>
@@ -9181,7 +9293,21 @@
                 <w:sz w:val="28"/>
                 <w:szCs w:val="28"/>
               </w:rPr>
-              <w:t>Email = “marko65@live”</w:t>
+              <w:t>Email = “marko65@live</w:t>
+            </w:r>
+            <w:r>
+              <w:rPr>
+                <w:sz w:val="28"/>
+                <w:szCs w:val="28"/>
+              </w:rPr>
+              <w:t>.it</w:t>
+            </w:r>
+            <w:r>
+              <w:rPr>
+                <w:sz w:val="28"/>
+                <w:szCs w:val="28"/>
+              </w:rPr>
+              <w:t>”</w:t>
             </w:r>
           </w:p>
           <w:p>
@@ -9225,7 +9351,21 @@
                 <w:sz w:val="28"/>
                 <w:szCs w:val="28"/>
               </w:rPr>
-              <w:t>Conferma Password = “Marco14@live”</w:t>
+              <w:t>Conferma Password = “</w:t>
+            </w:r>
+            <w:r>
+              <w:rPr>
+                <w:sz w:val="28"/>
+                <w:szCs w:val="28"/>
+              </w:rPr>
+              <w:t>abcd</w:t>
+            </w:r>
+            <w:r>
+              <w:rPr>
+                <w:sz w:val="28"/>
+                <w:szCs w:val="28"/>
+              </w:rPr>
+              <w:t>”</w:t>
             </w:r>
           </w:p>
           <w:p>
@@ -9307,10 +9447,62 @@
               </w:rPr>
               <w:t>Viene colorato in rosso il bordo del campo password</w:t>
             </w:r>
+            <w:r>
+              <w:rPr>
+                <w:sz w:val="28"/>
+                <w:szCs w:val="28"/>
+              </w:rPr>
+              <w:t xml:space="preserve"> e scritto vicino </w:t>
+            </w:r>
+            <w:r>
+              <w:rPr>
+                <w:sz w:val="28"/>
+                <w:szCs w:val="28"/>
+              </w:rPr>
+              <w:t>“</w:t>
+            </w:r>
+            <w:r>
+              <w:rPr>
+                <w:sz w:val="28"/>
+                <w:szCs w:val="28"/>
+              </w:rPr>
+              <w:t>Password Errata</w:t>
+            </w:r>
+            <w:r>
+              <w:rPr>
+                <w:sz w:val="28"/>
+                <w:szCs w:val="28"/>
+              </w:rPr>
+              <w:t>”</w:t>
+            </w:r>
           </w:p>
         </w:tc>
       </w:tr>
     </w:tbl>
+    <w:p>
+      <w:pPr>
+        <w:rPr>
+          <w:sz w:val="32"/>
+          <w:szCs w:val="32"/>
+        </w:rPr>
+      </w:pPr>
+    </w:p>
+    <w:p>
+      <w:pPr>
+        <w:rPr>
+          <w:sz w:val="32"/>
+          <w:szCs w:val="32"/>
+        </w:rPr>
+      </w:pPr>
+    </w:p>
+    <w:p>
+      <w:pPr>
+        <w:rPr>
+          <w:sz w:val="32"/>
+          <w:szCs w:val="32"/>
+        </w:rPr>
+      </w:pPr>
+    </w:p>
     <w:p>
       <w:pPr>
         <w:rPr>
@@ -9351,6 +9543,7 @@
                 <w:sz w:val="28"/>
                 <w:szCs w:val="28"/>
               </w:rPr>
+              <w:lastRenderedPageBreak/>
               <w:t>Nome Test Case</w:t>
             </w:r>
           </w:p>
@@ -9510,7 +9703,21 @@
                 <w:sz w:val="28"/>
                 <w:szCs w:val="28"/>
               </w:rPr>
-              <w:t>Email = “marko65@live”</w:t>
+              <w:t>Email = “marko65@live</w:t>
+            </w:r>
+            <w:r>
+              <w:rPr>
+                <w:sz w:val="28"/>
+                <w:szCs w:val="28"/>
+              </w:rPr>
+              <w:t>.it</w:t>
+            </w:r>
+            <w:r>
+              <w:rPr>
+                <w:sz w:val="28"/>
+                <w:szCs w:val="28"/>
+              </w:rPr>
+              <w:t>”</w:t>
             </w:r>
           </w:p>
           <w:p>
@@ -9636,34 +9843,38 @@
               </w:rPr>
               <w:t>Viene colorato in rosso il bordo del campo conferma password</w:t>
             </w:r>
+            <w:r>
+              <w:rPr>
+                <w:sz w:val="28"/>
+                <w:szCs w:val="28"/>
+              </w:rPr>
+              <w:t xml:space="preserve"> e visualizzato il messaggio </w:t>
+            </w:r>
+            <w:r>
+              <w:rPr>
+                <w:sz w:val="28"/>
+                <w:szCs w:val="28"/>
+              </w:rPr>
+              <w:t>“</w:t>
+            </w:r>
+            <w:r>
+              <w:rPr>
+                <w:sz w:val="28"/>
+                <w:szCs w:val="28"/>
+              </w:rPr>
+              <w:t>Le password non sono Uguali</w:t>
+            </w:r>
+            <w:r>
+              <w:rPr>
+                <w:sz w:val="28"/>
+                <w:szCs w:val="28"/>
+              </w:rPr>
+              <w:t>”</w:t>
+            </w:r>
           </w:p>
         </w:tc>
       </w:tr>
     </w:tbl>
-    <w:p>
-      <w:pPr>
-        <w:rPr>
-          <w:sz w:val="32"/>
-          <w:szCs w:val="32"/>
-        </w:rPr>
-      </w:pPr>
-    </w:p>
-    <w:p>
-      <w:pPr>
-        <w:rPr>
-          <w:sz w:val="32"/>
-          <w:szCs w:val="32"/>
-        </w:rPr>
-      </w:pPr>
-    </w:p>
-    <w:p>
-      <w:pPr>
-        <w:rPr>
-          <w:sz w:val="32"/>
-          <w:szCs w:val="32"/>
-        </w:rPr>
-      </w:pPr>
-    </w:p>
     <w:p>
       <w:pPr>
         <w:rPr>
@@ -9863,7 +10074,21 @@
                 <w:sz w:val="28"/>
                 <w:szCs w:val="28"/>
               </w:rPr>
-              <w:t>Email = “marko65@live”</w:t>
+              <w:t>Email = “marko65@live</w:t>
+            </w:r>
+            <w:r>
+              <w:rPr>
+                <w:sz w:val="28"/>
+                <w:szCs w:val="28"/>
+              </w:rPr>
+              <w:t>.it</w:t>
+            </w:r>
+            <w:r>
+              <w:rPr>
+                <w:sz w:val="28"/>
+                <w:szCs w:val="28"/>
+              </w:rPr>
+              <w:t>”</w:t>
             </w:r>
           </w:p>
           <w:p>
@@ -9975,10 +10200,79 @@
               </w:rPr>
               <w:t>Viene colorato in rosso il bordo del campo telefono</w:t>
             </w:r>
+            <w:r>
+              <w:rPr>
+                <w:sz w:val="28"/>
+                <w:szCs w:val="28"/>
+              </w:rPr>
+              <w:t xml:space="preserve"> e visualizzato il messaggio “</w:t>
+            </w:r>
+            <w:r>
+              <w:rPr>
+                <w:sz w:val="28"/>
+                <w:szCs w:val="28"/>
+              </w:rPr>
+              <w:t>Numero Errato</w:t>
+            </w:r>
+            <w:r>
+              <w:rPr>
+                <w:sz w:val="28"/>
+                <w:szCs w:val="28"/>
+              </w:rPr>
+              <w:t>”</w:t>
+            </w:r>
           </w:p>
         </w:tc>
       </w:tr>
     </w:tbl>
+    <w:p>
+      <w:pPr>
+        <w:rPr>
+          <w:sz w:val="32"/>
+          <w:szCs w:val="32"/>
+        </w:rPr>
+      </w:pPr>
+    </w:p>
+    <w:p>
+      <w:pPr>
+        <w:rPr>
+          <w:sz w:val="32"/>
+          <w:szCs w:val="32"/>
+        </w:rPr>
+      </w:pPr>
+    </w:p>
+    <w:p>
+      <w:pPr>
+        <w:rPr>
+          <w:sz w:val="32"/>
+          <w:szCs w:val="32"/>
+        </w:rPr>
+      </w:pPr>
+    </w:p>
+    <w:p>
+      <w:pPr>
+        <w:rPr>
+          <w:sz w:val="32"/>
+          <w:szCs w:val="32"/>
+        </w:rPr>
+      </w:pPr>
+    </w:p>
+    <w:p>
+      <w:pPr>
+        <w:rPr>
+          <w:sz w:val="32"/>
+          <w:szCs w:val="32"/>
+        </w:rPr>
+      </w:pPr>
+    </w:p>
+    <w:p>
+      <w:pPr>
+        <w:rPr>
+          <w:sz w:val="32"/>
+          <w:szCs w:val="32"/>
+        </w:rPr>
+      </w:pPr>
+    </w:p>
     <w:p>
       <w:pPr>
         <w:rPr>
@@ -10019,6 +10313,7 @@
                 <w:sz w:val="28"/>
                 <w:szCs w:val="28"/>
               </w:rPr>
+              <w:lastRenderedPageBreak/>
               <w:t>Nome Test Case</w:t>
             </w:r>
           </w:p>
@@ -10193,7 +10488,21 @@
                 <w:sz w:val="28"/>
                 <w:szCs w:val="28"/>
               </w:rPr>
-              <w:t>Password = “Marco14@live”</w:t>
+              <w:t>Password = “Marco14@live</w:t>
+            </w:r>
+            <w:r>
+              <w:rPr>
+                <w:sz w:val="28"/>
+                <w:szCs w:val="28"/>
+              </w:rPr>
+              <w:t>.it</w:t>
+            </w:r>
+            <w:r>
+              <w:rPr>
+                <w:sz w:val="28"/>
+                <w:szCs w:val="28"/>
+              </w:rPr>
+              <w:t>”</w:t>
             </w:r>
           </w:p>
           <w:p>
@@ -10290,42 +10599,17 @@
               </w:rPr>
               <w:t>Viene colorato in rosso il bordo del campo codice fiscale</w:t>
             </w:r>
+            <w:r>
+              <w:rPr>
+                <w:sz w:val="28"/>
+                <w:szCs w:val="28"/>
+              </w:rPr>
+              <w:t xml:space="preserve"> e visualizzato il messaggio “”</w:t>
+            </w:r>
           </w:p>
         </w:tc>
       </w:tr>
     </w:tbl>
-    <w:p>
-      <w:pPr>
-        <w:rPr>
-          <w:sz w:val="32"/>
-          <w:szCs w:val="32"/>
-        </w:rPr>
-      </w:pPr>
-    </w:p>
-    <w:p>
-      <w:pPr>
-        <w:rPr>
-          <w:sz w:val="32"/>
-          <w:szCs w:val="32"/>
-        </w:rPr>
-      </w:pPr>
-    </w:p>
-    <w:p>
-      <w:pPr>
-        <w:rPr>
-          <w:sz w:val="32"/>
-          <w:szCs w:val="32"/>
-        </w:rPr>
-      </w:pPr>
-    </w:p>
-    <w:p>
-      <w:pPr>
-        <w:rPr>
-          <w:sz w:val="32"/>
-          <w:szCs w:val="32"/>
-        </w:rPr>
-      </w:pPr>
-    </w:p>
     <w:p>
       <w:pPr>
         <w:rPr>
@@ -10366,7 +10650,6 @@
                 <w:sz w:val="28"/>
                 <w:szCs w:val="28"/>
               </w:rPr>
-              <w:lastRenderedPageBreak/>
               <w:t>Nome Test Case</w:t>
             </w:r>
           </w:p>
@@ -10526,7 +10809,28 @@
                 <w:sz w:val="28"/>
                 <w:szCs w:val="28"/>
               </w:rPr>
-              <w:t>Email = “marko65@live”</w:t>
+              <w:t>Email = “marko65@live</w:t>
+            </w:r>
+            <w:r>
+              <w:rPr>
+                <w:sz w:val="28"/>
+                <w:szCs w:val="28"/>
+              </w:rPr>
+              <w:t>.it</w:t>
+            </w:r>
+            <w:r>
+              <w:rPr>
+                <w:sz w:val="28"/>
+                <w:szCs w:val="28"/>
+              </w:rPr>
+              <w:t>.it</w:t>
+            </w:r>
+            <w:r>
+              <w:rPr>
+                <w:sz w:val="28"/>
+                <w:szCs w:val="28"/>
+              </w:rPr>
+              <w:t>”</w:t>
             </w:r>
           </w:p>
           <w:p>
@@ -10915,6 +11219,7 @@
           <w:sz w:val="32"/>
           <w:szCs w:val="32"/>
         </w:rPr>
+        <w:lastRenderedPageBreak/>
         <w:t>Test frame</w:t>
       </w:r>
     </w:p>
@@ -12106,6 +12411,7 @@
                 <w:sz w:val="28"/>
                 <w:szCs w:val="28"/>
               </w:rPr>
+              <w:lastRenderedPageBreak/>
               <w:t>2.</w:t>
             </w:r>
             <w:r>
@@ -12706,7 +13012,6 @@
                 <w:sz w:val="28"/>
                 <w:szCs w:val="28"/>
               </w:rPr>
-              <w:lastRenderedPageBreak/>
               <w:t>Parametro</w:t>
             </w:r>
             <w:r>
@@ -13727,6 +14032,7 @@
                 <w:sz w:val="28"/>
                 <w:szCs w:val="28"/>
               </w:rPr>
+              <w:lastRenderedPageBreak/>
               <w:t>Categoria</w:t>
             </w:r>
           </w:p>
@@ -14332,7 +14638,6 @@
                 <w:sz w:val="28"/>
                 <w:szCs w:val="28"/>
               </w:rPr>
-              <w:lastRenderedPageBreak/>
               <w:t xml:space="preserve">TC </w:t>
             </w:r>
             <w:r>
@@ -15068,6 +15373,7 @@
                 <w:sz w:val="28"/>
                 <w:szCs w:val="28"/>
               </w:rPr>
+              <w:lastRenderedPageBreak/>
               <w:t>Prezzo = “</w:t>
             </w:r>
             <w:r>
@@ -15163,6 +15469,7 @@
                 <w:sz w:val="28"/>
                 <w:szCs w:val="28"/>
               </w:rPr>
+              <w:lastRenderedPageBreak/>
               <w:t>Oracolo</w:t>
             </w:r>
           </w:p>
@@ -15509,7 +15816,6 @@
                 <w:sz w:val="28"/>
                 <w:szCs w:val="28"/>
               </w:rPr>
-              <w:lastRenderedPageBreak/>
               <w:t>Oracolo</w:t>
             </w:r>
           </w:p>
@@ -16184,6 +16490,7 @@
                 <w:sz w:val="28"/>
                 <w:szCs w:val="28"/>
               </w:rPr>
+              <w:lastRenderedPageBreak/>
               <w:t>Materiali selezionati</w:t>
             </w:r>
           </w:p>
@@ -16214,6 +16521,7 @@
                 <w:sz w:val="28"/>
                 <w:szCs w:val="28"/>
               </w:rPr>
+              <w:lastRenderedPageBreak/>
               <w:t>Oracolo</w:t>
             </w:r>
           </w:p>
@@ -16620,7 +16928,6 @@
                 <w:sz w:val="28"/>
                 <w:szCs w:val="28"/>
               </w:rPr>
-              <w:lastRenderedPageBreak/>
               <w:t>Nome Test Case</w:t>
             </w:r>
           </w:p>
@@ -17195,6 +17502,7 @@
                 <w:sz w:val="28"/>
                 <w:szCs w:val="28"/>
               </w:rPr>
+              <w:lastRenderedPageBreak/>
               <w:t xml:space="preserve">Materiali </w:t>
             </w:r>
             <w:r>
@@ -17232,6 +17540,7 @@
                 <w:sz w:val="28"/>
                 <w:szCs w:val="28"/>
               </w:rPr>
+              <w:lastRenderedPageBreak/>
               <w:t>Oracolo</w:t>
             </w:r>
           </w:p>
@@ -17652,7 +17961,6 @@
                 <w:sz w:val="28"/>
                 <w:szCs w:val="28"/>
               </w:rPr>
-              <w:lastRenderedPageBreak/>
               <w:t>Nome Test Case</w:t>
             </w:r>
           </w:p>
@@ -19056,7 +19364,6 @@
                 <w:sz w:val="28"/>
                 <w:szCs w:val="28"/>
               </w:rPr>
-              <w:lastRenderedPageBreak/>
               <w:t>Nome Test Case</w:t>
             </w:r>
           </w:p>
@@ -19749,6 +20056,7 @@
                 <w:sz w:val="28"/>
                 <w:szCs w:val="28"/>
               </w:rPr>
+              <w:lastRenderedPageBreak/>
               <w:t>Validità (VC)</w:t>
             </w:r>
           </w:p>
@@ -20504,7 +20812,6 @@
                 <w:sz w:val="28"/>
                 <w:szCs w:val="28"/>
               </w:rPr>
-              <w:lastRenderedPageBreak/>
               <w:t>Parametro</w:t>
             </w:r>
             <w:r>
@@ -21618,6 +21925,7 @@
                 <w:sz w:val="28"/>
                 <w:szCs w:val="28"/>
               </w:rPr>
+              <w:lastRenderedPageBreak/>
               <w:t>Quantità = “</w:t>
             </w:r>
             <w:r>
@@ -21662,6 +21970,7 @@
                 <w:sz w:val="28"/>
                 <w:szCs w:val="28"/>
               </w:rPr>
+              <w:lastRenderedPageBreak/>
               <w:t>Oracolo</w:t>
             </w:r>
           </w:p>
@@ -22199,7 +22508,6 @@
                 <w:sz w:val="28"/>
                 <w:szCs w:val="28"/>
               </w:rPr>
-              <w:lastRenderedPageBreak/>
               <w:t>Oracolo</w:t>
             </w:r>
           </w:p>
@@ -22799,6 +23107,7 @@
                 <w:sz w:val="28"/>
                 <w:szCs w:val="28"/>
               </w:rPr>
+              <w:lastRenderedPageBreak/>
               <w:t>Nome Test Case</w:t>
             </w:r>
           </w:p>
@@ -23341,7 +23650,6 @@
           <w:sz w:val="40"/>
           <w:szCs w:val="40"/>
         </w:rPr>
-        <w:lastRenderedPageBreak/>
         <w:t>Ricerca un prodotto</w:t>
       </w:r>
     </w:p>
@@ -24141,6 +24449,7 @@
                 <w:sz w:val="28"/>
                 <w:szCs w:val="28"/>
               </w:rPr>
+              <w:lastRenderedPageBreak/>
               <w:t>Nome Test Case</w:t>
             </w:r>
           </w:p>
@@ -24780,7 +25089,6 @@
           <w:sz w:val="40"/>
           <w:szCs w:val="40"/>
         </w:rPr>
-        <w:lastRenderedPageBreak/>
         <w:t>Inserisci carta e completa acquisto</w:t>
       </w:r>
     </w:p>
@@ -25610,6 +25918,7 @@
                 <w:sz w:val="28"/>
                 <w:szCs w:val="28"/>
               </w:rPr>
+              <w:lastRenderedPageBreak/>
               <w:t>Categoria</w:t>
             </w:r>
           </w:p>
@@ -26309,14 +26618,7 @@
                 <w:sz w:val="28"/>
                 <w:szCs w:val="28"/>
               </w:rPr>
-              <w:t>carta</w:t>
-            </w:r>
-            <w:r>
-              <w:rPr>
-                <w:sz w:val="28"/>
-                <w:szCs w:val="28"/>
-              </w:rPr>
-              <w:t xml:space="preserve"> non</w:t>
+              <w:t>carta non</w:t>
             </w:r>
             <w:r>
               <w:rPr>
@@ -26394,6 +26696,1888 @@
           <w:b/>
           <w:bCs/>
           <w:color w:val="1F3864" w:themeColor="accent1" w:themeShade="80"/>
+          <w:sz w:val="32"/>
+          <w:szCs w:val="32"/>
+        </w:rPr>
+        <w:t>Test case</w:t>
+      </w:r>
+    </w:p>
+    <w:tbl>
+      <w:tblPr>
+        <w:tblStyle w:val="Grigliatabella"/>
+        <w:tblW w:w="0" w:type="auto"/>
+        <w:tblLook w:val="04A0" w:firstRow="1" w:lastRow="0" w:firstColumn="1" w:lastColumn="0" w:noHBand="0" w:noVBand="1"/>
+      </w:tblPr>
+      <w:tblGrid>
+        <w:gridCol w:w="4814"/>
+        <w:gridCol w:w="4814"/>
+      </w:tblGrid>
+      <w:tr>
+        <w:tc>
+          <w:tcPr>
+            <w:tcW w:w="4814" w:type="dxa"/>
+            <w:shd w:val="clear" w:color="auto" w:fill="B4C6E7" w:themeFill="accent1" w:themeFillTint="66"/>
+          </w:tcPr>
+          <w:p>
+            <w:pPr>
+              <w:rPr>
+                <w:b/>
+                <w:bCs/>
+                <w:sz w:val="28"/>
+                <w:szCs w:val="28"/>
+              </w:rPr>
+            </w:pPr>
+            <w:r>
+              <w:rPr>
+                <w:b/>
+                <w:bCs/>
+                <w:sz w:val="28"/>
+                <w:szCs w:val="28"/>
+              </w:rPr>
+              <w:t>Nome Test Case</w:t>
+            </w:r>
+          </w:p>
+        </w:tc>
+        <w:tc>
+          <w:tcPr>
+            <w:tcW w:w="4814" w:type="dxa"/>
+          </w:tcPr>
+          <w:p>
+            <w:pPr>
+              <w:rPr>
+                <w:sz w:val="28"/>
+                <w:szCs w:val="28"/>
+              </w:rPr>
+            </w:pPr>
+            <w:r>
+              <w:rPr>
+                <w:sz w:val="28"/>
+                <w:szCs w:val="28"/>
+              </w:rPr>
+              <w:t>Test_CompletaAcquisto</w:t>
+            </w:r>
+          </w:p>
+        </w:tc>
+      </w:tr>
+      <w:tr>
+        <w:tc>
+          <w:tcPr>
+            <w:tcW w:w="4814" w:type="dxa"/>
+            <w:shd w:val="clear" w:color="auto" w:fill="B4C6E7" w:themeFill="accent1" w:themeFillTint="66"/>
+          </w:tcPr>
+          <w:p>
+            <w:pPr>
+              <w:rPr>
+                <w:b/>
+                <w:bCs/>
+                <w:sz w:val="28"/>
+                <w:szCs w:val="28"/>
+              </w:rPr>
+            </w:pPr>
+            <w:r>
+              <w:rPr>
+                <w:b/>
+                <w:bCs/>
+                <w:sz w:val="28"/>
+                <w:szCs w:val="28"/>
+              </w:rPr>
+              <w:t>Codice Test Case</w:t>
+            </w:r>
+          </w:p>
+        </w:tc>
+        <w:tc>
+          <w:tcPr>
+            <w:tcW w:w="4814" w:type="dxa"/>
+          </w:tcPr>
+          <w:p>
+            <w:pPr>
+              <w:rPr>
+                <w:sz w:val="28"/>
+                <w:szCs w:val="28"/>
+              </w:rPr>
+            </w:pPr>
+            <w:r>
+              <w:rPr>
+                <w:sz w:val="28"/>
+                <w:szCs w:val="28"/>
+              </w:rPr>
+              <w:t>TC 8.1</w:t>
+            </w:r>
+          </w:p>
+        </w:tc>
+      </w:tr>
+      <w:tr>
+        <w:tc>
+          <w:tcPr>
+            <w:tcW w:w="4814" w:type="dxa"/>
+            <w:shd w:val="clear" w:color="auto" w:fill="B4C6E7" w:themeFill="accent1" w:themeFillTint="66"/>
+          </w:tcPr>
+          <w:p>
+            <w:pPr>
+              <w:rPr>
+                <w:b/>
+                <w:bCs/>
+                <w:sz w:val="28"/>
+                <w:szCs w:val="28"/>
+              </w:rPr>
+            </w:pPr>
+            <w:r>
+              <w:rPr>
+                <w:b/>
+                <w:bCs/>
+                <w:sz w:val="28"/>
+                <w:szCs w:val="28"/>
+              </w:rPr>
+              <w:t xml:space="preserve">Input </w:t>
+            </w:r>
+          </w:p>
+        </w:tc>
+        <w:tc>
+          <w:tcPr>
+            <w:tcW w:w="4814" w:type="dxa"/>
+          </w:tcPr>
+          <w:p>
+            <w:pPr>
+              <w:rPr>
+                <w:sz w:val="28"/>
+                <w:szCs w:val="28"/>
+              </w:rPr>
+            </w:pPr>
+            <w:r>
+              <w:rPr>
+                <w:sz w:val="28"/>
+                <w:szCs w:val="28"/>
+              </w:rPr>
+              <w:t>Numero carta = “1452156985478545”</w:t>
+            </w:r>
+          </w:p>
+          <w:p>
+            <w:pPr>
+              <w:rPr>
+                <w:sz w:val="28"/>
+                <w:szCs w:val="28"/>
+              </w:rPr>
+            </w:pPr>
+            <w:r>
+              <w:rPr>
+                <w:sz w:val="28"/>
+                <w:szCs w:val="28"/>
+              </w:rPr>
+              <w:t>Mese scadenza = “11”</w:t>
+            </w:r>
+          </w:p>
+          <w:p>
+            <w:pPr>
+              <w:rPr>
+                <w:sz w:val="28"/>
+                <w:szCs w:val="28"/>
+              </w:rPr>
+            </w:pPr>
+            <w:r>
+              <w:rPr>
+                <w:sz w:val="28"/>
+                <w:szCs w:val="28"/>
+              </w:rPr>
+              <w:t>Anno scadenza = “2025”</w:t>
+            </w:r>
+          </w:p>
+          <w:p>
+            <w:pPr>
+              <w:rPr>
+                <w:sz w:val="28"/>
+                <w:szCs w:val="28"/>
+              </w:rPr>
+            </w:pPr>
+            <w:r>
+              <w:rPr>
+                <w:sz w:val="28"/>
+                <w:szCs w:val="28"/>
+              </w:rPr>
+              <w:t>CVV = “845”</w:t>
+            </w:r>
+          </w:p>
+        </w:tc>
+      </w:tr>
+      <w:tr>
+        <w:trPr>
+          <w:trHeight w:val="178"/>
+        </w:trPr>
+        <w:tc>
+          <w:tcPr>
+            <w:tcW w:w="4814" w:type="dxa"/>
+            <w:shd w:val="clear" w:color="auto" w:fill="B4C6E7" w:themeFill="accent1" w:themeFillTint="66"/>
+          </w:tcPr>
+          <w:p>
+            <w:pPr>
+              <w:rPr>
+                <w:b/>
+                <w:bCs/>
+                <w:sz w:val="28"/>
+                <w:szCs w:val="28"/>
+              </w:rPr>
+            </w:pPr>
+            <w:r>
+              <w:rPr>
+                <w:b/>
+                <w:bCs/>
+                <w:sz w:val="28"/>
+                <w:szCs w:val="28"/>
+              </w:rPr>
+              <w:t>Oracolo</w:t>
+            </w:r>
+          </w:p>
+        </w:tc>
+        <w:tc>
+          <w:tcPr>
+            <w:tcW w:w="4814" w:type="dxa"/>
+          </w:tcPr>
+          <w:p>
+            <w:pPr>
+              <w:rPr>
+                <w:sz w:val="28"/>
+                <w:szCs w:val="28"/>
+              </w:rPr>
+            </w:pPr>
+            <w:r>
+              <w:rPr>
+                <w:rFonts w:cstheme="minorHAnsi"/>
+                <w:sz w:val="28"/>
+                <w:szCs w:val="28"/>
+              </w:rPr>
+              <w:t>Acquisto effettuato con successo</w:t>
+            </w:r>
+          </w:p>
+        </w:tc>
+      </w:tr>
+    </w:tbl>
+    <w:p>
+      <w:pPr>
+        <w:rPr>
+          <w:b/>
+          <w:bCs/>
+          <w:sz w:val="32"/>
+          <w:szCs w:val="32"/>
+        </w:rPr>
+      </w:pPr>
+    </w:p>
+    <w:tbl>
+      <w:tblPr>
+        <w:tblStyle w:val="Grigliatabella"/>
+        <w:tblW w:w="0" w:type="auto"/>
+        <w:tblLook w:val="04A0" w:firstRow="1" w:lastRow="0" w:firstColumn="1" w:lastColumn="0" w:noHBand="0" w:noVBand="1"/>
+      </w:tblPr>
+      <w:tblGrid>
+        <w:gridCol w:w="4814"/>
+        <w:gridCol w:w="4814"/>
+      </w:tblGrid>
+      <w:tr>
+        <w:tc>
+          <w:tcPr>
+            <w:tcW w:w="4814" w:type="dxa"/>
+            <w:shd w:val="clear" w:color="auto" w:fill="B4C6E7" w:themeFill="accent1" w:themeFillTint="66"/>
+          </w:tcPr>
+          <w:p>
+            <w:pPr>
+              <w:rPr>
+                <w:b/>
+                <w:bCs/>
+                <w:sz w:val="28"/>
+                <w:szCs w:val="28"/>
+              </w:rPr>
+            </w:pPr>
+            <w:r>
+              <w:rPr>
+                <w:b/>
+                <w:bCs/>
+                <w:sz w:val="28"/>
+                <w:szCs w:val="28"/>
+              </w:rPr>
+              <w:t>Nome Test Case</w:t>
+            </w:r>
+          </w:p>
+        </w:tc>
+        <w:tc>
+          <w:tcPr>
+            <w:tcW w:w="4814" w:type="dxa"/>
+          </w:tcPr>
+          <w:p>
+            <w:pPr>
+              <w:rPr>
+                <w:sz w:val="28"/>
+                <w:szCs w:val="28"/>
+              </w:rPr>
+            </w:pPr>
+            <w:r>
+              <w:rPr>
+                <w:sz w:val="28"/>
+                <w:szCs w:val="28"/>
+              </w:rPr>
+              <w:t>Test_CompletaAcquisto</w:t>
+            </w:r>
+          </w:p>
+        </w:tc>
+      </w:tr>
+      <w:tr>
+        <w:tc>
+          <w:tcPr>
+            <w:tcW w:w="4814" w:type="dxa"/>
+            <w:shd w:val="clear" w:color="auto" w:fill="B4C6E7" w:themeFill="accent1" w:themeFillTint="66"/>
+          </w:tcPr>
+          <w:p>
+            <w:pPr>
+              <w:rPr>
+                <w:b/>
+                <w:bCs/>
+                <w:sz w:val="28"/>
+                <w:szCs w:val="28"/>
+              </w:rPr>
+            </w:pPr>
+            <w:r>
+              <w:rPr>
+                <w:b/>
+                <w:bCs/>
+                <w:sz w:val="28"/>
+                <w:szCs w:val="28"/>
+              </w:rPr>
+              <w:t>Codice Test Case</w:t>
+            </w:r>
+          </w:p>
+        </w:tc>
+        <w:tc>
+          <w:tcPr>
+            <w:tcW w:w="4814" w:type="dxa"/>
+          </w:tcPr>
+          <w:p>
+            <w:pPr>
+              <w:rPr>
+                <w:sz w:val="28"/>
+                <w:szCs w:val="28"/>
+              </w:rPr>
+            </w:pPr>
+            <w:r>
+              <w:rPr>
+                <w:sz w:val="28"/>
+                <w:szCs w:val="28"/>
+              </w:rPr>
+              <w:t>TC 8.2</w:t>
+            </w:r>
+          </w:p>
+        </w:tc>
+      </w:tr>
+      <w:tr>
+        <w:tc>
+          <w:tcPr>
+            <w:tcW w:w="4814" w:type="dxa"/>
+            <w:shd w:val="clear" w:color="auto" w:fill="B4C6E7" w:themeFill="accent1" w:themeFillTint="66"/>
+          </w:tcPr>
+          <w:p>
+            <w:pPr>
+              <w:rPr>
+                <w:b/>
+                <w:bCs/>
+                <w:sz w:val="28"/>
+                <w:szCs w:val="28"/>
+              </w:rPr>
+            </w:pPr>
+            <w:r>
+              <w:rPr>
+                <w:b/>
+                <w:bCs/>
+                <w:sz w:val="28"/>
+                <w:szCs w:val="28"/>
+              </w:rPr>
+              <w:t xml:space="preserve">Input </w:t>
+            </w:r>
+          </w:p>
+        </w:tc>
+        <w:tc>
+          <w:tcPr>
+            <w:tcW w:w="4814" w:type="dxa"/>
+          </w:tcPr>
+          <w:p>
+            <w:pPr>
+              <w:rPr>
+                <w:sz w:val="28"/>
+                <w:szCs w:val="28"/>
+              </w:rPr>
+            </w:pPr>
+            <w:r>
+              <w:rPr>
+                <w:sz w:val="28"/>
+                <w:szCs w:val="28"/>
+              </w:rPr>
+              <w:t>Numero carta = “1452156985478545”</w:t>
+            </w:r>
+          </w:p>
+          <w:p>
+            <w:pPr>
+              <w:rPr>
+                <w:sz w:val="28"/>
+                <w:szCs w:val="28"/>
+              </w:rPr>
+            </w:pPr>
+            <w:r>
+              <w:rPr>
+                <w:sz w:val="28"/>
+                <w:szCs w:val="28"/>
+              </w:rPr>
+              <w:t>Mese scadenza = “1</w:t>
+            </w:r>
+            <w:r>
+              <w:rPr>
+                <w:sz w:val="28"/>
+                <w:szCs w:val="28"/>
+              </w:rPr>
+              <w:t>3</w:t>
+            </w:r>
+            <w:r>
+              <w:rPr>
+                <w:sz w:val="28"/>
+                <w:szCs w:val="28"/>
+              </w:rPr>
+              <w:t>”</w:t>
+            </w:r>
+          </w:p>
+          <w:p>
+            <w:pPr>
+              <w:rPr>
+                <w:sz w:val="28"/>
+                <w:szCs w:val="28"/>
+              </w:rPr>
+            </w:pPr>
+            <w:r>
+              <w:rPr>
+                <w:sz w:val="28"/>
+                <w:szCs w:val="28"/>
+              </w:rPr>
+              <w:t>Anno scadenza = “2025”</w:t>
+            </w:r>
+          </w:p>
+          <w:p>
+            <w:pPr>
+              <w:rPr>
+                <w:sz w:val="28"/>
+                <w:szCs w:val="28"/>
+              </w:rPr>
+            </w:pPr>
+            <w:r>
+              <w:rPr>
+                <w:sz w:val="28"/>
+                <w:szCs w:val="28"/>
+              </w:rPr>
+              <w:t>CVV = “845”</w:t>
+            </w:r>
+          </w:p>
+        </w:tc>
+      </w:tr>
+      <w:tr>
+        <w:trPr>
+          <w:trHeight w:val="178"/>
+        </w:trPr>
+        <w:tc>
+          <w:tcPr>
+            <w:tcW w:w="4814" w:type="dxa"/>
+            <w:shd w:val="clear" w:color="auto" w:fill="B4C6E7" w:themeFill="accent1" w:themeFillTint="66"/>
+          </w:tcPr>
+          <w:p>
+            <w:pPr>
+              <w:rPr>
+                <w:b/>
+                <w:bCs/>
+                <w:sz w:val="28"/>
+                <w:szCs w:val="28"/>
+              </w:rPr>
+            </w:pPr>
+            <w:r>
+              <w:rPr>
+                <w:b/>
+                <w:bCs/>
+                <w:sz w:val="28"/>
+                <w:szCs w:val="28"/>
+              </w:rPr>
+              <w:t>Oracolo</w:t>
+            </w:r>
+          </w:p>
+        </w:tc>
+        <w:tc>
+          <w:tcPr>
+            <w:tcW w:w="4814" w:type="dxa"/>
+          </w:tcPr>
+          <w:p>
+            <w:pPr>
+              <w:rPr>
+                <w:sz w:val="28"/>
+                <w:szCs w:val="28"/>
+              </w:rPr>
+            </w:pPr>
+            <w:r>
+              <w:rPr>
+                <w:rFonts w:cstheme="minorHAnsi"/>
+                <w:sz w:val="28"/>
+                <w:szCs w:val="28"/>
+              </w:rPr>
+              <w:t>Inserire mese scadenza carta correttamente</w:t>
+            </w:r>
+          </w:p>
+        </w:tc>
+      </w:tr>
+    </w:tbl>
+    <w:p>
+      <w:pPr>
+        <w:rPr>
+          <w:b/>
+          <w:bCs/>
+          <w:sz w:val="32"/>
+          <w:szCs w:val="32"/>
+        </w:rPr>
+      </w:pPr>
+    </w:p>
+    <w:tbl>
+      <w:tblPr>
+        <w:tblStyle w:val="Grigliatabella"/>
+        <w:tblW w:w="0" w:type="auto"/>
+        <w:tblLook w:val="04A0" w:firstRow="1" w:lastRow="0" w:firstColumn="1" w:lastColumn="0" w:noHBand="0" w:noVBand="1"/>
+      </w:tblPr>
+      <w:tblGrid>
+        <w:gridCol w:w="4814"/>
+        <w:gridCol w:w="4814"/>
+      </w:tblGrid>
+      <w:tr>
+        <w:tc>
+          <w:tcPr>
+            <w:tcW w:w="4814" w:type="dxa"/>
+            <w:shd w:val="clear" w:color="auto" w:fill="B4C6E7" w:themeFill="accent1" w:themeFillTint="66"/>
+          </w:tcPr>
+          <w:p>
+            <w:pPr>
+              <w:rPr>
+                <w:b/>
+                <w:bCs/>
+                <w:sz w:val="28"/>
+                <w:szCs w:val="28"/>
+              </w:rPr>
+            </w:pPr>
+            <w:r>
+              <w:rPr>
+                <w:b/>
+                <w:bCs/>
+                <w:sz w:val="28"/>
+                <w:szCs w:val="28"/>
+              </w:rPr>
+              <w:t>Nome Test Case</w:t>
+            </w:r>
+          </w:p>
+        </w:tc>
+        <w:tc>
+          <w:tcPr>
+            <w:tcW w:w="4814" w:type="dxa"/>
+          </w:tcPr>
+          <w:p>
+            <w:pPr>
+              <w:rPr>
+                <w:sz w:val="28"/>
+                <w:szCs w:val="28"/>
+              </w:rPr>
+            </w:pPr>
+            <w:r>
+              <w:rPr>
+                <w:sz w:val="28"/>
+                <w:szCs w:val="28"/>
+              </w:rPr>
+              <w:t>Test_CompletaAcquisto</w:t>
+            </w:r>
+          </w:p>
+        </w:tc>
+      </w:tr>
+      <w:tr>
+        <w:tc>
+          <w:tcPr>
+            <w:tcW w:w="4814" w:type="dxa"/>
+            <w:shd w:val="clear" w:color="auto" w:fill="B4C6E7" w:themeFill="accent1" w:themeFillTint="66"/>
+          </w:tcPr>
+          <w:p>
+            <w:pPr>
+              <w:rPr>
+                <w:b/>
+                <w:bCs/>
+                <w:sz w:val="28"/>
+                <w:szCs w:val="28"/>
+              </w:rPr>
+            </w:pPr>
+            <w:r>
+              <w:rPr>
+                <w:b/>
+                <w:bCs/>
+                <w:sz w:val="28"/>
+                <w:szCs w:val="28"/>
+              </w:rPr>
+              <w:lastRenderedPageBreak/>
+              <w:t>Codice Test Case</w:t>
+            </w:r>
+          </w:p>
+        </w:tc>
+        <w:tc>
+          <w:tcPr>
+            <w:tcW w:w="4814" w:type="dxa"/>
+          </w:tcPr>
+          <w:p>
+            <w:pPr>
+              <w:rPr>
+                <w:sz w:val="28"/>
+                <w:szCs w:val="28"/>
+              </w:rPr>
+            </w:pPr>
+            <w:r>
+              <w:rPr>
+                <w:sz w:val="28"/>
+                <w:szCs w:val="28"/>
+              </w:rPr>
+              <w:t>TC 8.</w:t>
+            </w:r>
+            <w:r>
+              <w:rPr>
+                <w:sz w:val="28"/>
+                <w:szCs w:val="28"/>
+              </w:rPr>
+              <w:t>3</w:t>
+            </w:r>
+          </w:p>
+        </w:tc>
+      </w:tr>
+      <w:tr>
+        <w:tc>
+          <w:tcPr>
+            <w:tcW w:w="4814" w:type="dxa"/>
+            <w:shd w:val="clear" w:color="auto" w:fill="B4C6E7" w:themeFill="accent1" w:themeFillTint="66"/>
+          </w:tcPr>
+          <w:p>
+            <w:pPr>
+              <w:rPr>
+                <w:b/>
+                <w:bCs/>
+                <w:sz w:val="28"/>
+                <w:szCs w:val="28"/>
+              </w:rPr>
+            </w:pPr>
+            <w:r>
+              <w:rPr>
+                <w:b/>
+                <w:bCs/>
+                <w:sz w:val="28"/>
+                <w:szCs w:val="28"/>
+              </w:rPr>
+              <w:t xml:space="preserve">Input </w:t>
+            </w:r>
+          </w:p>
+        </w:tc>
+        <w:tc>
+          <w:tcPr>
+            <w:tcW w:w="4814" w:type="dxa"/>
+          </w:tcPr>
+          <w:p>
+            <w:pPr>
+              <w:rPr>
+                <w:sz w:val="28"/>
+                <w:szCs w:val="28"/>
+              </w:rPr>
+            </w:pPr>
+            <w:r>
+              <w:rPr>
+                <w:sz w:val="28"/>
+                <w:szCs w:val="28"/>
+              </w:rPr>
+              <w:t>Numero carta = “1452156985478545”</w:t>
+            </w:r>
+          </w:p>
+          <w:p>
+            <w:pPr>
+              <w:rPr>
+                <w:sz w:val="28"/>
+                <w:szCs w:val="28"/>
+              </w:rPr>
+            </w:pPr>
+            <w:r>
+              <w:rPr>
+                <w:sz w:val="28"/>
+                <w:szCs w:val="28"/>
+              </w:rPr>
+              <w:t>Mese scadenza = “11”</w:t>
+            </w:r>
+          </w:p>
+          <w:p>
+            <w:pPr>
+              <w:rPr>
+                <w:sz w:val="28"/>
+                <w:szCs w:val="28"/>
+              </w:rPr>
+            </w:pPr>
+            <w:r>
+              <w:rPr>
+                <w:sz w:val="28"/>
+                <w:szCs w:val="28"/>
+              </w:rPr>
+              <w:t>Anno scadenza = “</w:t>
+            </w:r>
+            <w:r>
+              <w:rPr>
+                <w:sz w:val="28"/>
+                <w:szCs w:val="28"/>
+              </w:rPr>
+              <w:t>2000</w:t>
+            </w:r>
+            <w:r>
+              <w:rPr>
+                <w:sz w:val="28"/>
+                <w:szCs w:val="28"/>
+              </w:rPr>
+              <w:t>”</w:t>
+            </w:r>
+          </w:p>
+          <w:p>
+            <w:pPr>
+              <w:rPr>
+                <w:sz w:val="28"/>
+                <w:szCs w:val="28"/>
+              </w:rPr>
+            </w:pPr>
+            <w:r>
+              <w:rPr>
+                <w:sz w:val="28"/>
+                <w:szCs w:val="28"/>
+              </w:rPr>
+              <w:t>CVV = “845”</w:t>
+            </w:r>
+          </w:p>
+        </w:tc>
+      </w:tr>
+      <w:tr>
+        <w:trPr>
+          <w:trHeight w:val="178"/>
+        </w:trPr>
+        <w:tc>
+          <w:tcPr>
+            <w:tcW w:w="4814" w:type="dxa"/>
+            <w:shd w:val="clear" w:color="auto" w:fill="B4C6E7" w:themeFill="accent1" w:themeFillTint="66"/>
+          </w:tcPr>
+          <w:p>
+            <w:pPr>
+              <w:rPr>
+                <w:b/>
+                <w:bCs/>
+                <w:sz w:val="28"/>
+                <w:szCs w:val="28"/>
+              </w:rPr>
+            </w:pPr>
+            <w:r>
+              <w:rPr>
+                <w:b/>
+                <w:bCs/>
+                <w:sz w:val="28"/>
+                <w:szCs w:val="28"/>
+              </w:rPr>
+              <w:t>Oracolo</w:t>
+            </w:r>
+          </w:p>
+        </w:tc>
+        <w:tc>
+          <w:tcPr>
+            <w:tcW w:w="4814" w:type="dxa"/>
+          </w:tcPr>
+          <w:p>
+            <w:pPr>
+              <w:rPr>
+                <w:sz w:val="28"/>
+                <w:szCs w:val="28"/>
+              </w:rPr>
+            </w:pPr>
+            <w:r>
+              <w:rPr>
+                <w:rFonts w:cstheme="minorHAnsi"/>
+                <w:sz w:val="28"/>
+                <w:szCs w:val="28"/>
+              </w:rPr>
+              <w:t>Inserire anno scadenza carta correttamente</w:t>
+            </w:r>
+          </w:p>
+        </w:tc>
+      </w:tr>
+    </w:tbl>
+    <w:p>
+      <w:pPr>
+        <w:rPr>
+          <w:b/>
+          <w:bCs/>
+          <w:sz w:val="32"/>
+          <w:szCs w:val="32"/>
+        </w:rPr>
+      </w:pPr>
+    </w:p>
+    <w:tbl>
+      <w:tblPr>
+        <w:tblStyle w:val="Grigliatabella"/>
+        <w:tblW w:w="0" w:type="auto"/>
+        <w:tblLook w:val="04A0" w:firstRow="1" w:lastRow="0" w:firstColumn="1" w:lastColumn="0" w:noHBand="0" w:noVBand="1"/>
+      </w:tblPr>
+      <w:tblGrid>
+        <w:gridCol w:w="4814"/>
+        <w:gridCol w:w="4814"/>
+      </w:tblGrid>
+      <w:tr>
+        <w:tc>
+          <w:tcPr>
+            <w:tcW w:w="4814" w:type="dxa"/>
+            <w:shd w:val="clear" w:color="auto" w:fill="B4C6E7" w:themeFill="accent1" w:themeFillTint="66"/>
+          </w:tcPr>
+          <w:p>
+            <w:pPr>
+              <w:rPr>
+                <w:b/>
+                <w:bCs/>
+                <w:sz w:val="28"/>
+                <w:szCs w:val="28"/>
+              </w:rPr>
+            </w:pPr>
+            <w:r>
+              <w:rPr>
+                <w:b/>
+                <w:bCs/>
+                <w:sz w:val="28"/>
+                <w:szCs w:val="28"/>
+              </w:rPr>
+              <w:t>Nome Test Case</w:t>
+            </w:r>
+          </w:p>
+        </w:tc>
+        <w:tc>
+          <w:tcPr>
+            <w:tcW w:w="4814" w:type="dxa"/>
+          </w:tcPr>
+          <w:p>
+            <w:pPr>
+              <w:rPr>
+                <w:sz w:val="28"/>
+                <w:szCs w:val="28"/>
+              </w:rPr>
+            </w:pPr>
+            <w:r>
+              <w:rPr>
+                <w:sz w:val="28"/>
+                <w:szCs w:val="28"/>
+              </w:rPr>
+              <w:t>Test_CompletaAcquisto</w:t>
+            </w:r>
+          </w:p>
+        </w:tc>
+      </w:tr>
+      <w:tr>
+        <w:tc>
+          <w:tcPr>
+            <w:tcW w:w="4814" w:type="dxa"/>
+            <w:shd w:val="clear" w:color="auto" w:fill="B4C6E7" w:themeFill="accent1" w:themeFillTint="66"/>
+          </w:tcPr>
+          <w:p>
+            <w:pPr>
+              <w:rPr>
+                <w:b/>
+                <w:bCs/>
+                <w:sz w:val="28"/>
+                <w:szCs w:val="28"/>
+              </w:rPr>
+            </w:pPr>
+            <w:r>
+              <w:rPr>
+                <w:b/>
+                <w:bCs/>
+                <w:sz w:val="28"/>
+                <w:szCs w:val="28"/>
+              </w:rPr>
+              <w:t>Codice Test Case</w:t>
+            </w:r>
+          </w:p>
+        </w:tc>
+        <w:tc>
+          <w:tcPr>
+            <w:tcW w:w="4814" w:type="dxa"/>
+          </w:tcPr>
+          <w:p>
+            <w:pPr>
+              <w:rPr>
+                <w:sz w:val="28"/>
+                <w:szCs w:val="28"/>
+              </w:rPr>
+            </w:pPr>
+            <w:r>
+              <w:rPr>
+                <w:sz w:val="28"/>
+                <w:szCs w:val="28"/>
+              </w:rPr>
+              <w:t>TC 8.</w:t>
+            </w:r>
+            <w:r>
+              <w:rPr>
+                <w:sz w:val="28"/>
+                <w:szCs w:val="28"/>
+              </w:rPr>
+              <w:t>4</w:t>
+            </w:r>
+          </w:p>
+        </w:tc>
+      </w:tr>
+      <w:tr>
+        <w:tc>
+          <w:tcPr>
+            <w:tcW w:w="4814" w:type="dxa"/>
+            <w:shd w:val="clear" w:color="auto" w:fill="B4C6E7" w:themeFill="accent1" w:themeFillTint="66"/>
+          </w:tcPr>
+          <w:p>
+            <w:pPr>
+              <w:rPr>
+                <w:b/>
+                <w:bCs/>
+                <w:sz w:val="28"/>
+                <w:szCs w:val="28"/>
+              </w:rPr>
+            </w:pPr>
+            <w:r>
+              <w:rPr>
+                <w:b/>
+                <w:bCs/>
+                <w:sz w:val="28"/>
+                <w:szCs w:val="28"/>
+              </w:rPr>
+              <w:t xml:space="preserve">Input </w:t>
+            </w:r>
+          </w:p>
+        </w:tc>
+        <w:tc>
+          <w:tcPr>
+            <w:tcW w:w="4814" w:type="dxa"/>
+          </w:tcPr>
+          <w:p>
+            <w:pPr>
+              <w:rPr>
+                <w:sz w:val="28"/>
+                <w:szCs w:val="28"/>
+              </w:rPr>
+            </w:pPr>
+            <w:r>
+              <w:rPr>
+                <w:sz w:val="28"/>
+                <w:szCs w:val="28"/>
+              </w:rPr>
+              <w:t>Numero carta = “1452156985478545”</w:t>
+            </w:r>
+          </w:p>
+          <w:p>
+            <w:pPr>
+              <w:rPr>
+                <w:sz w:val="28"/>
+                <w:szCs w:val="28"/>
+              </w:rPr>
+            </w:pPr>
+            <w:r>
+              <w:rPr>
+                <w:sz w:val="28"/>
+                <w:szCs w:val="28"/>
+              </w:rPr>
+              <w:t>Mese scadenza = “11”</w:t>
+            </w:r>
+          </w:p>
+          <w:p>
+            <w:pPr>
+              <w:rPr>
+                <w:sz w:val="28"/>
+                <w:szCs w:val="28"/>
+              </w:rPr>
+            </w:pPr>
+            <w:r>
+              <w:rPr>
+                <w:sz w:val="28"/>
+                <w:szCs w:val="28"/>
+              </w:rPr>
+              <w:t>Anno scadenza = “2025”</w:t>
+            </w:r>
+          </w:p>
+          <w:p>
+            <w:pPr>
+              <w:rPr>
+                <w:sz w:val="28"/>
+                <w:szCs w:val="28"/>
+              </w:rPr>
+            </w:pPr>
+            <w:r>
+              <w:rPr>
+                <w:sz w:val="28"/>
+                <w:szCs w:val="28"/>
+              </w:rPr>
+              <w:t>CVV = “845</w:t>
+            </w:r>
+            <w:r>
+              <w:rPr>
+                <w:sz w:val="28"/>
+                <w:szCs w:val="28"/>
+              </w:rPr>
+              <w:t>5sa</w:t>
+            </w:r>
+            <w:r>
+              <w:rPr>
+                <w:sz w:val="28"/>
+                <w:szCs w:val="28"/>
+              </w:rPr>
+              <w:t>”</w:t>
+            </w:r>
+          </w:p>
+        </w:tc>
+      </w:tr>
+      <w:tr>
+        <w:trPr>
+          <w:trHeight w:val="178"/>
+        </w:trPr>
+        <w:tc>
+          <w:tcPr>
+            <w:tcW w:w="4814" w:type="dxa"/>
+            <w:shd w:val="clear" w:color="auto" w:fill="B4C6E7" w:themeFill="accent1" w:themeFillTint="66"/>
+          </w:tcPr>
+          <w:p>
+            <w:pPr>
+              <w:rPr>
+                <w:b/>
+                <w:bCs/>
+                <w:sz w:val="28"/>
+                <w:szCs w:val="28"/>
+              </w:rPr>
+            </w:pPr>
+            <w:r>
+              <w:rPr>
+                <w:b/>
+                <w:bCs/>
+                <w:sz w:val="28"/>
+                <w:szCs w:val="28"/>
+              </w:rPr>
+              <w:t>Oracolo</w:t>
+            </w:r>
+          </w:p>
+        </w:tc>
+        <w:tc>
+          <w:tcPr>
+            <w:tcW w:w="4814" w:type="dxa"/>
+          </w:tcPr>
+          <w:p>
+            <w:pPr>
+              <w:rPr>
+                <w:sz w:val="28"/>
+                <w:szCs w:val="28"/>
+              </w:rPr>
+            </w:pPr>
+            <w:r>
+              <w:rPr>
+                <w:rFonts w:cstheme="minorHAnsi"/>
+                <w:sz w:val="28"/>
+                <w:szCs w:val="28"/>
+              </w:rPr>
+              <w:t>Inserire CVV carta correttamente</w:t>
+            </w:r>
+          </w:p>
+        </w:tc>
+      </w:tr>
+    </w:tbl>
+    <w:p>
+      <w:pPr>
+        <w:rPr>
+          <w:b/>
+          <w:bCs/>
+          <w:sz w:val="32"/>
+          <w:szCs w:val="32"/>
+        </w:rPr>
+      </w:pPr>
+    </w:p>
+    <w:tbl>
+      <w:tblPr>
+        <w:tblStyle w:val="Grigliatabella"/>
+        <w:tblW w:w="0" w:type="auto"/>
+        <w:tblLook w:val="04A0" w:firstRow="1" w:lastRow="0" w:firstColumn="1" w:lastColumn="0" w:noHBand="0" w:noVBand="1"/>
+      </w:tblPr>
+      <w:tblGrid>
+        <w:gridCol w:w="4814"/>
+        <w:gridCol w:w="4814"/>
+      </w:tblGrid>
+      <w:tr>
+        <w:tc>
+          <w:tcPr>
+            <w:tcW w:w="4814" w:type="dxa"/>
+            <w:shd w:val="clear" w:color="auto" w:fill="B4C6E7" w:themeFill="accent1" w:themeFillTint="66"/>
+          </w:tcPr>
+          <w:p>
+            <w:pPr>
+              <w:rPr>
+                <w:b/>
+                <w:bCs/>
+                <w:sz w:val="28"/>
+                <w:szCs w:val="28"/>
+              </w:rPr>
+            </w:pPr>
+            <w:r>
+              <w:rPr>
+                <w:b/>
+                <w:bCs/>
+                <w:sz w:val="28"/>
+                <w:szCs w:val="28"/>
+              </w:rPr>
+              <w:t>Nome Test Case</w:t>
+            </w:r>
+          </w:p>
+        </w:tc>
+        <w:tc>
+          <w:tcPr>
+            <w:tcW w:w="4814" w:type="dxa"/>
+          </w:tcPr>
+          <w:p>
+            <w:pPr>
+              <w:rPr>
+                <w:sz w:val="28"/>
+                <w:szCs w:val="28"/>
+              </w:rPr>
+            </w:pPr>
+            <w:r>
+              <w:rPr>
+                <w:sz w:val="28"/>
+                <w:szCs w:val="28"/>
+              </w:rPr>
+              <w:t>Test_CompletaAcquisto</w:t>
+            </w:r>
+          </w:p>
+        </w:tc>
+      </w:tr>
+      <w:tr>
+        <w:tc>
+          <w:tcPr>
+            <w:tcW w:w="4814" w:type="dxa"/>
+            <w:shd w:val="clear" w:color="auto" w:fill="B4C6E7" w:themeFill="accent1" w:themeFillTint="66"/>
+          </w:tcPr>
+          <w:p>
+            <w:pPr>
+              <w:rPr>
+                <w:b/>
+                <w:bCs/>
+                <w:sz w:val="28"/>
+                <w:szCs w:val="28"/>
+              </w:rPr>
+            </w:pPr>
+            <w:r>
+              <w:rPr>
+                <w:b/>
+                <w:bCs/>
+                <w:sz w:val="28"/>
+                <w:szCs w:val="28"/>
+              </w:rPr>
+              <w:t>Codice Test Case</w:t>
+            </w:r>
+          </w:p>
+        </w:tc>
+        <w:tc>
+          <w:tcPr>
+            <w:tcW w:w="4814" w:type="dxa"/>
+          </w:tcPr>
+          <w:p>
+            <w:pPr>
+              <w:rPr>
+                <w:sz w:val="28"/>
+                <w:szCs w:val="28"/>
+              </w:rPr>
+            </w:pPr>
+            <w:r>
+              <w:rPr>
+                <w:sz w:val="28"/>
+                <w:szCs w:val="28"/>
+              </w:rPr>
+              <w:t>TC 8.</w:t>
+            </w:r>
+            <w:r>
+              <w:rPr>
+                <w:sz w:val="28"/>
+                <w:szCs w:val="28"/>
+              </w:rPr>
+              <w:t>5</w:t>
+            </w:r>
+          </w:p>
+        </w:tc>
+      </w:tr>
+      <w:tr>
+        <w:tc>
+          <w:tcPr>
+            <w:tcW w:w="4814" w:type="dxa"/>
+            <w:shd w:val="clear" w:color="auto" w:fill="B4C6E7" w:themeFill="accent1" w:themeFillTint="66"/>
+          </w:tcPr>
+          <w:p>
+            <w:pPr>
+              <w:rPr>
+                <w:b/>
+                <w:bCs/>
+                <w:sz w:val="28"/>
+                <w:szCs w:val="28"/>
+              </w:rPr>
+            </w:pPr>
+            <w:r>
+              <w:rPr>
+                <w:b/>
+                <w:bCs/>
+                <w:sz w:val="28"/>
+                <w:szCs w:val="28"/>
+              </w:rPr>
+              <w:t xml:space="preserve">Input </w:t>
+            </w:r>
+          </w:p>
+        </w:tc>
+        <w:tc>
+          <w:tcPr>
+            <w:tcW w:w="4814" w:type="dxa"/>
+          </w:tcPr>
+          <w:p>
+            <w:pPr>
+              <w:rPr>
+                <w:sz w:val="28"/>
+                <w:szCs w:val="28"/>
+              </w:rPr>
+            </w:pPr>
+            <w:r>
+              <w:rPr>
+                <w:sz w:val="28"/>
+                <w:szCs w:val="28"/>
+              </w:rPr>
+              <w:t>Numero carta = “</w:t>
+            </w:r>
+            <w:r>
+              <w:rPr>
+                <w:sz w:val="28"/>
+                <w:szCs w:val="28"/>
+              </w:rPr>
+              <w:t>dew41ed</w:t>
+            </w:r>
+            <w:r>
+              <w:rPr>
+                <w:sz w:val="28"/>
+                <w:szCs w:val="28"/>
+              </w:rPr>
+              <w:t>”</w:t>
+            </w:r>
+          </w:p>
+          <w:p>
+            <w:pPr>
+              <w:rPr>
+                <w:sz w:val="28"/>
+                <w:szCs w:val="28"/>
+              </w:rPr>
+            </w:pPr>
+            <w:r>
+              <w:rPr>
+                <w:sz w:val="28"/>
+                <w:szCs w:val="28"/>
+              </w:rPr>
+              <w:t>Mese scadenza = “11”</w:t>
+            </w:r>
+          </w:p>
+          <w:p>
+            <w:pPr>
+              <w:rPr>
+                <w:sz w:val="28"/>
+                <w:szCs w:val="28"/>
+              </w:rPr>
+            </w:pPr>
+            <w:r>
+              <w:rPr>
+                <w:sz w:val="28"/>
+                <w:szCs w:val="28"/>
+              </w:rPr>
+              <w:t>Anno scadenza = “2025”</w:t>
+            </w:r>
+          </w:p>
+          <w:p>
+            <w:pPr>
+              <w:rPr>
+                <w:sz w:val="28"/>
+                <w:szCs w:val="28"/>
+              </w:rPr>
+            </w:pPr>
+            <w:r>
+              <w:rPr>
+                <w:sz w:val="28"/>
+                <w:szCs w:val="28"/>
+              </w:rPr>
+              <w:t>CVV = “845”</w:t>
+            </w:r>
+          </w:p>
+        </w:tc>
+      </w:tr>
+      <w:tr>
+        <w:trPr>
+          <w:trHeight w:val="178"/>
+        </w:trPr>
+        <w:tc>
+          <w:tcPr>
+            <w:tcW w:w="4814" w:type="dxa"/>
+            <w:shd w:val="clear" w:color="auto" w:fill="B4C6E7" w:themeFill="accent1" w:themeFillTint="66"/>
+          </w:tcPr>
+          <w:p>
+            <w:pPr>
+              <w:rPr>
+                <w:b/>
+                <w:bCs/>
+                <w:sz w:val="28"/>
+                <w:szCs w:val="28"/>
+              </w:rPr>
+            </w:pPr>
+            <w:r>
+              <w:rPr>
+                <w:b/>
+                <w:bCs/>
+                <w:sz w:val="28"/>
+                <w:szCs w:val="28"/>
+              </w:rPr>
+              <w:t>Oracolo</w:t>
+            </w:r>
+          </w:p>
+        </w:tc>
+        <w:tc>
+          <w:tcPr>
+            <w:tcW w:w="4814" w:type="dxa"/>
+          </w:tcPr>
+          <w:p>
+            <w:pPr>
+              <w:rPr>
+                <w:sz w:val="28"/>
+                <w:szCs w:val="28"/>
+              </w:rPr>
+            </w:pPr>
+            <w:r>
+              <w:rPr>
+                <w:rFonts w:cstheme="minorHAnsi"/>
+                <w:sz w:val="28"/>
+                <w:szCs w:val="28"/>
+              </w:rPr>
+              <w:t>Inserire numero carta correttamente</w:t>
+            </w:r>
+          </w:p>
+        </w:tc>
+      </w:tr>
+    </w:tbl>
+    <w:p>
+      <w:pPr>
+        <w:rPr>
+          <w:b/>
+          <w:bCs/>
+          <w:sz w:val="32"/>
+          <w:szCs w:val="32"/>
+        </w:rPr>
+      </w:pPr>
+    </w:p>
+    <w:p>
+      <w:pPr>
+        <w:rPr>
+          <w:b/>
+          <w:bCs/>
+          <w:color w:val="4472C4" w:themeColor="accent1"/>
+          <w:sz w:val="40"/>
+          <w:szCs w:val="40"/>
+        </w:rPr>
+      </w:pPr>
+      <w:r>
+        <w:rPr>
+          <w:b/>
+          <w:bCs/>
+          <w:color w:val="4472C4" w:themeColor="accent1"/>
+          <w:sz w:val="40"/>
+          <w:szCs w:val="40"/>
+        </w:rPr>
+        <w:t>Aggiungi una recensione</w:t>
+      </w:r>
+    </w:p>
+    <w:tbl>
+      <w:tblPr>
+        <w:tblStyle w:val="Grigliatabella"/>
+        <w:tblW w:w="0" w:type="auto"/>
+        <w:tblLook w:val="04A0" w:firstRow="1" w:lastRow="0" w:firstColumn="1" w:lastColumn="0" w:noHBand="0" w:noVBand="1"/>
+      </w:tblPr>
+      <w:tblGrid>
+        <w:gridCol w:w="2830"/>
+        <w:gridCol w:w="6798"/>
+      </w:tblGrid>
+      <w:tr>
+        <w:tc>
+          <w:tcPr>
+            <w:tcW w:w="9628" w:type="dxa"/>
+            <w:gridSpan w:val="2"/>
+            <w:shd w:val="clear" w:color="auto" w:fill="B4C6E7" w:themeFill="accent1" w:themeFillTint="66"/>
+          </w:tcPr>
+          <w:p>
+            <w:pPr>
+              <w:jc w:val="center"/>
+              <w:rPr>
+                <w:b/>
+                <w:bCs/>
+                <w:sz w:val="28"/>
+                <w:szCs w:val="28"/>
+              </w:rPr>
+            </w:pPr>
+            <w:r>
+              <w:rPr>
+                <w:b/>
+                <w:bCs/>
+                <w:sz w:val="28"/>
+                <w:szCs w:val="28"/>
+              </w:rPr>
+              <w:t>Parametro</w:t>
+            </w:r>
+            <w:r>
+              <w:rPr>
+                <w:b/>
+                <w:bCs/>
+                <w:sz w:val="28"/>
+                <w:szCs w:val="28"/>
+              </w:rPr>
+              <w:t>: Ricerca</w:t>
+            </w:r>
+          </w:p>
+        </w:tc>
+      </w:tr>
+      <w:tr>
+        <w:tc>
+          <w:tcPr>
+            <w:tcW w:w="2830" w:type="dxa"/>
+            <w:shd w:val="clear" w:color="auto" w:fill="B4C6E7" w:themeFill="accent1" w:themeFillTint="66"/>
+          </w:tcPr>
+          <w:p>
+            <w:pPr>
+              <w:rPr>
+                <w:b/>
+                <w:bCs/>
+                <w:sz w:val="28"/>
+                <w:szCs w:val="28"/>
+              </w:rPr>
+            </w:pPr>
+            <w:r>
+              <w:rPr>
+                <w:b/>
+                <w:bCs/>
+                <w:sz w:val="28"/>
+                <w:szCs w:val="28"/>
+              </w:rPr>
+              <w:t>Categoria</w:t>
+            </w:r>
+          </w:p>
+        </w:tc>
+        <w:tc>
+          <w:tcPr>
+            <w:tcW w:w="6798" w:type="dxa"/>
+            <w:shd w:val="clear" w:color="auto" w:fill="B4C6E7" w:themeFill="accent1" w:themeFillTint="66"/>
+          </w:tcPr>
+          <w:p>
+            <w:pPr>
+              <w:rPr>
+                <w:b/>
+                <w:bCs/>
+                <w:sz w:val="28"/>
+                <w:szCs w:val="28"/>
+              </w:rPr>
+            </w:pPr>
+            <w:r>
+              <w:rPr>
+                <w:b/>
+                <w:bCs/>
+                <w:sz w:val="28"/>
+                <w:szCs w:val="28"/>
+              </w:rPr>
+              <w:t>Scelta</w:t>
+            </w:r>
+          </w:p>
+        </w:tc>
+      </w:tr>
+      <w:tr>
+        <w:tc>
+          <w:tcPr>
+            <w:tcW w:w="2830" w:type="dxa"/>
+            <w:shd w:val="clear" w:color="auto" w:fill="E7E6E6" w:themeFill="background2"/>
+          </w:tcPr>
+          <w:p>
+            <w:pPr>
+              <w:rPr>
+                <w:b/>
+                <w:bCs/>
+                <w:sz w:val="28"/>
+                <w:szCs w:val="28"/>
+              </w:rPr>
+            </w:pPr>
+            <w:r>
+              <w:rPr>
+                <w:b/>
+                <w:bCs/>
+                <w:sz w:val="28"/>
+                <w:szCs w:val="28"/>
+              </w:rPr>
+              <w:t>Formato (FT)</w:t>
+            </w:r>
+          </w:p>
+        </w:tc>
+        <w:tc>
+          <w:tcPr>
+            <w:tcW w:w="6798" w:type="dxa"/>
+          </w:tcPr>
+          <w:p>
+            <w:pPr>
+              <w:rPr>
+                <w:sz w:val="28"/>
+                <w:szCs w:val="28"/>
+              </w:rPr>
+            </w:pPr>
+            <w:r>
+              <w:rPr>
+                <w:b/>
+                <w:bCs/>
+                <w:sz w:val="28"/>
+                <w:szCs w:val="28"/>
+              </w:rPr>
+              <w:t>1.</w:t>
+            </w:r>
+            <w:r>
+              <w:rPr>
+                <w:sz w:val="28"/>
+                <w:szCs w:val="28"/>
+              </w:rPr>
+              <w:t xml:space="preserve"> </w:t>
+            </w:r>
+            <w:r>
+              <w:rPr>
+                <w:sz w:val="28"/>
+                <w:szCs w:val="28"/>
+              </w:rPr>
+              <w:t>F</w:t>
+            </w:r>
+            <w:r>
+              <w:rPr>
+                <w:sz w:val="28"/>
+                <w:szCs w:val="28"/>
+              </w:rPr>
+              <w:t>T rispetta il formato: lunghezza &gt; 0</w:t>
+            </w:r>
+          </w:p>
+          <w:p>
+            <w:pPr>
+              <w:rPr>
+                <w:sz w:val="28"/>
+                <w:szCs w:val="28"/>
+              </w:rPr>
+            </w:pPr>
+            <w:r>
+              <w:rPr>
+                <w:b/>
+                <w:bCs/>
+                <w:sz w:val="28"/>
+                <w:szCs w:val="28"/>
+              </w:rPr>
+              <w:t>2.</w:t>
+            </w:r>
+            <w:r>
+              <w:rPr>
+                <w:sz w:val="28"/>
+                <w:szCs w:val="28"/>
+              </w:rPr>
+              <w:t xml:space="preserve"> </w:t>
+            </w:r>
+            <w:r>
+              <w:rPr>
+                <w:sz w:val="28"/>
+                <w:szCs w:val="28"/>
+              </w:rPr>
+              <w:t>F</w:t>
+            </w:r>
+            <w:r>
+              <w:rPr>
+                <w:sz w:val="28"/>
+                <w:szCs w:val="28"/>
+              </w:rPr>
+              <w:t>T non rispetta il formato</w:t>
+            </w:r>
+          </w:p>
+        </w:tc>
+      </w:tr>
+    </w:tbl>
+    <w:p>
+      <w:pPr>
+        <w:rPr>
+          <w:b/>
+          <w:bCs/>
+          <w:sz w:val="32"/>
+          <w:szCs w:val="32"/>
+        </w:rPr>
+      </w:pPr>
+    </w:p>
+    <w:p>
+      <w:pPr>
+        <w:rPr>
+          <w:b/>
+          <w:bCs/>
+          <w:sz w:val="32"/>
+          <w:szCs w:val="32"/>
+        </w:rPr>
+      </w:pPr>
+      <w:r>
+        <w:rPr>
+          <w:b/>
+          <w:bCs/>
+          <w:sz w:val="32"/>
+          <w:szCs w:val="32"/>
+        </w:rPr>
+        <w:t>Test frame</w:t>
+      </w:r>
+    </w:p>
+    <w:tbl>
+      <w:tblPr>
+        <w:tblStyle w:val="Grigliatabella"/>
+        <w:tblW w:w="9864" w:type="dxa"/>
+        <w:tblLook w:val="04A0" w:firstRow="1" w:lastRow="0" w:firstColumn="1" w:lastColumn="0" w:noHBand="0" w:noVBand="1"/>
+      </w:tblPr>
+      <w:tblGrid>
+        <w:gridCol w:w="1271"/>
+        <w:gridCol w:w="3402"/>
+        <w:gridCol w:w="5191"/>
+      </w:tblGrid>
+      <w:tr>
+        <w:trPr>
+          <w:trHeight w:val="242"/>
+        </w:trPr>
+        <w:tc>
+          <w:tcPr>
+            <w:tcW w:w="1271" w:type="dxa"/>
+            <w:shd w:val="clear" w:color="auto" w:fill="B4C6E7" w:themeFill="accent1" w:themeFillTint="66"/>
+          </w:tcPr>
+          <w:p>
+            <w:pPr>
+              <w:rPr>
+                <w:b/>
+                <w:bCs/>
+                <w:sz w:val="28"/>
+                <w:szCs w:val="28"/>
+              </w:rPr>
+            </w:pPr>
+            <w:r>
+              <w:rPr>
+                <w:b/>
+                <w:bCs/>
+                <w:sz w:val="28"/>
+                <w:szCs w:val="28"/>
+              </w:rPr>
+              <w:t>Codice</w:t>
+            </w:r>
+          </w:p>
+        </w:tc>
+        <w:tc>
+          <w:tcPr>
+            <w:tcW w:w="3402" w:type="dxa"/>
+            <w:shd w:val="clear" w:color="auto" w:fill="B4C6E7" w:themeFill="accent1" w:themeFillTint="66"/>
+          </w:tcPr>
+          <w:p>
+            <w:pPr>
+              <w:rPr>
+                <w:b/>
+                <w:bCs/>
+                <w:sz w:val="28"/>
+                <w:szCs w:val="28"/>
+              </w:rPr>
+            </w:pPr>
+            <w:r>
+              <w:rPr>
+                <w:b/>
+                <w:bCs/>
+                <w:sz w:val="28"/>
+                <w:szCs w:val="28"/>
+              </w:rPr>
+              <w:t>Combinazione</w:t>
+            </w:r>
+          </w:p>
+        </w:tc>
+        <w:tc>
+          <w:tcPr>
+            <w:tcW w:w="5191" w:type="dxa"/>
+            <w:shd w:val="clear" w:color="auto" w:fill="B4C6E7" w:themeFill="accent1" w:themeFillTint="66"/>
+          </w:tcPr>
+          <w:p>
+            <w:pPr>
+              <w:rPr>
+                <w:b/>
+                <w:bCs/>
+                <w:sz w:val="28"/>
+                <w:szCs w:val="28"/>
+              </w:rPr>
+            </w:pPr>
+            <w:r>
+              <w:rPr>
+                <w:b/>
+                <w:bCs/>
+                <w:sz w:val="28"/>
+                <w:szCs w:val="28"/>
+              </w:rPr>
+              <w:t>Esito</w:t>
+            </w:r>
+          </w:p>
+        </w:tc>
+      </w:tr>
+      <w:tr>
+        <w:tc>
+          <w:tcPr>
+            <w:tcW w:w="1271" w:type="dxa"/>
+          </w:tcPr>
+          <w:p>
+            <w:pPr>
+              <w:rPr>
+                <w:sz w:val="28"/>
+                <w:szCs w:val="28"/>
+              </w:rPr>
+            </w:pPr>
+            <w:r>
+              <w:rPr>
+                <w:sz w:val="28"/>
+                <w:szCs w:val="28"/>
+              </w:rPr>
+              <w:t>TC</w:t>
+            </w:r>
+            <w:r>
+              <w:rPr>
+                <w:sz w:val="28"/>
+                <w:szCs w:val="28"/>
+              </w:rPr>
+              <w:t xml:space="preserve"> 9.1</w:t>
+            </w:r>
+          </w:p>
+        </w:tc>
+        <w:tc>
+          <w:tcPr>
+            <w:tcW w:w="3402" w:type="dxa"/>
+          </w:tcPr>
+          <w:p>
+            <w:pPr>
+              <w:spacing w:before="100" w:beforeAutospacing="1" w:after="100" w:afterAutospacing="1"/>
+              <w:rPr>
+                <w:rFonts w:cstheme="minorHAnsi"/>
+                <w:sz w:val="28"/>
+                <w:szCs w:val="28"/>
+              </w:rPr>
+            </w:pPr>
+            <w:r>
+              <w:rPr>
+                <w:rFonts w:cstheme="minorHAnsi"/>
+                <w:sz w:val="28"/>
+                <w:szCs w:val="28"/>
+              </w:rPr>
+              <w:t>FT1</w:t>
+            </w:r>
+          </w:p>
+        </w:tc>
+        <w:tc>
+          <w:tcPr>
+            <w:tcW w:w="5191" w:type="dxa"/>
+          </w:tcPr>
+          <w:p>
+            <w:pPr>
+              <w:tabs>
+                <w:tab w:val="left" w:pos="1365"/>
+              </w:tabs>
+              <w:rPr>
+                <w:rFonts w:cstheme="minorHAnsi"/>
+                <w:sz w:val="28"/>
+                <w:szCs w:val="28"/>
+              </w:rPr>
+            </w:pPr>
+            <w:r>
+              <w:rPr>
+                <w:rFonts w:cstheme="minorHAnsi"/>
+                <w:sz w:val="28"/>
+                <w:szCs w:val="28"/>
+              </w:rPr>
+              <w:t>Inserimento corretto recensione</w:t>
+            </w:r>
+          </w:p>
+        </w:tc>
+      </w:tr>
+      <w:tr>
+        <w:tc>
+          <w:tcPr>
+            <w:tcW w:w="1271" w:type="dxa"/>
+          </w:tcPr>
+          <w:p>
+            <w:pPr>
+              <w:rPr>
+                <w:sz w:val="28"/>
+                <w:szCs w:val="28"/>
+              </w:rPr>
+            </w:pPr>
+            <w:r>
+              <w:rPr>
+                <w:sz w:val="28"/>
+                <w:szCs w:val="28"/>
+              </w:rPr>
+              <w:t>TC 9.2</w:t>
+            </w:r>
+          </w:p>
+        </w:tc>
+        <w:tc>
+          <w:tcPr>
+            <w:tcW w:w="3402" w:type="dxa"/>
+          </w:tcPr>
+          <w:p>
+            <w:pPr>
+              <w:rPr>
+                <w:rFonts w:cstheme="minorHAnsi"/>
+                <w:sz w:val="28"/>
+                <w:szCs w:val="28"/>
+              </w:rPr>
+            </w:pPr>
+            <w:r>
+              <w:rPr>
+                <w:rFonts w:cstheme="minorHAnsi"/>
+                <w:sz w:val="28"/>
+                <w:szCs w:val="28"/>
+              </w:rPr>
+              <w:t>FT2</w:t>
+            </w:r>
+          </w:p>
+        </w:tc>
+        <w:tc>
+          <w:tcPr>
+            <w:tcW w:w="5191" w:type="dxa"/>
+          </w:tcPr>
+          <w:p>
+            <w:pPr>
+              <w:rPr>
+                <w:rFonts w:cstheme="minorHAnsi"/>
+                <w:sz w:val="28"/>
+                <w:szCs w:val="28"/>
+              </w:rPr>
+            </w:pPr>
+            <w:r>
+              <w:rPr>
+                <w:rFonts w:cstheme="minorHAnsi"/>
+                <w:sz w:val="28"/>
+                <w:szCs w:val="28"/>
+              </w:rPr>
+              <w:t>Non è possibile inserire un campo vuoto</w:t>
+            </w:r>
+          </w:p>
+        </w:tc>
+      </w:tr>
+    </w:tbl>
+    <w:p/>
+    <w:p>
+      <w:pPr>
+        <w:rPr>
+          <w:b/>
+          <w:bCs/>
+          <w:sz w:val="32"/>
+          <w:szCs w:val="32"/>
+        </w:rPr>
+      </w:pPr>
+      <w:r>
+        <w:rPr>
+          <w:b/>
+          <w:bCs/>
           <w:sz w:val="32"/>
           <w:szCs w:val="32"/>
         </w:rPr>
@@ -26453,1888 +28637,6 @@
                 <w:sz w:val="28"/>
                 <w:szCs w:val="28"/>
               </w:rPr>
-              <w:t>Test_CompletaAcquisto</w:t>
-            </w:r>
-          </w:p>
-        </w:tc>
-      </w:tr>
-      <w:tr>
-        <w:tc>
-          <w:tcPr>
-            <w:tcW w:w="4814" w:type="dxa"/>
-            <w:shd w:val="clear" w:color="auto" w:fill="B4C6E7" w:themeFill="accent1" w:themeFillTint="66"/>
-          </w:tcPr>
-          <w:p>
-            <w:pPr>
-              <w:rPr>
-                <w:b/>
-                <w:bCs/>
-                <w:sz w:val="28"/>
-                <w:szCs w:val="28"/>
-              </w:rPr>
-            </w:pPr>
-            <w:r>
-              <w:rPr>
-                <w:b/>
-                <w:bCs/>
-                <w:sz w:val="28"/>
-                <w:szCs w:val="28"/>
-              </w:rPr>
-              <w:t>Codice Test Case</w:t>
-            </w:r>
-          </w:p>
-        </w:tc>
-        <w:tc>
-          <w:tcPr>
-            <w:tcW w:w="4814" w:type="dxa"/>
-          </w:tcPr>
-          <w:p>
-            <w:pPr>
-              <w:rPr>
-                <w:sz w:val="28"/>
-                <w:szCs w:val="28"/>
-              </w:rPr>
-            </w:pPr>
-            <w:r>
-              <w:rPr>
-                <w:sz w:val="28"/>
-                <w:szCs w:val="28"/>
-              </w:rPr>
-              <w:t>TC 8.1</w:t>
-            </w:r>
-          </w:p>
-        </w:tc>
-      </w:tr>
-      <w:tr>
-        <w:tc>
-          <w:tcPr>
-            <w:tcW w:w="4814" w:type="dxa"/>
-            <w:shd w:val="clear" w:color="auto" w:fill="B4C6E7" w:themeFill="accent1" w:themeFillTint="66"/>
-          </w:tcPr>
-          <w:p>
-            <w:pPr>
-              <w:rPr>
-                <w:b/>
-                <w:bCs/>
-                <w:sz w:val="28"/>
-                <w:szCs w:val="28"/>
-              </w:rPr>
-            </w:pPr>
-            <w:r>
-              <w:rPr>
-                <w:b/>
-                <w:bCs/>
-                <w:sz w:val="28"/>
-                <w:szCs w:val="28"/>
-              </w:rPr>
-              <w:t xml:space="preserve">Input </w:t>
-            </w:r>
-          </w:p>
-        </w:tc>
-        <w:tc>
-          <w:tcPr>
-            <w:tcW w:w="4814" w:type="dxa"/>
-          </w:tcPr>
-          <w:p>
-            <w:pPr>
-              <w:rPr>
-                <w:sz w:val="28"/>
-                <w:szCs w:val="28"/>
-              </w:rPr>
-            </w:pPr>
-            <w:r>
-              <w:rPr>
-                <w:sz w:val="28"/>
-                <w:szCs w:val="28"/>
-              </w:rPr>
-              <w:t>Numero carta = “1452156985478545”</w:t>
-            </w:r>
-          </w:p>
-          <w:p>
-            <w:pPr>
-              <w:rPr>
-                <w:sz w:val="28"/>
-                <w:szCs w:val="28"/>
-              </w:rPr>
-            </w:pPr>
-            <w:r>
-              <w:rPr>
-                <w:sz w:val="28"/>
-                <w:szCs w:val="28"/>
-              </w:rPr>
-              <w:t>Mese scadenza = “11”</w:t>
-            </w:r>
-          </w:p>
-          <w:p>
-            <w:pPr>
-              <w:rPr>
-                <w:sz w:val="28"/>
-                <w:szCs w:val="28"/>
-              </w:rPr>
-            </w:pPr>
-            <w:r>
-              <w:rPr>
-                <w:sz w:val="28"/>
-                <w:szCs w:val="28"/>
-              </w:rPr>
-              <w:t>Anno scadenza = “2025”</w:t>
-            </w:r>
-          </w:p>
-          <w:p>
-            <w:pPr>
-              <w:rPr>
-                <w:sz w:val="28"/>
-                <w:szCs w:val="28"/>
-              </w:rPr>
-            </w:pPr>
-            <w:r>
-              <w:rPr>
-                <w:sz w:val="28"/>
-                <w:szCs w:val="28"/>
-              </w:rPr>
-              <w:t>CVV = “845”</w:t>
-            </w:r>
-          </w:p>
-        </w:tc>
-      </w:tr>
-      <w:tr>
-        <w:trPr>
-          <w:trHeight w:val="178"/>
-        </w:trPr>
-        <w:tc>
-          <w:tcPr>
-            <w:tcW w:w="4814" w:type="dxa"/>
-            <w:shd w:val="clear" w:color="auto" w:fill="B4C6E7" w:themeFill="accent1" w:themeFillTint="66"/>
-          </w:tcPr>
-          <w:p>
-            <w:pPr>
-              <w:rPr>
-                <w:b/>
-                <w:bCs/>
-                <w:sz w:val="28"/>
-                <w:szCs w:val="28"/>
-              </w:rPr>
-            </w:pPr>
-            <w:r>
-              <w:rPr>
-                <w:b/>
-                <w:bCs/>
-                <w:sz w:val="28"/>
-                <w:szCs w:val="28"/>
-              </w:rPr>
-              <w:t>Oracolo</w:t>
-            </w:r>
-          </w:p>
-        </w:tc>
-        <w:tc>
-          <w:tcPr>
-            <w:tcW w:w="4814" w:type="dxa"/>
-          </w:tcPr>
-          <w:p>
-            <w:pPr>
-              <w:rPr>
-                <w:sz w:val="28"/>
-                <w:szCs w:val="28"/>
-              </w:rPr>
-            </w:pPr>
-            <w:r>
-              <w:rPr>
-                <w:rFonts w:cstheme="minorHAnsi"/>
-                <w:sz w:val="28"/>
-                <w:szCs w:val="28"/>
-              </w:rPr>
-              <w:t>Acquisto effettuato con successo</w:t>
-            </w:r>
-          </w:p>
-        </w:tc>
-      </w:tr>
-    </w:tbl>
-    <w:p>
-      <w:pPr>
-        <w:rPr>
-          <w:b/>
-          <w:bCs/>
-          <w:sz w:val="32"/>
-          <w:szCs w:val="32"/>
-        </w:rPr>
-      </w:pPr>
-    </w:p>
-    <w:tbl>
-      <w:tblPr>
-        <w:tblStyle w:val="Grigliatabella"/>
-        <w:tblW w:w="0" w:type="auto"/>
-        <w:tblLook w:val="04A0" w:firstRow="1" w:lastRow="0" w:firstColumn="1" w:lastColumn="0" w:noHBand="0" w:noVBand="1"/>
-      </w:tblPr>
-      <w:tblGrid>
-        <w:gridCol w:w="4814"/>
-        <w:gridCol w:w="4814"/>
-      </w:tblGrid>
-      <w:tr>
-        <w:tc>
-          <w:tcPr>
-            <w:tcW w:w="4814" w:type="dxa"/>
-            <w:shd w:val="clear" w:color="auto" w:fill="B4C6E7" w:themeFill="accent1" w:themeFillTint="66"/>
-          </w:tcPr>
-          <w:p>
-            <w:pPr>
-              <w:rPr>
-                <w:b/>
-                <w:bCs/>
-                <w:sz w:val="28"/>
-                <w:szCs w:val="28"/>
-              </w:rPr>
-            </w:pPr>
-            <w:r>
-              <w:rPr>
-                <w:b/>
-                <w:bCs/>
-                <w:sz w:val="28"/>
-                <w:szCs w:val="28"/>
-              </w:rPr>
-              <w:t>Nome Test Case</w:t>
-            </w:r>
-          </w:p>
-        </w:tc>
-        <w:tc>
-          <w:tcPr>
-            <w:tcW w:w="4814" w:type="dxa"/>
-          </w:tcPr>
-          <w:p>
-            <w:pPr>
-              <w:rPr>
-                <w:sz w:val="28"/>
-                <w:szCs w:val="28"/>
-              </w:rPr>
-            </w:pPr>
-            <w:r>
-              <w:rPr>
-                <w:sz w:val="28"/>
-                <w:szCs w:val="28"/>
-              </w:rPr>
-              <w:t>Test_CompletaAcquisto</w:t>
-            </w:r>
-          </w:p>
-        </w:tc>
-      </w:tr>
-      <w:tr>
-        <w:tc>
-          <w:tcPr>
-            <w:tcW w:w="4814" w:type="dxa"/>
-            <w:shd w:val="clear" w:color="auto" w:fill="B4C6E7" w:themeFill="accent1" w:themeFillTint="66"/>
-          </w:tcPr>
-          <w:p>
-            <w:pPr>
-              <w:rPr>
-                <w:b/>
-                <w:bCs/>
-                <w:sz w:val="28"/>
-                <w:szCs w:val="28"/>
-              </w:rPr>
-            </w:pPr>
-            <w:r>
-              <w:rPr>
-                <w:b/>
-                <w:bCs/>
-                <w:sz w:val="28"/>
-                <w:szCs w:val="28"/>
-              </w:rPr>
-              <w:t>Codice Test Case</w:t>
-            </w:r>
-          </w:p>
-        </w:tc>
-        <w:tc>
-          <w:tcPr>
-            <w:tcW w:w="4814" w:type="dxa"/>
-          </w:tcPr>
-          <w:p>
-            <w:pPr>
-              <w:rPr>
-                <w:sz w:val="28"/>
-                <w:szCs w:val="28"/>
-              </w:rPr>
-            </w:pPr>
-            <w:r>
-              <w:rPr>
-                <w:sz w:val="28"/>
-                <w:szCs w:val="28"/>
-              </w:rPr>
-              <w:t>TC 8.2</w:t>
-            </w:r>
-          </w:p>
-        </w:tc>
-      </w:tr>
-      <w:tr>
-        <w:tc>
-          <w:tcPr>
-            <w:tcW w:w="4814" w:type="dxa"/>
-            <w:shd w:val="clear" w:color="auto" w:fill="B4C6E7" w:themeFill="accent1" w:themeFillTint="66"/>
-          </w:tcPr>
-          <w:p>
-            <w:pPr>
-              <w:rPr>
-                <w:b/>
-                <w:bCs/>
-                <w:sz w:val="28"/>
-                <w:szCs w:val="28"/>
-              </w:rPr>
-            </w:pPr>
-            <w:r>
-              <w:rPr>
-                <w:b/>
-                <w:bCs/>
-                <w:sz w:val="28"/>
-                <w:szCs w:val="28"/>
-              </w:rPr>
-              <w:t xml:space="preserve">Input </w:t>
-            </w:r>
-          </w:p>
-        </w:tc>
-        <w:tc>
-          <w:tcPr>
-            <w:tcW w:w="4814" w:type="dxa"/>
-          </w:tcPr>
-          <w:p>
-            <w:pPr>
-              <w:rPr>
-                <w:sz w:val="28"/>
-                <w:szCs w:val="28"/>
-              </w:rPr>
-            </w:pPr>
-            <w:r>
-              <w:rPr>
-                <w:sz w:val="28"/>
-                <w:szCs w:val="28"/>
-              </w:rPr>
-              <w:t>Numero carta = “1452156985478545”</w:t>
-            </w:r>
-          </w:p>
-          <w:p>
-            <w:pPr>
-              <w:rPr>
-                <w:sz w:val="28"/>
-                <w:szCs w:val="28"/>
-              </w:rPr>
-            </w:pPr>
-            <w:r>
-              <w:rPr>
-                <w:sz w:val="28"/>
-                <w:szCs w:val="28"/>
-              </w:rPr>
-              <w:t>Mese scadenza = “1</w:t>
-            </w:r>
-            <w:r>
-              <w:rPr>
-                <w:sz w:val="28"/>
-                <w:szCs w:val="28"/>
-              </w:rPr>
-              <w:t>3</w:t>
-            </w:r>
-            <w:r>
-              <w:rPr>
-                <w:sz w:val="28"/>
-                <w:szCs w:val="28"/>
-              </w:rPr>
-              <w:t>”</w:t>
-            </w:r>
-          </w:p>
-          <w:p>
-            <w:pPr>
-              <w:rPr>
-                <w:sz w:val="28"/>
-                <w:szCs w:val="28"/>
-              </w:rPr>
-            </w:pPr>
-            <w:r>
-              <w:rPr>
-                <w:sz w:val="28"/>
-                <w:szCs w:val="28"/>
-              </w:rPr>
-              <w:t>Anno scadenza = “2025”</w:t>
-            </w:r>
-          </w:p>
-          <w:p>
-            <w:pPr>
-              <w:rPr>
-                <w:sz w:val="28"/>
-                <w:szCs w:val="28"/>
-              </w:rPr>
-            </w:pPr>
-            <w:r>
-              <w:rPr>
-                <w:sz w:val="28"/>
-                <w:szCs w:val="28"/>
-              </w:rPr>
-              <w:t>CVV = “845”</w:t>
-            </w:r>
-          </w:p>
-        </w:tc>
-      </w:tr>
-      <w:tr>
-        <w:trPr>
-          <w:trHeight w:val="178"/>
-        </w:trPr>
-        <w:tc>
-          <w:tcPr>
-            <w:tcW w:w="4814" w:type="dxa"/>
-            <w:shd w:val="clear" w:color="auto" w:fill="B4C6E7" w:themeFill="accent1" w:themeFillTint="66"/>
-          </w:tcPr>
-          <w:p>
-            <w:pPr>
-              <w:rPr>
-                <w:b/>
-                <w:bCs/>
-                <w:sz w:val="28"/>
-                <w:szCs w:val="28"/>
-              </w:rPr>
-            </w:pPr>
-            <w:r>
-              <w:rPr>
-                <w:b/>
-                <w:bCs/>
-                <w:sz w:val="28"/>
-                <w:szCs w:val="28"/>
-              </w:rPr>
-              <w:t>Oracolo</w:t>
-            </w:r>
-          </w:p>
-        </w:tc>
-        <w:tc>
-          <w:tcPr>
-            <w:tcW w:w="4814" w:type="dxa"/>
-          </w:tcPr>
-          <w:p>
-            <w:pPr>
-              <w:rPr>
-                <w:sz w:val="28"/>
-                <w:szCs w:val="28"/>
-              </w:rPr>
-            </w:pPr>
-            <w:r>
-              <w:rPr>
-                <w:rFonts w:cstheme="minorHAnsi"/>
-                <w:sz w:val="28"/>
-                <w:szCs w:val="28"/>
-              </w:rPr>
-              <w:t>Inserire mese scadenza carta correttamente</w:t>
-            </w:r>
-          </w:p>
-        </w:tc>
-      </w:tr>
-    </w:tbl>
-    <w:p>
-      <w:pPr>
-        <w:rPr>
-          <w:b/>
-          <w:bCs/>
-          <w:sz w:val="32"/>
-          <w:szCs w:val="32"/>
-        </w:rPr>
-      </w:pPr>
-    </w:p>
-    <w:tbl>
-      <w:tblPr>
-        <w:tblStyle w:val="Grigliatabella"/>
-        <w:tblW w:w="0" w:type="auto"/>
-        <w:tblLook w:val="04A0" w:firstRow="1" w:lastRow="0" w:firstColumn="1" w:lastColumn="0" w:noHBand="0" w:noVBand="1"/>
-      </w:tblPr>
-      <w:tblGrid>
-        <w:gridCol w:w="4814"/>
-        <w:gridCol w:w="4814"/>
-      </w:tblGrid>
-      <w:tr>
-        <w:tc>
-          <w:tcPr>
-            <w:tcW w:w="4814" w:type="dxa"/>
-            <w:shd w:val="clear" w:color="auto" w:fill="B4C6E7" w:themeFill="accent1" w:themeFillTint="66"/>
-          </w:tcPr>
-          <w:p>
-            <w:pPr>
-              <w:rPr>
-                <w:b/>
-                <w:bCs/>
-                <w:sz w:val="28"/>
-                <w:szCs w:val="28"/>
-              </w:rPr>
-            </w:pPr>
-            <w:r>
-              <w:rPr>
-                <w:b/>
-                <w:bCs/>
-                <w:sz w:val="28"/>
-                <w:szCs w:val="28"/>
-              </w:rPr>
-              <w:t>Nome Test Case</w:t>
-            </w:r>
-          </w:p>
-        </w:tc>
-        <w:tc>
-          <w:tcPr>
-            <w:tcW w:w="4814" w:type="dxa"/>
-          </w:tcPr>
-          <w:p>
-            <w:pPr>
-              <w:rPr>
-                <w:sz w:val="28"/>
-                <w:szCs w:val="28"/>
-              </w:rPr>
-            </w:pPr>
-            <w:r>
-              <w:rPr>
-                <w:sz w:val="28"/>
-                <w:szCs w:val="28"/>
-              </w:rPr>
-              <w:t>Test_CompletaAcquisto</w:t>
-            </w:r>
-          </w:p>
-        </w:tc>
-      </w:tr>
-      <w:tr>
-        <w:tc>
-          <w:tcPr>
-            <w:tcW w:w="4814" w:type="dxa"/>
-            <w:shd w:val="clear" w:color="auto" w:fill="B4C6E7" w:themeFill="accent1" w:themeFillTint="66"/>
-          </w:tcPr>
-          <w:p>
-            <w:pPr>
-              <w:rPr>
-                <w:b/>
-                <w:bCs/>
-                <w:sz w:val="28"/>
-                <w:szCs w:val="28"/>
-              </w:rPr>
-            </w:pPr>
-            <w:r>
-              <w:rPr>
-                <w:b/>
-                <w:bCs/>
-                <w:sz w:val="28"/>
-                <w:szCs w:val="28"/>
-              </w:rPr>
-              <w:t>Codice Test Case</w:t>
-            </w:r>
-          </w:p>
-        </w:tc>
-        <w:tc>
-          <w:tcPr>
-            <w:tcW w:w="4814" w:type="dxa"/>
-          </w:tcPr>
-          <w:p>
-            <w:pPr>
-              <w:rPr>
-                <w:sz w:val="28"/>
-                <w:szCs w:val="28"/>
-              </w:rPr>
-            </w:pPr>
-            <w:r>
-              <w:rPr>
-                <w:sz w:val="28"/>
-                <w:szCs w:val="28"/>
-              </w:rPr>
-              <w:t>TC 8.</w:t>
-            </w:r>
-            <w:r>
-              <w:rPr>
-                <w:sz w:val="28"/>
-                <w:szCs w:val="28"/>
-              </w:rPr>
-              <w:t>3</w:t>
-            </w:r>
-          </w:p>
-        </w:tc>
-      </w:tr>
-      <w:tr>
-        <w:tc>
-          <w:tcPr>
-            <w:tcW w:w="4814" w:type="dxa"/>
-            <w:shd w:val="clear" w:color="auto" w:fill="B4C6E7" w:themeFill="accent1" w:themeFillTint="66"/>
-          </w:tcPr>
-          <w:p>
-            <w:pPr>
-              <w:rPr>
-                <w:b/>
-                <w:bCs/>
-                <w:sz w:val="28"/>
-                <w:szCs w:val="28"/>
-              </w:rPr>
-            </w:pPr>
-            <w:r>
-              <w:rPr>
-                <w:b/>
-                <w:bCs/>
-                <w:sz w:val="28"/>
-                <w:szCs w:val="28"/>
-              </w:rPr>
-              <w:t xml:space="preserve">Input </w:t>
-            </w:r>
-          </w:p>
-        </w:tc>
-        <w:tc>
-          <w:tcPr>
-            <w:tcW w:w="4814" w:type="dxa"/>
-          </w:tcPr>
-          <w:p>
-            <w:pPr>
-              <w:rPr>
-                <w:sz w:val="28"/>
-                <w:szCs w:val="28"/>
-              </w:rPr>
-            </w:pPr>
-            <w:r>
-              <w:rPr>
-                <w:sz w:val="28"/>
-                <w:szCs w:val="28"/>
-              </w:rPr>
-              <w:t>Numero carta = “1452156985478545”</w:t>
-            </w:r>
-          </w:p>
-          <w:p>
-            <w:pPr>
-              <w:rPr>
-                <w:sz w:val="28"/>
-                <w:szCs w:val="28"/>
-              </w:rPr>
-            </w:pPr>
-            <w:r>
-              <w:rPr>
-                <w:sz w:val="28"/>
-                <w:szCs w:val="28"/>
-              </w:rPr>
-              <w:t>Mese scadenza = “11”</w:t>
-            </w:r>
-          </w:p>
-          <w:p>
-            <w:pPr>
-              <w:rPr>
-                <w:sz w:val="28"/>
-                <w:szCs w:val="28"/>
-              </w:rPr>
-            </w:pPr>
-            <w:r>
-              <w:rPr>
-                <w:sz w:val="28"/>
-                <w:szCs w:val="28"/>
-              </w:rPr>
-              <w:t>Anno scadenza = “</w:t>
-            </w:r>
-            <w:r>
-              <w:rPr>
-                <w:sz w:val="28"/>
-                <w:szCs w:val="28"/>
-              </w:rPr>
-              <w:t>2000</w:t>
-            </w:r>
-            <w:r>
-              <w:rPr>
-                <w:sz w:val="28"/>
-                <w:szCs w:val="28"/>
-              </w:rPr>
-              <w:t>”</w:t>
-            </w:r>
-          </w:p>
-          <w:p>
-            <w:pPr>
-              <w:rPr>
-                <w:sz w:val="28"/>
-                <w:szCs w:val="28"/>
-              </w:rPr>
-            </w:pPr>
-            <w:r>
-              <w:rPr>
-                <w:sz w:val="28"/>
-                <w:szCs w:val="28"/>
-              </w:rPr>
-              <w:t>CVV = “845”</w:t>
-            </w:r>
-          </w:p>
-        </w:tc>
-      </w:tr>
-      <w:tr>
-        <w:trPr>
-          <w:trHeight w:val="178"/>
-        </w:trPr>
-        <w:tc>
-          <w:tcPr>
-            <w:tcW w:w="4814" w:type="dxa"/>
-            <w:shd w:val="clear" w:color="auto" w:fill="B4C6E7" w:themeFill="accent1" w:themeFillTint="66"/>
-          </w:tcPr>
-          <w:p>
-            <w:pPr>
-              <w:rPr>
-                <w:b/>
-                <w:bCs/>
-                <w:sz w:val="28"/>
-                <w:szCs w:val="28"/>
-              </w:rPr>
-            </w:pPr>
-            <w:r>
-              <w:rPr>
-                <w:b/>
-                <w:bCs/>
-                <w:sz w:val="28"/>
-                <w:szCs w:val="28"/>
-              </w:rPr>
-              <w:t>Oracolo</w:t>
-            </w:r>
-          </w:p>
-        </w:tc>
-        <w:tc>
-          <w:tcPr>
-            <w:tcW w:w="4814" w:type="dxa"/>
-          </w:tcPr>
-          <w:p>
-            <w:pPr>
-              <w:rPr>
-                <w:sz w:val="28"/>
-                <w:szCs w:val="28"/>
-              </w:rPr>
-            </w:pPr>
-            <w:r>
-              <w:rPr>
-                <w:rFonts w:cstheme="minorHAnsi"/>
-                <w:sz w:val="28"/>
-                <w:szCs w:val="28"/>
-              </w:rPr>
-              <w:t>Inserire anno scadenza carta correttamente</w:t>
-            </w:r>
-          </w:p>
-        </w:tc>
-      </w:tr>
-    </w:tbl>
-    <w:p>
-      <w:pPr>
-        <w:rPr>
-          <w:b/>
-          <w:bCs/>
-          <w:sz w:val="32"/>
-          <w:szCs w:val="32"/>
-        </w:rPr>
-      </w:pPr>
-    </w:p>
-    <w:tbl>
-      <w:tblPr>
-        <w:tblStyle w:val="Grigliatabella"/>
-        <w:tblW w:w="0" w:type="auto"/>
-        <w:tblLook w:val="04A0" w:firstRow="1" w:lastRow="0" w:firstColumn="1" w:lastColumn="0" w:noHBand="0" w:noVBand="1"/>
-      </w:tblPr>
-      <w:tblGrid>
-        <w:gridCol w:w="4814"/>
-        <w:gridCol w:w="4814"/>
-      </w:tblGrid>
-      <w:tr>
-        <w:tc>
-          <w:tcPr>
-            <w:tcW w:w="4814" w:type="dxa"/>
-            <w:shd w:val="clear" w:color="auto" w:fill="B4C6E7" w:themeFill="accent1" w:themeFillTint="66"/>
-          </w:tcPr>
-          <w:p>
-            <w:pPr>
-              <w:rPr>
-                <w:b/>
-                <w:bCs/>
-                <w:sz w:val="28"/>
-                <w:szCs w:val="28"/>
-              </w:rPr>
-            </w:pPr>
-            <w:r>
-              <w:rPr>
-                <w:b/>
-                <w:bCs/>
-                <w:sz w:val="28"/>
-                <w:szCs w:val="28"/>
-              </w:rPr>
-              <w:t>Nome Test Case</w:t>
-            </w:r>
-          </w:p>
-        </w:tc>
-        <w:tc>
-          <w:tcPr>
-            <w:tcW w:w="4814" w:type="dxa"/>
-          </w:tcPr>
-          <w:p>
-            <w:pPr>
-              <w:rPr>
-                <w:sz w:val="28"/>
-                <w:szCs w:val="28"/>
-              </w:rPr>
-            </w:pPr>
-            <w:r>
-              <w:rPr>
-                <w:sz w:val="28"/>
-                <w:szCs w:val="28"/>
-              </w:rPr>
-              <w:t>Test_CompletaAcquisto</w:t>
-            </w:r>
-          </w:p>
-        </w:tc>
-      </w:tr>
-      <w:tr>
-        <w:tc>
-          <w:tcPr>
-            <w:tcW w:w="4814" w:type="dxa"/>
-            <w:shd w:val="clear" w:color="auto" w:fill="B4C6E7" w:themeFill="accent1" w:themeFillTint="66"/>
-          </w:tcPr>
-          <w:p>
-            <w:pPr>
-              <w:rPr>
-                <w:b/>
-                <w:bCs/>
-                <w:sz w:val="28"/>
-                <w:szCs w:val="28"/>
-              </w:rPr>
-            </w:pPr>
-            <w:r>
-              <w:rPr>
-                <w:b/>
-                <w:bCs/>
-                <w:sz w:val="28"/>
-                <w:szCs w:val="28"/>
-              </w:rPr>
-              <w:t>Codice Test Case</w:t>
-            </w:r>
-          </w:p>
-        </w:tc>
-        <w:tc>
-          <w:tcPr>
-            <w:tcW w:w="4814" w:type="dxa"/>
-          </w:tcPr>
-          <w:p>
-            <w:pPr>
-              <w:rPr>
-                <w:sz w:val="28"/>
-                <w:szCs w:val="28"/>
-              </w:rPr>
-            </w:pPr>
-            <w:r>
-              <w:rPr>
-                <w:sz w:val="28"/>
-                <w:szCs w:val="28"/>
-              </w:rPr>
-              <w:t>TC 8.</w:t>
-            </w:r>
-            <w:r>
-              <w:rPr>
-                <w:sz w:val="28"/>
-                <w:szCs w:val="28"/>
-              </w:rPr>
-              <w:t>4</w:t>
-            </w:r>
-          </w:p>
-        </w:tc>
-      </w:tr>
-      <w:tr>
-        <w:tc>
-          <w:tcPr>
-            <w:tcW w:w="4814" w:type="dxa"/>
-            <w:shd w:val="clear" w:color="auto" w:fill="B4C6E7" w:themeFill="accent1" w:themeFillTint="66"/>
-          </w:tcPr>
-          <w:p>
-            <w:pPr>
-              <w:rPr>
-                <w:b/>
-                <w:bCs/>
-                <w:sz w:val="28"/>
-                <w:szCs w:val="28"/>
-              </w:rPr>
-            </w:pPr>
-            <w:r>
-              <w:rPr>
-                <w:b/>
-                <w:bCs/>
-                <w:sz w:val="28"/>
-                <w:szCs w:val="28"/>
-              </w:rPr>
-              <w:t xml:space="preserve">Input </w:t>
-            </w:r>
-          </w:p>
-        </w:tc>
-        <w:tc>
-          <w:tcPr>
-            <w:tcW w:w="4814" w:type="dxa"/>
-          </w:tcPr>
-          <w:p>
-            <w:pPr>
-              <w:rPr>
-                <w:sz w:val="28"/>
-                <w:szCs w:val="28"/>
-              </w:rPr>
-            </w:pPr>
-            <w:r>
-              <w:rPr>
-                <w:sz w:val="28"/>
-                <w:szCs w:val="28"/>
-              </w:rPr>
-              <w:t>Numero carta = “1452156985478545”</w:t>
-            </w:r>
-          </w:p>
-          <w:p>
-            <w:pPr>
-              <w:rPr>
-                <w:sz w:val="28"/>
-                <w:szCs w:val="28"/>
-              </w:rPr>
-            </w:pPr>
-            <w:r>
-              <w:rPr>
-                <w:sz w:val="28"/>
-                <w:szCs w:val="28"/>
-              </w:rPr>
-              <w:t>Mese scadenza = “11”</w:t>
-            </w:r>
-          </w:p>
-          <w:p>
-            <w:pPr>
-              <w:rPr>
-                <w:sz w:val="28"/>
-                <w:szCs w:val="28"/>
-              </w:rPr>
-            </w:pPr>
-            <w:r>
-              <w:rPr>
-                <w:sz w:val="28"/>
-                <w:szCs w:val="28"/>
-              </w:rPr>
-              <w:t>Anno scadenza = “2025”</w:t>
-            </w:r>
-          </w:p>
-          <w:p>
-            <w:pPr>
-              <w:rPr>
-                <w:sz w:val="28"/>
-                <w:szCs w:val="28"/>
-              </w:rPr>
-            </w:pPr>
-            <w:r>
-              <w:rPr>
-                <w:sz w:val="28"/>
-                <w:szCs w:val="28"/>
-              </w:rPr>
-              <w:t>CVV = “845</w:t>
-            </w:r>
-            <w:r>
-              <w:rPr>
-                <w:sz w:val="28"/>
-                <w:szCs w:val="28"/>
-              </w:rPr>
-              <w:t>5sa</w:t>
-            </w:r>
-            <w:r>
-              <w:rPr>
-                <w:sz w:val="28"/>
-                <w:szCs w:val="28"/>
-              </w:rPr>
-              <w:t>”</w:t>
-            </w:r>
-          </w:p>
-        </w:tc>
-      </w:tr>
-      <w:tr>
-        <w:trPr>
-          <w:trHeight w:val="178"/>
-        </w:trPr>
-        <w:tc>
-          <w:tcPr>
-            <w:tcW w:w="4814" w:type="dxa"/>
-            <w:shd w:val="clear" w:color="auto" w:fill="B4C6E7" w:themeFill="accent1" w:themeFillTint="66"/>
-          </w:tcPr>
-          <w:p>
-            <w:pPr>
-              <w:rPr>
-                <w:b/>
-                <w:bCs/>
-                <w:sz w:val="28"/>
-                <w:szCs w:val="28"/>
-              </w:rPr>
-            </w:pPr>
-            <w:r>
-              <w:rPr>
-                <w:b/>
-                <w:bCs/>
-                <w:sz w:val="28"/>
-                <w:szCs w:val="28"/>
-              </w:rPr>
-              <w:t>Oracolo</w:t>
-            </w:r>
-          </w:p>
-        </w:tc>
-        <w:tc>
-          <w:tcPr>
-            <w:tcW w:w="4814" w:type="dxa"/>
-          </w:tcPr>
-          <w:p>
-            <w:pPr>
-              <w:rPr>
-                <w:sz w:val="28"/>
-                <w:szCs w:val="28"/>
-              </w:rPr>
-            </w:pPr>
-            <w:r>
-              <w:rPr>
-                <w:rFonts w:cstheme="minorHAnsi"/>
-                <w:sz w:val="28"/>
-                <w:szCs w:val="28"/>
-              </w:rPr>
-              <w:t>Inserire CVV carta correttamente</w:t>
-            </w:r>
-          </w:p>
-        </w:tc>
-      </w:tr>
-    </w:tbl>
-    <w:p>
-      <w:pPr>
-        <w:rPr>
-          <w:b/>
-          <w:bCs/>
-          <w:sz w:val="32"/>
-          <w:szCs w:val="32"/>
-        </w:rPr>
-      </w:pPr>
-    </w:p>
-    <w:tbl>
-      <w:tblPr>
-        <w:tblStyle w:val="Grigliatabella"/>
-        <w:tblW w:w="0" w:type="auto"/>
-        <w:tblLook w:val="04A0" w:firstRow="1" w:lastRow="0" w:firstColumn="1" w:lastColumn="0" w:noHBand="0" w:noVBand="1"/>
-      </w:tblPr>
-      <w:tblGrid>
-        <w:gridCol w:w="4814"/>
-        <w:gridCol w:w="4814"/>
-      </w:tblGrid>
-      <w:tr>
-        <w:tc>
-          <w:tcPr>
-            <w:tcW w:w="4814" w:type="dxa"/>
-            <w:shd w:val="clear" w:color="auto" w:fill="B4C6E7" w:themeFill="accent1" w:themeFillTint="66"/>
-          </w:tcPr>
-          <w:p>
-            <w:pPr>
-              <w:rPr>
-                <w:b/>
-                <w:bCs/>
-                <w:sz w:val="28"/>
-                <w:szCs w:val="28"/>
-              </w:rPr>
-            </w:pPr>
-            <w:r>
-              <w:rPr>
-                <w:b/>
-                <w:bCs/>
-                <w:sz w:val="28"/>
-                <w:szCs w:val="28"/>
-              </w:rPr>
-              <w:t>Nome Test Case</w:t>
-            </w:r>
-          </w:p>
-        </w:tc>
-        <w:tc>
-          <w:tcPr>
-            <w:tcW w:w="4814" w:type="dxa"/>
-          </w:tcPr>
-          <w:p>
-            <w:pPr>
-              <w:rPr>
-                <w:sz w:val="28"/>
-                <w:szCs w:val="28"/>
-              </w:rPr>
-            </w:pPr>
-            <w:r>
-              <w:rPr>
-                <w:sz w:val="28"/>
-                <w:szCs w:val="28"/>
-              </w:rPr>
-              <w:t>Test_CompletaAcquisto</w:t>
-            </w:r>
-          </w:p>
-        </w:tc>
-      </w:tr>
-      <w:tr>
-        <w:tc>
-          <w:tcPr>
-            <w:tcW w:w="4814" w:type="dxa"/>
-            <w:shd w:val="clear" w:color="auto" w:fill="B4C6E7" w:themeFill="accent1" w:themeFillTint="66"/>
-          </w:tcPr>
-          <w:p>
-            <w:pPr>
-              <w:rPr>
-                <w:b/>
-                <w:bCs/>
-                <w:sz w:val="28"/>
-                <w:szCs w:val="28"/>
-              </w:rPr>
-            </w:pPr>
-            <w:r>
-              <w:rPr>
-                <w:b/>
-                <w:bCs/>
-                <w:sz w:val="28"/>
-                <w:szCs w:val="28"/>
-              </w:rPr>
-              <w:t>Codice Test Case</w:t>
-            </w:r>
-          </w:p>
-        </w:tc>
-        <w:tc>
-          <w:tcPr>
-            <w:tcW w:w="4814" w:type="dxa"/>
-          </w:tcPr>
-          <w:p>
-            <w:pPr>
-              <w:rPr>
-                <w:sz w:val="28"/>
-                <w:szCs w:val="28"/>
-              </w:rPr>
-            </w:pPr>
-            <w:r>
-              <w:rPr>
-                <w:sz w:val="28"/>
-                <w:szCs w:val="28"/>
-              </w:rPr>
-              <w:t>TC 8.</w:t>
-            </w:r>
-            <w:r>
-              <w:rPr>
-                <w:sz w:val="28"/>
-                <w:szCs w:val="28"/>
-              </w:rPr>
-              <w:t>5</w:t>
-            </w:r>
-          </w:p>
-        </w:tc>
-      </w:tr>
-      <w:tr>
-        <w:tc>
-          <w:tcPr>
-            <w:tcW w:w="4814" w:type="dxa"/>
-            <w:shd w:val="clear" w:color="auto" w:fill="B4C6E7" w:themeFill="accent1" w:themeFillTint="66"/>
-          </w:tcPr>
-          <w:p>
-            <w:pPr>
-              <w:rPr>
-                <w:b/>
-                <w:bCs/>
-                <w:sz w:val="28"/>
-                <w:szCs w:val="28"/>
-              </w:rPr>
-            </w:pPr>
-            <w:r>
-              <w:rPr>
-                <w:b/>
-                <w:bCs/>
-                <w:sz w:val="28"/>
-                <w:szCs w:val="28"/>
-              </w:rPr>
-              <w:lastRenderedPageBreak/>
-              <w:t xml:space="preserve">Input </w:t>
-            </w:r>
-          </w:p>
-        </w:tc>
-        <w:tc>
-          <w:tcPr>
-            <w:tcW w:w="4814" w:type="dxa"/>
-          </w:tcPr>
-          <w:p>
-            <w:pPr>
-              <w:rPr>
-                <w:sz w:val="28"/>
-                <w:szCs w:val="28"/>
-              </w:rPr>
-            </w:pPr>
-            <w:r>
-              <w:rPr>
-                <w:sz w:val="28"/>
-                <w:szCs w:val="28"/>
-              </w:rPr>
-              <w:t>Numero carta = “</w:t>
-            </w:r>
-            <w:r>
-              <w:rPr>
-                <w:sz w:val="28"/>
-                <w:szCs w:val="28"/>
-              </w:rPr>
-              <w:t>dew41ed</w:t>
-            </w:r>
-            <w:r>
-              <w:rPr>
-                <w:sz w:val="28"/>
-                <w:szCs w:val="28"/>
-              </w:rPr>
-              <w:t>”</w:t>
-            </w:r>
-          </w:p>
-          <w:p>
-            <w:pPr>
-              <w:rPr>
-                <w:sz w:val="28"/>
-                <w:szCs w:val="28"/>
-              </w:rPr>
-            </w:pPr>
-            <w:r>
-              <w:rPr>
-                <w:sz w:val="28"/>
-                <w:szCs w:val="28"/>
-              </w:rPr>
-              <w:t>Mese scadenza = “11”</w:t>
-            </w:r>
-          </w:p>
-          <w:p>
-            <w:pPr>
-              <w:rPr>
-                <w:sz w:val="28"/>
-                <w:szCs w:val="28"/>
-              </w:rPr>
-            </w:pPr>
-            <w:r>
-              <w:rPr>
-                <w:sz w:val="28"/>
-                <w:szCs w:val="28"/>
-              </w:rPr>
-              <w:t>Anno scadenza = “2025”</w:t>
-            </w:r>
-          </w:p>
-          <w:p>
-            <w:pPr>
-              <w:rPr>
-                <w:sz w:val="28"/>
-                <w:szCs w:val="28"/>
-              </w:rPr>
-            </w:pPr>
-            <w:r>
-              <w:rPr>
-                <w:sz w:val="28"/>
-                <w:szCs w:val="28"/>
-              </w:rPr>
-              <w:t>CVV = “845”</w:t>
-            </w:r>
-          </w:p>
-        </w:tc>
-      </w:tr>
-      <w:tr>
-        <w:trPr>
-          <w:trHeight w:val="178"/>
-        </w:trPr>
-        <w:tc>
-          <w:tcPr>
-            <w:tcW w:w="4814" w:type="dxa"/>
-            <w:shd w:val="clear" w:color="auto" w:fill="B4C6E7" w:themeFill="accent1" w:themeFillTint="66"/>
-          </w:tcPr>
-          <w:p>
-            <w:pPr>
-              <w:rPr>
-                <w:b/>
-                <w:bCs/>
-                <w:sz w:val="28"/>
-                <w:szCs w:val="28"/>
-              </w:rPr>
-            </w:pPr>
-            <w:r>
-              <w:rPr>
-                <w:b/>
-                <w:bCs/>
-                <w:sz w:val="28"/>
-                <w:szCs w:val="28"/>
-              </w:rPr>
-              <w:t>Oracolo</w:t>
-            </w:r>
-          </w:p>
-        </w:tc>
-        <w:tc>
-          <w:tcPr>
-            <w:tcW w:w="4814" w:type="dxa"/>
-          </w:tcPr>
-          <w:p>
-            <w:pPr>
-              <w:rPr>
-                <w:sz w:val="28"/>
-                <w:szCs w:val="28"/>
-              </w:rPr>
-            </w:pPr>
-            <w:r>
-              <w:rPr>
-                <w:rFonts w:cstheme="minorHAnsi"/>
-                <w:sz w:val="28"/>
-                <w:szCs w:val="28"/>
-              </w:rPr>
-              <w:t>Inserire numero carta correttamente</w:t>
-            </w:r>
-          </w:p>
-        </w:tc>
-      </w:tr>
-    </w:tbl>
-    <w:p>
-      <w:pPr>
-        <w:rPr>
-          <w:b/>
-          <w:bCs/>
-          <w:sz w:val="32"/>
-          <w:szCs w:val="32"/>
-        </w:rPr>
-      </w:pPr>
-    </w:p>
-    <w:p>
-      <w:pPr>
-        <w:rPr>
-          <w:b/>
-          <w:bCs/>
-          <w:color w:val="4472C4" w:themeColor="accent1"/>
-          <w:sz w:val="40"/>
-          <w:szCs w:val="40"/>
-        </w:rPr>
-      </w:pPr>
-      <w:r>
-        <w:rPr>
-          <w:b/>
-          <w:bCs/>
-          <w:color w:val="4472C4" w:themeColor="accent1"/>
-          <w:sz w:val="40"/>
-          <w:szCs w:val="40"/>
-        </w:rPr>
-        <w:t>Aggiungi una recensione</w:t>
-      </w:r>
-    </w:p>
-    <w:tbl>
-      <w:tblPr>
-        <w:tblStyle w:val="Grigliatabella"/>
-        <w:tblW w:w="0" w:type="auto"/>
-        <w:tblLook w:val="04A0" w:firstRow="1" w:lastRow="0" w:firstColumn="1" w:lastColumn="0" w:noHBand="0" w:noVBand="1"/>
-      </w:tblPr>
-      <w:tblGrid>
-        <w:gridCol w:w="2830"/>
-        <w:gridCol w:w="6798"/>
-      </w:tblGrid>
-      <w:tr>
-        <w:tc>
-          <w:tcPr>
-            <w:tcW w:w="9628" w:type="dxa"/>
-            <w:gridSpan w:val="2"/>
-            <w:shd w:val="clear" w:color="auto" w:fill="B4C6E7" w:themeFill="accent1" w:themeFillTint="66"/>
-          </w:tcPr>
-          <w:p>
-            <w:pPr>
-              <w:jc w:val="center"/>
-              <w:rPr>
-                <w:b/>
-                <w:bCs/>
-                <w:sz w:val="28"/>
-                <w:szCs w:val="28"/>
-              </w:rPr>
-            </w:pPr>
-            <w:r>
-              <w:rPr>
-                <w:b/>
-                <w:bCs/>
-                <w:sz w:val="28"/>
-                <w:szCs w:val="28"/>
-              </w:rPr>
-              <w:t>Parametro</w:t>
-            </w:r>
-            <w:r>
-              <w:rPr>
-                <w:b/>
-                <w:bCs/>
-                <w:sz w:val="28"/>
-                <w:szCs w:val="28"/>
-              </w:rPr>
-              <w:t>: Ricerca</w:t>
-            </w:r>
-          </w:p>
-        </w:tc>
-      </w:tr>
-      <w:tr>
-        <w:tc>
-          <w:tcPr>
-            <w:tcW w:w="2830" w:type="dxa"/>
-            <w:shd w:val="clear" w:color="auto" w:fill="B4C6E7" w:themeFill="accent1" w:themeFillTint="66"/>
-          </w:tcPr>
-          <w:p>
-            <w:pPr>
-              <w:rPr>
-                <w:b/>
-                <w:bCs/>
-                <w:sz w:val="28"/>
-                <w:szCs w:val="28"/>
-              </w:rPr>
-            </w:pPr>
-            <w:r>
-              <w:rPr>
-                <w:b/>
-                <w:bCs/>
-                <w:sz w:val="28"/>
-                <w:szCs w:val="28"/>
-              </w:rPr>
-              <w:t>Categoria</w:t>
-            </w:r>
-          </w:p>
-        </w:tc>
-        <w:tc>
-          <w:tcPr>
-            <w:tcW w:w="6798" w:type="dxa"/>
-            <w:shd w:val="clear" w:color="auto" w:fill="B4C6E7" w:themeFill="accent1" w:themeFillTint="66"/>
-          </w:tcPr>
-          <w:p>
-            <w:pPr>
-              <w:rPr>
-                <w:b/>
-                <w:bCs/>
-                <w:sz w:val="28"/>
-                <w:szCs w:val="28"/>
-              </w:rPr>
-            </w:pPr>
-            <w:r>
-              <w:rPr>
-                <w:b/>
-                <w:bCs/>
-                <w:sz w:val="28"/>
-                <w:szCs w:val="28"/>
-              </w:rPr>
-              <w:t>Scelta</w:t>
-            </w:r>
-          </w:p>
-        </w:tc>
-      </w:tr>
-      <w:tr>
-        <w:tc>
-          <w:tcPr>
-            <w:tcW w:w="2830" w:type="dxa"/>
-            <w:shd w:val="clear" w:color="auto" w:fill="E7E6E6" w:themeFill="background2"/>
-          </w:tcPr>
-          <w:p>
-            <w:pPr>
-              <w:rPr>
-                <w:b/>
-                <w:bCs/>
-                <w:sz w:val="28"/>
-                <w:szCs w:val="28"/>
-              </w:rPr>
-            </w:pPr>
-            <w:r>
-              <w:rPr>
-                <w:b/>
-                <w:bCs/>
-                <w:sz w:val="28"/>
-                <w:szCs w:val="28"/>
-              </w:rPr>
-              <w:t>Formato (FT)</w:t>
-            </w:r>
-          </w:p>
-        </w:tc>
-        <w:tc>
-          <w:tcPr>
-            <w:tcW w:w="6798" w:type="dxa"/>
-          </w:tcPr>
-          <w:p>
-            <w:pPr>
-              <w:rPr>
-                <w:sz w:val="28"/>
-                <w:szCs w:val="28"/>
-              </w:rPr>
-            </w:pPr>
-            <w:r>
-              <w:rPr>
-                <w:b/>
-                <w:bCs/>
-                <w:sz w:val="28"/>
-                <w:szCs w:val="28"/>
-              </w:rPr>
-              <w:t>1.</w:t>
-            </w:r>
-            <w:r>
-              <w:rPr>
-                <w:sz w:val="28"/>
-                <w:szCs w:val="28"/>
-              </w:rPr>
-              <w:t xml:space="preserve"> </w:t>
-            </w:r>
-            <w:r>
-              <w:rPr>
-                <w:sz w:val="28"/>
-                <w:szCs w:val="28"/>
-              </w:rPr>
-              <w:t>F</w:t>
-            </w:r>
-            <w:r>
-              <w:rPr>
-                <w:sz w:val="28"/>
-                <w:szCs w:val="28"/>
-              </w:rPr>
-              <w:t>T rispetta il formato: lunghezza &gt; 0</w:t>
-            </w:r>
-          </w:p>
-          <w:p>
-            <w:pPr>
-              <w:rPr>
-                <w:sz w:val="28"/>
-                <w:szCs w:val="28"/>
-              </w:rPr>
-            </w:pPr>
-            <w:r>
-              <w:rPr>
-                <w:b/>
-                <w:bCs/>
-                <w:sz w:val="28"/>
-                <w:szCs w:val="28"/>
-              </w:rPr>
-              <w:t>2.</w:t>
-            </w:r>
-            <w:r>
-              <w:rPr>
-                <w:sz w:val="28"/>
-                <w:szCs w:val="28"/>
-              </w:rPr>
-              <w:t xml:space="preserve"> </w:t>
-            </w:r>
-            <w:r>
-              <w:rPr>
-                <w:sz w:val="28"/>
-                <w:szCs w:val="28"/>
-              </w:rPr>
-              <w:t>F</w:t>
-            </w:r>
-            <w:r>
-              <w:rPr>
-                <w:sz w:val="28"/>
-                <w:szCs w:val="28"/>
-              </w:rPr>
-              <w:t>T non rispetta il formato</w:t>
-            </w:r>
-          </w:p>
-        </w:tc>
-      </w:tr>
-    </w:tbl>
-    <w:p>
-      <w:pPr>
-        <w:rPr>
-          <w:b/>
-          <w:bCs/>
-          <w:sz w:val="32"/>
-          <w:szCs w:val="32"/>
-        </w:rPr>
-      </w:pPr>
-    </w:p>
-    <w:p>
-      <w:pPr>
-        <w:rPr>
-          <w:b/>
-          <w:bCs/>
-          <w:sz w:val="32"/>
-          <w:szCs w:val="32"/>
-        </w:rPr>
-      </w:pPr>
-      <w:r>
-        <w:rPr>
-          <w:b/>
-          <w:bCs/>
-          <w:sz w:val="32"/>
-          <w:szCs w:val="32"/>
-        </w:rPr>
-        <w:t>Test frame</w:t>
-      </w:r>
-    </w:p>
-    <w:tbl>
-      <w:tblPr>
-        <w:tblStyle w:val="Grigliatabella"/>
-        <w:tblW w:w="9864" w:type="dxa"/>
-        <w:tblLook w:val="04A0" w:firstRow="1" w:lastRow="0" w:firstColumn="1" w:lastColumn="0" w:noHBand="0" w:noVBand="1"/>
-      </w:tblPr>
-      <w:tblGrid>
-        <w:gridCol w:w="1271"/>
-        <w:gridCol w:w="3402"/>
-        <w:gridCol w:w="5191"/>
-      </w:tblGrid>
-      <w:tr>
-        <w:trPr>
-          <w:trHeight w:val="242"/>
-        </w:trPr>
-        <w:tc>
-          <w:tcPr>
-            <w:tcW w:w="1271" w:type="dxa"/>
-            <w:shd w:val="clear" w:color="auto" w:fill="B4C6E7" w:themeFill="accent1" w:themeFillTint="66"/>
-          </w:tcPr>
-          <w:p>
-            <w:pPr>
-              <w:rPr>
-                <w:b/>
-                <w:bCs/>
-                <w:sz w:val="28"/>
-                <w:szCs w:val="28"/>
-              </w:rPr>
-            </w:pPr>
-            <w:r>
-              <w:rPr>
-                <w:b/>
-                <w:bCs/>
-                <w:sz w:val="28"/>
-                <w:szCs w:val="28"/>
-              </w:rPr>
-              <w:t>Codice</w:t>
-            </w:r>
-          </w:p>
-        </w:tc>
-        <w:tc>
-          <w:tcPr>
-            <w:tcW w:w="3402" w:type="dxa"/>
-            <w:shd w:val="clear" w:color="auto" w:fill="B4C6E7" w:themeFill="accent1" w:themeFillTint="66"/>
-          </w:tcPr>
-          <w:p>
-            <w:pPr>
-              <w:rPr>
-                <w:b/>
-                <w:bCs/>
-                <w:sz w:val="28"/>
-                <w:szCs w:val="28"/>
-              </w:rPr>
-            </w:pPr>
-            <w:r>
-              <w:rPr>
-                <w:b/>
-                <w:bCs/>
-                <w:sz w:val="28"/>
-                <w:szCs w:val="28"/>
-              </w:rPr>
-              <w:t>Combinazione</w:t>
-            </w:r>
-          </w:p>
-        </w:tc>
-        <w:tc>
-          <w:tcPr>
-            <w:tcW w:w="5191" w:type="dxa"/>
-            <w:shd w:val="clear" w:color="auto" w:fill="B4C6E7" w:themeFill="accent1" w:themeFillTint="66"/>
-          </w:tcPr>
-          <w:p>
-            <w:pPr>
-              <w:rPr>
-                <w:b/>
-                <w:bCs/>
-                <w:sz w:val="28"/>
-                <w:szCs w:val="28"/>
-              </w:rPr>
-            </w:pPr>
-            <w:r>
-              <w:rPr>
-                <w:b/>
-                <w:bCs/>
-                <w:sz w:val="28"/>
-                <w:szCs w:val="28"/>
-              </w:rPr>
-              <w:t>Esito</w:t>
-            </w:r>
-          </w:p>
-        </w:tc>
-      </w:tr>
-      <w:tr>
-        <w:tc>
-          <w:tcPr>
-            <w:tcW w:w="1271" w:type="dxa"/>
-          </w:tcPr>
-          <w:p>
-            <w:pPr>
-              <w:rPr>
-                <w:sz w:val="28"/>
-                <w:szCs w:val="28"/>
-              </w:rPr>
-            </w:pPr>
-            <w:r>
-              <w:rPr>
-                <w:sz w:val="28"/>
-                <w:szCs w:val="28"/>
-              </w:rPr>
-              <w:t>TC</w:t>
-            </w:r>
-            <w:r>
-              <w:rPr>
-                <w:sz w:val="28"/>
-                <w:szCs w:val="28"/>
-              </w:rPr>
-              <w:t xml:space="preserve"> 9.1</w:t>
-            </w:r>
-          </w:p>
-        </w:tc>
-        <w:tc>
-          <w:tcPr>
-            <w:tcW w:w="3402" w:type="dxa"/>
-          </w:tcPr>
-          <w:p>
-            <w:pPr>
-              <w:spacing w:before="100" w:beforeAutospacing="1" w:after="100" w:afterAutospacing="1"/>
-              <w:rPr>
-                <w:rFonts w:cstheme="minorHAnsi"/>
-                <w:sz w:val="28"/>
-                <w:szCs w:val="28"/>
-              </w:rPr>
-            </w:pPr>
-            <w:r>
-              <w:rPr>
-                <w:rFonts w:cstheme="minorHAnsi"/>
-                <w:sz w:val="28"/>
-                <w:szCs w:val="28"/>
-              </w:rPr>
-              <w:t>FT1</w:t>
-            </w:r>
-          </w:p>
-        </w:tc>
-        <w:tc>
-          <w:tcPr>
-            <w:tcW w:w="5191" w:type="dxa"/>
-          </w:tcPr>
-          <w:p>
-            <w:pPr>
-              <w:tabs>
-                <w:tab w:val="left" w:pos="1365"/>
-              </w:tabs>
-              <w:rPr>
-                <w:rFonts w:cstheme="minorHAnsi"/>
-                <w:sz w:val="28"/>
-                <w:szCs w:val="28"/>
-              </w:rPr>
-            </w:pPr>
-            <w:r>
-              <w:rPr>
-                <w:rFonts w:cstheme="minorHAnsi"/>
-                <w:sz w:val="28"/>
-                <w:szCs w:val="28"/>
-              </w:rPr>
-              <w:t>Inserimento corretto recensione</w:t>
-            </w:r>
-          </w:p>
-        </w:tc>
-      </w:tr>
-      <w:tr>
-        <w:tc>
-          <w:tcPr>
-            <w:tcW w:w="1271" w:type="dxa"/>
-          </w:tcPr>
-          <w:p>
-            <w:pPr>
-              <w:rPr>
-                <w:sz w:val="28"/>
-                <w:szCs w:val="28"/>
-              </w:rPr>
-            </w:pPr>
-            <w:r>
-              <w:rPr>
-                <w:sz w:val="28"/>
-                <w:szCs w:val="28"/>
-              </w:rPr>
-              <w:t>TC 9.2</w:t>
-            </w:r>
-          </w:p>
-        </w:tc>
-        <w:tc>
-          <w:tcPr>
-            <w:tcW w:w="3402" w:type="dxa"/>
-          </w:tcPr>
-          <w:p>
-            <w:pPr>
-              <w:rPr>
-                <w:rFonts w:cstheme="minorHAnsi"/>
-                <w:sz w:val="28"/>
-                <w:szCs w:val="28"/>
-              </w:rPr>
-            </w:pPr>
-            <w:r>
-              <w:rPr>
-                <w:rFonts w:cstheme="minorHAnsi"/>
-                <w:sz w:val="28"/>
-                <w:szCs w:val="28"/>
-              </w:rPr>
-              <w:t>FT2</w:t>
-            </w:r>
-          </w:p>
-        </w:tc>
-        <w:tc>
-          <w:tcPr>
-            <w:tcW w:w="5191" w:type="dxa"/>
-          </w:tcPr>
-          <w:p>
-            <w:pPr>
-              <w:rPr>
-                <w:rFonts w:cstheme="minorHAnsi"/>
-                <w:sz w:val="28"/>
-                <w:szCs w:val="28"/>
-              </w:rPr>
-            </w:pPr>
-            <w:r>
-              <w:rPr>
-                <w:rFonts w:cstheme="minorHAnsi"/>
-                <w:sz w:val="28"/>
-                <w:szCs w:val="28"/>
-              </w:rPr>
-              <w:t>Non è possibile inserire un campo vuoto</w:t>
-            </w:r>
-          </w:p>
-        </w:tc>
-      </w:tr>
-    </w:tbl>
-    <w:p/>
-    <w:p>
-      <w:pPr>
-        <w:rPr>
-          <w:b/>
-          <w:bCs/>
-          <w:sz w:val="32"/>
-          <w:szCs w:val="32"/>
-        </w:rPr>
-      </w:pPr>
-      <w:r>
-        <w:rPr>
-          <w:b/>
-          <w:bCs/>
-          <w:sz w:val="32"/>
-          <w:szCs w:val="32"/>
-        </w:rPr>
-        <w:t>Test case</w:t>
-      </w:r>
-    </w:p>
-    <w:tbl>
-      <w:tblPr>
-        <w:tblStyle w:val="Grigliatabella"/>
-        <w:tblW w:w="0" w:type="auto"/>
-        <w:tblLook w:val="04A0" w:firstRow="1" w:lastRow="0" w:firstColumn="1" w:lastColumn="0" w:noHBand="0" w:noVBand="1"/>
-      </w:tblPr>
-      <w:tblGrid>
-        <w:gridCol w:w="4814"/>
-        <w:gridCol w:w="4814"/>
-      </w:tblGrid>
-      <w:tr>
-        <w:tc>
-          <w:tcPr>
-            <w:tcW w:w="4814" w:type="dxa"/>
-            <w:shd w:val="clear" w:color="auto" w:fill="B4C6E7" w:themeFill="accent1" w:themeFillTint="66"/>
-          </w:tcPr>
-          <w:p>
-            <w:pPr>
-              <w:rPr>
-                <w:b/>
-                <w:bCs/>
-                <w:sz w:val="28"/>
-                <w:szCs w:val="28"/>
-              </w:rPr>
-            </w:pPr>
-            <w:r>
-              <w:rPr>
-                <w:b/>
-                <w:bCs/>
-                <w:sz w:val="28"/>
-                <w:szCs w:val="28"/>
-              </w:rPr>
-              <w:t>Nome Test Case</w:t>
-            </w:r>
-          </w:p>
-        </w:tc>
-        <w:tc>
-          <w:tcPr>
-            <w:tcW w:w="4814" w:type="dxa"/>
-          </w:tcPr>
-          <w:p>
-            <w:pPr>
-              <w:rPr>
-                <w:sz w:val="28"/>
-                <w:szCs w:val="28"/>
-              </w:rPr>
-            </w:pPr>
-            <w:r>
-              <w:rPr>
-                <w:sz w:val="28"/>
-                <w:szCs w:val="28"/>
-              </w:rPr>
               <w:t>Test_</w:t>
             </w:r>
             <w:r>
@@ -28593,14 +28895,7 @@
                 <w:sz w:val="28"/>
                 <w:szCs w:val="28"/>
               </w:rPr>
-              <w:t>TC 9.</w:t>
-            </w:r>
-            <w:r>
-              <w:rPr>
-                <w:sz w:val="28"/>
-                <w:szCs w:val="28"/>
-              </w:rPr>
-              <w:t>2</w:t>
+              <w:t>TC 9.2</w:t>
             </w:r>
           </w:p>
         </w:tc>
@@ -28835,28 +29130,7 @@
           <w:sz w:val="28"/>
           <w:szCs w:val="28"/>
         </w:rPr>
-        <w:t>Rimuovi prodotto dal carrello</w:t>
-      </w:r>
-      <w:r>
-        <w:rPr>
-          <w:sz w:val="28"/>
-          <w:szCs w:val="28"/>
-        </w:rPr>
-        <w:t xml:space="preserve"> </w:t>
-      </w:r>
-      <w:r>
-        <w:rPr>
-          <w:sz w:val="28"/>
-          <w:szCs w:val="28"/>
-        </w:rPr>
-        <w:t xml:space="preserve">(Caso di test: </w:t>
-      </w:r>
-      <w:r>
-        <w:rPr>
-          <w:sz w:val="28"/>
-          <w:szCs w:val="28"/>
-        </w:rPr>
-        <w:t>10</w:t>
+        <w:t>Rimuovi prodotto dal carrello (Caso di test: 10</w:t>
       </w:r>
       <w:r>
         <w:rPr>
@@ -28870,14 +29144,7 @@
           <w:sz w:val="28"/>
           <w:szCs w:val="28"/>
         </w:rPr>
-        <w:t>2</w:t>
-      </w:r>
-      <w:r>
-        <w:rPr>
-          <w:sz w:val="28"/>
-          <w:szCs w:val="28"/>
-        </w:rPr>
-        <w:t>)</w:t>
+        <w:t>2)</w:t>
       </w:r>
     </w:p>
     <w:p>
@@ -28897,49 +29164,7 @@
           <w:sz w:val="28"/>
           <w:szCs w:val="28"/>
         </w:rPr>
-        <w:t>Aumenta quantità di un prodotto nel carrello</w:t>
-      </w:r>
-      <w:r>
-        <w:rPr>
-          <w:sz w:val="28"/>
-          <w:szCs w:val="28"/>
-        </w:rPr>
-        <w:t xml:space="preserve">  </w:t>
-      </w:r>
-      <w:r>
-        <w:rPr>
-          <w:sz w:val="28"/>
-          <w:szCs w:val="28"/>
-        </w:rPr>
-        <w:t xml:space="preserve">(Caso di test: </w:t>
-      </w:r>
-      <w:r>
-        <w:rPr>
-          <w:sz w:val="28"/>
-          <w:szCs w:val="28"/>
-        </w:rPr>
-        <w:t>10</w:t>
-      </w:r>
-      <w:r>
-        <w:rPr>
-          <w:sz w:val="28"/>
-          <w:szCs w:val="28"/>
-        </w:rPr>
-        <w:t>.</w:t>
-      </w:r>
-      <w:r>
-        <w:rPr>
-          <w:sz w:val="28"/>
-          <w:szCs w:val="28"/>
-        </w:rPr>
-        <w:t>3</w:t>
-      </w:r>
-      <w:r>
-        <w:rPr>
-          <w:sz w:val="28"/>
-          <w:szCs w:val="28"/>
-        </w:rPr>
-        <w:t>)</w:t>
+        <w:t>Aumenta quantità di un prodotto nel carrello  (Caso di test: 10.3)</w:t>
       </w:r>
     </w:p>
     <w:p>
@@ -28959,7 +29184,6 @@
           <w:sz w:val="28"/>
           <w:szCs w:val="28"/>
         </w:rPr>
-        <w:lastRenderedPageBreak/>
         <w:t>Diminuisci quantità di un prodotto nel carrello (Caso di test: 10.4</w:t>
       </w:r>
       <w:r>

--- a/Deliverables/TestPlan_GAP .docx
+++ b/Deliverables/TestPlan_GAP .docx
@@ -3803,6 +3803,13 @@
               </w:rPr>
               <w:t>Login effettuato</w:t>
             </w:r>
+            <w:r>
+              <w:rPr>
+                <w:sz w:val="28"/>
+                <w:szCs w:val="28"/>
+              </w:rPr>
+              <w:t xml:space="preserve"> e indirizzamento alla pagina del catalogo</w:t>
+            </w:r>
           </w:p>
         </w:tc>
       </w:tr>
@@ -4049,7 +4056,7 @@
                 <w:sz w:val="28"/>
                 <w:szCs w:val="28"/>
               </w:rPr>
-              <w:t>Inserire dati di accesso corretti</w:t>
+              <w:t>Messaggio di errore: “Inserire dati di accesso corretti”</w:t>
             </w:r>
           </w:p>
         </w:tc>
@@ -4297,7 +4304,7 @@
                 <w:sz w:val="28"/>
                 <w:szCs w:val="28"/>
               </w:rPr>
-              <w:t>Inserire dati di accesso corretti</w:t>
+              <w:t>Messaggio di errore: “Inserire dati di accesso corretti”</w:t>
             </w:r>
           </w:p>
         </w:tc>
@@ -4800,218 +4807,6 @@
         </w:rPr>
       </w:pPr>
     </w:p>
-    <w:tbl>
-      <w:tblPr>
-        <w:tblStyle w:val="Grigliatabella"/>
-        <w:tblW w:w="0" w:type="auto"/>
-        <w:tblLook w:val="04A0" w:firstRow="1" w:lastRow="0" w:firstColumn="1" w:lastColumn="0" w:noHBand="0" w:noVBand="1"/>
-      </w:tblPr>
-      <w:tblGrid>
-        <w:gridCol w:w="3823"/>
-        <w:gridCol w:w="5805"/>
-      </w:tblGrid>
-      <w:tr>
-        <w:tc>
-          <w:tcPr>
-            <w:tcW w:w="9628" w:type="dxa"/>
-            <w:gridSpan w:val="2"/>
-            <w:shd w:val="clear" w:color="auto" w:fill="B4C6E7" w:themeFill="accent1" w:themeFillTint="66"/>
-          </w:tcPr>
-          <w:p>
-            <w:pPr>
-              <w:jc w:val="center"/>
-              <w:rPr>
-                <w:b/>
-                <w:bCs/>
-                <w:sz w:val="28"/>
-                <w:szCs w:val="28"/>
-              </w:rPr>
-            </w:pPr>
-            <w:r>
-              <w:rPr>
-                <w:b/>
-                <w:bCs/>
-                <w:sz w:val="28"/>
-                <w:szCs w:val="28"/>
-              </w:rPr>
-              <w:t>Parametro</w:t>
-            </w:r>
-            <w:r>
-              <w:rPr>
-                <w:b/>
-                <w:bCs/>
-                <w:sz w:val="28"/>
-                <w:szCs w:val="28"/>
-              </w:rPr>
-              <w:t>: Cognome</w:t>
-            </w:r>
-          </w:p>
-        </w:tc>
-      </w:tr>
-      <w:tr>
-        <w:tc>
-          <w:tcPr>
-            <w:tcW w:w="3823" w:type="dxa"/>
-            <w:shd w:val="clear" w:color="auto" w:fill="B4C6E7" w:themeFill="accent1" w:themeFillTint="66"/>
-          </w:tcPr>
-          <w:p>
-            <w:pPr>
-              <w:rPr>
-                <w:b/>
-                <w:bCs/>
-                <w:sz w:val="28"/>
-                <w:szCs w:val="28"/>
-              </w:rPr>
-            </w:pPr>
-            <w:r>
-              <w:rPr>
-                <w:b/>
-                <w:bCs/>
-                <w:sz w:val="28"/>
-                <w:szCs w:val="28"/>
-              </w:rPr>
-              <w:t>Categoria</w:t>
-            </w:r>
-          </w:p>
-        </w:tc>
-        <w:tc>
-          <w:tcPr>
-            <w:tcW w:w="5805" w:type="dxa"/>
-            <w:shd w:val="clear" w:color="auto" w:fill="B4C6E7" w:themeFill="accent1" w:themeFillTint="66"/>
-          </w:tcPr>
-          <w:p>
-            <w:pPr>
-              <w:rPr>
-                <w:b/>
-                <w:bCs/>
-                <w:sz w:val="28"/>
-                <w:szCs w:val="28"/>
-              </w:rPr>
-            </w:pPr>
-            <w:r>
-              <w:rPr>
-                <w:b/>
-                <w:bCs/>
-                <w:sz w:val="28"/>
-                <w:szCs w:val="28"/>
-              </w:rPr>
-              <w:t>Scelta</w:t>
-            </w:r>
-          </w:p>
-        </w:tc>
-      </w:tr>
-      <w:tr>
-        <w:tc>
-          <w:tcPr>
-            <w:tcW w:w="3823" w:type="dxa"/>
-            <w:shd w:val="clear" w:color="auto" w:fill="E7E6E6" w:themeFill="background2"/>
-          </w:tcPr>
-          <w:p>
-            <w:pPr>
-              <w:rPr>
-                <w:b/>
-                <w:bCs/>
-                <w:sz w:val="28"/>
-                <w:szCs w:val="28"/>
-              </w:rPr>
-            </w:pPr>
-            <w:r>
-              <w:rPr>
-                <w:b/>
-                <w:bCs/>
-                <w:sz w:val="28"/>
-                <w:szCs w:val="28"/>
-              </w:rPr>
-              <w:t>Formato (FC)</w:t>
-            </w:r>
-          </w:p>
-        </w:tc>
-        <w:tc>
-          <w:tcPr>
-            <w:tcW w:w="5805" w:type="dxa"/>
-          </w:tcPr>
-          <w:p>
-            <w:pPr>
-              <w:rPr>
-                <w:color w:val="385623" w:themeColor="accent6" w:themeShade="80"/>
-                <w:sz w:val="28"/>
-                <w:szCs w:val="28"/>
-              </w:rPr>
-            </w:pPr>
-            <w:r>
-              <w:rPr>
-                <w:b/>
-                <w:bCs/>
-                <w:sz w:val="28"/>
-                <w:szCs w:val="28"/>
-              </w:rPr>
-              <w:t>1.</w:t>
-            </w:r>
-            <w:r>
-              <w:rPr>
-                <w:sz w:val="28"/>
-                <w:szCs w:val="28"/>
-              </w:rPr>
-              <w:t xml:space="preserve"> FC rispetta il formato: lunghezza &gt; 0</w:t>
-            </w:r>
-            <w:r>
-              <w:rPr>
-                <w:i/>
-                <w:iCs/>
-                <w:color w:val="538135" w:themeColor="accent6" w:themeShade="BF"/>
-                <w:sz w:val="28"/>
-                <w:szCs w:val="28"/>
-              </w:rPr>
-              <w:t xml:space="preserve"> </w:t>
-            </w:r>
-            <w:r>
-              <w:rPr>
-                <w:i/>
-                <w:iCs/>
-                <w:color w:val="538135" w:themeColor="accent6" w:themeShade="BF"/>
-                <w:sz w:val="28"/>
-                <w:szCs w:val="28"/>
-              </w:rPr>
-              <w:t xml:space="preserve"> </w:t>
-            </w:r>
-          </w:p>
-          <w:p>
-            <w:pPr>
-              <w:rPr>
-                <w:sz w:val="28"/>
-                <w:szCs w:val="28"/>
-              </w:rPr>
-            </w:pPr>
-            <w:r>
-              <w:rPr>
-                <w:b/>
-                <w:bCs/>
-                <w:sz w:val="28"/>
-                <w:szCs w:val="28"/>
-              </w:rPr>
-              <w:t>2.</w:t>
-            </w:r>
-            <w:r>
-              <w:rPr>
-                <w:sz w:val="28"/>
-                <w:szCs w:val="28"/>
-              </w:rPr>
-              <w:t xml:space="preserve"> FC non rispetta il formato </w:t>
-            </w:r>
-            <w:r>
-              <w:rPr>
-                <w:i/>
-                <w:iCs/>
-                <w:color w:val="C45911" w:themeColor="accent2" w:themeShade="BF"/>
-                <w:sz w:val="28"/>
-                <w:szCs w:val="28"/>
-              </w:rPr>
-              <w:t xml:space="preserve"> </w:t>
-            </w:r>
-          </w:p>
-        </w:tc>
-      </w:tr>
-    </w:tbl>
     <w:p>
       <w:pPr>
         <w:rPr>
@@ -5056,6 +4851,229 @@
                 <w:sz w:val="28"/>
                 <w:szCs w:val="28"/>
               </w:rPr>
+              <w:lastRenderedPageBreak/>
+              <w:t>Parametro</w:t>
+            </w:r>
+            <w:r>
+              <w:rPr>
+                <w:b/>
+                <w:bCs/>
+                <w:sz w:val="28"/>
+                <w:szCs w:val="28"/>
+              </w:rPr>
+              <w:t>: Cognome</w:t>
+            </w:r>
+          </w:p>
+        </w:tc>
+      </w:tr>
+      <w:tr>
+        <w:tc>
+          <w:tcPr>
+            <w:tcW w:w="3823" w:type="dxa"/>
+            <w:shd w:val="clear" w:color="auto" w:fill="B4C6E7" w:themeFill="accent1" w:themeFillTint="66"/>
+          </w:tcPr>
+          <w:p>
+            <w:pPr>
+              <w:rPr>
+                <w:b/>
+                <w:bCs/>
+                <w:sz w:val="28"/>
+                <w:szCs w:val="28"/>
+              </w:rPr>
+            </w:pPr>
+            <w:r>
+              <w:rPr>
+                <w:b/>
+                <w:bCs/>
+                <w:sz w:val="28"/>
+                <w:szCs w:val="28"/>
+              </w:rPr>
+              <w:t>Categoria</w:t>
+            </w:r>
+          </w:p>
+        </w:tc>
+        <w:tc>
+          <w:tcPr>
+            <w:tcW w:w="5805" w:type="dxa"/>
+            <w:shd w:val="clear" w:color="auto" w:fill="B4C6E7" w:themeFill="accent1" w:themeFillTint="66"/>
+          </w:tcPr>
+          <w:p>
+            <w:pPr>
+              <w:rPr>
+                <w:b/>
+                <w:bCs/>
+                <w:sz w:val="28"/>
+                <w:szCs w:val="28"/>
+              </w:rPr>
+            </w:pPr>
+            <w:r>
+              <w:rPr>
+                <w:b/>
+                <w:bCs/>
+                <w:sz w:val="28"/>
+                <w:szCs w:val="28"/>
+              </w:rPr>
+              <w:t>Scelta</w:t>
+            </w:r>
+          </w:p>
+        </w:tc>
+      </w:tr>
+      <w:tr>
+        <w:tc>
+          <w:tcPr>
+            <w:tcW w:w="3823" w:type="dxa"/>
+            <w:shd w:val="clear" w:color="auto" w:fill="E7E6E6" w:themeFill="background2"/>
+          </w:tcPr>
+          <w:p>
+            <w:pPr>
+              <w:rPr>
+                <w:b/>
+                <w:bCs/>
+                <w:sz w:val="28"/>
+                <w:szCs w:val="28"/>
+              </w:rPr>
+            </w:pPr>
+            <w:r>
+              <w:rPr>
+                <w:b/>
+                <w:bCs/>
+                <w:sz w:val="28"/>
+                <w:szCs w:val="28"/>
+              </w:rPr>
+              <w:t>Formato (FC)</w:t>
+            </w:r>
+          </w:p>
+        </w:tc>
+        <w:tc>
+          <w:tcPr>
+            <w:tcW w:w="5805" w:type="dxa"/>
+          </w:tcPr>
+          <w:p>
+            <w:pPr>
+              <w:rPr>
+                <w:color w:val="385623" w:themeColor="accent6" w:themeShade="80"/>
+                <w:sz w:val="28"/>
+                <w:szCs w:val="28"/>
+              </w:rPr>
+            </w:pPr>
+            <w:r>
+              <w:rPr>
+                <w:b/>
+                <w:bCs/>
+                <w:sz w:val="28"/>
+                <w:szCs w:val="28"/>
+              </w:rPr>
+              <w:t>1.</w:t>
+            </w:r>
+            <w:r>
+              <w:rPr>
+                <w:sz w:val="28"/>
+                <w:szCs w:val="28"/>
+              </w:rPr>
+              <w:t xml:space="preserve"> FC rispetta il formato: lunghezza &gt; 0</w:t>
+            </w:r>
+            <w:r>
+              <w:rPr>
+                <w:i/>
+                <w:iCs/>
+                <w:color w:val="538135" w:themeColor="accent6" w:themeShade="BF"/>
+                <w:sz w:val="28"/>
+                <w:szCs w:val="28"/>
+              </w:rPr>
+              <w:t xml:space="preserve"> </w:t>
+            </w:r>
+            <w:r>
+              <w:rPr>
+                <w:i/>
+                <w:iCs/>
+                <w:color w:val="538135" w:themeColor="accent6" w:themeShade="BF"/>
+                <w:sz w:val="28"/>
+                <w:szCs w:val="28"/>
+              </w:rPr>
+              <w:t xml:space="preserve"> </w:t>
+            </w:r>
+          </w:p>
+          <w:p>
+            <w:pPr>
+              <w:rPr>
+                <w:sz w:val="28"/>
+                <w:szCs w:val="28"/>
+              </w:rPr>
+            </w:pPr>
+            <w:r>
+              <w:rPr>
+                <w:b/>
+                <w:bCs/>
+                <w:sz w:val="28"/>
+                <w:szCs w:val="28"/>
+              </w:rPr>
+              <w:t>2.</w:t>
+            </w:r>
+            <w:r>
+              <w:rPr>
+                <w:sz w:val="28"/>
+                <w:szCs w:val="28"/>
+              </w:rPr>
+              <w:t xml:space="preserve"> FC non rispetta il formato </w:t>
+            </w:r>
+            <w:r>
+              <w:rPr>
+                <w:i/>
+                <w:iCs/>
+                <w:color w:val="C45911" w:themeColor="accent2" w:themeShade="BF"/>
+                <w:sz w:val="28"/>
+                <w:szCs w:val="28"/>
+              </w:rPr>
+              <w:t xml:space="preserve"> </w:t>
+            </w:r>
+          </w:p>
+        </w:tc>
+      </w:tr>
+    </w:tbl>
+    <w:p>
+      <w:pPr>
+        <w:rPr>
+          <w:b/>
+          <w:bCs/>
+          <w:sz w:val="32"/>
+          <w:szCs w:val="32"/>
+        </w:rPr>
+      </w:pPr>
+    </w:p>
+    <w:tbl>
+      <w:tblPr>
+        <w:tblStyle w:val="Grigliatabella"/>
+        <w:tblW w:w="0" w:type="auto"/>
+        <w:tblLook w:val="04A0" w:firstRow="1" w:lastRow="0" w:firstColumn="1" w:lastColumn="0" w:noHBand="0" w:noVBand="1"/>
+      </w:tblPr>
+      <w:tblGrid>
+        <w:gridCol w:w="3823"/>
+        <w:gridCol w:w="5805"/>
+      </w:tblGrid>
+      <w:tr>
+        <w:tc>
+          <w:tcPr>
+            <w:tcW w:w="9628" w:type="dxa"/>
+            <w:gridSpan w:val="2"/>
+            <w:shd w:val="clear" w:color="auto" w:fill="B4C6E7" w:themeFill="accent1" w:themeFillTint="66"/>
+          </w:tcPr>
+          <w:p>
+            <w:pPr>
+              <w:jc w:val="center"/>
+              <w:rPr>
+                <w:b/>
+                <w:bCs/>
+                <w:sz w:val="28"/>
+                <w:szCs w:val="28"/>
+              </w:rPr>
+            </w:pPr>
+            <w:r>
+              <w:rPr>
+                <w:b/>
+                <w:bCs/>
+                <w:sz w:val="28"/>
+                <w:szCs w:val="28"/>
+              </w:rPr>
               <w:t>Parametro</w:t>
             </w:r>
             <w:r>
@@ -6359,26 +6377,6 @@
         </w:tc>
       </w:tr>
     </w:tbl>
-    <w:p>
-      <w:pPr>
-        <w:rPr>
-          <w:b/>
-          <w:bCs/>
-          <w:sz w:val="32"/>
-          <w:szCs w:val="32"/>
-        </w:rPr>
-      </w:pPr>
-    </w:p>
-    <w:p>
-      <w:pPr>
-        <w:rPr>
-          <w:b/>
-          <w:bCs/>
-          <w:sz w:val="32"/>
-          <w:szCs w:val="32"/>
-        </w:rPr>
-      </w:pPr>
-    </w:p>
     <w:p>
       <w:pPr>
         <w:rPr>
@@ -7991,14 +7989,7 @@
                 <w:sz w:val="28"/>
                 <w:szCs w:val="28"/>
               </w:rPr>
-              <w:t xml:space="preserve"> e scritto vicino </w:t>
-            </w:r>
-            <w:r>
-              <w:rPr>
-                <w:sz w:val="28"/>
-                <w:szCs w:val="28"/>
-              </w:rPr>
-              <w:t xml:space="preserve"> </w:t>
+              <w:t xml:space="preserve"> e scritto vicino  </w:t>
             </w:r>
             <w:r>
               <w:rPr>
@@ -8329,14 +8320,7 @@
                 <w:sz w:val="28"/>
                 <w:szCs w:val="28"/>
               </w:rPr>
-              <w:t xml:space="preserve"> e scritto vicino </w:t>
-            </w:r>
-            <w:r>
-              <w:rPr>
-                <w:sz w:val="28"/>
-                <w:szCs w:val="28"/>
-              </w:rPr>
-              <w:t xml:space="preserve"> </w:t>
+              <w:t xml:space="preserve"> e scritto vicino  </w:t>
             </w:r>
             <w:r>
               <w:rPr>
@@ -24406,7 +24390,9 @@
           <w:szCs w:val="32"/>
         </w:rPr>
       </w:pPr>
-      <w:r>
+    </w:p>
+    <w:p>
+      <w:pPr>
         <w:rPr>
           <w:b/>
           <w:bCs/>
@@ -24414,6 +24400,16 @@
           <w:sz w:val="32"/>
           <w:szCs w:val="32"/>
         </w:rPr>
+      </w:pPr>
+      <w:r>
+        <w:rPr>
+          <w:b/>
+          <w:bCs/>
+          <w:color w:val="1F3864" w:themeColor="accent1" w:themeShade="80"/>
+          <w:sz w:val="32"/>
+          <w:szCs w:val="32"/>
+        </w:rPr>
+        <w:lastRenderedPageBreak/>
         <w:t>Test case</w:t>
       </w:r>
     </w:p>
@@ -24449,7 +24445,6 @@
                 <w:sz w:val="28"/>
                 <w:szCs w:val="28"/>
               </w:rPr>
-              <w:lastRenderedPageBreak/>
               <w:t>Nome Test Case</w:t>
             </w:r>
           </w:p>
@@ -25882,6 +25877,7 @@
                 <w:sz w:val="28"/>
                 <w:szCs w:val="28"/>
               </w:rPr>
+              <w:lastRenderedPageBreak/>
               <w:t>Parametro</w:t>
             </w:r>
             <w:r>
@@ -25918,7 +25914,6 @@
                 <w:sz w:val="28"/>
                 <w:szCs w:val="28"/>
               </w:rPr>
-              <w:lastRenderedPageBreak/>
               <w:t>Categoria</w:t>
             </w:r>
           </w:p>
@@ -27264,6 +27259,7 @@
                 <w:sz w:val="28"/>
                 <w:szCs w:val="28"/>
               </w:rPr>
+              <w:lastRenderedPageBreak/>
               <w:t>Nome Test Case</w:t>
             </w:r>
           </w:p>
@@ -27311,7 +27307,6 @@
                 <w:sz w:val="28"/>
                 <w:szCs w:val="28"/>
               </w:rPr>
-              <w:lastRenderedPageBreak/>
               <w:t>Codice Test Case</w:t>
             </w:r>
           </w:p>

--- a/Deliverables/TestPlan_GAP .docx
+++ b/Deliverables/TestPlan_GAP .docx
@@ -9070,7 +9070,21 @@
                 <w:sz w:val="28"/>
                 <w:szCs w:val="28"/>
               </w:rPr>
-              <w:t>messaggio di errore “email esistente”</w:t>
+              <w:t>messaggio di errore “</w:t>
+            </w:r>
+            <w:r>
+              <w:rPr>
+                <w:sz w:val="28"/>
+                <w:szCs w:val="28"/>
+              </w:rPr>
+              <w:t>Non è possibile registrarsi con questa email</w:t>
+            </w:r>
+            <w:r>
+              <w:rPr>
+                <w:sz w:val="28"/>
+                <w:szCs w:val="28"/>
+              </w:rPr>
+              <w:t>”</w:t>
             </w:r>
           </w:p>
         </w:tc>
@@ -9527,7 +9541,6 @@
                 <w:sz w:val="28"/>
                 <w:szCs w:val="28"/>
               </w:rPr>
-              <w:lastRenderedPageBreak/>
               <w:t>Nome Test Case</w:t>
             </w:r>
           </w:p>
@@ -10297,7 +10310,6 @@
                 <w:sz w:val="28"/>
                 <w:szCs w:val="28"/>
               </w:rPr>
-              <w:lastRenderedPageBreak/>
               <w:t>Nome Test Case</w:t>
             </w:r>
           </w:p>
@@ -10588,7 +10600,21 @@
                 <w:sz w:val="28"/>
                 <w:szCs w:val="28"/>
               </w:rPr>
-              <w:t xml:space="preserve"> e visualizzato il messaggio “”</w:t>
+              <w:t xml:space="preserve"> e visualizzato il messaggio “</w:t>
+            </w:r>
+            <w:r>
+              <w:rPr>
+                <w:sz w:val="28"/>
+                <w:szCs w:val="28"/>
+              </w:rPr>
+              <w:t>Cf Errato</w:t>
+            </w:r>
+            <w:r>
+              <w:rPr>
+                <w:sz w:val="28"/>
+                <w:szCs w:val="28"/>
+              </w:rPr>
+              <w:t>”</w:t>
             </w:r>
           </w:p>
         </w:tc>
@@ -10917,14 +10943,12 @@
               <w:rPr>
                 <w:sz w:val="28"/>
                 <w:szCs w:val="28"/>
-                <w:u w:val="single"/>
-              </w:rPr>
-            </w:pPr>
-            <w:r>
-              <w:rPr>
-                <w:sz w:val="28"/>
-                <w:szCs w:val="28"/>
-                <w:u w:val="single"/>
+              </w:rPr>
+            </w:pPr>
+            <w:r>
+              <w:rPr>
+                <w:sz w:val="28"/>
+                <w:szCs w:val="28"/>
               </w:rPr>
               <w:t>Inserire campo indirizzo</w:t>
             </w:r>
@@ -11203,7 +11227,6 @@
           <w:sz w:val="32"/>
           <w:szCs w:val="32"/>
         </w:rPr>
-        <w:lastRenderedPageBreak/>
         <w:t>Test frame</w:t>
       </w:r>
     </w:p>
@@ -11827,7 +11850,21 @@
                 <w:sz w:val="28"/>
                 <w:szCs w:val="28"/>
               </w:rPr>
-              <w:t>Password = “Marco24”</w:t>
+              <w:t>Password = “</w:t>
+            </w:r>
+            <w:r>
+              <w:rPr>
+                <w:sz w:val="28"/>
+                <w:szCs w:val="28"/>
+              </w:rPr>
+              <w:t>cuao</w:t>
+            </w:r>
+            <w:r>
+              <w:rPr>
+                <w:sz w:val="28"/>
+                <w:szCs w:val="28"/>
+              </w:rPr>
+              <w:t>”</w:t>
             </w:r>
           </w:p>
         </w:tc>
@@ -11877,7 +11914,36 @@
                 <w:sz w:val="28"/>
                 <w:szCs w:val="28"/>
               </w:rPr>
-              <w:t>Registrazione effettuata</w:t>
+              <w:t>Viene restituito il messaggio di errore</w:t>
+            </w:r>
+          </w:p>
+          <w:p>
+            <w:pPr>
+              <w:rPr>
+                <w:sz w:val="28"/>
+                <w:szCs w:val="28"/>
+              </w:rPr>
+            </w:pPr>
+            <w:r>
+              <w:rPr>
+                <w:sz w:val="28"/>
+                <w:szCs w:val="28"/>
+              </w:rPr>
+              <w:t>“</w:t>
+            </w:r>
+            <w:r>
+              <w:rPr>
+                <w:sz w:val="28"/>
+                <w:szCs w:val="28"/>
+              </w:rPr>
+              <w:t>Inserire password correttamente</w:t>
+            </w:r>
+            <w:r>
+              <w:rPr>
+                <w:sz w:val="28"/>
+                <w:szCs w:val="28"/>
+              </w:rPr>
+              <w:t>”</w:t>
             </w:r>
           </w:p>
         </w:tc>
@@ -12257,6 +12323,7 @@
                 <w:sz w:val="28"/>
                 <w:szCs w:val="28"/>
               </w:rPr>
+              <w:lastRenderedPageBreak/>
               <w:t>Categoria</w:t>
             </w:r>
           </w:p>
@@ -12395,7 +12462,6 @@
                 <w:sz w:val="28"/>
                 <w:szCs w:val="28"/>
               </w:rPr>
-              <w:lastRenderedPageBreak/>
               <w:t>2.</w:t>
             </w:r>
             <w:r>
@@ -13980,6 +14046,7 @@
                 <w:sz w:val="28"/>
                 <w:szCs w:val="28"/>
               </w:rPr>
+              <w:lastRenderedPageBreak/>
               <w:t>Parametro</w:t>
             </w:r>
             <w:r>
@@ -14016,7 +14083,6 @@
                 <w:sz w:val="28"/>
                 <w:szCs w:val="28"/>
               </w:rPr>
-              <w:lastRenderedPageBreak/>
               <w:t>Categoria</w:t>
             </w:r>
           </w:p>
@@ -15328,6 +15394,7 @@
                 <w:sz w:val="28"/>
                 <w:szCs w:val="28"/>
               </w:rPr>
+              <w:lastRenderedPageBreak/>
               <w:t>Quantita = “</w:t>
             </w:r>
             <w:r>
@@ -15357,7 +15424,6 @@
                 <w:sz w:val="28"/>
                 <w:szCs w:val="28"/>
               </w:rPr>
-              <w:lastRenderedPageBreak/>
               <w:t>Prezzo = “</w:t>
             </w:r>
             <w:r>
@@ -15475,14 +15541,7 @@
                 <w:sz w:val="28"/>
                 <w:szCs w:val="28"/>
               </w:rPr>
-              <w:t xml:space="preserve">Inserire </w:t>
-            </w:r>
-            <w:r>
-              <w:rPr>
-                <w:sz w:val="28"/>
-                <w:szCs w:val="28"/>
-              </w:rPr>
-              <w:t>campo nome</w:t>
+              <w:t>Elemento nome non presente</w:t>
             </w:r>
           </w:p>
         </w:tc>
@@ -15820,7 +15879,21 @@
                 <w:sz w:val="28"/>
                 <w:szCs w:val="28"/>
               </w:rPr>
-              <w:t>Progetto aggiunto correttamente</w:t>
+              <w:t xml:space="preserve">Progetto </w:t>
+            </w:r>
+            <w:r>
+              <w:rPr>
+                <w:sz w:val="28"/>
+                <w:szCs w:val="28"/>
+              </w:rPr>
+              <w:t>inserito</w:t>
+            </w:r>
+            <w:r>
+              <w:rPr>
+                <w:sz w:val="28"/>
+                <w:szCs w:val="28"/>
+              </w:rPr>
+              <w:t xml:space="preserve"> correttamente</w:t>
             </w:r>
           </w:p>
         </w:tc>
@@ -16459,6 +16532,7 @@
                 <w:sz w:val="28"/>
                 <w:szCs w:val="28"/>
               </w:rPr>
+              <w:lastRenderedPageBreak/>
               <w:t>Sconto = “14”</w:t>
             </w:r>
           </w:p>
@@ -16474,7 +16548,6 @@
                 <w:sz w:val="28"/>
                 <w:szCs w:val="28"/>
               </w:rPr>
-              <w:lastRenderedPageBreak/>
               <w:t>Materiali selezionati</w:t>
             </w:r>
           </w:p>
@@ -17471,6 +17544,7 @@
                 <w:sz w:val="28"/>
                 <w:szCs w:val="28"/>
               </w:rPr>
+              <w:lastRenderedPageBreak/>
               <w:t>Sconto = “14”</w:t>
             </w:r>
           </w:p>
@@ -17486,7 +17560,6 @@
                 <w:sz w:val="28"/>
                 <w:szCs w:val="28"/>
               </w:rPr>
-              <w:lastRenderedPageBreak/>
               <w:t xml:space="preserve">Materiali </w:t>
             </w:r>
             <w:r>
@@ -18143,7 +18216,6 @@
               </w:rPr>
               <w:t>Prezzo = “</w:t>
             </w:r>
-            <w:proofErr w:type="spellStart"/>
             <w:r>
               <w:rPr>
                 <w:sz w:val="28"/>
@@ -18151,7 +18223,6 @@
               </w:rPr>
               <w:t>ewsqd</w:t>
             </w:r>
-            <w:proofErr w:type="spellEnd"/>
             <w:r>
               <w:rPr>
                 <w:sz w:val="28"/>
@@ -18659,6 +18730,7 @@
                 <w:sz w:val="28"/>
                 <w:szCs w:val="28"/>
               </w:rPr>
+              <w:lastRenderedPageBreak/>
               <w:t>2.</w:t>
             </w:r>
             <w:r>
@@ -19724,14 +19796,14 @@
                 <w:sz w:val="28"/>
                 <w:szCs w:val="28"/>
               </w:rPr>
-              <w:t>Inserire valore numerico</w:t>
-            </w:r>
-            <w:r>
-              <w:rPr>
-                <w:sz w:val="28"/>
-                <w:szCs w:val="28"/>
-              </w:rPr>
-              <w:t xml:space="preserve"> corretto</w:t>
+              <w:t>Inserire valore numeric</w:t>
+            </w:r>
+            <w:r>
+              <w:rPr>
+                <w:sz w:val="28"/>
+                <w:szCs w:val="28"/>
+              </w:rPr>
+              <w:t>i</w:t>
             </w:r>
           </w:p>
         </w:tc>
@@ -21975,14 +22047,7 @@
                 <w:sz w:val="28"/>
                 <w:szCs w:val="28"/>
               </w:rPr>
-              <w:t>Modifica</w:t>
-            </w:r>
-            <w:r>
-              <w:rPr>
-                <w:sz w:val="28"/>
-                <w:szCs w:val="28"/>
-              </w:rPr>
-              <w:t xml:space="preserve"> con successo</w:t>
+              <w:t>Modifica avvenuta con successo</w:t>
             </w:r>
           </w:p>
         </w:tc>
@@ -22412,6 +22477,7 @@
                 <w:szCs w:val="28"/>
               </w:rPr>
             </w:pPr>
+            <w:bookmarkStart w:id="0" w:name="_Hlk91785354"/>
             <w:r>
               <w:rPr>
                 <w:sz w:val="28"/>
@@ -22464,6 +22530,7 @@
               </w:rPr>
               <w:t>Quantità = “45”</w:t>
             </w:r>
+            <w:bookmarkEnd w:id="0"/>
           </w:p>
         </w:tc>
       </w:tr>
@@ -22512,7 +22579,7 @@
                 <w:sz w:val="28"/>
                 <w:szCs w:val="28"/>
               </w:rPr>
-              <w:t>Inserire valori numerici corretti</w:t>
+              <w:t>Inserire valori numerici</w:t>
             </w:r>
           </w:p>
         </w:tc>
@@ -22777,7 +22844,7 @@
                 <w:sz w:val="28"/>
                 <w:szCs w:val="28"/>
               </w:rPr>
-              <w:t>Inserire valori numerici corretti</w:t>
+              <w:t>Inserire valori numerici</w:t>
             </w:r>
           </w:p>
         </w:tc>
@@ -23042,7 +23109,14 @@
                 <w:sz w:val="28"/>
                 <w:szCs w:val="28"/>
               </w:rPr>
-              <w:t>Inserire valore sconto da 1 a 99</w:t>
+              <w:t xml:space="preserve">Inserire valore sconto da 1 a </w:t>
+            </w:r>
+            <w:r>
+              <w:rPr>
+                <w:sz w:val="28"/>
+                <w:szCs w:val="28"/>
+              </w:rPr>
+              <w:t>100</w:t>
             </w:r>
           </w:p>
         </w:tc>
@@ -23322,7 +23396,7 @@
                 <w:sz w:val="28"/>
                 <w:szCs w:val="28"/>
               </w:rPr>
-              <w:t>Inserire valori numerici corretti</w:t>
+              <w:t>Inserire valori numerici</w:t>
             </w:r>
           </w:p>
         </w:tc>
@@ -23587,7 +23661,7 @@
                 <w:sz w:val="28"/>
                 <w:szCs w:val="28"/>
               </w:rPr>
-              <w:t>Inserire valori numerici corretti</w:t>
+              <w:t>Inserire valori numerici</w:t>
             </w:r>
           </w:p>
         </w:tc>
@@ -24814,17 +24888,40 @@
           <w:p>
             <w:pPr>
               <w:rPr>
-                <w:sz w:val="28"/>
-                <w:szCs w:val="28"/>
-              </w:rPr>
-            </w:pPr>
-            <w:r>
-              <w:rPr>
                 <w:rFonts w:cstheme="minorHAnsi"/>
                 <w:sz w:val="28"/>
                 <w:szCs w:val="28"/>
               </w:rPr>
-              <w:t>Non è possibile inserire un campo vuoto</w:t>
+            </w:pPr>
+            <w:r>
+              <w:rPr>
+                <w:rFonts w:cstheme="minorHAnsi"/>
+                <w:sz w:val="28"/>
+                <w:szCs w:val="28"/>
+              </w:rPr>
+              <w:t xml:space="preserve">Viene visualizzato il messaggio </w:t>
+            </w:r>
+          </w:p>
+          <w:p>
+            <w:pPr>
+              <w:rPr>
+                <w:sz w:val="28"/>
+                <w:szCs w:val="28"/>
+              </w:rPr>
+            </w:pPr>
+            <w:r>
+              <w:rPr>
+                <w:sz w:val="28"/>
+                <w:szCs w:val="28"/>
+              </w:rPr>
+              <w:t xml:space="preserve">“compila questo campo” e </w:t>
+            </w:r>
+            <w:r>
+              <w:rPr>
+                <w:sz w:val="28"/>
+                <w:szCs w:val="28"/>
+              </w:rPr>
+              <w:t>restiamo nella pagina corrente</w:t>
             </w:r>
           </w:p>
         </w:tc>
@@ -25806,6 +25903,7 @@
                 <w:sz w:val="28"/>
                 <w:szCs w:val="28"/>
               </w:rPr>
+              <w:lastRenderedPageBreak/>
               <w:t>2.</w:t>
             </w:r>
             <w:r>
@@ -25877,7 +25975,6 @@
                 <w:sz w:val="28"/>
                 <w:szCs w:val="28"/>
               </w:rPr>
-              <w:lastRenderedPageBreak/>
               <w:t>Parametro</w:t>
             </w:r>
             <w:r>
@@ -27211,7 +27308,7 @@
                 <w:sz w:val="28"/>
                 <w:szCs w:val="28"/>
               </w:rPr>
-              <w:t>Inserire mese scadenza carta correttamente</w:t>
+              <w:t>Mese scadenza non corretto</w:t>
             </w:r>
           </w:p>
         </w:tc>
@@ -27259,7 +27356,6 @@
                 <w:sz w:val="28"/>
                 <w:szCs w:val="28"/>
               </w:rPr>
-              <w:lastRenderedPageBreak/>
               <w:t>Nome Test Case</w:t>
             </w:r>
           </w:p>
@@ -27491,7 +27587,7 @@
                 <w:sz w:val="28"/>
                 <w:szCs w:val="28"/>
               </w:rPr>
-              <w:t>Inserire anno scadenza carta correttamente</w:t>
+              <w:t>Anno scadenza non corretto</w:t>
             </w:r>
           </w:p>
         </w:tc>
@@ -27770,7 +27866,7 @@
                 <w:sz w:val="28"/>
                 <w:szCs w:val="28"/>
               </w:rPr>
-              <w:t>Inserire CVV carta correttamente</w:t>
+              <w:t>CVV non valido</w:t>
             </w:r>
           </w:p>
         </w:tc>
@@ -28049,7 +28145,7 @@
                 <w:sz w:val="28"/>
                 <w:szCs w:val="28"/>
               </w:rPr>
-              <w:t>Inserire numero carta correttamente</w:t>
+              <w:t>Numero carta non corretto</w:t>
             </w:r>
           </w:p>
         </w:tc>
@@ -28576,7 +28672,6 @@
           <w:sz w:val="32"/>
           <w:szCs w:val="32"/>
         </w:rPr>
-        <w:lastRenderedPageBreak/>
         <w:t>Test case</w:t>
       </w:r>
     </w:p>
@@ -28784,7 +28879,7 @@
                 <w:sz w:val="28"/>
                 <w:szCs w:val="28"/>
               </w:rPr>
-              <w:t>Inserimento corretto della recensione</w:t>
+              <w:t>Recensione effettuata con successo. Torna alla pagina profilo</w:t>
             </w:r>
           </w:p>
         </w:tc>
@@ -28978,17 +29073,33 @@
           <w:p>
             <w:pPr>
               <w:rPr>
-                <w:sz w:val="28"/>
-                <w:szCs w:val="28"/>
-              </w:rPr>
-            </w:pPr>
-            <w:r>
-              <w:rPr>
                 <w:rFonts w:cstheme="minorHAnsi"/>
                 <w:sz w:val="28"/>
                 <w:szCs w:val="28"/>
               </w:rPr>
-              <w:t>Non è possibile inserire un campo vuoto</w:t>
+            </w:pPr>
+            <w:r>
+              <w:rPr>
+                <w:rFonts w:cstheme="minorHAnsi"/>
+                <w:sz w:val="28"/>
+                <w:szCs w:val="28"/>
+              </w:rPr>
+              <w:t>Viene visualizzato il messaggio</w:t>
+            </w:r>
+          </w:p>
+          <w:p>
+            <w:pPr>
+              <w:rPr>
+                <w:sz w:val="28"/>
+                <w:szCs w:val="28"/>
+              </w:rPr>
+            </w:pPr>
+            <w:r>
+              <w:rPr>
+                <w:sz w:val="28"/>
+                <w:szCs w:val="28"/>
+              </w:rPr>
+              <w:t>“compila questo campo” e restiamo nella pagina corrente</w:t>
             </w:r>
           </w:p>
         </w:tc>
@@ -29105,7 +29216,7 @@
           <w:sz w:val="28"/>
           <w:szCs w:val="28"/>
         </w:rPr>
-        <w:t xml:space="preserve"> (Caso di test: 10.1)</w:t>
+        <w:t xml:space="preserve"> (Caso di test: 10)</w:t>
       </w:r>
     </w:p>
     <w:p>
@@ -29125,21 +29236,21 @@
           <w:sz w:val="28"/>
           <w:szCs w:val="28"/>
         </w:rPr>
-        <w:t>Rimuovi prodotto dal carrello (Caso di test: 10</w:t>
+        <w:t>Rimuovi prodotto dal carrello (Caso di test: 1</w:t>
       </w:r>
       <w:r>
         <w:rPr>
           <w:sz w:val="28"/>
           <w:szCs w:val="28"/>
         </w:rPr>
-        <w:t>.</w:t>
+        <w:t>1</w:t>
       </w:r>
       <w:r>
         <w:rPr>
           <w:sz w:val="28"/>
           <w:szCs w:val="28"/>
         </w:rPr>
-        <w:t>2)</w:t>
+        <w:t>)</w:t>
       </w:r>
     </w:p>
     <w:p>
@@ -29159,7 +29270,21 @@
           <w:sz w:val="28"/>
           <w:szCs w:val="28"/>
         </w:rPr>
-        <w:t>Aumenta quantità di un prodotto nel carrello  (Caso di test: 10.3)</w:t>
+        <w:t>Aumenta quantità di un prodotto nel carrello  (Caso di test: 1</w:t>
+      </w:r>
+      <w:r>
+        <w:rPr>
+          <w:sz w:val="28"/>
+          <w:szCs w:val="28"/>
+        </w:rPr>
+        <w:t>2</w:t>
+      </w:r>
+      <w:r>
+        <w:rPr>
+          <w:sz w:val="28"/>
+          <w:szCs w:val="28"/>
+        </w:rPr>
+        <w:t>)</w:t>
       </w:r>
     </w:p>
     <w:p>
@@ -29179,7 +29304,14 @@
           <w:sz w:val="28"/>
           <w:szCs w:val="28"/>
         </w:rPr>
-        <w:t>Diminuisci quantità di un prodotto nel carrello (Caso di test: 10.4</w:t>
+        <w:t>Diminuisci quantità di un prodotto nel carrello (Caso di test: 1</w:t>
+      </w:r>
+      <w:r>
+        <w:rPr>
+          <w:sz w:val="28"/>
+          <w:szCs w:val="28"/>
+        </w:rPr>
+        <w:t>3</w:t>
       </w:r>
       <w:r>
         <w:rPr>

--- a/Deliverables/TestPlan_GAP .docx
+++ b/Deliverables/TestPlan_GAP .docx
@@ -11043,6 +11043,33 @@
               </w:rPr>
               <w:t>: Password</w:t>
             </w:r>
+            <w:r>
+              <w:rPr>
+                <w:b/>
+                <w:bCs/>
+                <w:sz w:val="28"/>
+                <w:szCs w:val="28"/>
+              </w:rPr>
+              <w:t xml:space="preserve"> </w:t>
+            </w:r>
+            <w:r>
+              <w:rPr>
+                <w:b/>
+                <w:bCs/>
+                <w:sz w:val="28"/>
+                <w:szCs w:val="28"/>
+              </w:rPr>
+              <w:t>a</w:t>
+            </w:r>
+            <w:r>
+              <w:rPr>
+                <w:b/>
+                <w:bCs/>
+                <w:sz w:val="28"/>
+                <w:szCs w:val="28"/>
+              </w:rPr>
+              <w:t>ttuale</w:t>
+            </w:r>
           </w:p>
         </w:tc>
       </w:tr>
@@ -11120,6 +11147,405 @@
                 <w:sz w:val="28"/>
                 <w:szCs w:val="28"/>
               </w:rPr>
+              <w:t>Formato (FP</w:t>
+            </w:r>
+            <w:r>
+              <w:rPr>
+                <w:b/>
+                <w:bCs/>
+                <w:sz w:val="28"/>
+                <w:szCs w:val="28"/>
+              </w:rPr>
+              <w:t>A</w:t>
+            </w:r>
+            <w:r>
+              <w:rPr>
+                <w:b/>
+                <w:bCs/>
+                <w:sz w:val="28"/>
+                <w:szCs w:val="28"/>
+              </w:rPr>
+              <w:t>)</w:t>
+            </w:r>
+          </w:p>
+        </w:tc>
+        <w:tc>
+          <w:tcPr>
+            <w:tcW w:w="5664" w:type="dxa"/>
+          </w:tcPr>
+          <w:p>
+            <w:pPr>
+              <w:rPr>
+                <w:color w:val="385623" w:themeColor="accent6" w:themeShade="80"/>
+                <w:sz w:val="28"/>
+                <w:szCs w:val="28"/>
+              </w:rPr>
+            </w:pPr>
+            <w:r>
+              <w:rPr>
+                <w:b/>
+                <w:bCs/>
+                <w:sz w:val="28"/>
+                <w:szCs w:val="28"/>
+              </w:rPr>
+              <w:t>1.</w:t>
+            </w:r>
+            <w:r>
+              <w:rPr>
+                <w:sz w:val="28"/>
+                <w:szCs w:val="28"/>
+              </w:rPr>
+              <w:t xml:space="preserve"> </w:t>
+            </w:r>
+            <w:r>
+              <w:rPr>
+                <w:sz w:val="28"/>
+                <w:szCs w:val="28"/>
+              </w:rPr>
+              <w:t xml:space="preserve">Rispetta il formato lunghezza FPA &gt; 0 </w:t>
+            </w:r>
+            <w:r>
+              <w:rPr>
+                <w:b/>
+                <w:bCs/>
+                <w:sz w:val="28"/>
+                <w:szCs w:val="28"/>
+              </w:rPr>
+              <w:t>[property lunghezzaCorretta]</w:t>
+            </w:r>
+          </w:p>
+          <w:p>
+            <w:pPr>
+              <w:rPr>
+                <w:color w:val="385623" w:themeColor="accent6" w:themeShade="80"/>
+                <w:sz w:val="28"/>
+                <w:szCs w:val="28"/>
+              </w:rPr>
+            </w:pPr>
+            <w:r>
+              <w:rPr>
+                <w:b/>
+                <w:bCs/>
+                <w:sz w:val="28"/>
+                <w:szCs w:val="28"/>
+              </w:rPr>
+              <w:t>2.</w:t>
+            </w:r>
+            <w:r>
+              <w:rPr>
+                <w:sz w:val="28"/>
+                <w:szCs w:val="28"/>
+              </w:rPr>
+              <w:t xml:space="preserve"> </w:t>
+            </w:r>
+            <w:r>
+              <w:rPr>
+                <w:sz w:val="28"/>
+                <w:szCs w:val="28"/>
+              </w:rPr>
+              <w:t xml:space="preserve">Non rispetta il formato </w:t>
+            </w:r>
+          </w:p>
+        </w:tc>
+      </w:tr>
+      <w:tr>
+        <w:tc>
+          <w:tcPr>
+            <w:tcW w:w="3964" w:type="dxa"/>
+            <w:shd w:val="clear" w:color="auto" w:fill="E7E6E6" w:themeFill="background2"/>
+          </w:tcPr>
+          <w:p>
+            <w:pPr>
+              <w:rPr>
+                <w:b/>
+                <w:bCs/>
+                <w:sz w:val="28"/>
+                <w:szCs w:val="28"/>
+              </w:rPr>
+            </w:pPr>
+            <w:r>
+              <w:rPr>
+                <w:b/>
+                <w:bCs/>
+                <w:sz w:val="28"/>
+                <w:szCs w:val="28"/>
+              </w:rPr>
+              <w:t>Corrispondenza (</w:t>
+            </w:r>
+            <w:r>
+              <w:rPr>
+                <w:b/>
+                <w:bCs/>
+                <w:sz w:val="28"/>
+                <w:szCs w:val="28"/>
+              </w:rPr>
+              <w:t>C</w:t>
+            </w:r>
+            <w:r>
+              <w:rPr>
+                <w:b/>
+                <w:bCs/>
+                <w:sz w:val="28"/>
+                <w:szCs w:val="28"/>
+              </w:rPr>
+              <w:t>PA)</w:t>
+            </w:r>
+          </w:p>
+        </w:tc>
+        <w:tc>
+          <w:tcPr>
+            <w:tcW w:w="5664" w:type="dxa"/>
+          </w:tcPr>
+          <w:p>
+            <w:pPr>
+              <w:rPr>
+                <w:color w:val="385623" w:themeColor="accent6" w:themeShade="80"/>
+                <w:sz w:val="28"/>
+                <w:szCs w:val="28"/>
+              </w:rPr>
+            </w:pPr>
+            <w:r>
+              <w:rPr>
+                <w:b/>
+                <w:bCs/>
+                <w:sz w:val="28"/>
+                <w:szCs w:val="28"/>
+              </w:rPr>
+              <w:t xml:space="preserve">1. </w:t>
+            </w:r>
+            <w:r>
+              <w:rPr>
+                <w:b/>
+                <w:bCs/>
+                <w:sz w:val="28"/>
+                <w:szCs w:val="28"/>
+              </w:rPr>
+              <w:t xml:space="preserve">CPA </w:t>
+            </w:r>
+            <w:r>
+              <w:rPr>
+                <w:sz w:val="28"/>
+                <w:szCs w:val="28"/>
+              </w:rPr>
+              <w:t>corrisponde</w:t>
+            </w:r>
+            <w:r>
+              <w:rPr>
+                <w:sz w:val="28"/>
+                <w:szCs w:val="28"/>
+              </w:rPr>
+              <w:t xml:space="preserve"> </w:t>
+            </w:r>
+            <w:r>
+              <w:rPr>
+                <w:b/>
+                <w:bCs/>
+                <w:sz w:val="28"/>
+                <w:szCs w:val="28"/>
+              </w:rPr>
+              <w:t xml:space="preserve">[if </w:t>
+            </w:r>
+            <w:r>
+              <w:rPr>
+                <w:b/>
+                <w:bCs/>
+                <w:sz w:val="28"/>
+                <w:szCs w:val="28"/>
+              </w:rPr>
+              <w:t>lunghezzaCorretta]</w:t>
+            </w:r>
+          </w:p>
+          <w:p>
+            <w:pPr>
+              <w:rPr>
+                <w:b/>
+                <w:bCs/>
+                <w:sz w:val="28"/>
+                <w:szCs w:val="28"/>
+              </w:rPr>
+            </w:pPr>
+            <w:r>
+              <w:rPr>
+                <w:b/>
+                <w:bCs/>
+                <w:sz w:val="28"/>
+                <w:szCs w:val="28"/>
+              </w:rPr>
+              <w:t xml:space="preserve">2. </w:t>
+            </w:r>
+            <w:r>
+              <w:rPr>
+                <w:b/>
+                <w:bCs/>
+                <w:sz w:val="28"/>
+                <w:szCs w:val="28"/>
+              </w:rPr>
+              <w:t xml:space="preserve">CPA </w:t>
+            </w:r>
+            <w:r>
+              <w:rPr>
+                <w:sz w:val="28"/>
+                <w:szCs w:val="28"/>
+              </w:rPr>
+              <w:t>non corrisponde</w:t>
+            </w:r>
+          </w:p>
+        </w:tc>
+      </w:tr>
+    </w:tbl>
+    <w:p>
+      <w:pPr>
+        <w:rPr>
+          <w:b/>
+          <w:bCs/>
+          <w:color w:val="4472C4" w:themeColor="accent1"/>
+          <w:sz w:val="40"/>
+          <w:szCs w:val="40"/>
+        </w:rPr>
+      </w:pPr>
+    </w:p>
+    <w:p>
+      <w:pPr>
+        <w:rPr>
+          <w:b/>
+          <w:bCs/>
+          <w:color w:val="4472C4" w:themeColor="accent1"/>
+          <w:sz w:val="40"/>
+          <w:szCs w:val="40"/>
+        </w:rPr>
+      </w:pPr>
+    </w:p>
+    <w:tbl>
+      <w:tblPr>
+        <w:tblStyle w:val="Grigliatabella"/>
+        <w:tblW w:w="0" w:type="auto"/>
+        <w:tblLook w:val="04A0" w:firstRow="1" w:lastRow="0" w:firstColumn="1" w:lastColumn="0" w:noHBand="0" w:noVBand="1"/>
+      </w:tblPr>
+      <w:tblGrid>
+        <w:gridCol w:w="3964"/>
+        <w:gridCol w:w="5664"/>
+      </w:tblGrid>
+      <w:tr>
+        <w:tc>
+          <w:tcPr>
+            <w:tcW w:w="9628" w:type="dxa"/>
+            <w:gridSpan w:val="2"/>
+            <w:shd w:val="clear" w:color="auto" w:fill="B4C6E7" w:themeFill="accent1" w:themeFillTint="66"/>
+          </w:tcPr>
+          <w:p>
+            <w:pPr>
+              <w:jc w:val="center"/>
+              <w:rPr>
+                <w:b/>
+                <w:bCs/>
+                <w:sz w:val="28"/>
+                <w:szCs w:val="28"/>
+              </w:rPr>
+            </w:pPr>
+            <w:r>
+              <w:rPr>
+                <w:b/>
+                <w:bCs/>
+                <w:sz w:val="28"/>
+                <w:szCs w:val="28"/>
+              </w:rPr>
+              <w:t>Parametro</w:t>
+            </w:r>
+            <w:r>
+              <w:rPr>
+                <w:b/>
+                <w:bCs/>
+                <w:sz w:val="28"/>
+                <w:szCs w:val="28"/>
+              </w:rPr>
+              <w:t xml:space="preserve">: </w:t>
+            </w:r>
+            <w:r>
+              <w:rPr>
+                <w:b/>
+                <w:bCs/>
+                <w:sz w:val="28"/>
+                <w:szCs w:val="28"/>
+              </w:rPr>
+              <w:t>Nuova password</w:t>
+            </w:r>
+          </w:p>
+        </w:tc>
+      </w:tr>
+      <w:tr>
+        <w:tc>
+          <w:tcPr>
+            <w:tcW w:w="3964" w:type="dxa"/>
+            <w:shd w:val="clear" w:color="auto" w:fill="B4C6E7" w:themeFill="accent1" w:themeFillTint="66"/>
+          </w:tcPr>
+          <w:p>
+            <w:pPr>
+              <w:rPr>
+                <w:b/>
+                <w:bCs/>
+                <w:sz w:val="28"/>
+                <w:szCs w:val="28"/>
+              </w:rPr>
+            </w:pPr>
+            <w:r>
+              <w:rPr>
+                <w:b/>
+                <w:bCs/>
+                <w:sz w:val="28"/>
+                <w:szCs w:val="28"/>
+              </w:rPr>
+              <w:t>Categoria</w:t>
+            </w:r>
+          </w:p>
+        </w:tc>
+        <w:tc>
+          <w:tcPr>
+            <w:tcW w:w="5664" w:type="dxa"/>
+            <w:shd w:val="clear" w:color="auto" w:fill="B4C6E7" w:themeFill="accent1" w:themeFillTint="66"/>
+          </w:tcPr>
+          <w:p>
+            <w:pPr>
+              <w:rPr>
+                <w:b/>
+                <w:bCs/>
+                <w:sz w:val="28"/>
+                <w:szCs w:val="28"/>
+              </w:rPr>
+            </w:pPr>
+            <w:r>
+              <w:rPr>
+                <w:b/>
+                <w:bCs/>
+                <w:sz w:val="28"/>
+                <w:szCs w:val="28"/>
+              </w:rPr>
+              <w:t>Scelta</w:t>
+            </w:r>
+          </w:p>
+        </w:tc>
+      </w:tr>
+      <w:tr>
+        <w:tc>
+          <w:tcPr>
+            <w:tcW w:w="3964" w:type="dxa"/>
+            <w:shd w:val="clear" w:color="auto" w:fill="E7E6E6" w:themeFill="background2"/>
+          </w:tcPr>
+          <w:p>
+            <w:pPr>
+              <w:rPr>
+                <w:b/>
+                <w:bCs/>
+                <w:sz w:val="28"/>
+                <w:szCs w:val="28"/>
+              </w:rPr>
+            </w:pPr>
+            <w:r>
+              <w:rPr>
+                <w:b/>
+                <w:bCs/>
+                <w:sz w:val="28"/>
+                <w:szCs w:val="28"/>
+              </w:rPr>
               <w:t>Formato (FP)</w:t>
             </w:r>
           </w:p>
@@ -11164,7 +11590,7 @@
                 <w:sz w:val="28"/>
                 <w:szCs w:val="28"/>
               </w:rPr>
-              <w:t>,}$/ [property password Corretta]</w:t>
+              <w:t>,}$/</w:t>
             </w:r>
           </w:p>
           <w:p>
@@ -11195,7 +11621,7 @@
                 <w:sz w:val="28"/>
                 <w:szCs w:val="28"/>
               </w:rPr>
-              <w:t>[if CodiceFCorretto and emailCorretta] [property passwordNonCorretta]</w:t>
+              <w:t xml:space="preserve"> </w:t>
             </w:r>
           </w:p>
         </w:tc>
@@ -11363,7 +11789,14 @@
                 <w:sz w:val="28"/>
                 <w:szCs w:val="28"/>
               </w:rPr>
-              <w:t>FP1</w:t>
+              <w:t>FP</w:t>
+            </w:r>
+            <w:r>
+              <w:rPr>
+                <w:sz w:val="28"/>
+                <w:szCs w:val="28"/>
+              </w:rPr>
+              <w:t>A1, CPA1, FP1</w:t>
             </w:r>
           </w:p>
         </w:tc>
@@ -11425,7 +11858,7 @@
                 <w:sz w:val="28"/>
                 <w:szCs w:val="28"/>
               </w:rPr>
-              <w:t>FP2</w:t>
+              <w:t>FPA1, CPA2, FP1</w:t>
             </w:r>
           </w:p>
         </w:tc>
@@ -11445,7 +11878,188 @@
                 <w:sz w:val="28"/>
                 <w:szCs w:val="28"/>
               </w:rPr>
-              <w:t>Visualizzazione della pagina di cambio password con messaggio di errore Inserire password correttamente</w:t>
+              <w:t xml:space="preserve">Visualizzazione della pagina di cambio password con messaggio di errore </w:t>
+            </w:r>
+            <w:r>
+              <w:rPr>
+                <w:sz w:val="28"/>
+                <w:szCs w:val="28"/>
+              </w:rPr>
+              <w:t>“Password attuale non corretta</w:t>
+            </w:r>
+            <w:r>
+              <w:rPr>
+                <w:sz w:val="28"/>
+                <w:szCs w:val="28"/>
+              </w:rPr>
+              <w:t>”</w:t>
+            </w:r>
+          </w:p>
+        </w:tc>
+      </w:tr>
+      <w:tr>
+        <w:tc>
+          <w:tcPr>
+            <w:tcW w:w="1271" w:type="dxa"/>
+          </w:tcPr>
+          <w:p>
+            <w:pPr>
+              <w:rPr>
+                <w:sz w:val="28"/>
+                <w:szCs w:val="28"/>
+              </w:rPr>
+            </w:pPr>
+            <w:r>
+              <w:rPr>
+                <w:sz w:val="28"/>
+                <w:szCs w:val="28"/>
+              </w:rPr>
+              <w:t>TC 3.3</w:t>
+            </w:r>
+          </w:p>
+        </w:tc>
+        <w:tc>
+          <w:tcPr>
+            <w:tcW w:w="1985" w:type="dxa"/>
+          </w:tcPr>
+          <w:p>
+            <w:pPr>
+              <w:rPr>
+                <w:sz w:val="28"/>
+                <w:szCs w:val="28"/>
+              </w:rPr>
+            </w:pPr>
+            <w:r>
+              <w:rPr>
+                <w:sz w:val="28"/>
+                <w:szCs w:val="28"/>
+              </w:rPr>
+              <w:t>FPA2, CPA2, FP1</w:t>
+            </w:r>
+          </w:p>
+        </w:tc>
+        <w:tc>
+          <w:tcPr>
+            <w:tcW w:w="6372" w:type="dxa"/>
+          </w:tcPr>
+          <w:p>
+            <w:pPr>
+              <w:rPr>
+                <w:sz w:val="28"/>
+                <w:szCs w:val="28"/>
+              </w:rPr>
+            </w:pPr>
+            <w:r>
+              <w:rPr>
+                <w:sz w:val="28"/>
+                <w:szCs w:val="28"/>
+              </w:rPr>
+              <w:t xml:space="preserve">Visualizzazione della pagina di cambio password con messaggio di errore </w:t>
+            </w:r>
+            <w:r>
+              <w:rPr>
+                <w:sz w:val="28"/>
+                <w:szCs w:val="28"/>
+              </w:rPr>
+              <w:t>“</w:t>
+            </w:r>
+            <w:r>
+              <w:rPr>
+                <w:sz w:val="28"/>
+                <w:szCs w:val="28"/>
+              </w:rPr>
+              <w:t>Password attuale non corretta</w:t>
+            </w:r>
+            <w:r>
+              <w:rPr>
+                <w:sz w:val="28"/>
+                <w:szCs w:val="28"/>
+              </w:rPr>
+              <w:t>”</w:t>
+            </w:r>
+          </w:p>
+        </w:tc>
+      </w:tr>
+      <w:tr>
+        <w:tc>
+          <w:tcPr>
+            <w:tcW w:w="1271" w:type="dxa"/>
+          </w:tcPr>
+          <w:p>
+            <w:pPr>
+              <w:rPr>
+                <w:sz w:val="28"/>
+                <w:szCs w:val="28"/>
+                <w:u w:val="single"/>
+              </w:rPr>
+            </w:pPr>
+            <w:r>
+              <w:rPr>
+                <w:sz w:val="28"/>
+                <w:szCs w:val="28"/>
+              </w:rPr>
+              <w:t>TC 3.3</w:t>
+            </w:r>
+          </w:p>
+        </w:tc>
+        <w:tc>
+          <w:tcPr>
+            <w:tcW w:w="1985" w:type="dxa"/>
+          </w:tcPr>
+          <w:p>
+            <w:pPr>
+              <w:rPr>
+                <w:sz w:val="28"/>
+                <w:szCs w:val="28"/>
+              </w:rPr>
+            </w:pPr>
+            <w:r>
+              <w:rPr>
+                <w:sz w:val="28"/>
+                <w:szCs w:val="28"/>
+              </w:rPr>
+              <w:t>FPA1, CPA1, FP2</w:t>
+            </w:r>
+          </w:p>
+        </w:tc>
+        <w:tc>
+          <w:tcPr>
+            <w:tcW w:w="6372" w:type="dxa"/>
+          </w:tcPr>
+          <w:p>
+            <w:pPr>
+              <w:rPr>
+                <w:sz w:val="28"/>
+                <w:szCs w:val="28"/>
+              </w:rPr>
+            </w:pPr>
+            <w:r>
+              <w:rPr>
+                <w:sz w:val="28"/>
+                <w:szCs w:val="28"/>
+              </w:rPr>
+              <w:t xml:space="preserve">Visualizzazione della pagina di cambio password con messaggio di errore </w:t>
+            </w:r>
+            <w:r>
+              <w:rPr>
+                <w:sz w:val="28"/>
+                <w:szCs w:val="28"/>
+              </w:rPr>
+              <w:t>“</w:t>
+            </w:r>
+            <w:r>
+              <w:rPr>
+                <w:sz w:val="28"/>
+                <w:szCs w:val="28"/>
+              </w:rPr>
+              <w:t>Inserire formato corretto</w:t>
+            </w:r>
+            <w:r>
+              <w:rPr>
+                <w:sz w:val="28"/>
+                <w:szCs w:val="28"/>
+              </w:rPr>
+              <w:t>”</w:t>
             </w:r>
           </w:p>
         </w:tc>
@@ -11852,6 +12466,7 @@
               </w:rPr>
               <w:t>Password = “</w:t>
             </w:r>
+            <w:proofErr w:type="spellStart"/>
             <w:r>
               <w:rPr>
                 <w:sz w:val="28"/>
@@ -11859,6 +12474,7 @@
               </w:rPr>
               <w:t>cuao</w:t>
             </w:r>
+            <w:proofErr w:type="spellEnd"/>
             <w:r>
               <w:rPr>
                 <w:sz w:val="28"/>
@@ -12323,7 +12939,6 @@
                 <w:sz w:val="28"/>
                 <w:szCs w:val="28"/>
               </w:rPr>
-              <w:lastRenderedPageBreak/>
               <w:t>Categoria</w:t>
             </w:r>
           </w:p>
@@ -14046,7 +14661,6 @@
                 <w:sz w:val="28"/>
                 <w:szCs w:val="28"/>
               </w:rPr>
-              <w:lastRenderedPageBreak/>
               <w:t>Parametro</w:t>
             </w:r>
             <w:r>
@@ -15001,6 +15615,7 @@
                 <w:sz w:val="28"/>
                 <w:szCs w:val="28"/>
               </w:rPr>
+              <w:lastRenderedPageBreak/>
               <w:t>TC 4.9</w:t>
             </w:r>
           </w:p>
@@ -15394,7 +16009,6 @@
                 <w:sz w:val="28"/>
                 <w:szCs w:val="28"/>
               </w:rPr>
-              <w:lastRenderedPageBreak/>
               <w:t>Quantita = “</w:t>
             </w:r>
             <w:r>
@@ -15519,7 +16133,6 @@
                 <w:sz w:val="28"/>
                 <w:szCs w:val="28"/>
               </w:rPr>
-              <w:lastRenderedPageBreak/>
               <w:t>Oracolo</w:t>
             </w:r>
           </w:p>
@@ -16150,6 +16763,7 @@
                 <w:sz w:val="28"/>
                 <w:szCs w:val="28"/>
               </w:rPr>
+              <w:lastRenderedPageBreak/>
               <w:t>Quantita = “50”</w:t>
             </w:r>
           </w:p>
@@ -16225,6 +16839,7 @@
                 <w:sz w:val="28"/>
                 <w:szCs w:val="28"/>
               </w:rPr>
+              <w:lastRenderedPageBreak/>
               <w:t>Oracolo</w:t>
             </w:r>
           </w:p>
@@ -16532,7 +17147,6 @@
                 <w:sz w:val="28"/>
                 <w:szCs w:val="28"/>
               </w:rPr>
-              <w:lastRenderedPageBreak/>
               <w:t>Sconto = “14”</w:t>
             </w:r>
           </w:p>
@@ -16578,7 +17192,6 @@
                 <w:sz w:val="28"/>
                 <w:szCs w:val="28"/>
               </w:rPr>
-              <w:lastRenderedPageBreak/>
               <w:t>Oracolo</w:t>
             </w:r>
           </w:p>
@@ -17196,6 +17809,7 @@
                 <w:sz w:val="28"/>
                 <w:szCs w:val="28"/>
               </w:rPr>
+              <w:lastRenderedPageBreak/>
               <w:t>Sconto = “</w:t>
             </w:r>
             <w:r>
@@ -17255,6 +17869,7 @@
                 <w:sz w:val="28"/>
                 <w:szCs w:val="28"/>
               </w:rPr>
+              <w:lastRenderedPageBreak/>
               <w:t>Oracolo</w:t>
             </w:r>
           </w:p>
@@ -17544,7 +18159,6 @@
                 <w:sz w:val="28"/>
                 <w:szCs w:val="28"/>
               </w:rPr>
-              <w:lastRenderedPageBreak/>
               <w:t>Sconto = “14”</w:t>
             </w:r>
           </w:p>
@@ -17597,7 +18211,6 @@
                 <w:sz w:val="28"/>
                 <w:szCs w:val="28"/>
               </w:rPr>
-              <w:lastRenderedPageBreak/>
               <w:t>Oracolo</w:t>
             </w:r>
           </w:p>
@@ -18216,6 +18829,7 @@
               </w:rPr>
               <w:t>Prezzo = “</w:t>
             </w:r>
+            <w:proofErr w:type="spellStart"/>
             <w:r>
               <w:rPr>
                 <w:sz w:val="28"/>
@@ -18223,6 +18837,7 @@
               </w:rPr>
               <w:t>ewsqd</w:t>
             </w:r>
+            <w:proofErr w:type="spellEnd"/>
             <w:r>
               <w:rPr>
                 <w:sz w:val="28"/>
@@ -18243,6 +18858,7 @@
                 <w:sz w:val="28"/>
                 <w:szCs w:val="28"/>
               </w:rPr>
+              <w:lastRenderedPageBreak/>
               <w:t>Sconto = “14”</w:t>
             </w:r>
           </w:p>
@@ -18288,6 +18904,7 @@
                 <w:sz w:val="28"/>
                 <w:szCs w:val="28"/>
               </w:rPr>
+              <w:lastRenderedPageBreak/>
               <w:t>Oracolo</w:t>
             </w:r>
           </w:p>
@@ -18730,7 +19347,6 @@
                 <w:sz w:val="28"/>
                 <w:szCs w:val="28"/>
               </w:rPr>
-              <w:lastRenderedPageBreak/>
               <w:t>2.</w:t>
             </w:r>
             <w:r>
@@ -19679,6 +20295,7 @@
                 <w:sz w:val="28"/>
                 <w:szCs w:val="28"/>
               </w:rPr>
+              <w:lastRenderedPageBreak/>
               <w:t>Codice Test Case</w:t>
             </w:r>
           </w:p>
@@ -20112,7 +20729,6 @@
                 <w:sz w:val="28"/>
                 <w:szCs w:val="28"/>
               </w:rPr>
-              <w:lastRenderedPageBreak/>
               <w:t>Validità (VC)</w:t>
             </w:r>
           </w:p>
@@ -21137,6 +21753,7 @@
                 <w:sz w:val="28"/>
                 <w:szCs w:val="28"/>
               </w:rPr>
+              <w:lastRenderedPageBreak/>
               <w:t>Codice</w:t>
             </w:r>
           </w:p>
@@ -21981,7 +22598,6 @@
                 <w:sz w:val="28"/>
                 <w:szCs w:val="28"/>
               </w:rPr>
-              <w:lastRenderedPageBreak/>
               <w:t>Quantità = “</w:t>
             </w:r>
             <w:r>
@@ -22026,7 +22642,6 @@
                 <w:sz w:val="28"/>
                 <w:szCs w:val="28"/>
               </w:rPr>
-              <w:lastRenderedPageBreak/>
               <w:t>Oracolo</w:t>
             </w:r>
           </w:p>
@@ -22764,6 +23379,7 @@
                 <w:sz w:val="28"/>
                 <w:szCs w:val="28"/>
               </w:rPr>
+              <w:lastRenderedPageBreak/>
               <w:t>Prezzo = “1500”</w:t>
             </w:r>
           </w:p>
@@ -22824,6 +23440,7 @@
                 <w:sz w:val="28"/>
                 <w:szCs w:val="28"/>
               </w:rPr>
+              <w:lastRenderedPageBreak/>
               <w:t>Oracolo</w:t>
             </w:r>
           </w:p>
@@ -23165,7 +23782,6 @@
                 <w:sz w:val="28"/>
                 <w:szCs w:val="28"/>
               </w:rPr>
-              <w:lastRenderedPageBreak/>
               <w:t>Nome Test Case</w:t>
             </w:r>
           </w:p>
@@ -23920,6 +24536,7 @@
                 <w:sz w:val="28"/>
                 <w:szCs w:val="28"/>
               </w:rPr>
+              <w:lastRenderedPageBreak/>
               <w:t>2.</w:t>
             </w:r>
             <w:r>
@@ -23968,6 +24585,7 @@
                 <w:sz w:val="28"/>
                 <w:szCs w:val="28"/>
               </w:rPr>
+              <w:lastRenderedPageBreak/>
               <w:t>Corrispondenza (CT)</w:t>
             </w:r>
           </w:p>
@@ -24483,7 +25101,6 @@
           <w:sz w:val="32"/>
           <w:szCs w:val="32"/>
         </w:rPr>
-        <w:lastRenderedPageBreak/>
         <w:t>Test case</w:t>
       </w:r>
     </w:p>
@@ -25263,6 +25880,7 @@
                 <w:sz w:val="28"/>
                 <w:szCs w:val="28"/>
               </w:rPr>
+              <w:lastRenderedPageBreak/>
               <w:t>Categoria</w:t>
             </w:r>
           </w:p>
@@ -25903,7 +26521,6 @@
                 <w:sz w:val="28"/>
                 <w:szCs w:val="28"/>
               </w:rPr>
-              <w:lastRenderedPageBreak/>
               <w:t>2.</w:t>
             </w:r>
             <w:r>
@@ -26873,6 +27490,7 @@
                 <w:sz w:val="28"/>
                 <w:szCs w:val="28"/>
               </w:rPr>
+              <w:lastRenderedPageBreak/>
               <w:t>Codice Test Case</w:t>
             </w:r>
           </w:p>
@@ -28124,6 +28742,7 @@
                 <w:sz w:val="28"/>
                 <w:szCs w:val="28"/>
               </w:rPr>
+              <w:lastRenderedPageBreak/>
               <w:t>Oracolo</w:t>
             </w:r>
           </w:p>

--- a/Deliverables/TestPlan_GAP .docx
+++ b/Deliverables/TestPlan_GAP .docx
@@ -11041,16 +11041,7 @@
                 <w:sz w:val="28"/>
                 <w:szCs w:val="28"/>
               </w:rPr>
-              <w:t>: Password</w:t>
-            </w:r>
-            <w:r>
-              <w:rPr>
-                <w:b/>
-                <w:bCs/>
-                <w:sz w:val="28"/>
-                <w:szCs w:val="28"/>
-              </w:rPr>
-              <w:t xml:space="preserve"> </w:t>
+              <w:t xml:space="preserve">: Password </w:t>
             </w:r>
             <w:r>
               <w:rPr>
@@ -11147,25 +11138,7 @@
                 <w:sz w:val="28"/>
                 <w:szCs w:val="28"/>
               </w:rPr>
-              <w:t>Formato (FP</w:t>
-            </w:r>
-            <w:r>
-              <w:rPr>
-                <w:b/>
-                <w:bCs/>
-                <w:sz w:val="28"/>
-                <w:szCs w:val="28"/>
-              </w:rPr>
-              <w:t>A</w:t>
-            </w:r>
-            <w:r>
-              <w:rPr>
-                <w:b/>
-                <w:bCs/>
-                <w:sz w:val="28"/>
-                <w:szCs w:val="28"/>
-              </w:rPr>
-              <w:t>)</w:t>
+              <w:t>Formato (FPA)</w:t>
             </w:r>
           </w:p>
         </w:tc>
@@ -11195,14 +11168,7 @@
                 <w:sz w:val="28"/>
                 <w:szCs w:val="28"/>
               </w:rPr>
-              <w:t xml:space="preserve"> </w:t>
-            </w:r>
-            <w:r>
-              <w:rPr>
-                <w:sz w:val="28"/>
-                <w:szCs w:val="28"/>
-              </w:rPr>
-              <w:t xml:space="preserve">Rispetta il formato lunghezza FPA &gt; 0 </w:t>
+              <w:t xml:space="preserve"> Rispetta il formato lunghezza FPA &gt; 0 </w:t>
             </w:r>
             <w:r>
               <w:rPr>
@@ -11236,14 +11202,7 @@
                 <w:sz w:val="28"/>
                 <w:szCs w:val="28"/>
               </w:rPr>
-              <w:t xml:space="preserve"> </w:t>
-            </w:r>
-            <w:r>
-              <w:rPr>
-                <w:sz w:val="28"/>
-                <w:szCs w:val="28"/>
-              </w:rPr>
-              <w:t xml:space="preserve">Non rispetta il formato </w:t>
+              <w:t xml:space="preserve"> Non rispetta il formato </w:t>
             </w:r>
           </w:p>
         </w:tc>
@@ -12045,21 +12004,7 @@
                 <w:sz w:val="28"/>
                 <w:szCs w:val="28"/>
               </w:rPr>
-              <w:t>“</w:t>
-            </w:r>
-            <w:r>
-              <w:rPr>
-                <w:sz w:val="28"/>
-                <w:szCs w:val="28"/>
-              </w:rPr>
-              <w:t>Inserire formato corretto</w:t>
-            </w:r>
-            <w:r>
-              <w:rPr>
-                <w:sz w:val="28"/>
-                <w:szCs w:val="28"/>
-              </w:rPr>
-              <w:t>”</w:t>
+              <w:t>“Inserire formato corretto”</w:t>
             </w:r>
           </w:p>
         </w:tc>
@@ -12240,7 +12185,64 @@
                 <w:sz w:val="28"/>
                 <w:szCs w:val="28"/>
               </w:rPr>
-              <w:t>Password = “Marco24@live”</w:t>
+              <w:t>Password</w:t>
+            </w:r>
+            <w:r>
+              <w:rPr>
+                <w:sz w:val="28"/>
+                <w:szCs w:val="28"/>
+              </w:rPr>
+              <w:t xml:space="preserve"> Corrente</w:t>
+            </w:r>
+            <w:r>
+              <w:rPr>
+                <w:sz w:val="28"/>
+                <w:szCs w:val="28"/>
+              </w:rPr>
+              <w:t xml:space="preserve"> = “</w:t>
+            </w:r>
+            <w:r>
+              <w:rPr>
+                <w:sz w:val="28"/>
+                <w:szCs w:val="28"/>
+              </w:rPr>
+              <w:t>Franco45@live</w:t>
+            </w:r>
+            <w:r>
+              <w:rPr>
+                <w:sz w:val="28"/>
+                <w:szCs w:val="28"/>
+              </w:rPr>
+              <w:t>”</w:t>
+            </w:r>
+          </w:p>
+          <w:p>
+            <w:pPr>
+              <w:rPr>
+                <w:sz w:val="28"/>
+                <w:szCs w:val="28"/>
+              </w:rPr>
+            </w:pPr>
+            <w:r>
+              <w:rPr>
+                <w:sz w:val="28"/>
+                <w:szCs w:val="28"/>
+              </w:rPr>
+              <w:t>Password = “</w:t>
+            </w:r>
+            <w:r>
+              <w:rPr>
+                <w:sz w:val="28"/>
+                <w:szCs w:val="28"/>
+              </w:rPr>
+              <w:t>Franco19945@live</w:t>
+            </w:r>
+            <w:r>
+              <w:rPr>
+                <w:sz w:val="28"/>
+                <w:szCs w:val="28"/>
+              </w:rPr>
+              <w:t>”</w:t>
             </w:r>
           </w:p>
         </w:tc>
@@ -12290,7 +12292,7 @@
                 <w:sz w:val="28"/>
                 <w:szCs w:val="28"/>
               </w:rPr>
-              <w:t>Registrazione effettuata</w:t>
+              <w:t>Password modificata e indirizzamento alla pagina del profilo</w:t>
             </w:r>
           </w:p>
         </w:tc>
@@ -12464,17 +12466,60 @@
                 <w:sz w:val="28"/>
                 <w:szCs w:val="28"/>
               </w:rPr>
+              <w:t>Password</w:t>
+            </w:r>
+            <w:r>
+              <w:rPr>
+                <w:sz w:val="28"/>
+                <w:szCs w:val="28"/>
+              </w:rPr>
+              <w:t xml:space="preserve"> Corrente</w:t>
+            </w:r>
+            <w:r>
+              <w:rPr>
+                <w:sz w:val="28"/>
+                <w:szCs w:val="28"/>
+              </w:rPr>
+              <w:t xml:space="preserve"> = “</w:t>
+            </w:r>
+            <w:proofErr w:type="spellStart"/>
+            <w:r>
+              <w:rPr>
+                <w:sz w:val="28"/>
+                <w:szCs w:val="28"/>
+              </w:rPr>
+              <w:t>cuao</w:t>
+            </w:r>
+            <w:proofErr w:type="spellEnd"/>
+            <w:r>
+              <w:rPr>
+                <w:sz w:val="28"/>
+                <w:szCs w:val="28"/>
+              </w:rPr>
+              <w:t>”</w:t>
+            </w:r>
+          </w:p>
+          <w:p>
+            <w:pPr>
+              <w:rPr>
+                <w:sz w:val="28"/>
+                <w:szCs w:val="28"/>
+              </w:rPr>
+            </w:pPr>
+            <w:r>
+              <w:rPr>
+                <w:sz w:val="28"/>
+                <w:szCs w:val="28"/>
+              </w:rPr>
               <w:t>Password = “</w:t>
             </w:r>
-            <w:proofErr w:type="spellStart"/>
-            <w:r>
-              <w:rPr>
-                <w:sz w:val="28"/>
-                <w:szCs w:val="28"/>
-              </w:rPr>
-              <w:t>cuao</w:t>
-            </w:r>
-            <w:proofErr w:type="spellEnd"/>
+            <w:r>
+              <w:rPr>
+                <w:sz w:val="28"/>
+                <w:szCs w:val="28"/>
+              </w:rPr>
+              <w:t>Franco19945@live</w:t>
+            </w:r>
             <w:r>
               <w:rPr>
                 <w:sz w:val="28"/>
@@ -12552,7 +12597,7 @@
                 <w:sz w:val="28"/>
                 <w:szCs w:val="28"/>
               </w:rPr>
-              <w:t>Inserire password correttamente</w:t>
+              <w:t>Password attuale non corretta</w:t>
             </w:r>
             <w:r>
               <w:rPr>
@@ -12587,6 +12632,579 @@
         </w:rPr>
       </w:pPr>
     </w:p>
+    <w:tbl>
+      <w:tblPr>
+        <w:tblStyle w:val="Grigliatabella"/>
+        <w:tblW w:w="0" w:type="auto"/>
+        <w:tblLook w:val="04A0" w:firstRow="1" w:lastRow="0" w:firstColumn="1" w:lastColumn="0" w:noHBand="0" w:noVBand="1"/>
+      </w:tblPr>
+      <w:tblGrid>
+        <w:gridCol w:w="4814"/>
+        <w:gridCol w:w="4814"/>
+      </w:tblGrid>
+      <w:tr>
+        <w:tc>
+          <w:tcPr>
+            <w:tcW w:w="4814" w:type="dxa"/>
+            <w:shd w:val="clear" w:color="auto" w:fill="B4C6E7" w:themeFill="accent1" w:themeFillTint="66"/>
+          </w:tcPr>
+          <w:p>
+            <w:pPr>
+              <w:rPr>
+                <w:b/>
+                <w:bCs/>
+                <w:sz w:val="28"/>
+                <w:szCs w:val="28"/>
+              </w:rPr>
+            </w:pPr>
+            <w:r>
+              <w:rPr>
+                <w:b/>
+                <w:bCs/>
+                <w:sz w:val="28"/>
+                <w:szCs w:val="28"/>
+              </w:rPr>
+              <w:t>Nome Test Case</w:t>
+            </w:r>
+          </w:p>
+        </w:tc>
+        <w:tc>
+          <w:tcPr>
+            <w:tcW w:w="4814" w:type="dxa"/>
+          </w:tcPr>
+          <w:p>
+            <w:pPr>
+              <w:rPr>
+                <w:sz w:val="28"/>
+                <w:szCs w:val="28"/>
+              </w:rPr>
+            </w:pPr>
+            <w:r>
+              <w:rPr>
+                <w:sz w:val="28"/>
+                <w:szCs w:val="28"/>
+              </w:rPr>
+              <w:t>Test_ModificaPassword</w:t>
+            </w:r>
+          </w:p>
+        </w:tc>
+      </w:tr>
+      <w:tr>
+        <w:tc>
+          <w:tcPr>
+            <w:tcW w:w="4814" w:type="dxa"/>
+            <w:shd w:val="clear" w:color="auto" w:fill="B4C6E7" w:themeFill="accent1" w:themeFillTint="66"/>
+          </w:tcPr>
+          <w:p>
+            <w:pPr>
+              <w:rPr>
+                <w:b/>
+                <w:bCs/>
+                <w:sz w:val="28"/>
+                <w:szCs w:val="28"/>
+              </w:rPr>
+            </w:pPr>
+            <w:r>
+              <w:rPr>
+                <w:b/>
+                <w:bCs/>
+                <w:sz w:val="28"/>
+                <w:szCs w:val="28"/>
+              </w:rPr>
+              <w:t>Codice Test Case</w:t>
+            </w:r>
+          </w:p>
+        </w:tc>
+        <w:tc>
+          <w:tcPr>
+            <w:tcW w:w="4814" w:type="dxa"/>
+          </w:tcPr>
+          <w:p>
+            <w:pPr>
+              <w:rPr>
+                <w:sz w:val="28"/>
+                <w:szCs w:val="28"/>
+              </w:rPr>
+            </w:pPr>
+            <w:r>
+              <w:rPr>
+                <w:sz w:val="28"/>
+                <w:szCs w:val="28"/>
+              </w:rPr>
+              <w:t>TC 3.</w:t>
+            </w:r>
+            <w:r>
+              <w:rPr>
+                <w:sz w:val="28"/>
+                <w:szCs w:val="28"/>
+              </w:rPr>
+              <w:t>3</w:t>
+            </w:r>
+          </w:p>
+        </w:tc>
+      </w:tr>
+      <w:tr>
+        <w:tc>
+          <w:tcPr>
+            <w:tcW w:w="4814" w:type="dxa"/>
+            <w:shd w:val="clear" w:color="auto" w:fill="B4C6E7" w:themeFill="accent1" w:themeFillTint="66"/>
+          </w:tcPr>
+          <w:p>
+            <w:pPr>
+              <w:rPr>
+                <w:b/>
+                <w:bCs/>
+                <w:sz w:val="28"/>
+                <w:szCs w:val="28"/>
+              </w:rPr>
+            </w:pPr>
+            <w:r>
+              <w:rPr>
+                <w:b/>
+                <w:bCs/>
+                <w:sz w:val="28"/>
+                <w:szCs w:val="28"/>
+              </w:rPr>
+              <w:t xml:space="preserve">Input </w:t>
+            </w:r>
+          </w:p>
+        </w:tc>
+        <w:tc>
+          <w:tcPr>
+            <w:tcW w:w="4814" w:type="dxa"/>
+          </w:tcPr>
+          <w:p>
+            <w:pPr>
+              <w:rPr>
+                <w:sz w:val="28"/>
+                <w:szCs w:val="28"/>
+              </w:rPr>
+            </w:pPr>
+            <w:r>
+              <w:rPr>
+                <w:sz w:val="28"/>
+                <w:szCs w:val="28"/>
+              </w:rPr>
+              <w:t>Password</w:t>
+            </w:r>
+            <w:r>
+              <w:rPr>
+                <w:sz w:val="28"/>
+                <w:szCs w:val="28"/>
+              </w:rPr>
+              <w:t xml:space="preserve"> Corrente</w:t>
+            </w:r>
+            <w:r>
+              <w:rPr>
+                <w:sz w:val="28"/>
+                <w:szCs w:val="28"/>
+              </w:rPr>
+              <w:t xml:space="preserve"> = “”</w:t>
+            </w:r>
+          </w:p>
+          <w:p>
+            <w:pPr>
+              <w:rPr>
+                <w:sz w:val="28"/>
+                <w:szCs w:val="28"/>
+              </w:rPr>
+            </w:pPr>
+            <w:r>
+              <w:rPr>
+                <w:sz w:val="28"/>
+                <w:szCs w:val="28"/>
+              </w:rPr>
+              <w:t>Password = “</w:t>
+            </w:r>
+            <w:r>
+              <w:rPr>
+                <w:sz w:val="28"/>
+                <w:szCs w:val="28"/>
+              </w:rPr>
+              <w:t>Franco19945@live</w:t>
+            </w:r>
+            <w:r>
+              <w:rPr>
+                <w:sz w:val="28"/>
+                <w:szCs w:val="28"/>
+              </w:rPr>
+              <w:t>”</w:t>
+            </w:r>
+          </w:p>
+        </w:tc>
+      </w:tr>
+      <w:tr>
+        <w:trPr>
+          <w:trHeight w:val="256"/>
+        </w:trPr>
+        <w:tc>
+          <w:tcPr>
+            <w:tcW w:w="4814" w:type="dxa"/>
+            <w:shd w:val="clear" w:color="auto" w:fill="B4C6E7" w:themeFill="accent1" w:themeFillTint="66"/>
+          </w:tcPr>
+          <w:p>
+            <w:pPr>
+              <w:rPr>
+                <w:b/>
+                <w:bCs/>
+                <w:sz w:val="28"/>
+                <w:szCs w:val="28"/>
+              </w:rPr>
+            </w:pPr>
+            <w:r>
+              <w:rPr>
+                <w:b/>
+                <w:bCs/>
+                <w:sz w:val="28"/>
+                <w:szCs w:val="28"/>
+              </w:rPr>
+              <w:t>Oracolo</w:t>
+            </w:r>
+          </w:p>
+        </w:tc>
+        <w:tc>
+          <w:tcPr>
+            <w:tcW w:w="4814" w:type="dxa"/>
+          </w:tcPr>
+          <w:p>
+            <w:pPr>
+              <w:rPr>
+                <w:sz w:val="28"/>
+                <w:szCs w:val="28"/>
+              </w:rPr>
+            </w:pPr>
+            <w:r>
+              <w:rPr>
+                <w:sz w:val="28"/>
+                <w:szCs w:val="28"/>
+              </w:rPr>
+              <w:t>Viene restituito il messaggio di errore</w:t>
+            </w:r>
+          </w:p>
+          <w:p>
+            <w:pPr>
+              <w:rPr>
+                <w:sz w:val="28"/>
+                <w:szCs w:val="28"/>
+              </w:rPr>
+            </w:pPr>
+            <w:r>
+              <w:rPr>
+                <w:sz w:val="28"/>
+                <w:szCs w:val="28"/>
+              </w:rPr>
+              <w:t>“</w:t>
+            </w:r>
+            <w:r>
+              <w:rPr>
+                <w:sz w:val="28"/>
+                <w:szCs w:val="28"/>
+              </w:rPr>
+              <w:t>Inserire password correttamente</w:t>
+            </w:r>
+            <w:r>
+              <w:rPr>
+                <w:sz w:val="28"/>
+                <w:szCs w:val="28"/>
+              </w:rPr>
+              <w:t>”</w:t>
+            </w:r>
+          </w:p>
+        </w:tc>
+      </w:tr>
+    </w:tbl>
+    <w:p>
+      <w:pPr>
+        <w:rPr>
+          <w:b/>
+          <w:bCs/>
+          <w:color w:val="4472C4" w:themeColor="accent1"/>
+          <w:sz w:val="40"/>
+          <w:szCs w:val="40"/>
+        </w:rPr>
+      </w:pPr>
+    </w:p>
+    <w:tbl>
+      <w:tblPr>
+        <w:tblStyle w:val="Grigliatabella"/>
+        <w:tblW w:w="0" w:type="auto"/>
+        <w:tblLook w:val="04A0" w:firstRow="1" w:lastRow="0" w:firstColumn="1" w:lastColumn="0" w:noHBand="0" w:noVBand="1"/>
+      </w:tblPr>
+      <w:tblGrid>
+        <w:gridCol w:w="4814"/>
+        <w:gridCol w:w="4814"/>
+      </w:tblGrid>
+      <w:tr>
+        <w:tc>
+          <w:tcPr>
+            <w:tcW w:w="4814" w:type="dxa"/>
+            <w:shd w:val="clear" w:color="auto" w:fill="B4C6E7" w:themeFill="accent1" w:themeFillTint="66"/>
+          </w:tcPr>
+          <w:p>
+            <w:pPr>
+              <w:rPr>
+                <w:b/>
+                <w:bCs/>
+                <w:sz w:val="28"/>
+                <w:szCs w:val="28"/>
+              </w:rPr>
+            </w:pPr>
+            <w:r>
+              <w:rPr>
+                <w:b/>
+                <w:bCs/>
+                <w:sz w:val="28"/>
+                <w:szCs w:val="28"/>
+              </w:rPr>
+              <w:t>Nome Test Case</w:t>
+            </w:r>
+          </w:p>
+        </w:tc>
+        <w:tc>
+          <w:tcPr>
+            <w:tcW w:w="4814" w:type="dxa"/>
+          </w:tcPr>
+          <w:p>
+            <w:pPr>
+              <w:rPr>
+                <w:sz w:val="28"/>
+                <w:szCs w:val="28"/>
+              </w:rPr>
+            </w:pPr>
+            <w:r>
+              <w:rPr>
+                <w:sz w:val="28"/>
+                <w:szCs w:val="28"/>
+              </w:rPr>
+              <w:t>Test_ModificaPassword</w:t>
+            </w:r>
+          </w:p>
+        </w:tc>
+      </w:tr>
+      <w:tr>
+        <w:tc>
+          <w:tcPr>
+            <w:tcW w:w="4814" w:type="dxa"/>
+            <w:shd w:val="clear" w:color="auto" w:fill="B4C6E7" w:themeFill="accent1" w:themeFillTint="66"/>
+          </w:tcPr>
+          <w:p>
+            <w:pPr>
+              <w:rPr>
+                <w:b/>
+                <w:bCs/>
+                <w:sz w:val="28"/>
+                <w:szCs w:val="28"/>
+              </w:rPr>
+            </w:pPr>
+            <w:r>
+              <w:rPr>
+                <w:b/>
+                <w:bCs/>
+                <w:sz w:val="28"/>
+                <w:szCs w:val="28"/>
+              </w:rPr>
+              <w:t>Codice Test Case</w:t>
+            </w:r>
+          </w:p>
+        </w:tc>
+        <w:tc>
+          <w:tcPr>
+            <w:tcW w:w="4814" w:type="dxa"/>
+          </w:tcPr>
+          <w:p>
+            <w:pPr>
+              <w:rPr>
+                <w:sz w:val="28"/>
+                <w:szCs w:val="28"/>
+              </w:rPr>
+            </w:pPr>
+            <w:r>
+              <w:rPr>
+                <w:sz w:val="28"/>
+                <w:szCs w:val="28"/>
+              </w:rPr>
+              <w:t>TC 3.</w:t>
+            </w:r>
+            <w:r>
+              <w:rPr>
+                <w:sz w:val="28"/>
+                <w:szCs w:val="28"/>
+              </w:rPr>
+              <w:t>4</w:t>
+            </w:r>
+          </w:p>
+        </w:tc>
+      </w:tr>
+      <w:tr>
+        <w:tc>
+          <w:tcPr>
+            <w:tcW w:w="4814" w:type="dxa"/>
+            <w:shd w:val="clear" w:color="auto" w:fill="B4C6E7" w:themeFill="accent1" w:themeFillTint="66"/>
+          </w:tcPr>
+          <w:p>
+            <w:pPr>
+              <w:rPr>
+                <w:b/>
+                <w:bCs/>
+                <w:sz w:val="28"/>
+                <w:szCs w:val="28"/>
+              </w:rPr>
+            </w:pPr>
+            <w:r>
+              <w:rPr>
+                <w:b/>
+                <w:bCs/>
+                <w:sz w:val="28"/>
+                <w:szCs w:val="28"/>
+              </w:rPr>
+              <w:t xml:space="preserve">Input </w:t>
+            </w:r>
+          </w:p>
+        </w:tc>
+        <w:tc>
+          <w:tcPr>
+            <w:tcW w:w="4814" w:type="dxa"/>
+          </w:tcPr>
+          <w:p>
+            <w:pPr>
+              <w:rPr>
+                <w:sz w:val="28"/>
+                <w:szCs w:val="28"/>
+              </w:rPr>
+            </w:pPr>
+            <w:r>
+              <w:rPr>
+                <w:sz w:val="28"/>
+                <w:szCs w:val="28"/>
+              </w:rPr>
+              <w:t xml:space="preserve">Password </w:t>
+            </w:r>
+            <w:r>
+              <w:rPr>
+                <w:sz w:val="28"/>
+                <w:szCs w:val="28"/>
+              </w:rPr>
+              <w:t>Corrente</w:t>
+            </w:r>
+            <w:r>
+              <w:rPr>
+                <w:sz w:val="28"/>
+                <w:szCs w:val="28"/>
+              </w:rPr>
+              <w:t>= “</w:t>
+            </w:r>
+            <w:r>
+              <w:rPr>
+                <w:sz w:val="28"/>
+                <w:szCs w:val="28"/>
+              </w:rPr>
+              <w:t>Franco45@live</w:t>
+            </w:r>
+            <w:r>
+              <w:rPr>
+                <w:sz w:val="28"/>
+                <w:szCs w:val="28"/>
+              </w:rPr>
+              <w:t>”</w:t>
+            </w:r>
+          </w:p>
+          <w:p>
+            <w:pPr>
+              <w:rPr>
+                <w:sz w:val="28"/>
+                <w:szCs w:val="28"/>
+              </w:rPr>
+            </w:pPr>
+            <w:r>
+              <w:rPr>
+                <w:sz w:val="28"/>
+                <w:szCs w:val="28"/>
+              </w:rPr>
+              <w:t>Password = “Franco”</w:t>
+            </w:r>
+          </w:p>
+        </w:tc>
+      </w:tr>
+      <w:tr>
+        <w:trPr>
+          <w:trHeight w:val="256"/>
+        </w:trPr>
+        <w:tc>
+          <w:tcPr>
+            <w:tcW w:w="4814" w:type="dxa"/>
+            <w:shd w:val="clear" w:color="auto" w:fill="B4C6E7" w:themeFill="accent1" w:themeFillTint="66"/>
+          </w:tcPr>
+          <w:p>
+            <w:pPr>
+              <w:rPr>
+                <w:b/>
+                <w:bCs/>
+                <w:sz w:val="28"/>
+                <w:szCs w:val="28"/>
+              </w:rPr>
+            </w:pPr>
+            <w:r>
+              <w:rPr>
+                <w:b/>
+                <w:bCs/>
+                <w:sz w:val="28"/>
+                <w:szCs w:val="28"/>
+              </w:rPr>
+              <w:t>Oracolo</w:t>
+            </w:r>
+          </w:p>
+        </w:tc>
+        <w:tc>
+          <w:tcPr>
+            <w:tcW w:w="4814" w:type="dxa"/>
+          </w:tcPr>
+          <w:p>
+            <w:pPr>
+              <w:rPr>
+                <w:sz w:val="28"/>
+                <w:szCs w:val="28"/>
+              </w:rPr>
+            </w:pPr>
+            <w:r>
+              <w:rPr>
+                <w:sz w:val="28"/>
+                <w:szCs w:val="28"/>
+              </w:rPr>
+              <w:t>Viene restituito il messaggio di errore</w:t>
+            </w:r>
+          </w:p>
+          <w:p>
+            <w:pPr>
+              <w:rPr>
+                <w:sz w:val="28"/>
+                <w:szCs w:val="28"/>
+              </w:rPr>
+            </w:pPr>
+            <w:r>
+              <w:rPr>
+                <w:sz w:val="28"/>
+                <w:szCs w:val="28"/>
+              </w:rPr>
+              <w:t>“</w:t>
+            </w:r>
+            <w:r>
+              <w:rPr>
+                <w:sz w:val="28"/>
+                <w:szCs w:val="28"/>
+              </w:rPr>
+              <w:t>Inserire formato password corretto</w:t>
+            </w:r>
+            <w:r>
+              <w:rPr>
+                <w:sz w:val="28"/>
+                <w:szCs w:val="28"/>
+              </w:rPr>
+              <w:t>”</w:t>
+            </w:r>
+          </w:p>
+        </w:tc>
+      </w:tr>
+    </w:tbl>
     <w:p>
       <w:pPr>
         <w:rPr>
@@ -14974,6 +15592,7 @@
                 <w:sz w:val="28"/>
                 <w:szCs w:val="28"/>
               </w:rPr>
+              <w:lastRenderedPageBreak/>
               <w:t>TC</w:t>
             </w:r>
             <w:r>
@@ -15615,7 +16234,6 @@
                 <w:sz w:val="28"/>
                 <w:szCs w:val="28"/>
               </w:rPr>
-              <w:lastRenderedPageBreak/>
               <w:t>TC 4.9</w:t>
             </w:r>
           </w:p>
@@ -16317,6 +16935,7 @@
                 <w:sz w:val="28"/>
                 <w:szCs w:val="28"/>
               </w:rPr>
+              <w:lastRenderedPageBreak/>
               <w:t xml:space="preserve">Input </w:t>
             </w:r>
           </w:p>
@@ -16763,7 +17382,6 @@
                 <w:sz w:val="28"/>
                 <w:szCs w:val="28"/>
               </w:rPr>
-              <w:lastRenderedPageBreak/>
               <w:t>Quantita = “50”</w:t>
             </w:r>
           </w:p>
@@ -16839,7 +17457,6 @@
                 <w:sz w:val="28"/>
                 <w:szCs w:val="28"/>
               </w:rPr>
-              <w:lastRenderedPageBreak/>
               <w:t>Oracolo</w:t>
             </w:r>
           </w:p>
@@ -17411,6 +18028,7 @@
                 <w:sz w:val="28"/>
                 <w:szCs w:val="28"/>
               </w:rPr>
+              <w:lastRenderedPageBreak/>
               <w:t>Profondità = “250”</w:t>
             </w:r>
           </w:p>
@@ -17530,6 +18148,7 @@
                 <w:sz w:val="28"/>
                 <w:szCs w:val="28"/>
               </w:rPr>
+              <w:lastRenderedPageBreak/>
               <w:t>Oracolo</w:t>
             </w:r>
           </w:p>
@@ -17809,7 +18428,6 @@
                 <w:sz w:val="28"/>
                 <w:szCs w:val="28"/>
               </w:rPr>
-              <w:lastRenderedPageBreak/>
               <w:t>Sconto = “</w:t>
             </w:r>
             <w:r>
@@ -17869,7 +18487,6 @@
                 <w:sz w:val="28"/>
                 <w:szCs w:val="28"/>
               </w:rPr>
-              <w:lastRenderedPageBreak/>
               <w:t>Oracolo</w:t>
             </w:r>
           </w:p>
@@ -18430,6 +19047,7 @@
                 <w:sz w:val="28"/>
                 <w:szCs w:val="28"/>
               </w:rPr>
+              <w:lastRenderedPageBreak/>
               <w:t>Profondità = “250”</w:t>
             </w:r>
           </w:p>
@@ -18549,6 +19167,7 @@
                 <w:sz w:val="28"/>
                 <w:szCs w:val="28"/>
               </w:rPr>
+              <w:lastRenderedPageBreak/>
               <w:t>Oracolo</w:t>
             </w:r>
           </w:p>
@@ -18858,7 +19477,6 @@
                 <w:sz w:val="28"/>
                 <w:szCs w:val="28"/>
               </w:rPr>
-              <w:lastRenderedPageBreak/>
               <w:t>Sconto = “14”</w:t>
             </w:r>
           </w:p>
@@ -18904,7 +19522,6 @@
                 <w:sz w:val="28"/>
                 <w:szCs w:val="28"/>
               </w:rPr>
-              <w:lastRenderedPageBreak/>
               <w:t>Oracolo</w:t>
             </w:r>
           </w:p>
@@ -20295,7 +20912,6 @@
                 <w:sz w:val="28"/>
                 <w:szCs w:val="28"/>
               </w:rPr>
-              <w:lastRenderedPageBreak/>
               <w:t>Codice Test Case</w:t>
             </w:r>
           </w:p>
@@ -21753,7 +22369,6 @@
                 <w:sz w:val="28"/>
                 <w:szCs w:val="28"/>
               </w:rPr>
-              <w:lastRenderedPageBreak/>
               <w:t>Codice</w:t>
             </w:r>
           </w:p>
@@ -22877,6 +23492,7 @@
                 <w:sz w:val="28"/>
                 <w:szCs w:val="28"/>
               </w:rPr>
+              <w:lastRenderedPageBreak/>
               <w:t>Quantità = “45”</w:t>
             </w:r>
           </w:p>
@@ -22907,6 +23523,7 @@
                 <w:sz w:val="28"/>
                 <w:szCs w:val="28"/>
               </w:rPr>
+              <w:lastRenderedPageBreak/>
               <w:t>Oracolo</w:t>
             </w:r>
           </w:p>
@@ -23379,7 +23996,6 @@
                 <w:sz w:val="28"/>
                 <w:szCs w:val="28"/>
               </w:rPr>
-              <w:lastRenderedPageBreak/>
               <w:t>Prezzo = “1500”</w:t>
             </w:r>
           </w:p>
@@ -23440,7 +24056,6 @@
                 <w:sz w:val="28"/>
                 <w:szCs w:val="28"/>
               </w:rPr>
-              <w:lastRenderedPageBreak/>
               <w:t>Oracolo</w:t>
             </w:r>
           </w:p>
@@ -24061,6 +24676,7 @@
                 <w:sz w:val="28"/>
                 <w:szCs w:val="28"/>
               </w:rPr>
+              <w:lastRenderedPageBreak/>
               <w:t>Nome Test Case</w:t>
             </w:r>
           </w:p>
@@ -24536,7 +25152,6 @@
                 <w:sz w:val="28"/>
                 <w:szCs w:val="28"/>
               </w:rPr>
-              <w:lastRenderedPageBreak/>
               <w:t>2.</w:t>
             </w:r>
             <w:r>
@@ -24585,7 +25200,6 @@
                 <w:sz w:val="28"/>
                 <w:szCs w:val="28"/>
               </w:rPr>
-              <w:lastRenderedPageBreak/>
               <w:t>Corrispondenza (CT)</w:t>
             </w:r>
           </w:p>
@@ -25397,6 +26011,7 @@
                 <w:sz w:val="28"/>
                 <w:szCs w:val="28"/>
               </w:rPr>
+              <w:lastRenderedPageBreak/>
               <w:t>Codice Test Case</w:t>
             </w:r>
           </w:p>
@@ -25880,7 +26495,6 @@
                 <w:sz w:val="28"/>
                 <w:szCs w:val="28"/>
               </w:rPr>
-              <w:lastRenderedPageBreak/>
               <w:t>Categoria</w:t>
             </w:r>
           </w:p>
@@ -26794,6 +27408,7 @@
           <w:sz w:val="32"/>
           <w:szCs w:val="32"/>
         </w:rPr>
+        <w:lastRenderedPageBreak/>
         <w:t>Test frame</w:t>
       </w:r>
     </w:p>
@@ -27490,7 +28105,6 @@
                 <w:sz w:val="28"/>
                 <w:szCs w:val="28"/>
               </w:rPr>
-              <w:lastRenderedPageBreak/>
               <w:t>Codice Test Case</w:t>
             </w:r>
           </w:p>
@@ -28184,6 +28798,7 @@
                 <w:sz w:val="28"/>
                 <w:szCs w:val="28"/>
               </w:rPr>
+              <w:lastRenderedPageBreak/>
               <w:t>Oracolo</w:t>
             </w:r>
           </w:p>
@@ -28742,7 +29357,6 @@
                 <w:sz w:val="28"/>
                 <w:szCs w:val="28"/>
               </w:rPr>
-              <w:lastRenderedPageBreak/>
               <w:t>Oracolo</w:t>
             </w:r>
           </w:p>
@@ -29477,6 +30091,7 @@
                 <w:sz w:val="28"/>
                 <w:szCs w:val="28"/>
               </w:rPr>
+              <w:lastRenderedPageBreak/>
               <w:t>Oracolo</w:t>
             </w:r>
           </w:p>

--- a/Deliverables/TestPlan_GAP .docx
+++ b/Deliverables/TestPlan_GAP .docx
@@ -1719,7 +1719,25 @@
           <w:sz w:val="28"/>
           <w:szCs w:val="28"/>
         </w:rPr>
-        <w:t>- Gestione recensione</w:t>
+        <w:t xml:space="preserve">- Gestione </w:t>
+      </w:r>
+      <w:r>
+        <w:rPr>
+          <w:b/>
+          <w:bCs/>
+          <w:sz w:val="28"/>
+          <w:szCs w:val="28"/>
+        </w:rPr>
+        <w:t>R</w:t>
+      </w:r>
+      <w:r>
+        <w:rPr>
+          <w:b/>
+          <w:bCs/>
+          <w:sz w:val="28"/>
+          <w:szCs w:val="28"/>
+        </w:rPr>
+        <w:t>ecensione</w:t>
       </w:r>
     </w:p>
     <w:p>
@@ -1767,7 +1785,16 @@
           <w:sz w:val="28"/>
           <w:szCs w:val="28"/>
         </w:rPr>
-        <w:t>carrello</w:t>
+        <w:t>C</w:t>
+      </w:r>
+      <w:r>
+        <w:rPr>
+          <w:b/>
+          <w:bCs/>
+          <w:sz w:val="28"/>
+          <w:szCs w:val="28"/>
+        </w:rPr>
+        <w:t>arrello</w:t>
       </w:r>
     </w:p>
     <w:p>
@@ -2602,7 +2629,29 @@
           <w:sz w:val="28"/>
           <w:szCs w:val="28"/>
         </w:rPr>
-        <w:t xml:space="preserve">, DBUnit </w:t>
+        <w:t>, DBUnit</w:t>
+      </w:r>
+      <w:r>
+        <w:rPr>
+          <w:b/>
+          <w:bCs/>
+          <w:i/>
+          <w:iCs/>
+          <w:sz w:val="28"/>
+          <w:szCs w:val="28"/>
+        </w:rPr>
+        <w:t>, Mokito</w:t>
+      </w:r>
+      <w:r>
+        <w:rPr>
+          <w:b/>
+          <w:bCs/>
+          <w:i/>
+          <w:iCs/>
+          <w:sz w:val="28"/>
+          <w:szCs w:val="28"/>
+        </w:rPr>
+        <w:t xml:space="preserve"> </w:t>
       </w:r>
       <w:r>
         <w:rPr>
@@ -12731,14 +12780,7 @@
                 <w:sz w:val="28"/>
                 <w:szCs w:val="28"/>
               </w:rPr>
-              <w:t>TC 3.</w:t>
-            </w:r>
-            <w:r>
-              <w:rPr>
-                <w:sz w:val="28"/>
-                <w:szCs w:val="28"/>
-              </w:rPr>
-              <w:t>3</w:t>
+              <w:t>TC 3.3</w:t>
             </w:r>
           </w:p>
         </w:tc>
@@ -13023,14 +13065,7 @@
                 <w:sz w:val="28"/>
                 <w:szCs w:val="28"/>
               </w:rPr>
-              <w:t>TC 3.</w:t>
-            </w:r>
-            <w:r>
-              <w:rPr>
-                <w:sz w:val="28"/>
-                <w:szCs w:val="28"/>
-              </w:rPr>
-              <w:t>4</w:t>
+              <w:t>TC 3.4</w:t>
             </w:r>
           </w:p>
         </w:tc>
@@ -27967,38 +28002,6 @@
         <w:rPr>
           <w:b/>
           <w:bCs/>
-          <w:sz w:val="32"/>
-          <w:szCs w:val="32"/>
-        </w:rPr>
-      </w:pPr>
-    </w:p>
-    <w:p>
-      <w:pPr>
-        <w:rPr>
-          <w:b/>
-          <w:bCs/>
-          <w:color w:val="1F3864" w:themeColor="accent1" w:themeShade="80"/>
-          <w:sz w:val="32"/>
-          <w:szCs w:val="32"/>
-        </w:rPr>
-      </w:pPr>
-    </w:p>
-    <w:p>
-      <w:pPr>
-        <w:rPr>
-          <w:b/>
-          <w:bCs/>
-          <w:color w:val="1F3864" w:themeColor="accent1" w:themeShade="80"/>
-          <w:sz w:val="32"/>
-          <w:szCs w:val="32"/>
-        </w:rPr>
-      </w:pPr>
-    </w:p>
-    <w:p>
-      <w:pPr>
-        <w:rPr>
-          <w:b/>
-          <w:bCs/>
           <w:color w:val="1F3864" w:themeColor="accent1" w:themeShade="80"/>
           <w:sz w:val="32"/>
           <w:szCs w:val="32"/>
@@ -28798,7 +28801,6 @@
                 <w:sz w:val="28"/>
                 <w:szCs w:val="28"/>
               </w:rPr>
-              <w:lastRenderedPageBreak/>
               <w:t>Oracolo</w:t>
             </w:r>
           </w:p>
@@ -28826,6 +28828,26 @@
         </w:tc>
       </w:tr>
     </w:tbl>
+    <w:p>
+      <w:pPr>
+        <w:rPr>
+          <w:b/>
+          <w:bCs/>
+          <w:sz w:val="32"/>
+          <w:szCs w:val="32"/>
+        </w:rPr>
+      </w:pPr>
+    </w:p>
+    <w:p>
+      <w:pPr>
+        <w:rPr>
+          <w:b/>
+          <w:bCs/>
+          <w:sz w:val="32"/>
+          <w:szCs w:val="32"/>
+        </w:rPr>
+      </w:pPr>
+    </w:p>
     <w:p>
       <w:pPr>
         <w:rPr>
@@ -28868,6 +28890,7 @@
                 <w:sz w:val="28"/>
                 <w:szCs w:val="28"/>
               </w:rPr>
+              <w:lastRenderedPageBreak/>
               <w:t>Nome Test Case</w:t>
             </w:r>
           </w:p>
@@ -30091,7 +30114,6 @@
                 <w:sz w:val="28"/>
                 <w:szCs w:val="28"/>
               </w:rPr>
-              <w:lastRenderedPageBreak/>
               <w:t>Oracolo</w:t>
             </w:r>
           </w:p>
@@ -30119,6 +30141,7 @@
         </w:tc>
       </w:tr>
     </w:tbl>
+    <w:p/>
     <w:p/>
     <w:tbl>
       <w:tblPr>
@@ -30152,6 +30175,7 @@
                 <w:sz w:val="28"/>
                 <w:szCs w:val="28"/>
               </w:rPr>
+              <w:lastRenderedPageBreak/>
               <w:t>Nome Test Case</w:t>
             </w:r>
           </w:p>

--- a/Deliverables/TestPlan_GAP .docx
+++ b/Deliverables/TestPlan_GAP .docx
@@ -2,7 +2,11 @@
 <file path=word/document.xml><?xml version="1.0" encoding="utf-8"?>
 <w:document xmlns:wpc="http://schemas.microsoft.com/office/word/2010/wordprocessingCanvas" xmlns:cx="http://schemas.microsoft.com/office/drawing/2014/chartex" xmlns:cx1="http://schemas.microsoft.com/office/drawing/2015/9/8/chartex" xmlns:cx2="http://schemas.microsoft.com/office/drawing/2015/10/21/chartex" xmlns:cx3="http://schemas.microsoft.com/office/drawing/2016/5/9/chartex" xmlns:cx4="http://schemas.microsoft.com/office/drawing/2016/5/10/chartex" xmlns:cx5="http://schemas.microsoft.com/office/drawing/2016/5/11/chartex" xmlns:cx6="http://schemas.microsoft.com/office/drawing/2016/5/12/chartex" xmlns:cx7="http://schemas.microsoft.com/office/drawing/2016/5/13/chartex" xmlns:cx8="http://schemas.microsoft.com/office/drawing/2016/5/14/chartex" xmlns:mc="http://schemas.openxmlformats.org/markup-compatibility/2006" xmlns:aink="http://schemas.microsoft.com/office/drawing/2016/ink" xmlns:am3d="http://schemas.microsoft.com/office/drawing/2017/model3d" xmlns:o="urn:schemas-microsoft-com:office:office" xmlns:r="http://schemas.openxmlformats.org/officeDocument/2006/relationships" xmlns:m="http://schemas.openxmlformats.org/officeDocument/2006/math" xmlns:v="urn:schemas-microsoft-com:vml" xmlns:wp14="http://schemas.microsoft.com/office/word/2010/wordprocessingDrawing" xmlns:wp="http://schemas.openxmlformats.org/drawingml/2006/wordprocessingDrawing" xmlns:w10="urn:schemas-microsoft-com:office:word" xmlns:w="http://schemas.openxmlformats.org/wordprocessingml/2006/main" xmlns:w14="http://schemas.microsoft.com/office/word/2010/wordml" xmlns:w15="http://schemas.microsoft.com/office/word/2012/wordml" xmlns:w16cex="http://schemas.microsoft.com/office/word/2018/wordml/cex" xmlns:w16cid="http://schemas.microsoft.com/office/word/2016/wordml/cid" xmlns:w16="http://schemas.microsoft.com/office/word/2018/wordml" xmlns:w16sdtdh="http://schemas.microsoft.com/office/word/2020/wordml/sdtdatahash" xmlns:w16se="http://schemas.microsoft.com/office/word/2015/wordml/symex" xmlns:wpg="http://schemas.microsoft.com/office/word/2010/wordprocessingGroup" xmlns:wpi="http://schemas.microsoft.com/office/word/2010/wordprocessingInk" xmlns:wne="http://schemas.microsoft.com/office/word/2006/wordml" xmlns:wps="http://schemas.microsoft.com/office/word/2010/wordprocessingShape" mc:Ignorable="w14 w15 w16se w16cid w16 w16cex w16sdtdh wp14">
   <w:body>
-    <w:p/>
+    <w:p>
+      <w:r>
+        <w:t>+</w:t>
+      </w:r>
+    </w:p>
     <w:tbl>
       <w:tblPr>
         <w:tblW w:w="0" w:type="auto"/>
@@ -15509,13 +15513,34 @@
           <w:szCs w:val="32"/>
         </w:rPr>
       </w:pPr>
-      <w:r>
+    </w:p>
+    <w:p>
+      <w:pPr>
         <w:rPr>
           <w:b/>
           <w:bCs/>
           <w:sz w:val="32"/>
           <w:szCs w:val="32"/>
         </w:rPr>
+      </w:pPr>
+    </w:p>
+    <w:p>
+      <w:pPr>
+        <w:rPr>
+          <w:b/>
+          <w:bCs/>
+          <w:sz w:val="32"/>
+          <w:szCs w:val="32"/>
+        </w:rPr>
+      </w:pPr>
+      <w:r>
+        <w:rPr>
+          <w:b/>
+          <w:bCs/>
+          <w:sz w:val="32"/>
+          <w:szCs w:val="32"/>
+        </w:rPr>
+        <w:lastRenderedPageBreak/>
         <w:t>Test frame</w:t>
       </w:r>
     </w:p>
@@ -15627,7 +15652,6 @@
                 <w:sz w:val="28"/>
                 <w:szCs w:val="28"/>
               </w:rPr>
-              <w:lastRenderedPageBreak/>
               <w:t>TC</w:t>
             </w:r>
             <w:r>
@@ -16353,26 +16377,6 @@
         </w:rPr>
         <w:t xml:space="preserve">             </w:t>
       </w:r>
-    </w:p>
-    <w:p>
-      <w:pPr>
-        <w:rPr>
-          <w:b/>
-          <w:bCs/>
-          <w:sz w:val="32"/>
-          <w:szCs w:val="32"/>
-        </w:rPr>
-      </w:pPr>
-    </w:p>
-    <w:p>
-      <w:pPr>
-        <w:rPr>
-          <w:b/>
-          <w:bCs/>
-          <w:sz w:val="32"/>
-          <w:szCs w:val="32"/>
-        </w:rPr>
-      </w:pPr>
     </w:p>
     <w:p>
       <w:pPr>
@@ -16823,349 +16827,16 @@
         </w:rPr>
       </w:pPr>
     </w:p>
-    <w:tbl>
-      <w:tblPr>
-        <w:tblStyle w:val="Grigliatabella"/>
-        <w:tblW w:w="0" w:type="auto"/>
-        <w:tblLook w:val="04A0" w:firstRow="1" w:lastRow="0" w:firstColumn="1" w:lastColumn="0" w:noHBand="0" w:noVBand="1"/>
-      </w:tblPr>
-      <w:tblGrid>
-        <w:gridCol w:w="4814"/>
-        <w:gridCol w:w="4814"/>
-      </w:tblGrid>
-      <w:tr>
-        <w:tc>
-          <w:tcPr>
-            <w:tcW w:w="4814" w:type="dxa"/>
-            <w:shd w:val="clear" w:color="auto" w:fill="B4C6E7" w:themeFill="accent1" w:themeFillTint="66"/>
-          </w:tcPr>
-          <w:p>
-            <w:pPr>
-              <w:rPr>
-                <w:b/>
-                <w:bCs/>
-                <w:sz w:val="28"/>
-                <w:szCs w:val="28"/>
-              </w:rPr>
-            </w:pPr>
-            <w:r>
-              <w:rPr>
-                <w:b/>
-                <w:bCs/>
-                <w:sz w:val="28"/>
-                <w:szCs w:val="28"/>
-              </w:rPr>
-              <w:t>Nome Test Case</w:t>
-            </w:r>
-          </w:p>
-        </w:tc>
-        <w:tc>
-          <w:tcPr>
-            <w:tcW w:w="4814" w:type="dxa"/>
-          </w:tcPr>
-          <w:p>
-            <w:pPr>
-              <w:rPr>
-                <w:sz w:val="28"/>
-                <w:szCs w:val="28"/>
-              </w:rPr>
-            </w:pPr>
-            <w:r>
-              <w:rPr>
-                <w:sz w:val="28"/>
-                <w:szCs w:val="28"/>
-              </w:rPr>
-              <w:t>Test_AggiuntaProdotto</w:t>
-            </w:r>
-          </w:p>
-        </w:tc>
-      </w:tr>
-      <w:tr>
-        <w:tc>
-          <w:tcPr>
-            <w:tcW w:w="4814" w:type="dxa"/>
-            <w:shd w:val="clear" w:color="auto" w:fill="B4C6E7" w:themeFill="accent1" w:themeFillTint="66"/>
-          </w:tcPr>
-          <w:p>
-            <w:pPr>
-              <w:rPr>
-                <w:b/>
-                <w:bCs/>
-                <w:sz w:val="28"/>
-                <w:szCs w:val="28"/>
-              </w:rPr>
-            </w:pPr>
-            <w:r>
-              <w:rPr>
-                <w:b/>
-                <w:bCs/>
-                <w:sz w:val="28"/>
-                <w:szCs w:val="28"/>
-              </w:rPr>
-              <w:t>Codice Test Case</w:t>
-            </w:r>
-          </w:p>
-        </w:tc>
-        <w:tc>
-          <w:tcPr>
-            <w:tcW w:w="4814" w:type="dxa"/>
-          </w:tcPr>
-          <w:p>
-            <w:pPr>
-              <w:rPr>
-                <w:sz w:val="28"/>
-                <w:szCs w:val="28"/>
-              </w:rPr>
-            </w:pPr>
-            <w:r>
-              <w:rPr>
-                <w:sz w:val="28"/>
-                <w:szCs w:val="28"/>
-              </w:rPr>
-              <w:t xml:space="preserve">TC </w:t>
-            </w:r>
-            <w:r>
-              <w:rPr>
-                <w:sz w:val="28"/>
-                <w:szCs w:val="28"/>
-              </w:rPr>
-              <w:t>4</w:t>
-            </w:r>
-            <w:r>
-              <w:rPr>
-                <w:sz w:val="28"/>
-                <w:szCs w:val="28"/>
-              </w:rPr>
-              <w:t>.</w:t>
-            </w:r>
-            <w:r>
-              <w:rPr>
-                <w:sz w:val="28"/>
-                <w:szCs w:val="28"/>
-              </w:rPr>
-              <w:t>2</w:t>
-            </w:r>
-          </w:p>
-        </w:tc>
-      </w:tr>
-      <w:tr>
-        <w:tc>
-          <w:tcPr>
-            <w:tcW w:w="4814" w:type="dxa"/>
-            <w:shd w:val="clear" w:color="auto" w:fill="B4C6E7" w:themeFill="accent1" w:themeFillTint="66"/>
-          </w:tcPr>
-          <w:p>
-            <w:pPr>
-              <w:rPr>
-                <w:b/>
-                <w:bCs/>
-                <w:sz w:val="28"/>
-                <w:szCs w:val="28"/>
-              </w:rPr>
-            </w:pPr>
-            <w:r>
-              <w:rPr>
-                <w:b/>
-                <w:bCs/>
-                <w:sz w:val="28"/>
-                <w:szCs w:val="28"/>
-              </w:rPr>
-              <w:lastRenderedPageBreak/>
-              <w:t xml:space="preserve">Input </w:t>
-            </w:r>
-          </w:p>
-        </w:tc>
-        <w:tc>
-          <w:tcPr>
-            <w:tcW w:w="4814" w:type="dxa"/>
-          </w:tcPr>
-          <w:p>
-            <w:pPr>
-              <w:rPr>
-                <w:sz w:val="28"/>
-                <w:szCs w:val="28"/>
-              </w:rPr>
-            </w:pPr>
-            <w:r>
-              <w:rPr>
-                <w:sz w:val="28"/>
-                <w:szCs w:val="28"/>
-              </w:rPr>
-              <w:t>Nome = “Albora”</w:t>
-            </w:r>
-          </w:p>
-          <w:p>
-            <w:pPr>
-              <w:rPr>
-                <w:sz w:val="28"/>
-                <w:szCs w:val="28"/>
-              </w:rPr>
-            </w:pPr>
-            <w:r>
-              <w:rPr>
-                <w:sz w:val="28"/>
-                <w:szCs w:val="28"/>
-              </w:rPr>
-              <w:t>Altezza = “150”</w:t>
-            </w:r>
-          </w:p>
-          <w:p>
-            <w:pPr>
-              <w:rPr>
-                <w:sz w:val="28"/>
-                <w:szCs w:val="28"/>
-              </w:rPr>
-            </w:pPr>
-            <w:r>
-              <w:rPr>
-                <w:sz w:val="28"/>
-                <w:szCs w:val="28"/>
-              </w:rPr>
-              <w:t>Profondità = “250”</w:t>
-            </w:r>
-          </w:p>
-          <w:p>
-            <w:pPr>
-              <w:rPr>
-                <w:sz w:val="28"/>
-                <w:szCs w:val="28"/>
-              </w:rPr>
-            </w:pPr>
-            <w:r>
-              <w:rPr>
-                <w:sz w:val="28"/>
-                <w:szCs w:val="28"/>
-              </w:rPr>
-              <w:t>Larghezza = “350”</w:t>
-            </w:r>
-          </w:p>
-          <w:p>
-            <w:pPr>
-              <w:rPr>
-                <w:sz w:val="28"/>
-                <w:szCs w:val="28"/>
-              </w:rPr>
-            </w:pPr>
-            <w:r>
-              <w:rPr>
-                <w:sz w:val="28"/>
-                <w:szCs w:val="28"/>
-              </w:rPr>
-              <w:t>Quantita = “50”</w:t>
-            </w:r>
-          </w:p>
-          <w:p>
-            <w:pPr>
-              <w:rPr>
-                <w:sz w:val="28"/>
-                <w:szCs w:val="28"/>
-              </w:rPr>
-            </w:pPr>
-            <w:r>
-              <w:rPr>
-                <w:sz w:val="28"/>
-                <w:szCs w:val="28"/>
-              </w:rPr>
-              <w:t>Prezzo = “2500”</w:t>
-            </w:r>
-          </w:p>
-          <w:p>
-            <w:pPr>
-              <w:rPr>
-                <w:sz w:val="28"/>
-                <w:szCs w:val="28"/>
-              </w:rPr>
-            </w:pPr>
-            <w:r>
-              <w:rPr>
-                <w:sz w:val="28"/>
-                <w:szCs w:val="28"/>
-              </w:rPr>
-              <w:t>Sconto = “14”</w:t>
-            </w:r>
-          </w:p>
-          <w:p>
-            <w:pPr>
-              <w:rPr>
-                <w:sz w:val="28"/>
-                <w:szCs w:val="28"/>
-              </w:rPr>
-            </w:pPr>
-            <w:r>
-              <w:rPr>
-                <w:sz w:val="28"/>
-                <w:szCs w:val="28"/>
-              </w:rPr>
-              <w:t>Materiali selezionati</w:t>
-            </w:r>
-          </w:p>
-        </w:tc>
-      </w:tr>
-      <w:tr>
-        <w:trPr>
-          <w:trHeight w:val="178"/>
-        </w:trPr>
-        <w:tc>
-          <w:tcPr>
-            <w:tcW w:w="4814" w:type="dxa"/>
-            <w:shd w:val="clear" w:color="auto" w:fill="B4C6E7" w:themeFill="accent1" w:themeFillTint="66"/>
-          </w:tcPr>
-          <w:p>
-            <w:pPr>
-              <w:rPr>
-                <w:b/>
-                <w:bCs/>
-                <w:sz w:val="28"/>
-                <w:szCs w:val="28"/>
-              </w:rPr>
-            </w:pPr>
-            <w:r>
-              <w:rPr>
-                <w:b/>
-                <w:bCs/>
-                <w:sz w:val="28"/>
-                <w:szCs w:val="28"/>
-              </w:rPr>
-              <w:t>Oracolo</w:t>
-            </w:r>
-          </w:p>
-        </w:tc>
-        <w:tc>
-          <w:tcPr>
-            <w:tcW w:w="4814" w:type="dxa"/>
-          </w:tcPr>
-          <w:p>
-            <w:pPr>
-              <w:rPr>
-                <w:sz w:val="28"/>
-                <w:szCs w:val="28"/>
-              </w:rPr>
-            </w:pPr>
-            <w:r>
-              <w:rPr>
-                <w:sz w:val="28"/>
-                <w:szCs w:val="28"/>
-              </w:rPr>
-              <w:t xml:space="preserve">Progetto </w:t>
-            </w:r>
-            <w:r>
-              <w:rPr>
-                <w:sz w:val="28"/>
-                <w:szCs w:val="28"/>
-              </w:rPr>
-              <w:t>inserito</w:t>
-            </w:r>
-            <w:r>
-              <w:rPr>
-                <w:sz w:val="28"/>
-                <w:szCs w:val="28"/>
-              </w:rPr>
-              <w:t xml:space="preserve"> correttamente</w:t>
-            </w:r>
-          </w:p>
-        </w:tc>
-      </w:tr>
-    </w:tbl>
+    <w:p>
+      <w:pPr>
+        <w:rPr>
+          <w:b/>
+          <w:bCs/>
+          <w:sz w:val="32"/>
+          <w:szCs w:val="32"/>
+        </w:rPr>
+      </w:pPr>
+    </w:p>
     <w:p>
       <w:pPr>
         <w:rPr>
@@ -17208,6 +16879,7 @@
                 <w:sz w:val="28"/>
                 <w:szCs w:val="28"/>
               </w:rPr>
+              <w:lastRenderedPageBreak/>
               <w:t>Nome Test Case</w:t>
             </w:r>
           </w:p>
@@ -17296,7 +16968,7 @@
                 <w:sz w:val="28"/>
                 <w:szCs w:val="28"/>
               </w:rPr>
-              <w:t>3</w:t>
+              <w:t>2</w:t>
             </w:r>
           </w:p>
         </w:tc>
@@ -17373,21 +17045,7 @@
                 <w:sz w:val="28"/>
                 <w:szCs w:val="28"/>
               </w:rPr>
-              <w:t>Profondità = “</w:t>
-            </w:r>
-            <w:r>
-              <w:rPr>
-                <w:sz w:val="28"/>
-                <w:szCs w:val="28"/>
-              </w:rPr>
-              <w:t>sdaxd</w:t>
-            </w:r>
-            <w:r>
-              <w:rPr>
-                <w:sz w:val="28"/>
-                <w:szCs w:val="28"/>
-              </w:rPr>
-              <w:t>”</w:t>
+              <w:t>Profondità = “250”</w:t>
             </w:r>
           </w:p>
           <w:p>
@@ -17512,7 +17170,21 @@
                 <w:sz w:val="28"/>
                 <w:szCs w:val="28"/>
               </w:rPr>
-              <w:t>Inserire numerazioni corrette</w:t>
+              <w:t xml:space="preserve">Progetto </w:t>
+            </w:r>
+            <w:r>
+              <w:rPr>
+                <w:sz w:val="28"/>
+                <w:szCs w:val="28"/>
+              </w:rPr>
+              <w:t>inserito</w:t>
+            </w:r>
+            <w:r>
+              <w:rPr>
+                <w:sz w:val="28"/>
+                <w:szCs w:val="28"/>
+              </w:rPr>
+              <w:t xml:space="preserve"> correttamente</w:t>
             </w:r>
           </w:p>
         </w:tc>
@@ -17627,7 +17299,7 @@
                 <w:sz w:val="28"/>
                 <w:szCs w:val="28"/>
               </w:rPr>
-              <w:t>TC 4.</w:t>
+              <w:t xml:space="preserve">TC </w:t>
             </w:r>
             <w:r>
               <w:rPr>
@@ -17636,6 +17308,20 @@
               </w:rPr>
               <w:t>4</w:t>
             </w:r>
+            <w:r>
+              <w:rPr>
+                <w:sz w:val="28"/>
+                <w:szCs w:val="28"/>
+              </w:rPr>
+              <w:t>.</w:t>
+            </w:r>
+            <w:r>
+              <w:rPr>
+                <w:sz w:val="28"/>
+                <w:szCs w:val="28"/>
+              </w:rPr>
+              <w:t>3</w:t>
+            </w:r>
           </w:p>
         </w:tc>
       </w:tr>
@@ -17718,36 +17404,7 @@
                 <w:sz w:val="28"/>
                 <w:szCs w:val="28"/>
               </w:rPr>
-              <w:t>2</w:t>
-            </w:r>
-            <w:r>
-              <w:rPr>
-                <w:sz w:val="28"/>
-                <w:szCs w:val="28"/>
-              </w:rPr>
-              <w:t>50”</w:t>
-            </w:r>
-          </w:p>
-          <w:p>
-            <w:pPr>
-              <w:rPr>
-                <w:sz w:val="28"/>
-                <w:szCs w:val="28"/>
-              </w:rPr>
-            </w:pPr>
-            <w:r>
-              <w:rPr>
-                <w:sz w:val="28"/>
-                <w:szCs w:val="28"/>
-              </w:rPr>
-              <w:t>Larghezza = “</w:t>
-            </w:r>
-            <w:r>
-              <w:rPr>
-                <w:sz w:val="28"/>
-                <w:szCs w:val="28"/>
-              </w:rPr>
-              <w:t>ewdwed</w:t>
+              <w:t>sdaxd</w:t>
             </w:r>
             <w:r>
               <w:rPr>
@@ -17755,6 +17412,21 @@
                 <w:szCs w:val="28"/>
               </w:rPr>
               <w:t>”</w:t>
+            </w:r>
+          </w:p>
+          <w:p>
+            <w:pPr>
+              <w:rPr>
+                <w:sz w:val="28"/>
+                <w:szCs w:val="28"/>
+              </w:rPr>
+            </w:pPr>
+            <w:r>
+              <w:rPr>
+                <w:sz w:val="28"/>
+                <w:szCs w:val="28"/>
+              </w:rPr>
+              <w:t>Larghezza = “350”</w:t>
             </w:r>
           </w:p>
           <w:p>
@@ -17986,7 +17658,7 @@
                 <w:sz w:val="28"/>
                 <w:szCs w:val="28"/>
               </w:rPr>
-              <w:t>5</w:t>
+              <w:t>4</w:t>
             </w:r>
           </w:p>
         </w:tc>
@@ -18063,45 +17735,43 @@
                 <w:sz w:val="28"/>
                 <w:szCs w:val="28"/>
               </w:rPr>
-              <w:lastRenderedPageBreak/>
-              <w:t>Profondità = “250”</w:t>
-            </w:r>
-          </w:p>
-          <w:p>
-            <w:pPr>
-              <w:rPr>
-                <w:sz w:val="28"/>
-                <w:szCs w:val="28"/>
-              </w:rPr>
-            </w:pPr>
-            <w:r>
-              <w:rPr>
-                <w:sz w:val="28"/>
-                <w:szCs w:val="28"/>
-              </w:rPr>
-              <w:t>Larghezza = “350”</w:t>
-            </w:r>
-          </w:p>
-          <w:p>
-            <w:pPr>
-              <w:rPr>
-                <w:sz w:val="28"/>
-                <w:szCs w:val="28"/>
-              </w:rPr>
-            </w:pPr>
-            <w:r>
-              <w:rPr>
-                <w:sz w:val="28"/>
-                <w:szCs w:val="28"/>
-              </w:rPr>
-              <w:t>Quantita = “</w:t>
-            </w:r>
-            <w:r>
-              <w:rPr>
-                <w:sz w:val="28"/>
-                <w:szCs w:val="28"/>
-              </w:rPr>
-              <w:t>asdx</w:t>
+              <w:t>Profondità = “</w:t>
+            </w:r>
+            <w:r>
+              <w:rPr>
+                <w:sz w:val="28"/>
+                <w:szCs w:val="28"/>
+              </w:rPr>
+              <w:t>2</w:t>
+            </w:r>
+            <w:r>
+              <w:rPr>
+                <w:sz w:val="28"/>
+                <w:szCs w:val="28"/>
+              </w:rPr>
+              <w:t>50”</w:t>
+            </w:r>
+          </w:p>
+          <w:p>
+            <w:pPr>
+              <w:rPr>
+                <w:sz w:val="28"/>
+                <w:szCs w:val="28"/>
+              </w:rPr>
+            </w:pPr>
+            <w:r>
+              <w:rPr>
+                <w:sz w:val="28"/>
+                <w:szCs w:val="28"/>
+              </w:rPr>
+              <w:t>Larghezza = “</w:t>
+            </w:r>
+            <w:r>
+              <w:rPr>
+                <w:sz w:val="28"/>
+                <w:szCs w:val="28"/>
+              </w:rPr>
+              <w:t>ewdwed</w:t>
             </w:r>
             <w:r>
               <w:rPr>
@@ -18109,6 +17779,21 @@
                 <w:szCs w:val="28"/>
               </w:rPr>
               <w:t>”</w:t>
+            </w:r>
+          </w:p>
+          <w:p>
+            <w:pPr>
+              <w:rPr>
+                <w:sz w:val="28"/>
+                <w:szCs w:val="28"/>
+              </w:rPr>
+            </w:pPr>
+            <w:r>
+              <w:rPr>
+                <w:sz w:val="28"/>
+                <w:szCs w:val="28"/>
+              </w:rPr>
+              <w:t>Quantita = “50”</w:t>
             </w:r>
           </w:p>
           <w:p>
@@ -18183,7 +17868,6 @@
                 <w:sz w:val="28"/>
                 <w:szCs w:val="28"/>
               </w:rPr>
-              <w:lastRenderedPageBreak/>
               <w:t>Oracolo</w:t>
             </w:r>
           </w:p>
@@ -18210,6 +17894,16 @@
         </w:tc>
       </w:tr>
     </w:tbl>
+    <w:p>
+      <w:pPr>
+        <w:rPr>
+          <w:b/>
+          <w:bCs/>
+          <w:sz w:val="32"/>
+          <w:szCs w:val="32"/>
+        </w:rPr>
+      </w:pPr>
+    </w:p>
     <w:p>
       <w:pPr>
         <w:rPr>
@@ -18252,6 +17946,7 @@
                 <w:sz w:val="28"/>
                 <w:szCs w:val="28"/>
               </w:rPr>
+              <w:lastRenderedPageBreak/>
               <w:t>Nome Test Case</w:t>
             </w:r>
           </w:p>
@@ -18326,7 +18021,7 @@
                 <w:sz w:val="28"/>
                 <w:szCs w:val="28"/>
               </w:rPr>
-              <w:t>6</w:t>
+              <w:t>5</w:t>
             </w:r>
           </w:p>
         </w:tc>
@@ -18433,7 +18128,21 @@
                 <w:sz w:val="28"/>
                 <w:szCs w:val="28"/>
               </w:rPr>
-              <w:t>Quantita = “50”</w:t>
+              <w:t>Quantita = “</w:t>
+            </w:r>
+            <w:r>
+              <w:rPr>
+                <w:sz w:val="28"/>
+                <w:szCs w:val="28"/>
+              </w:rPr>
+              <w:t>asdx</w:t>
+            </w:r>
+            <w:r>
+              <w:rPr>
+                <w:sz w:val="28"/>
+                <w:szCs w:val="28"/>
+              </w:rPr>
+              <w:t>”</w:t>
             </w:r>
           </w:p>
           <w:p>
@@ -18463,21 +18172,7 @@
                 <w:sz w:val="28"/>
                 <w:szCs w:val="28"/>
               </w:rPr>
-              <w:t>Sconto = “</w:t>
-            </w:r>
-            <w:r>
-              <w:rPr>
-                <w:sz w:val="28"/>
-                <w:szCs w:val="28"/>
-              </w:rPr>
-              <w:t>wqd</w:t>
-            </w:r>
-            <w:r>
-              <w:rPr>
-                <w:sz w:val="28"/>
-                <w:szCs w:val="28"/>
-              </w:rPr>
-              <w:t>”</w:t>
+              <w:t>Sconto = “14”</w:t>
             </w:r>
           </w:p>
           <w:p>
@@ -18548,16 +18243,6 @@
         </w:tc>
       </w:tr>
     </w:tbl>
-    <w:p>
-      <w:pPr>
-        <w:rPr>
-          <w:b/>
-          <w:bCs/>
-          <w:sz w:val="32"/>
-          <w:szCs w:val="32"/>
-        </w:rPr>
-      </w:pPr>
-    </w:p>
     <w:p>
       <w:pPr>
         <w:rPr>
@@ -18674,7 +18359,7 @@
                 <w:sz w:val="28"/>
                 <w:szCs w:val="28"/>
               </w:rPr>
-              <w:t>7</w:t>
+              <w:t>6</w:t>
             </w:r>
           </w:p>
         </w:tc>
@@ -18811,29 +18496,36 @@
                 <w:sz w:val="28"/>
                 <w:szCs w:val="28"/>
               </w:rPr>
-              <w:t>Sconto = “14”</w:t>
-            </w:r>
-          </w:p>
-          <w:p>
-            <w:pPr>
-              <w:rPr>
-                <w:sz w:val="28"/>
-                <w:szCs w:val="28"/>
-              </w:rPr>
-            </w:pPr>
-            <w:r>
-              <w:rPr>
-                <w:sz w:val="28"/>
-                <w:szCs w:val="28"/>
-              </w:rPr>
-              <w:t xml:space="preserve">Materiali </w:t>
-            </w:r>
-            <w:r>
-              <w:rPr>
-                <w:sz w:val="28"/>
-                <w:szCs w:val="28"/>
-              </w:rPr>
-              <w:t>non selezionati</w:t>
+              <w:t>Sconto = “</w:t>
+            </w:r>
+            <w:r>
+              <w:rPr>
+                <w:sz w:val="28"/>
+                <w:szCs w:val="28"/>
+              </w:rPr>
+              <w:t>wqd</w:t>
+            </w:r>
+            <w:r>
+              <w:rPr>
+                <w:sz w:val="28"/>
+                <w:szCs w:val="28"/>
+              </w:rPr>
+              <w:t>”</w:t>
+            </w:r>
+          </w:p>
+          <w:p>
+            <w:pPr>
+              <w:rPr>
+                <w:sz w:val="28"/>
+                <w:szCs w:val="28"/>
+              </w:rPr>
+            </w:pPr>
+            <w:r>
+              <w:rPr>
+                <w:sz w:val="28"/>
+                <w:szCs w:val="28"/>
+              </w:rPr>
+              <w:t>Materiali selezionati</w:t>
             </w:r>
           </w:p>
         </w:tc>
@@ -18883,12 +18575,22 @@
                 <w:sz w:val="28"/>
                 <w:szCs w:val="28"/>
               </w:rPr>
-              <w:t>Nessun materiale selezionato</w:t>
+              <w:t>Inserire numerazioni corrette</w:t>
             </w:r>
           </w:p>
         </w:tc>
       </w:tr>
     </w:tbl>
+    <w:p>
+      <w:pPr>
+        <w:rPr>
+          <w:b/>
+          <w:bCs/>
+          <w:sz w:val="32"/>
+          <w:szCs w:val="32"/>
+        </w:rPr>
+      </w:pPr>
+    </w:p>
     <w:p>
       <w:pPr>
         <w:rPr>
@@ -19005,7 +18707,7 @@
                 <w:sz w:val="28"/>
                 <w:szCs w:val="28"/>
               </w:rPr>
-              <w:t>8</w:t>
+              <w:t>7</w:t>
             </w:r>
           </w:p>
         </w:tc>
@@ -19082,7 +18784,6 @@
                 <w:sz w:val="28"/>
                 <w:szCs w:val="28"/>
               </w:rPr>
-              <w:lastRenderedPageBreak/>
               <w:t>Profondità = “250”</w:t>
             </w:r>
           </w:p>
@@ -19143,36 +18844,29 @@
                 <w:sz w:val="28"/>
                 <w:szCs w:val="28"/>
               </w:rPr>
-              <w:t>Sconto = “</w:t>
-            </w:r>
-            <w:r>
-              <w:rPr>
-                <w:sz w:val="28"/>
-                <w:szCs w:val="28"/>
-              </w:rPr>
-              <w:t>150</w:t>
-            </w:r>
-            <w:r>
-              <w:rPr>
-                <w:sz w:val="28"/>
-                <w:szCs w:val="28"/>
-              </w:rPr>
-              <w:t>”</w:t>
-            </w:r>
-          </w:p>
-          <w:p>
-            <w:pPr>
-              <w:rPr>
-                <w:sz w:val="28"/>
-                <w:szCs w:val="28"/>
-              </w:rPr>
-            </w:pPr>
-            <w:r>
-              <w:rPr>
-                <w:sz w:val="28"/>
-                <w:szCs w:val="28"/>
-              </w:rPr>
-              <w:t>Materiali selezionati</w:t>
+              <w:t>Sconto = “14”</w:t>
+            </w:r>
+          </w:p>
+          <w:p>
+            <w:pPr>
+              <w:rPr>
+                <w:sz w:val="28"/>
+                <w:szCs w:val="28"/>
+              </w:rPr>
+            </w:pPr>
+            <w:r>
+              <w:rPr>
+                <w:sz w:val="28"/>
+                <w:szCs w:val="28"/>
+              </w:rPr>
+              <w:t xml:space="preserve">Materiali </w:t>
+            </w:r>
+            <w:r>
+              <w:rPr>
+                <w:sz w:val="28"/>
+                <w:szCs w:val="28"/>
+              </w:rPr>
+              <w:t>non selezionati</w:t>
             </w:r>
           </w:p>
         </w:tc>
@@ -19202,7 +18896,345 @@
                 <w:sz w:val="28"/>
                 <w:szCs w:val="28"/>
               </w:rPr>
+              <w:t>Oracolo</w:t>
+            </w:r>
+          </w:p>
+        </w:tc>
+        <w:tc>
+          <w:tcPr>
+            <w:tcW w:w="4814" w:type="dxa"/>
+          </w:tcPr>
+          <w:p>
+            <w:pPr>
+              <w:rPr>
+                <w:sz w:val="28"/>
+                <w:szCs w:val="28"/>
+              </w:rPr>
+            </w:pPr>
+            <w:r>
+              <w:rPr>
+                <w:sz w:val="28"/>
+                <w:szCs w:val="28"/>
+              </w:rPr>
+              <w:t>Nessun materiale selezionato</w:t>
+            </w:r>
+          </w:p>
+        </w:tc>
+      </w:tr>
+    </w:tbl>
+    <w:p>
+      <w:pPr>
+        <w:rPr>
+          <w:b/>
+          <w:bCs/>
+          <w:sz w:val="32"/>
+          <w:szCs w:val="32"/>
+        </w:rPr>
+      </w:pPr>
+    </w:p>
+    <w:tbl>
+      <w:tblPr>
+        <w:tblStyle w:val="Grigliatabella"/>
+        <w:tblW w:w="0" w:type="auto"/>
+        <w:tblLook w:val="04A0" w:firstRow="1" w:lastRow="0" w:firstColumn="1" w:lastColumn="0" w:noHBand="0" w:noVBand="1"/>
+      </w:tblPr>
+      <w:tblGrid>
+        <w:gridCol w:w="4814"/>
+        <w:gridCol w:w="4814"/>
+      </w:tblGrid>
+      <w:tr>
+        <w:tc>
+          <w:tcPr>
+            <w:tcW w:w="4814" w:type="dxa"/>
+            <w:shd w:val="clear" w:color="auto" w:fill="B4C6E7" w:themeFill="accent1" w:themeFillTint="66"/>
+          </w:tcPr>
+          <w:p>
+            <w:pPr>
+              <w:rPr>
+                <w:b/>
+                <w:bCs/>
+                <w:sz w:val="28"/>
+                <w:szCs w:val="28"/>
+              </w:rPr>
+            </w:pPr>
+            <w:r>
+              <w:rPr>
+                <w:b/>
+                <w:bCs/>
+                <w:sz w:val="28"/>
+                <w:szCs w:val="28"/>
+              </w:rPr>
               <w:lastRenderedPageBreak/>
+              <w:t>Nome Test Case</w:t>
+            </w:r>
+          </w:p>
+        </w:tc>
+        <w:tc>
+          <w:tcPr>
+            <w:tcW w:w="4814" w:type="dxa"/>
+          </w:tcPr>
+          <w:p>
+            <w:pPr>
+              <w:rPr>
+                <w:sz w:val="28"/>
+                <w:szCs w:val="28"/>
+              </w:rPr>
+            </w:pPr>
+            <w:r>
+              <w:rPr>
+                <w:sz w:val="28"/>
+                <w:szCs w:val="28"/>
+              </w:rPr>
+              <w:t>Test_AggiuntaProdotto</w:t>
+            </w:r>
+          </w:p>
+        </w:tc>
+      </w:tr>
+      <w:tr>
+        <w:tc>
+          <w:tcPr>
+            <w:tcW w:w="4814" w:type="dxa"/>
+            <w:shd w:val="clear" w:color="auto" w:fill="B4C6E7" w:themeFill="accent1" w:themeFillTint="66"/>
+          </w:tcPr>
+          <w:p>
+            <w:pPr>
+              <w:rPr>
+                <w:b/>
+                <w:bCs/>
+                <w:sz w:val="28"/>
+                <w:szCs w:val="28"/>
+              </w:rPr>
+            </w:pPr>
+            <w:r>
+              <w:rPr>
+                <w:b/>
+                <w:bCs/>
+                <w:sz w:val="28"/>
+                <w:szCs w:val="28"/>
+              </w:rPr>
+              <w:t>Codice Test Case</w:t>
+            </w:r>
+          </w:p>
+        </w:tc>
+        <w:tc>
+          <w:tcPr>
+            <w:tcW w:w="4814" w:type="dxa"/>
+          </w:tcPr>
+          <w:p>
+            <w:pPr>
+              <w:rPr>
+                <w:sz w:val="28"/>
+                <w:szCs w:val="28"/>
+              </w:rPr>
+            </w:pPr>
+            <w:r>
+              <w:rPr>
+                <w:sz w:val="28"/>
+                <w:szCs w:val="28"/>
+              </w:rPr>
+              <w:t>TC 4.</w:t>
+            </w:r>
+            <w:r>
+              <w:rPr>
+                <w:sz w:val="28"/>
+                <w:szCs w:val="28"/>
+              </w:rPr>
+              <w:t>8</w:t>
+            </w:r>
+          </w:p>
+        </w:tc>
+      </w:tr>
+      <w:tr>
+        <w:tc>
+          <w:tcPr>
+            <w:tcW w:w="4814" w:type="dxa"/>
+            <w:shd w:val="clear" w:color="auto" w:fill="B4C6E7" w:themeFill="accent1" w:themeFillTint="66"/>
+          </w:tcPr>
+          <w:p>
+            <w:pPr>
+              <w:rPr>
+                <w:b/>
+                <w:bCs/>
+                <w:sz w:val="28"/>
+                <w:szCs w:val="28"/>
+              </w:rPr>
+            </w:pPr>
+            <w:r>
+              <w:rPr>
+                <w:b/>
+                <w:bCs/>
+                <w:sz w:val="28"/>
+                <w:szCs w:val="28"/>
+              </w:rPr>
+              <w:t xml:space="preserve">Input </w:t>
+            </w:r>
+          </w:p>
+        </w:tc>
+        <w:tc>
+          <w:tcPr>
+            <w:tcW w:w="4814" w:type="dxa"/>
+          </w:tcPr>
+          <w:p>
+            <w:pPr>
+              <w:rPr>
+                <w:sz w:val="28"/>
+                <w:szCs w:val="28"/>
+              </w:rPr>
+            </w:pPr>
+            <w:r>
+              <w:rPr>
+                <w:sz w:val="28"/>
+                <w:szCs w:val="28"/>
+              </w:rPr>
+              <w:t>Nome = “Albora”</w:t>
+            </w:r>
+          </w:p>
+          <w:p>
+            <w:pPr>
+              <w:rPr>
+                <w:sz w:val="28"/>
+                <w:szCs w:val="28"/>
+              </w:rPr>
+            </w:pPr>
+            <w:r>
+              <w:rPr>
+                <w:sz w:val="28"/>
+                <w:szCs w:val="28"/>
+              </w:rPr>
+              <w:t>Altezza = “150”</w:t>
+            </w:r>
+          </w:p>
+          <w:p>
+            <w:pPr>
+              <w:rPr>
+                <w:sz w:val="28"/>
+                <w:szCs w:val="28"/>
+              </w:rPr>
+            </w:pPr>
+            <w:r>
+              <w:rPr>
+                <w:sz w:val="28"/>
+                <w:szCs w:val="28"/>
+              </w:rPr>
+              <w:t>Profondità = “250”</w:t>
+            </w:r>
+          </w:p>
+          <w:p>
+            <w:pPr>
+              <w:rPr>
+                <w:sz w:val="28"/>
+                <w:szCs w:val="28"/>
+              </w:rPr>
+            </w:pPr>
+            <w:r>
+              <w:rPr>
+                <w:sz w:val="28"/>
+                <w:szCs w:val="28"/>
+              </w:rPr>
+              <w:t>Larghezza = “350”</w:t>
+            </w:r>
+          </w:p>
+          <w:p>
+            <w:pPr>
+              <w:rPr>
+                <w:sz w:val="28"/>
+                <w:szCs w:val="28"/>
+              </w:rPr>
+            </w:pPr>
+            <w:r>
+              <w:rPr>
+                <w:sz w:val="28"/>
+                <w:szCs w:val="28"/>
+              </w:rPr>
+              <w:t>Quantita = “50”</w:t>
+            </w:r>
+          </w:p>
+          <w:p>
+            <w:pPr>
+              <w:rPr>
+                <w:sz w:val="28"/>
+                <w:szCs w:val="28"/>
+              </w:rPr>
+            </w:pPr>
+            <w:r>
+              <w:rPr>
+                <w:sz w:val="28"/>
+                <w:szCs w:val="28"/>
+              </w:rPr>
+              <w:t>Prezzo = “2500”</w:t>
+            </w:r>
+          </w:p>
+          <w:p>
+            <w:pPr>
+              <w:rPr>
+                <w:sz w:val="28"/>
+                <w:szCs w:val="28"/>
+              </w:rPr>
+            </w:pPr>
+            <w:r>
+              <w:rPr>
+                <w:sz w:val="28"/>
+                <w:szCs w:val="28"/>
+              </w:rPr>
+              <w:t>Sconto = “</w:t>
+            </w:r>
+            <w:r>
+              <w:rPr>
+                <w:sz w:val="28"/>
+                <w:szCs w:val="28"/>
+              </w:rPr>
+              <w:t>150</w:t>
+            </w:r>
+            <w:r>
+              <w:rPr>
+                <w:sz w:val="28"/>
+                <w:szCs w:val="28"/>
+              </w:rPr>
+              <w:t>”</w:t>
+            </w:r>
+          </w:p>
+          <w:p>
+            <w:pPr>
+              <w:rPr>
+                <w:sz w:val="28"/>
+                <w:szCs w:val="28"/>
+              </w:rPr>
+            </w:pPr>
+            <w:r>
+              <w:rPr>
+                <w:sz w:val="28"/>
+                <w:szCs w:val="28"/>
+              </w:rPr>
+              <w:t>Materiali selezionati</w:t>
+            </w:r>
+          </w:p>
+        </w:tc>
+      </w:tr>
+      <w:tr>
+        <w:trPr>
+          <w:trHeight w:val="178"/>
+        </w:trPr>
+        <w:tc>
+          <w:tcPr>
+            <w:tcW w:w="4814" w:type="dxa"/>
+            <w:shd w:val="clear" w:color="auto" w:fill="B4C6E7" w:themeFill="accent1" w:themeFillTint="66"/>
+          </w:tcPr>
+          <w:p>
+            <w:pPr>
+              <w:rPr>
+                <w:b/>
+                <w:bCs/>
+                <w:sz w:val="28"/>
+                <w:szCs w:val="28"/>
+              </w:rPr>
+            </w:pPr>
+            <w:r>
+              <w:rPr>
+                <w:b/>
+                <w:bCs/>
+                <w:sz w:val="28"/>
+                <w:szCs w:val="28"/>
+              </w:rPr>
               <w:t>Oracolo</w:t>
             </w:r>
           </w:p>
@@ -20050,13 +20082,24 @@
           <w:szCs w:val="32"/>
         </w:rPr>
       </w:pPr>
-      <w:r>
+    </w:p>
+    <w:p>
+      <w:pPr>
         <w:rPr>
           <w:b/>
           <w:bCs/>
           <w:sz w:val="32"/>
           <w:szCs w:val="32"/>
         </w:rPr>
+      </w:pPr>
+      <w:r>
+        <w:rPr>
+          <w:b/>
+          <w:bCs/>
+          <w:sz w:val="32"/>
+          <w:szCs w:val="32"/>
+        </w:rPr>
+        <w:lastRenderedPageBreak/>
         <w:t>Test frame</w:t>
       </w:r>
     </w:p>
@@ -23361,6 +23404,7 @@
                 <w:sz w:val="28"/>
                 <w:szCs w:val="28"/>
               </w:rPr>
+              <w:lastRenderedPageBreak/>
               <w:t>Nome Test Case</w:t>
             </w:r>
           </w:p>
@@ -23527,7 +23571,6 @@
                 <w:sz w:val="28"/>
                 <w:szCs w:val="28"/>
               </w:rPr>
-              <w:lastRenderedPageBreak/>
               <w:t>Quantità = “45”</w:t>
             </w:r>
           </w:p>
@@ -23558,7 +23601,6 @@
                 <w:sz w:val="28"/>
                 <w:szCs w:val="28"/>
               </w:rPr>
-              <w:lastRenderedPageBreak/>
               <w:t>Oracolo</w:t>
             </w:r>
           </w:p>
@@ -24400,274 +24442,17 @@
         </w:rPr>
       </w:pPr>
     </w:p>
-    <w:tbl>
-      <w:tblPr>
-        <w:tblStyle w:val="Grigliatabella"/>
-        <w:tblW w:w="0" w:type="auto"/>
-        <w:tblLook w:val="04A0" w:firstRow="1" w:lastRow="0" w:firstColumn="1" w:lastColumn="0" w:noHBand="0" w:noVBand="1"/>
-      </w:tblPr>
-      <w:tblGrid>
-        <w:gridCol w:w="4814"/>
-        <w:gridCol w:w="4814"/>
-      </w:tblGrid>
-      <w:tr>
-        <w:tc>
-          <w:tcPr>
-            <w:tcW w:w="4814" w:type="dxa"/>
-            <w:shd w:val="clear" w:color="auto" w:fill="B4C6E7" w:themeFill="accent1" w:themeFillTint="66"/>
-          </w:tcPr>
-          <w:p>
-            <w:pPr>
-              <w:rPr>
-                <w:b/>
-                <w:bCs/>
-                <w:sz w:val="28"/>
-                <w:szCs w:val="28"/>
-              </w:rPr>
-            </w:pPr>
-            <w:r>
-              <w:rPr>
-                <w:b/>
-                <w:bCs/>
-                <w:sz w:val="28"/>
-                <w:szCs w:val="28"/>
-              </w:rPr>
-              <w:t>Nome Test Case</w:t>
-            </w:r>
-          </w:p>
-        </w:tc>
-        <w:tc>
-          <w:tcPr>
-            <w:tcW w:w="4814" w:type="dxa"/>
-          </w:tcPr>
-          <w:p>
-            <w:pPr>
-              <w:rPr>
-                <w:sz w:val="28"/>
-                <w:szCs w:val="28"/>
-              </w:rPr>
-            </w:pPr>
-            <w:r>
-              <w:rPr>
-                <w:sz w:val="28"/>
-                <w:szCs w:val="28"/>
-              </w:rPr>
-              <w:t>Test_ModificaProdotto</w:t>
-            </w:r>
-          </w:p>
-        </w:tc>
-      </w:tr>
-      <w:tr>
-        <w:tc>
-          <w:tcPr>
-            <w:tcW w:w="4814" w:type="dxa"/>
-            <w:shd w:val="clear" w:color="auto" w:fill="B4C6E7" w:themeFill="accent1" w:themeFillTint="66"/>
-          </w:tcPr>
-          <w:p>
-            <w:pPr>
-              <w:rPr>
-                <w:b/>
-                <w:bCs/>
-                <w:sz w:val="28"/>
-                <w:szCs w:val="28"/>
-              </w:rPr>
-            </w:pPr>
-            <w:r>
-              <w:rPr>
-                <w:b/>
-                <w:bCs/>
-                <w:sz w:val="28"/>
-                <w:szCs w:val="28"/>
-              </w:rPr>
-              <w:t>Codice Test Case</w:t>
-            </w:r>
-          </w:p>
-        </w:tc>
-        <w:tc>
-          <w:tcPr>
-            <w:tcW w:w="4814" w:type="dxa"/>
-          </w:tcPr>
-          <w:p>
-            <w:pPr>
-              <w:rPr>
-                <w:sz w:val="28"/>
-                <w:szCs w:val="28"/>
-              </w:rPr>
-            </w:pPr>
-            <w:r>
-              <w:rPr>
-                <w:sz w:val="28"/>
-                <w:szCs w:val="28"/>
-              </w:rPr>
-              <w:t>TC 6.</w:t>
-            </w:r>
-            <w:r>
-              <w:rPr>
-                <w:sz w:val="28"/>
-                <w:szCs w:val="28"/>
-              </w:rPr>
-              <w:t>6</w:t>
-            </w:r>
-          </w:p>
-        </w:tc>
-      </w:tr>
-      <w:tr>
-        <w:tc>
-          <w:tcPr>
-            <w:tcW w:w="4814" w:type="dxa"/>
-            <w:shd w:val="clear" w:color="auto" w:fill="B4C6E7" w:themeFill="accent1" w:themeFillTint="66"/>
-          </w:tcPr>
-          <w:p>
-            <w:pPr>
-              <w:rPr>
-                <w:b/>
-                <w:bCs/>
-                <w:sz w:val="28"/>
-                <w:szCs w:val="28"/>
-              </w:rPr>
-            </w:pPr>
-            <w:r>
-              <w:rPr>
-                <w:b/>
-                <w:bCs/>
-                <w:sz w:val="28"/>
-                <w:szCs w:val="28"/>
-              </w:rPr>
-              <w:t xml:space="preserve">Input </w:t>
-            </w:r>
-          </w:p>
-        </w:tc>
-        <w:tc>
-          <w:tcPr>
-            <w:tcW w:w="4814" w:type="dxa"/>
-          </w:tcPr>
-          <w:p>
-            <w:pPr>
-              <w:rPr>
-                <w:sz w:val="28"/>
-                <w:szCs w:val="28"/>
-              </w:rPr>
-            </w:pPr>
-            <w:r>
-              <w:rPr>
-                <w:sz w:val="28"/>
-                <w:szCs w:val="28"/>
-              </w:rPr>
-              <w:t>Codice = “5”</w:t>
-            </w:r>
-          </w:p>
-          <w:p>
-            <w:pPr>
-              <w:rPr>
-                <w:sz w:val="28"/>
-                <w:szCs w:val="28"/>
-              </w:rPr>
-            </w:pPr>
-            <w:r>
-              <w:rPr>
-                <w:sz w:val="28"/>
-                <w:szCs w:val="28"/>
-              </w:rPr>
-              <w:t>Prezzo = “1500”</w:t>
-            </w:r>
-          </w:p>
-          <w:p>
-            <w:pPr>
-              <w:rPr>
-                <w:sz w:val="28"/>
-                <w:szCs w:val="28"/>
-              </w:rPr>
-            </w:pPr>
-            <w:r>
-              <w:rPr>
-                <w:sz w:val="28"/>
-                <w:szCs w:val="28"/>
-              </w:rPr>
-              <w:t>Sconto = “25”</w:t>
-            </w:r>
-          </w:p>
-          <w:p>
-            <w:pPr>
-              <w:rPr>
-                <w:sz w:val="28"/>
-                <w:szCs w:val="28"/>
-              </w:rPr>
-            </w:pPr>
-            <w:r>
-              <w:rPr>
-                <w:sz w:val="28"/>
-                <w:szCs w:val="28"/>
-              </w:rPr>
-              <w:t>Quantità = “</w:t>
-            </w:r>
-            <w:r>
-              <w:rPr>
-                <w:sz w:val="24"/>
-                <w:szCs w:val="24"/>
-              </w:rPr>
-              <w:t>wswq</w:t>
-            </w:r>
-            <w:r>
-              <w:rPr>
-                <w:sz w:val="28"/>
-                <w:szCs w:val="28"/>
-              </w:rPr>
-              <w:t>”</w:t>
-            </w:r>
-          </w:p>
-        </w:tc>
-      </w:tr>
-      <w:tr>
-        <w:trPr>
-          <w:trHeight w:val="178"/>
-        </w:trPr>
-        <w:tc>
-          <w:tcPr>
-            <w:tcW w:w="4814" w:type="dxa"/>
-            <w:shd w:val="clear" w:color="auto" w:fill="B4C6E7" w:themeFill="accent1" w:themeFillTint="66"/>
-          </w:tcPr>
-          <w:p>
-            <w:pPr>
-              <w:rPr>
-                <w:b/>
-                <w:bCs/>
-                <w:sz w:val="28"/>
-                <w:szCs w:val="28"/>
-              </w:rPr>
-            </w:pPr>
-            <w:r>
-              <w:rPr>
-                <w:b/>
-                <w:bCs/>
-                <w:sz w:val="28"/>
-                <w:szCs w:val="28"/>
-              </w:rPr>
-              <w:t>Oracolo</w:t>
-            </w:r>
-          </w:p>
-        </w:tc>
-        <w:tc>
-          <w:tcPr>
-            <w:tcW w:w="4814" w:type="dxa"/>
-          </w:tcPr>
-          <w:p>
-            <w:pPr>
-              <w:rPr>
-                <w:sz w:val="28"/>
-                <w:szCs w:val="28"/>
-              </w:rPr>
-            </w:pPr>
-            <w:r>
-              <w:rPr>
-                <w:sz w:val="28"/>
-                <w:szCs w:val="28"/>
-              </w:rPr>
-              <w:t>Inserire valori numerici</w:t>
-            </w:r>
-          </w:p>
-        </w:tc>
-      </w:tr>
-    </w:tbl>
+    <w:p>
+      <w:pPr>
+        <w:rPr>
+          <w:b/>
+          <w:bCs/>
+          <w:color w:val="4472C4" w:themeColor="accent1"/>
+          <w:sz w:val="40"/>
+          <w:szCs w:val="40"/>
+        </w:rPr>
+      </w:pPr>
+    </w:p>
     <w:p>
       <w:pPr>
         <w:rPr>
@@ -24712,6 +24497,285 @@
                 <w:szCs w:val="28"/>
               </w:rPr>
               <w:lastRenderedPageBreak/>
+              <w:t>Nome Test Case</w:t>
+            </w:r>
+          </w:p>
+        </w:tc>
+        <w:tc>
+          <w:tcPr>
+            <w:tcW w:w="4814" w:type="dxa"/>
+          </w:tcPr>
+          <w:p>
+            <w:pPr>
+              <w:rPr>
+                <w:sz w:val="28"/>
+                <w:szCs w:val="28"/>
+              </w:rPr>
+            </w:pPr>
+            <w:r>
+              <w:rPr>
+                <w:sz w:val="28"/>
+                <w:szCs w:val="28"/>
+              </w:rPr>
+              <w:t>Test_ModificaProdotto</w:t>
+            </w:r>
+          </w:p>
+        </w:tc>
+      </w:tr>
+      <w:tr>
+        <w:tc>
+          <w:tcPr>
+            <w:tcW w:w="4814" w:type="dxa"/>
+            <w:shd w:val="clear" w:color="auto" w:fill="B4C6E7" w:themeFill="accent1" w:themeFillTint="66"/>
+          </w:tcPr>
+          <w:p>
+            <w:pPr>
+              <w:rPr>
+                <w:b/>
+                <w:bCs/>
+                <w:sz w:val="28"/>
+                <w:szCs w:val="28"/>
+              </w:rPr>
+            </w:pPr>
+            <w:r>
+              <w:rPr>
+                <w:b/>
+                <w:bCs/>
+                <w:sz w:val="28"/>
+                <w:szCs w:val="28"/>
+              </w:rPr>
+              <w:t>Codice Test Case</w:t>
+            </w:r>
+          </w:p>
+        </w:tc>
+        <w:tc>
+          <w:tcPr>
+            <w:tcW w:w="4814" w:type="dxa"/>
+          </w:tcPr>
+          <w:p>
+            <w:pPr>
+              <w:rPr>
+                <w:sz w:val="28"/>
+                <w:szCs w:val="28"/>
+              </w:rPr>
+            </w:pPr>
+            <w:r>
+              <w:rPr>
+                <w:sz w:val="28"/>
+                <w:szCs w:val="28"/>
+              </w:rPr>
+              <w:t>TC 6.</w:t>
+            </w:r>
+            <w:r>
+              <w:rPr>
+                <w:sz w:val="28"/>
+                <w:szCs w:val="28"/>
+              </w:rPr>
+              <w:t>6</w:t>
+            </w:r>
+          </w:p>
+        </w:tc>
+      </w:tr>
+      <w:tr>
+        <w:tc>
+          <w:tcPr>
+            <w:tcW w:w="4814" w:type="dxa"/>
+            <w:shd w:val="clear" w:color="auto" w:fill="B4C6E7" w:themeFill="accent1" w:themeFillTint="66"/>
+          </w:tcPr>
+          <w:p>
+            <w:pPr>
+              <w:rPr>
+                <w:b/>
+                <w:bCs/>
+                <w:sz w:val="28"/>
+                <w:szCs w:val="28"/>
+              </w:rPr>
+            </w:pPr>
+            <w:r>
+              <w:rPr>
+                <w:b/>
+                <w:bCs/>
+                <w:sz w:val="28"/>
+                <w:szCs w:val="28"/>
+              </w:rPr>
+              <w:t xml:space="preserve">Input </w:t>
+            </w:r>
+          </w:p>
+        </w:tc>
+        <w:tc>
+          <w:tcPr>
+            <w:tcW w:w="4814" w:type="dxa"/>
+          </w:tcPr>
+          <w:p>
+            <w:pPr>
+              <w:rPr>
+                <w:sz w:val="28"/>
+                <w:szCs w:val="28"/>
+              </w:rPr>
+            </w:pPr>
+            <w:r>
+              <w:rPr>
+                <w:sz w:val="28"/>
+                <w:szCs w:val="28"/>
+              </w:rPr>
+              <w:t>Codice = “5”</w:t>
+            </w:r>
+          </w:p>
+          <w:p>
+            <w:pPr>
+              <w:rPr>
+                <w:sz w:val="28"/>
+                <w:szCs w:val="28"/>
+              </w:rPr>
+            </w:pPr>
+            <w:r>
+              <w:rPr>
+                <w:sz w:val="28"/>
+                <w:szCs w:val="28"/>
+              </w:rPr>
+              <w:t>Prezzo = “1500”</w:t>
+            </w:r>
+          </w:p>
+          <w:p>
+            <w:pPr>
+              <w:rPr>
+                <w:sz w:val="28"/>
+                <w:szCs w:val="28"/>
+              </w:rPr>
+            </w:pPr>
+            <w:r>
+              <w:rPr>
+                <w:sz w:val="28"/>
+                <w:szCs w:val="28"/>
+              </w:rPr>
+              <w:t>Sconto = “25”</w:t>
+            </w:r>
+          </w:p>
+          <w:p>
+            <w:pPr>
+              <w:rPr>
+                <w:sz w:val="28"/>
+                <w:szCs w:val="28"/>
+              </w:rPr>
+            </w:pPr>
+            <w:r>
+              <w:rPr>
+                <w:sz w:val="28"/>
+                <w:szCs w:val="28"/>
+              </w:rPr>
+              <w:t>Quantità = “</w:t>
+            </w:r>
+            <w:r>
+              <w:rPr>
+                <w:sz w:val="24"/>
+                <w:szCs w:val="24"/>
+              </w:rPr>
+              <w:t>wswq</w:t>
+            </w:r>
+            <w:r>
+              <w:rPr>
+                <w:sz w:val="28"/>
+                <w:szCs w:val="28"/>
+              </w:rPr>
+              <w:t>”</w:t>
+            </w:r>
+          </w:p>
+        </w:tc>
+      </w:tr>
+      <w:tr>
+        <w:trPr>
+          <w:trHeight w:val="178"/>
+        </w:trPr>
+        <w:tc>
+          <w:tcPr>
+            <w:tcW w:w="4814" w:type="dxa"/>
+            <w:shd w:val="clear" w:color="auto" w:fill="B4C6E7" w:themeFill="accent1" w:themeFillTint="66"/>
+          </w:tcPr>
+          <w:p>
+            <w:pPr>
+              <w:rPr>
+                <w:b/>
+                <w:bCs/>
+                <w:sz w:val="28"/>
+                <w:szCs w:val="28"/>
+              </w:rPr>
+            </w:pPr>
+            <w:r>
+              <w:rPr>
+                <w:b/>
+                <w:bCs/>
+                <w:sz w:val="28"/>
+                <w:szCs w:val="28"/>
+              </w:rPr>
+              <w:t>Oracolo</w:t>
+            </w:r>
+          </w:p>
+        </w:tc>
+        <w:tc>
+          <w:tcPr>
+            <w:tcW w:w="4814" w:type="dxa"/>
+          </w:tcPr>
+          <w:p>
+            <w:pPr>
+              <w:rPr>
+                <w:sz w:val="28"/>
+                <w:szCs w:val="28"/>
+              </w:rPr>
+            </w:pPr>
+            <w:r>
+              <w:rPr>
+                <w:sz w:val="28"/>
+                <w:szCs w:val="28"/>
+              </w:rPr>
+              <w:t>Inserire valori numerici</w:t>
+            </w:r>
+          </w:p>
+        </w:tc>
+      </w:tr>
+    </w:tbl>
+    <w:p>
+      <w:pPr>
+        <w:rPr>
+          <w:b/>
+          <w:bCs/>
+          <w:color w:val="4472C4" w:themeColor="accent1"/>
+          <w:sz w:val="40"/>
+          <w:szCs w:val="40"/>
+        </w:rPr>
+      </w:pPr>
+    </w:p>
+    <w:tbl>
+      <w:tblPr>
+        <w:tblStyle w:val="Grigliatabella"/>
+        <w:tblW w:w="0" w:type="auto"/>
+        <w:tblLook w:val="04A0" w:firstRow="1" w:lastRow="0" w:firstColumn="1" w:lastColumn="0" w:noHBand="0" w:noVBand="1"/>
+      </w:tblPr>
+      <w:tblGrid>
+        <w:gridCol w:w="4814"/>
+        <w:gridCol w:w="4814"/>
+      </w:tblGrid>
+      <w:tr>
+        <w:tc>
+          <w:tcPr>
+            <w:tcW w:w="4814" w:type="dxa"/>
+            <w:shd w:val="clear" w:color="auto" w:fill="B4C6E7" w:themeFill="accent1" w:themeFillTint="66"/>
+          </w:tcPr>
+          <w:p>
+            <w:pPr>
+              <w:rPr>
+                <w:b/>
+                <w:bCs/>
+                <w:sz w:val="28"/>
+                <w:szCs w:val="28"/>
+              </w:rPr>
+            </w:pPr>
+            <w:r>
+              <w:rPr>
+                <w:b/>
+                <w:bCs/>
+                <w:sz w:val="28"/>
+                <w:szCs w:val="28"/>
+              </w:rPr>
               <w:t>Nome Test Case</w:t>
             </w:r>
           </w:p>
@@ -25750,6 +25814,7 @@
           <w:sz w:val="32"/>
           <w:szCs w:val="32"/>
         </w:rPr>
+        <w:lastRenderedPageBreak/>
         <w:t>Test case</w:t>
       </w:r>
     </w:p>
@@ -26046,7 +26111,6 @@
                 <w:sz w:val="28"/>
                 <w:szCs w:val="28"/>
               </w:rPr>
-              <w:lastRenderedPageBreak/>
               <w:t>Codice Test Case</w:t>
             </w:r>
           </w:p>
@@ -26987,216 +27051,16 @@
         </w:rPr>
       </w:pPr>
     </w:p>
-    <w:tbl>
-      <w:tblPr>
-        <w:tblStyle w:val="Grigliatabella"/>
-        <w:tblW w:w="0" w:type="auto"/>
-        <w:tblLook w:val="04A0" w:firstRow="1" w:lastRow="0" w:firstColumn="1" w:lastColumn="0" w:noHBand="0" w:noVBand="1"/>
-      </w:tblPr>
-      <w:tblGrid>
-        <w:gridCol w:w="3964"/>
-        <w:gridCol w:w="5664"/>
-      </w:tblGrid>
-      <w:tr>
-        <w:tc>
-          <w:tcPr>
-            <w:tcW w:w="9628" w:type="dxa"/>
-            <w:gridSpan w:val="2"/>
-            <w:shd w:val="clear" w:color="auto" w:fill="B4C6E7" w:themeFill="accent1" w:themeFillTint="66"/>
-          </w:tcPr>
-          <w:p>
-            <w:pPr>
-              <w:jc w:val="center"/>
-              <w:rPr>
-                <w:b/>
-                <w:bCs/>
-                <w:sz w:val="28"/>
-                <w:szCs w:val="28"/>
-              </w:rPr>
-            </w:pPr>
-            <w:r>
-              <w:rPr>
-                <w:b/>
-                <w:bCs/>
-                <w:sz w:val="28"/>
-                <w:szCs w:val="28"/>
-              </w:rPr>
-              <w:t>Parametro</w:t>
-            </w:r>
-            <w:r>
-              <w:rPr>
-                <w:b/>
-                <w:bCs/>
-                <w:sz w:val="28"/>
-                <w:szCs w:val="28"/>
-              </w:rPr>
-              <w:t>: Mese scadenza carta</w:t>
-            </w:r>
-          </w:p>
-        </w:tc>
-      </w:tr>
-      <w:tr>
-        <w:tc>
-          <w:tcPr>
-            <w:tcW w:w="3964" w:type="dxa"/>
-            <w:shd w:val="clear" w:color="auto" w:fill="B4C6E7" w:themeFill="accent1" w:themeFillTint="66"/>
-          </w:tcPr>
-          <w:p>
-            <w:pPr>
-              <w:rPr>
-                <w:b/>
-                <w:bCs/>
-                <w:sz w:val="28"/>
-                <w:szCs w:val="28"/>
-              </w:rPr>
-            </w:pPr>
-            <w:r>
-              <w:rPr>
-                <w:b/>
-                <w:bCs/>
-                <w:sz w:val="28"/>
-                <w:szCs w:val="28"/>
-              </w:rPr>
-              <w:t>Categoria</w:t>
-            </w:r>
-          </w:p>
-        </w:tc>
-        <w:tc>
-          <w:tcPr>
-            <w:tcW w:w="5664" w:type="dxa"/>
-            <w:shd w:val="clear" w:color="auto" w:fill="B4C6E7" w:themeFill="accent1" w:themeFillTint="66"/>
-          </w:tcPr>
-          <w:p>
-            <w:pPr>
-              <w:rPr>
-                <w:b/>
-                <w:bCs/>
-                <w:sz w:val="28"/>
-                <w:szCs w:val="28"/>
-              </w:rPr>
-            </w:pPr>
-            <w:r>
-              <w:rPr>
-                <w:b/>
-                <w:bCs/>
-                <w:sz w:val="28"/>
-                <w:szCs w:val="28"/>
-              </w:rPr>
-              <w:t>Scelta</w:t>
-            </w:r>
-          </w:p>
-        </w:tc>
-      </w:tr>
-      <w:tr>
-        <w:tc>
-          <w:tcPr>
-            <w:tcW w:w="3964" w:type="dxa"/>
-            <w:shd w:val="clear" w:color="auto" w:fill="E7E6E6" w:themeFill="background2"/>
-          </w:tcPr>
-          <w:p>
-            <w:pPr>
-              <w:rPr>
-                <w:b/>
-                <w:bCs/>
-                <w:sz w:val="28"/>
-                <w:szCs w:val="28"/>
-              </w:rPr>
-            </w:pPr>
-            <w:r>
-              <w:rPr>
-                <w:b/>
-                <w:bCs/>
-                <w:sz w:val="28"/>
-                <w:szCs w:val="28"/>
-              </w:rPr>
-              <w:t>Formato (FAS)</w:t>
-            </w:r>
-          </w:p>
-        </w:tc>
-        <w:tc>
-          <w:tcPr>
-            <w:tcW w:w="5664" w:type="dxa"/>
-          </w:tcPr>
-          <w:p>
-            <w:pPr>
-              <w:rPr>
-                <w:color w:val="385623" w:themeColor="accent6" w:themeShade="80"/>
-                <w:sz w:val="28"/>
-                <w:szCs w:val="28"/>
-              </w:rPr>
-            </w:pPr>
-            <w:r>
-              <w:rPr>
-                <w:b/>
-                <w:bCs/>
-                <w:sz w:val="28"/>
-                <w:szCs w:val="28"/>
-              </w:rPr>
-              <w:t>1.</w:t>
-            </w:r>
-            <w:r>
-              <w:rPr>
-                <w:sz w:val="28"/>
-                <w:szCs w:val="28"/>
-              </w:rPr>
-              <w:t xml:space="preserve"> </w:t>
-            </w:r>
-            <w:r>
-              <w:rPr>
-                <w:sz w:val="28"/>
-                <w:szCs w:val="28"/>
-              </w:rPr>
-              <w:t>FAS</w:t>
-            </w:r>
-            <w:r>
-              <w:rPr>
-                <w:sz w:val="28"/>
-                <w:szCs w:val="28"/>
-              </w:rPr>
-              <w:t xml:space="preserve"> rispetta il formato: valori &gt; 2022</w:t>
-            </w:r>
-          </w:p>
-          <w:p>
-            <w:pPr>
-              <w:rPr>
-                <w:sz w:val="28"/>
-                <w:szCs w:val="28"/>
-              </w:rPr>
-            </w:pPr>
-            <w:r>
-              <w:rPr>
-                <w:b/>
-                <w:bCs/>
-                <w:sz w:val="28"/>
-                <w:szCs w:val="28"/>
-              </w:rPr>
-              <w:t>2.</w:t>
-            </w:r>
-            <w:r>
-              <w:rPr>
-                <w:sz w:val="28"/>
-                <w:szCs w:val="28"/>
-              </w:rPr>
-              <w:t xml:space="preserve"> </w:t>
-            </w:r>
-            <w:r>
-              <w:rPr>
-                <w:sz w:val="28"/>
-                <w:szCs w:val="28"/>
-              </w:rPr>
-              <w:t>FAS</w:t>
-            </w:r>
-            <w:r>
-              <w:rPr>
-                <w:sz w:val="28"/>
-                <w:szCs w:val="28"/>
-              </w:rPr>
-              <w:t xml:space="preserve"> non rispetta il formato</w:t>
-            </w:r>
-          </w:p>
-        </w:tc>
-      </w:tr>
-    </w:tbl>
+    <w:p>
+      <w:pPr>
+        <w:rPr>
+          <w:b/>
+          <w:bCs/>
+          <w:sz w:val="32"/>
+          <w:szCs w:val="32"/>
+        </w:rPr>
+      </w:pPr>
+    </w:p>
     <w:p>
       <w:pPr>
         <w:rPr>
@@ -27241,6 +27105,7 @@
                 <w:sz w:val="28"/>
                 <w:szCs w:val="28"/>
               </w:rPr>
+              <w:lastRenderedPageBreak/>
               <w:t>Parametro</w:t>
             </w:r>
             <w:r>
@@ -27250,7 +27115,7 @@
                 <w:sz w:val="28"/>
                 <w:szCs w:val="28"/>
               </w:rPr>
-              <w:t>: CVV</w:t>
+              <w:t>: Mese scadenza carta</w:t>
             </w:r>
           </w:p>
         </w:tc>
@@ -27329,7 +27194,7 @@
                 <w:sz w:val="28"/>
                 <w:szCs w:val="28"/>
               </w:rPr>
-              <w:t>Formato (FCVV)</w:t>
+              <w:t>Formato (FAS)</w:t>
             </w:r>
           </w:p>
         </w:tc>
@@ -27366,14 +27231,14 @@
                 <w:sz w:val="28"/>
                 <w:szCs w:val="28"/>
               </w:rPr>
-              <w:t>FCVV</w:t>
-            </w:r>
-            <w:r>
-              <w:rPr>
-                <w:sz w:val="28"/>
-                <w:szCs w:val="28"/>
-              </w:rPr>
-              <w:t xml:space="preserve"> rispetta il formato: 3 caratteri numerici</w:t>
+              <w:t>FAS</w:t>
+            </w:r>
+            <w:r>
+              <w:rPr>
+                <w:sz w:val="28"/>
+                <w:szCs w:val="28"/>
+              </w:rPr>
+              <w:t xml:space="preserve"> rispetta il formato: valori &gt; 2022</w:t>
             </w:r>
           </w:p>
           <w:p>
@@ -27404,7 +27269,7 @@
                 <w:sz w:val="28"/>
                 <w:szCs w:val="28"/>
               </w:rPr>
-              <w:t>FCVV</w:t>
+              <w:t>FAS</w:t>
             </w:r>
             <w:r>
               <w:rPr>
@@ -27427,6 +27292,216 @@
         </w:rPr>
       </w:pPr>
     </w:p>
+    <w:tbl>
+      <w:tblPr>
+        <w:tblStyle w:val="Grigliatabella"/>
+        <w:tblW w:w="0" w:type="auto"/>
+        <w:tblLook w:val="04A0" w:firstRow="1" w:lastRow="0" w:firstColumn="1" w:lastColumn="0" w:noHBand="0" w:noVBand="1"/>
+      </w:tblPr>
+      <w:tblGrid>
+        <w:gridCol w:w="3964"/>
+        <w:gridCol w:w="5664"/>
+      </w:tblGrid>
+      <w:tr>
+        <w:tc>
+          <w:tcPr>
+            <w:tcW w:w="9628" w:type="dxa"/>
+            <w:gridSpan w:val="2"/>
+            <w:shd w:val="clear" w:color="auto" w:fill="B4C6E7" w:themeFill="accent1" w:themeFillTint="66"/>
+          </w:tcPr>
+          <w:p>
+            <w:pPr>
+              <w:jc w:val="center"/>
+              <w:rPr>
+                <w:b/>
+                <w:bCs/>
+                <w:sz w:val="28"/>
+                <w:szCs w:val="28"/>
+              </w:rPr>
+            </w:pPr>
+            <w:r>
+              <w:rPr>
+                <w:b/>
+                <w:bCs/>
+                <w:sz w:val="28"/>
+                <w:szCs w:val="28"/>
+              </w:rPr>
+              <w:t>Parametro</w:t>
+            </w:r>
+            <w:r>
+              <w:rPr>
+                <w:b/>
+                <w:bCs/>
+                <w:sz w:val="28"/>
+                <w:szCs w:val="28"/>
+              </w:rPr>
+              <w:t>: CVV</w:t>
+            </w:r>
+          </w:p>
+        </w:tc>
+      </w:tr>
+      <w:tr>
+        <w:tc>
+          <w:tcPr>
+            <w:tcW w:w="3964" w:type="dxa"/>
+            <w:shd w:val="clear" w:color="auto" w:fill="B4C6E7" w:themeFill="accent1" w:themeFillTint="66"/>
+          </w:tcPr>
+          <w:p>
+            <w:pPr>
+              <w:rPr>
+                <w:b/>
+                <w:bCs/>
+                <w:sz w:val="28"/>
+                <w:szCs w:val="28"/>
+              </w:rPr>
+            </w:pPr>
+            <w:r>
+              <w:rPr>
+                <w:b/>
+                <w:bCs/>
+                <w:sz w:val="28"/>
+                <w:szCs w:val="28"/>
+              </w:rPr>
+              <w:t>Categoria</w:t>
+            </w:r>
+          </w:p>
+        </w:tc>
+        <w:tc>
+          <w:tcPr>
+            <w:tcW w:w="5664" w:type="dxa"/>
+            <w:shd w:val="clear" w:color="auto" w:fill="B4C6E7" w:themeFill="accent1" w:themeFillTint="66"/>
+          </w:tcPr>
+          <w:p>
+            <w:pPr>
+              <w:rPr>
+                <w:b/>
+                <w:bCs/>
+                <w:sz w:val="28"/>
+                <w:szCs w:val="28"/>
+              </w:rPr>
+            </w:pPr>
+            <w:r>
+              <w:rPr>
+                <w:b/>
+                <w:bCs/>
+                <w:sz w:val="28"/>
+                <w:szCs w:val="28"/>
+              </w:rPr>
+              <w:t>Scelta</w:t>
+            </w:r>
+          </w:p>
+        </w:tc>
+      </w:tr>
+      <w:tr>
+        <w:tc>
+          <w:tcPr>
+            <w:tcW w:w="3964" w:type="dxa"/>
+            <w:shd w:val="clear" w:color="auto" w:fill="E7E6E6" w:themeFill="background2"/>
+          </w:tcPr>
+          <w:p>
+            <w:pPr>
+              <w:rPr>
+                <w:b/>
+                <w:bCs/>
+                <w:sz w:val="28"/>
+                <w:szCs w:val="28"/>
+              </w:rPr>
+            </w:pPr>
+            <w:r>
+              <w:rPr>
+                <w:b/>
+                <w:bCs/>
+                <w:sz w:val="28"/>
+                <w:szCs w:val="28"/>
+              </w:rPr>
+              <w:t>Formato (FCVV)</w:t>
+            </w:r>
+          </w:p>
+        </w:tc>
+        <w:tc>
+          <w:tcPr>
+            <w:tcW w:w="5664" w:type="dxa"/>
+          </w:tcPr>
+          <w:p>
+            <w:pPr>
+              <w:rPr>
+                <w:color w:val="385623" w:themeColor="accent6" w:themeShade="80"/>
+                <w:sz w:val="28"/>
+                <w:szCs w:val="28"/>
+              </w:rPr>
+            </w:pPr>
+            <w:r>
+              <w:rPr>
+                <w:b/>
+                <w:bCs/>
+                <w:sz w:val="28"/>
+                <w:szCs w:val="28"/>
+              </w:rPr>
+              <w:t>1.</w:t>
+            </w:r>
+            <w:r>
+              <w:rPr>
+                <w:sz w:val="28"/>
+                <w:szCs w:val="28"/>
+              </w:rPr>
+              <w:t xml:space="preserve"> </w:t>
+            </w:r>
+            <w:r>
+              <w:rPr>
+                <w:sz w:val="28"/>
+                <w:szCs w:val="28"/>
+              </w:rPr>
+              <w:t>FCVV</w:t>
+            </w:r>
+            <w:r>
+              <w:rPr>
+                <w:sz w:val="28"/>
+                <w:szCs w:val="28"/>
+              </w:rPr>
+              <w:t xml:space="preserve"> rispetta il formato: 3 caratteri numerici</w:t>
+            </w:r>
+          </w:p>
+          <w:p>
+            <w:pPr>
+              <w:rPr>
+                <w:sz w:val="28"/>
+                <w:szCs w:val="28"/>
+              </w:rPr>
+            </w:pPr>
+            <w:r>
+              <w:rPr>
+                <w:b/>
+                <w:bCs/>
+                <w:sz w:val="28"/>
+                <w:szCs w:val="28"/>
+              </w:rPr>
+              <w:t>2.</w:t>
+            </w:r>
+            <w:r>
+              <w:rPr>
+                <w:sz w:val="28"/>
+                <w:szCs w:val="28"/>
+              </w:rPr>
+              <w:t xml:space="preserve"> </w:t>
+            </w:r>
+            <w:r>
+              <w:rPr>
+                <w:sz w:val="28"/>
+                <w:szCs w:val="28"/>
+              </w:rPr>
+              <w:t>FCVV</w:t>
+            </w:r>
+            <w:r>
+              <w:rPr>
+                <w:sz w:val="28"/>
+                <w:szCs w:val="28"/>
+              </w:rPr>
+              <w:t xml:space="preserve"> non rispetta il formato</w:t>
+            </w:r>
+          </w:p>
+        </w:tc>
+      </w:tr>
+    </w:tbl>
     <w:p>
       <w:pPr>
         <w:rPr>
@@ -27436,14 +27511,23 @@
           <w:szCs w:val="32"/>
         </w:rPr>
       </w:pPr>
-      <w:r>
+    </w:p>
+    <w:p>
+      <w:pPr>
         <w:rPr>
           <w:b/>
           <w:bCs/>
           <w:sz w:val="32"/>
           <w:szCs w:val="32"/>
         </w:rPr>
-        <w:lastRenderedPageBreak/>
+      </w:pPr>
+      <w:r>
+        <w:rPr>
+          <w:b/>
+          <w:bCs/>
+          <w:sz w:val="32"/>
+          <w:szCs w:val="32"/>
+        </w:rPr>
         <w:t>Test frame</w:t>
       </w:r>
     </w:p>
@@ -28591,6 +28675,7 @@
                 <w:sz w:val="28"/>
                 <w:szCs w:val="28"/>
               </w:rPr>
+              <w:lastRenderedPageBreak/>
               <w:t>Nome Test Case</w:t>
             </w:r>
           </w:p>
@@ -28890,7 +28975,6 @@
                 <w:sz w:val="28"/>
                 <w:szCs w:val="28"/>
               </w:rPr>
-              <w:lastRenderedPageBreak/>
               <w:t>Nome Test Case</w:t>
             </w:r>
           </w:p>
@@ -29666,13 +29750,34 @@
           <w:szCs w:val="32"/>
         </w:rPr>
       </w:pPr>
-      <w:r>
+    </w:p>
+    <w:p>
+      <w:pPr>
         <w:rPr>
           <w:b/>
           <w:bCs/>
           <w:sz w:val="32"/>
           <w:szCs w:val="32"/>
         </w:rPr>
+      </w:pPr>
+    </w:p>
+    <w:p>
+      <w:pPr>
+        <w:rPr>
+          <w:b/>
+          <w:bCs/>
+          <w:sz w:val="32"/>
+          <w:szCs w:val="32"/>
+        </w:rPr>
+      </w:pPr>
+      <w:r>
+        <w:rPr>
+          <w:b/>
+          <w:bCs/>
+          <w:sz w:val="32"/>
+          <w:szCs w:val="32"/>
+        </w:rPr>
+        <w:lastRenderedPageBreak/>
         <w:t>Test frame</w:t>
       </w:r>
     </w:p>
@@ -30175,7 +30280,6 @@
                 <w:sz w:val="28"/>
                 <w:szCs w:val="28"/>
               </w:rPr>
-              <w:lastRenderedPageBreak/>
               <w:t>Nome Test Case</w:t>
             </w:r>
           </w:p>
